--- a/Asssignment3.docx
+++ b/Asssignment3.docx
@@ -665,23 +665,24 @@
           <w:szCs w:val="24"/>
         </w:rPr>
       </w:pPr>
-      <w:proofErr w:type="gramStart"/>
-      <w:r>
-        <w:rPr>
-          <w:rFonts w:ascii="Times New Roman" w:hAnsi="Times New Roman" w:cs="Times New Roman"/>
-          <w:sz w:val="24"/>
-          <w:szCs w:val="24"/>
-        </w:rPr>
-        <w:t>public</w:t>
-      </w:r>
-      <w:proofErr w:type="gramEnd"/>
-      <w:r>
-        <w:rPr>
-          <w:rFonts w:ascii="Times New Roman" w:hAnsi="Times New Roman" w:cs="Times New Roman"/>
-          <w:sz w:val="24"/>
-          <w:szCs w:val="24"/>
-        </w:rPr>
-        <w:t xml:space="preserve"> class </w:t>
+    </w:p>
+    <w:p>
+      <w:pPr>
+        <w:rPr>
+          <w:rFonts w:ascii="Times New Roman" w:hAnsi="Times New Roman" w:cs="Times New Roman"/>
+          <w:sz w:val="24"/>
+          <w:szCs w:val="24"/>
+        </w:rPr>
+      </w:pPr>
+      <w:bookmarkStart w:id="0" w:name="_GoBack"/>
+      <w:bookmarkEnd w:id="0"/>
+      <w:r>
+        <w:rPr>
+          <w:rFonts w:ascii="Times New Roman" w:hAnsi="Times New Roman" w:cs="Times New Roman"/>
+          <w:sz w:val="24"/>
+          <w:szCs w:val="24"/>
+        </w:rPr>
+        <w:t xml:space="preserve">public class </w:t>
       </w:r>
       <w:proofErr w:type="spellStart"/>
       <w:r>
@@ -5883,8 +5884,6 @@
           </wp:inline>
         </w:drawing>
       </w:r>
-      <w:bookmarkStart w:id="0" w:name="_GoBack"/>
-      <w:bookmarkEnd w:id="0"/>
     </w:p>
     <w:sectPr>
       <w:headerReference w:type="default" r:id="rId15"/>
@@ -6886,7 +6885,7 @@
 </file>
 
 <file path=customXml/itemProps1.xml><?xml version="1.0" encoding="utf-8"?>
-<ds:datastoreItem xmlns:ds="http://schemas.openxmlformats.org/officeDocument/2006/customXml" ds:itemID="{80723CC4-39CD-4359-8A09-31F039AE7368}">
+<ds:datastoreItem xmlns:ds="http://schemas.openxmlformats.org/officeDocument/2006/customXml" ds:itemID="{A5382707-233B-4FE7-A7D6-A6194C684FF3}">
   <ds:schemaRefs>
     <ds:schemaRef ds:uri="http://schemas.openxmlformats.org/officeDocument/2006/bibliography"/>
   </ds:schemaRefs>

--- a/Asssignment3.docx
+++ b/Asssignment3.docx
@@ -674,8 +674,6 @@
           <w:szCs w:val="24"/>
         </w:rPr>
       </w:pPr>
-      <w:bookmarkStart w:id="0" w:name="_GoBack"/>
-      <w:bookmarkEnd w:id="0"/>
       <w:r>
         <w:rPr>
           <w:rFonts w:ascii="Times New Roman" w:hAnsi="Times New Roman" w:cs="Times New Roman"/>
@@ -4034,6 +4032,16 @@
       <w:pPr>
         <w:rPr>
           <w:rFonts w:ascii="Times New Roman" w:hAnsi="Times New Roman" w:cs="Times New Roman"/>
+          <w:b/>
+          <w:sz w:val="28"/>
+          <w:szCs w:val="28"/>
+        </w:rPr>
+      </w:pPr>
+    </w:p>
+    <w:p>
+      <w:pPr>
+        <w:rPr>
+          <w:rFonts w:ascii="Times New Roman" w:hAnsi="Times New Roman" w:cs="Times New Roman"/>
           <w:sz w:val="24"/>
           <w:szCs w:val="24"/>
         </w:rPr>
@@ -4977,23 +4985,6 @@
           <w:szCs w:val="24"/>
         </w:rPr>
         <w:t>"}");</w:t>
-      </w:r>
-    </w:p>
-    <w:p>
-      <w:pPr>
-        <w:rPr>
-          <w:rFonts w:ascii="Times New Roman" w:hAnsi="Times New Roman" w:cs="Times New Roman"/>
-          <w:sz w:val="24"/>
-          <w:szCs w:val="24"/>
-        </w:rPr>
-      </w:pPr>
-      <w:r>
-        <w:rPr>
-          <w:rFonts w:ascii="Times New Roman" w:hAnsi="Times New Roman" w:cs="Times New Roman"/>
-          <w:sz w:val="24"/>
-          <w:szCs w:val="24"/>
-        </w:rPr>
-        <w:t>}</w:t>
       </w:r>
     </w:p>
     <w:p>
@@ -5013,6 +5004,34 @@
         <w:lastRenderedPageBreak/>
         <w:t>}</w:t>
       </w:r>
+    </w:p>
+    <w:p>
+      <w:pPr>
+        <w:rPr>
+          <w:rFonts w:ascii="Times New Roman" w:hAnsi="Times New Roman" w:cs="Times New Roman"/>
+          <w:sz w:val="24"/>
+          <w:szCs w:val="24"/>
+        </w:rPr>
+      </w:pPr>
+      <w:r>
+        <w:rPr>
+          <w:rFonts w:ascii="Times New Roman" w:hAnsi="Times New Roman" w:cs="Times New Roman"/>
+          <w:sz w:val="24"/>
+          <w:szCs w:val="24"/>
+        </w:rPr>
+        <w:t>}</w:t>
+      </w:r>
+    </w:p>
+    <w:p>
+      <w:pPr>
+        <w:rPr>
+          <w:rFonts w:ascii="Times New Roman" w:hAnsi="Times New Roman" w:cs="Times New Roman"/>
+          <w:sz w:val="24"/>
+          <w:szCs w:val="24"/>
+        </w:rPr>
+      </w:pPr>
+      <w:bookmarkStart w:id="0" w:name="_GoBack"/>
+      <w:bookmarkEnd w:id="0"/>
     </w:p>
     <w:p>
       <w:pPr>
@@ -5956,7 +5975,7 @@
           <w:rPr>
             <w:noProof/>
           </w:rPr>
-          <w:t>2</w:t>
+          <w:t>8</w:t>
         </w:r>
         <w:r>
           <w:rPr>
@@ -6885,7 +6904,7 @@
 </file>
 
 <file path=customXml/itemProps1.xml><?xml version="1.0" encoding="utf-8"?>
-<ds:datastoreItem xmlns:ds="http://schemas.openxmlformats.org/officeDocument/2006/customXml" ds:itemID="{A5382707-233B-4FE7-A7D6-A6194C684FF3}">
+<ds:datastoreItem xmlns:ds="http://schemas.openxmlformats.org/officeDocument/2006/customXml" ds:itemID="{67EB7DB4-6C1E-49BE-8667-DECACD550025}">
   <ds:schemaRefs>
     <ds:schemaRef ds:uri="http://schemas.openxmlformats.org/officeDocument/2006/bibliography"/>
   </ds:schemaRefs>

--- a/Asssignment3.docx
+++ b/Asssignment3.docx
@@ -18,7 +18,27 @@
           <w:sz w:val="28"/>
           <w:szCs w:val="28"/>
         </w:rPr>
-        <w:t xml:space="preserve">1. Write a Java program to print the following pattern : </w:t>
+        <w:t xml:space="preserve">1. Write a Java program to print the following </w:t>
+      </w:r>
+      <w:proofErr w:type="gramStart"/>
+      <w:r>
+        <w:rPr>
+          <w:rFonts w:ascii="Times New Roman" w:hAnsi="Times New Roman" w:cs="Times New Roman"/>
+          <w:b/>
+          <w:sz w:val="28"/>
+          <w:szCs w:val="28"/>
+        </w:rPr>
+        <w:t>pattern :</w:t>
+      </w:r>
+      <w:proofErr w:type="gramEnd"/>
+      <w:r>
+        <w:rPr>
+          <w:rFonts w:ascii="Times New Roman" w:hAnsi="Times New Roman" w:cs="Times New Roman"/>
+          <w:b/>
+          <w:sz w:val="28"/>
+          <w:szCs w:val="28"/>
+        </w:rPr>
+        <w:t xml:space="preserve"> </w:t>
       </w:r>
     </w:p>
     <w:p>
@@ -124,125 +144,272 @@
           <w:szCs w:val="24"/>
         </w:rPr>
       </w:pPr>
-      <w:r>
-        <w:rPr>
-          <w:rFonts w:ascii="Times New Roman" w:hAnsi="Times New Roman" w:cs="Times New Roman"/>
-          <w:sz w:val="24"/>
-          <w:szCs w:val="24"/>
-        </w:rPr>
-        <w:t>package assignment3;</w:t>
-      </w:r>
-    </w:p>
-    <w:p>
-      <w:pPr>
-        <w:rPr>
-          <w:rFonts w:ascii="Times New Roman" w:hAnsi="Times New Roman" w:cs="Times New Roman"/>
-          <w:sz w:val="24"/>
-          <w:szCs w:val="24"/>
-        </w:rPr>
-      </w:pPr>
-      <w:r>
-        <w:rPr>
-          <w:rFonts w:ascii="Times New Roman" w:hAnsi="Times New Roman" w:cs="Times New Roman"/>
-          <w:sz w:val="24"/>
-          <w:szCs w:val="24"/>
-        </w:rPr>
-        <w:t>public class Pattern {</w:t>
-      </w:r>
-    </w:p>
-    <w:p>
-      <w:pPr>
-        <w:rPr>
-          <w:rFonts w:ascii="Times New Roman" w:hAnsi="Times New Roman" w:cs="Times New Roman"/>
-          <w:sz w:val="24"/>
-          <w:szCs w:val="24"/>
-        </w:rPr>
-      </w:pPr>
-      <w:r>
-        <w:rPr>
-          <w:rFonts w:ascii="Times New Roman" w:hAnsi="Times New Roman" w:cs="Times New Roman"/>
-          <w:sz w:val="24"/>
-          <w:szCs w:val="24"/>
-        </w:rPr>
-        <w:t>public static void main(String arg[]) {</w:t>
-      </w:r>
-    </w:p>
-    <w:p>
-      <w:pPr>
-        <w:rPr>
-          <w:rFonts w:ascii="Times New Roman" w:hAnsi="Times New Roman" w:cs="Times New Roman"/>
-          <w:sz w:val="24"/>
-          <w:szCs w:val="24"/>
-        </w:rPr>
-      </w:pPr>
-      <w:r>
-        <w:rPr>
-          <w:rFonts w:ascii="Times New Roman" w:hAnsi="Times New Roman" w:cs="Times New Roman"/>
-          <w:sz w:val="24"/>
-          <w:szCs w:val="24"/>
-        </w:rPr>
-        <w:tab/>
-        <w:t>for(int i=0;i&lt;5;i++) {</w:t>
-      </w:r>
-    </w:p>
-    <w:p>
-      <w:pPr>
-        <w:rPr>
-          <w:rFonts w:ascii="Times New Roman" w:hAnsi="Times New Roman" w:cs="Times New Roman"/>
-          <w:sz w:val="24"/>
-          <w:szCs w:val="24"/>
-        </w:rPr>
-      </w:pPr>
-      <w:r>
-        <w:rPr>
-          <w:rFonts w:ascii="Times New Roman" w:hAnsi="Times New Roman" w:cs="Times New Roman"/>
-          <w:sz w:val="24"/>
-          <w:szCs w:val="24"/>
-        </w:rPr>
-        <w:tab/>
-      </w:r>
-      <w:r>
-        <w:rPr>
-          <w:rFonts w:ascii="Times New Roman" w:hAnsi="Times New Roman" w:cs="Times New Roman"/>
-          <w:sz w:val="24"/>
-          <w:szCs w:val="24"/>
-        </w:rPr>
-        <w:tab/>
-        <w:t>for(int j=4;j&gt;=i;j--) {</w:t>
-      </w:r>
-    </w:p>
-    <w:p>
-      <w:pPr>
-        <w:rPr>
-          <w:rFonts w:ascii="Times New Roman" w:hAnsi="Times New Roman" w:cs="Times New Roman"/>
-          <w:sz w:val="24"/>
-          <w:szCs w:val="24"/>
-        </w:rPr>
-      </w:pPr>
-      <w:r>
-        <w:rPr>
-          <w:rFonts w:ascii="Times New Roman" w:hAnsi="Times New Roman" w:cs="Times New Roman"/>
-          <w:sz w:val="24"/>
-          <w:szCs w:val="24"/>
-        </w:rPr>
-        <w:tab/>
-      </w:r>
-      <w:r>
-        <w:rPr>
-          <w:rFonts w:ascii="Times New Roman" w:hAnsi="Times New Roman" w:cs="Times New Roman"/>
-          <w:sz w:val="24"/>
-          <w:szCs w:val="24"/>
-        </w:rPr>
-        <w:tab/>
-      </w:r>
-      <w:r>
-        <w:rPr>
-          <w:rFonts w:ascii="Times New Roman" w:hAnsi="Times New Roman" w:cs="Times New Roman"/>
-          <w:sz w:val="24"/>
-          <w:szCs w:val="24"/>
-        </w:rPr>
-        <w:tab/>
-        <w:t>System.out.print("*");</w:t>
+      <w:proofErr w:type="gramStart"/>
+      <w:r>
+        <w:rPr>
+          <w:rFonts w:ascii="Times New Roman" w:hAnsi="Times New Roman" w:cs="Times New Roman"/>
+          <w:sz w:val="24"/>
+          <w:szCs w:val="24"/>
+        </w:rPr>
+        <w:t>package</w:t>
+      </w:r>
+      <w:proofErr w:type="gramEnd"/>
+      <w:r>
+        <w:rPr>
+          <w:rFonts w:ascii="Times New Roman" w:hAnsi="Times New Roman" w:cs="Times New Roman"/>
+          <w:sz w:val="24"/>
+          <w:szCs w:val="24"/>
+        </w:rPr>
+        <w:t xml:space="preserve"> assignment3;</w:t>
+      </w:r>
+    </w:p>
+    <w:p>
+      <w:pPr>
+        <w:rPr>
+          <w:rFonts w:ascii="Times New Roman" w:hAnsi="Times New Roman" w:cs="Times New Roman"/>
+          <w:sz w:val="24"/>
+          <w:szCs w:val="24"/>
+        </w:rPr>
+      </w:pPr>
+      <w:proofErr w:type="gramStart"/>
+      <w:r>
+        <w:rPr>
+          <w:rFonts w:ascii="Times New Roman" w:hAnsi="Times New Roman" w:cs="Times New Roman"/>
+          <w:sz w:val="24"/>
+          <w:szCs w:val="24"/>
+        </w:rPr>
+        <w:t>public</w:t>
+      </w:r>
+      <w:proofErr w:type="gramEnd"/>
+      <w:r>
+        <w:rPr>
+          <w:rFonts w:ascii="Times New Roman" w:hAnsi="Times New Roman" w:cs="Times New Roman"/>
+          <w:sz w:val="24"/>
+          <w:szCs w:val="24"/>
+        </w:rPr>
+        <w:t xml:space="preserve"> class Pattern {</w:t>
+      </w:r>
+    </w:p>
+    <w:p>
+      <w:pPr>
+        <w:rPr>
+          <w:rFonts w:ascii="Times New Roman" w:hAnsi="Times New Roman" w:cs="Times New Roman"/>
+          <w:sz w:val="24"/>
+          <w:szCs w:val="24"/>
+        </w:rPr>
+      </w:pPr>
+      <w:proofErr w:type="gramStart"/>
+      <w:r>
+        <w:rPr>
+          <w:rFonts w:ascii="Times New Roman" w:hAnsi="Times New Roman" w:cs="Times New Roman"/>
+          <w:sz w:val="24"/>
+          <w:szCs w:val="24"/>
+        </w:rPr>
+        <w:t>public</w:t>
+      </w:r>
+      <w:proofErr w:type="gramEnd"/>
+      <w:r>
+        <w:rPr>
+          <w:rFonts w:ascii="Times New Roman" w:hAnsi="Times New Roman" w:cs="Times New Roman"/>
+          <w:sz w:val="24"/>
+          <w:szCs w:val="24"/>
+        </w:rPr>
+        <w:t xml:space="preserve"> static void main(String </w:t>
+      </w:r>
+      <w:proofErr w:type="spellStart"/>
+      <w:r>
+        <w:rPr>
+          <w:rFonts w:ascii="Times New Roman" w:hAnsi="Times New Roman" w:cs="Times New Roman"/>
+          <w:sz w:val="24"/>
+          <w:szCs w:val="24"/>
+        </w:rPr>
+        <w:t>arg</w:t>
+      </w:r>
+      <w:proofErr w:type="spellEnd"/>
+      <w:r>
+        <w:rPr>
+          <w:rFonts w:ascii="Times New Roman" w:hAnsi="Times New Roman" w:cs="Times New Roman"/>
+          <w:sz w:val="24"/>
+          <w:szCs w:val="24"/>
+        </w:rPr>
+        <w:t>[]) {</w:t>
+      </w:r>
+    </w:p>
+    <w:p>
+      <w:pPr>
+        <w:rPr>
+          <w:rFonts w:ascii="Times New Roman" w:hAnsi="Times New Roman" w:cs="Times New Roman"/>
+          <w:sz w:val="24"/>
+          <w:szCs w:val="24"/>
+        </w:rPr>
+      </w:pPr>
+      <w:r>
+        <w:rPr>
+          <w:rFonts w:ascii="Times New Roman" w:hAnsi="Times New Roman" w:cs="Times New Roman"/>
+          <w:sz w:val="24"/>
+          <w:szCs w:val="24"/>
+        </w:rPr>
+        <w:tab/>
+      </w:r>
+      <w:proofErr w:type="gramStart"/>
+      <w:r>
+        <w:rPr>
+          <w:rFonts w:ascii="Times New Roman" w:hAnsi="Times New Roman" w:cs="Times New Roman"/>
+          <w:sz w:val="24"/>
+          <w:szCs w:val="24"/>
+        </w:rPr>
+        <w:t>for(</w:t>
+      </w:r>
+      <w:proofErr w:type="spellStart"/>
+      <w:proofErr w:type="gramEnd"/>
+      <w:r>
+        <w:rPr>
+          <w:rFonts w:ascii="Times New Roman" w:hAnsi="Times New Roman" w:cs="Times New Roman"/>
+          <w:sz w:val="24"/>
+          <w:szCs w:val="24"/>
+        </w:rPr>
+        <w:t>int</w:t>
+      </w:r>
+      <w:proofErr w:type="spellEnd"/>
+      <w:r>
+        <w:rPr>
+          <w:rFonts w:ascii="Times New Roman" w:hAnsi="Times New Roman" w:cs="Times New Roman"/>
+          <w:sz w:val="24"/>
+          <w:szCs w:val="24"/>
+        </w:rPr>
+        <w:t xml:space="preserve"> i=0;i&lt;5;i++) {</w:t>
+      </w:r>
+    </w:p>
+    <w:p>
+      <w:pPr>
+        <w:rPr>
+          <w:rFonts w:ascii="Times New Roman" w:hAnsi="Times New Roman" w:cs="Times New Roman"/>
+          <w:sz w:val="24"/>
+          <w:szCs w:val="24"/>
+        </w:rPr>
+      </w:pPr>
+      <w:r>
+        <w:rPr>
+          <w:rFonts w:ascii="Times New Roman" w:hAnsi="Times New Roman" w:cs="Times New Roman"/>
+          <w:sz w:val="24"/>
+          <w:szCs w:val="24"/>
+        </w:rPr>
+        <w:tab/>
+      </w:r>
+      <w:r>
+        <w:rPr>
+          <w:rFonts w:ascii="Times New Roman" w:hAnsi="Times New Roman" w:cs="Times New Roman"/>
+          <w:sz w:val="24"/>
+          <w:szCs w:val="24"/>
+        </w:rPr>
+        <w:tab/>
+      </w:r>
+      <w:proofErr w:type="gramStart"/>
+      <w:r>
+        <w:rPr>
+          <w:rFonts w:ascii="Times New Roman" w:hAnsi="Times New Roman" w:cs="Times New Roman"/>
+          <w:sz w:val="24"/>
+          <w:szCs w:val="24"/>
+        </w:rPr>
+        <w:t>for(</w:t>
+      </w:r>
+      <w:proofErr w:type="spellStart"/>
+      <w:proofErr w:type="gramEnd"/>
+      <w:r>
+        <w:rPr>
+          <w:rFonts w:ascii="Times New Roman" w:hAnsi="Times New Roman" w:cs="Times New Roman"/>
+          <w:sz w:val="24"/>
+          <w:szCs w:val="24"/>
+        </w:rPr>
+        <w:t>int</w:t>
+      </w:r>
+      <w:proofErr w:type="spellEnd"/>
+      <w:r>
+        <w:rPr>
+          <w:rFonts w:ascii="Times New Roman" w:hAnsi="Times New Roman" w:cs="Times New Roman"/>
+          <w:sz w:val="24"/>
+          <w:szCs w:val="24"/>
+        </w:rPr>
+        <w:t xml:space="preserve"> j=4;j&gt;=</w:t>
+      </w:r>
+      <w:proofErr w:type="spellStart"/>
+      <w:r>
+        <w:rPr>
+          <w:rFonts w:ascii="Times New Roman" w:hAnsi="Times New Roman" w:cs="Times New Roman"/>
+          <w:sz w:val="24"/>
+          <w:szCs w:val="24"/>
+        </w:rPr>
+        <w:t>i;j</w:t>
+      </w:r>
+      <w:proofErr w:type="spellEnd"/>
+      <w:r>
+        <w:rPr>
+          <w:rFonts w:ascii="Times New Roman" w:hAnsi="Times New Roman" w:cs="Times New Roman"/>
+          <w:sz w:val="24"/>
+          <w:szCs w:val="24"/>
+        </w:rPr>
+        <w:t>--) {</w:t>
+      </w:r>
+    </w:p>
+    <w:p>
+      <w:pPr>
+        <w:rPr>
+          <w:rFonts w:ascii="Times New Roman" w:hAnsi="Times New Roman" w:cs="Times New Roman"/>
+          <w:sz w:val="24"/>
+          <w:szCs w:val="24"/>
+        </w:rPr>
+      </w:pPr>
+      <w:r>
+        <w:rPr>
+          <w:rFonts w:ascii="Times New Roman" w:hAnsi="Times New Roman" w:cs="Times New Roman"/>
+          <w:sz w:val="24"/>
+          <w:szCs w:val="24"/>
+        </w:rPr>
+        <w:tab/>
+      </w:r>
+      <w:r>
+        <w:rPr>
+          <w:rFonts w:ascii="Times New Roman" w:hAnsi="Times New Roman" w:cs="Times New Roman"/>
+          <w:sz w:val="24"/>
+          <w:szCs w:val="24"/>
+        </w:rPr>
+        <w:tab/>
+      </w:r>
+      <w:r>
+        <w:rPr>
+          <w:rFonts w:ascii="Times New Roman" w:hAnsi="Times New Roman" w:cs="Times New Roman"/>
+          <w:sz w:val="24"/>
+          <w:szCs w:val="24"/>
+        </w:rPr>
+        <w:tab/>
+      </w:r>
+      <w:proofErr w:type="spellStart"/>
+      <w:proofErr w:type="gramStart"/>
+      <w:r>
+        <w:rPr>
+          <w:rFonts w:ascii="Times New Roman" w:hAnsi="Times New Roman" w:cs="Times New Roman"/>
+          <w:sz w:val="24"/>
+          <w:szCs w:val="24"/>
+        </w:rPr>
+        <w:t>System.out.print</w:t>
+      </w:r>
+      <w:proofErr w:type="spellEnd"/>
+      <w:r>
+        <w:rPr>
+          <w:rFonts w:ascii="Times New Roman" w:hAnsi="Times New Roman" w:cs="Times New Roman"/>
+          <w:sz w:val="24"/>
+          <w:szCs w:val="24"/>
+        </w:rPr>
+        <w:t>(</w:t>
+      </w:r>
+      <w:proofErr w:type="gramEnd"/>
+      <w:r>
+        <w:rPr>
+          <w:rFonts w:ascii="Times New Roman" w:hAnsi="Times New Roman" w:cs="Times New Roman"/>
+          <w:sz w:val="24"/>
+          <w:szCs w:val="24"/>
+        </w:rPr>
+        <w:t>"*");</w:t>
       </w:r>
     </w:p>
     <w:p>
@@ -294,7 +461,34 @@
           <w:szCs w:val="24"/>
         </w:rPr>
         <w:tab/>
-        <w:t>System.out.println();</w:t>
+      </w:r>
+      <w:proofErr w:type="spellStart"/>
+      <w:proofErr w:type="gramStart"/>
+      <w:r>
+        <w:rPr>
+          <w:rFonts w:ascii="Times New Roman" w:hAnsi="Times New Roman" w:cs="Times New Roman"/>
+          <w:sz w:val="24"/>
+          <w:szCs w:val="24"/>
+        </w:rPr>
+        <w:t>System.out.println</w:t>
+      </w:r>
+      <w:proofErr w:type="spellEnd"/>
+      <w:r>
+        <w:rPr>
+          <w:rFonts w:ascii="Times New Roman" w:hAnsi="Times New Roman" w:cs="Times New Roman"/>
+          <w:sz w:val="24"/>
+          <w:szCs w:val="24"/>
+        </w:rPr>
+        <w:t>(</w:t>
+      </w:r>
+      <w:proofErr w:type="gramEnd"/>
+      <w:r>
+        <w:rPr>
+          <w:rFonts w:ascii="Times New Roman" w:hAnsi="Times New Roman" w:cs="Times New Roman"/>
+          <w:sz w:val="24"/>
+          <w:szCs w:val="24"/>
+        </w:rPr>
+        <w:t>);</w:t>
       </w:r>
     </w:p>
     <w:p>
@@ -440,164 +634,429 @@
           <w:szCs w:val="28"/>
         </w:rPr>
         <w:lastRenderedPageBreak/>
-        <w:t>2. Take a number N from the user as input and find all even numbers upto N.</w:t>
-      </w:r>
-    </w:p>
-    <w:p>
-      <w:pPr>
-        <w:rPr>
-          <w:rFonts w:ascii="Times New Roman" w:hAnsi="Times New Roman" w:cs="Times New Roman"/>
-          <w:sz w:val="24"/>
-          <w:szCs w:val="24"/>
-        </w:rPr>
-      </w:pPr>
-    </w:p>
-    <w:p>
-      <w:pPr>
-        <w:rPr>
-          <w:rFonts w:ascii="Times New Roman" w:hAnsi="Times New Roman" w:cs="Times New Roman"/>
-          <w:sz w:val="24"/>
-          <w:szCs w:val="24"/>
-        </w:rPr>
-      </w:pPr>
-      <w:r>
-        <w:rPr>
-          <w:rFonts w:ascii="Times New Roman" w:hAnsi="Times New Roman" w:cs="Times New Roman"/>
-          <w:sz w:val="24"/>
-          <w:szCs w:val="24"/>
-        </w:rPr>
-        <w:t>public class EvenNumbers {</w:t>
-      </w:r>
-    </w:p>
-    <w:p>
-      <w:pPr>
-        <w:rPr>
-          <w:rFonts w:ascii="Times New Roman" w:hAnsi="Times New Roman" w:cs="Times New Roman"/>
-          <w:sz w:val="24"/>
-          <w:szCs w:val="24"/>
-        </w:rPr>
-      </w:pPr>
-      <w:r>
-        <w:rPr>
-          <w:rFonts w:ascii="Times New Roman" w:hAnsi="Times New Roman" w:cs="Times New Roman"/>
-          <w:sz w:val="24"/>
-          <w:szCs w:val="24"/>
-        </w:rPr>
-        <w:t>public static void main(String arg[]) {</w:t>
-      </w:r>
-    </w:p>
-    <w:p>
-      <w:pPr>
-        <w:rPr>
-          <w:rFonts w:ascii="Times New Roman" w:hAnsi="Times New Roman" w:cs="Times New Roman"/>
-          <w:sz w:val="24"/>
-          <w:szCs w:val="24"/>
-        </w:rPr>
-      </w:pPr>
-      <w:r>
-        <w:rPr>
-          <w:rFonts w:ascii="Times New Roman" w:hAnsi="Times New Roman" w:cs="Times New Roman"/>
-          <w:sz w:val="24"/>
-          <w:szCs w:val="24"/>
-        </w:rPr>
-        <w:tab/>
-        <w:t>int N=Integer.parseInt(arg[0]);</w:t>
-      </w:r>
-    </w:p>
-    <w:p>
-      <w:pPr>
-        <w:rPr>
-          <w:rFonts w:ascii="Times New Roman" w:hAnsi="Times New Roman" w:cs="Times New Roman"/>
-          <w:sz w:val="24"/>
-          <w:szCs w:val="24"/>
-        </w:rPr>
-      </w:pPr>
-      <w:r>
-        <w:rPr>
-          <w:rFonts w:ascii="Times New Roman" w:hAnsi="Times New Roman" w:cs="Times New Roman"/>
-          <w:sz w:val="24"/>
-          <w:szCs w:val="24"/>
-        </w:rPr>
-        <w:tab/>
-        <w:t>System.out.println("The all Even numbers upto "+N +"are: ");</w:t>
-      </w:r>
-    </w:p>
-    <w:p>
-      <w:pPr>
-        <w:rPr>
-          <w:rFonts w:ascii="Times New Roman" w:hAnsi="Times New Roman" w:cs="Times New Roman"/>
-          <w:sz w:val="24"/>
-          <w:szCs w:val="24"/>
-        </w:rPr>
-      </w:pPr>
-      <w:r>
-        <w:rPr>
-          <w:rFonts w:ascii="Times New Roman" w:hAnsi="Times New Roman" w:cs="Times New Roman"/>
-          <w:sz w:val="24"/>
-          <w:szCs w:val="24"/>
-        </w:rPr>
-        <w:tab/>
-        <w:t>for(int i=1;i&lt;=N;i++) {</w:t>
-      </w:r>
-    </w:p>
-    <w:p>
-      <w:pPr>
-        <w:rPr>
-          <w:rFonts w:ascii="Times New Roman" w:hAnsi="Times New Roman" w:cs="Times New Roman"/>
-          <w:sz w:val="24"/>
-          <w:szCs w:val="24"/>
-        </w:rPr>
-      </w:pPr>
-      <w:r>
-        <w:rPr>
-          <w:rFonts w:ascii="Times New Roman" w:hAnsi="Times New Roman" w:cs="Times New Roman"/>
-          <w:sz w:val="24"/>
-          <w:szCs w:val="24"/>
-        </w:rPr>
-        <w:tab/>
-      </w:r>
-      <w:r>
-        <w:rPr>
-          <w:rFonts w:ascii="Times New Roman" w:hAnsi="Times New Roman" w:cs="Times New Roman"/>
-          <w:sz w:val="24"/>
-          <w:szCs w:val="24"/>
-        </w:rPr>
-        <w:tab/>
-        <w:t>if(i%2==0) {</w:t>
-      </w:r>
-    </w:p>
-    <w:p>
-      <w:pPr>
-        <w:rPr>
-          <w:rFonts w:ascii="Times New Roman" w:hAnsi="Times New Roman" w:cs="Times New Roman"/>
-          <w:sz w:val="24"/>
-          <w:szCs w:val="24"/>
-        </w:rPr>
-      </w:pPr>
-      <w:r>
-        <w:rPr>
-          <w:rFonts w:ascii="Times New Roman" w:hAnsi="Times New Roman" w:cs="Times New Roman"/>
-          <w:sz w:val="24"/>
-          <w:szCs w:val="24"/>
-        </w:rPr>
-        <w:tab/>
-      </w:r>
-      <w:r>
-        <w:rPr>
-          <w:rFonts w:ascii="Times New Roman" w:hAnsi="Times New Roman" w:cs="Times New Roman"/>
-          <w:sz w:val="24"/>
-          <w:szCs w:val="24"/>
-        </w:rPr>
-        <w:tab/>
-      </w:r>
-      <w:r>
-        <w:rPr>
-          <w:rFonts w:ascii="Times New Roman" w:hAnsi="Times New Roman" w:cs="Times New Roman"/>
-          <w:sz w:val="24"/>
-          <w:szCs w:val="24"/>
-        </w:rPr>
-        <w:tab/>
-        <w:t>System.out.print(i+" ");</w:t>
+        <w:t xml:space="preserve">2. Take a number N from the user as input and find all even numbers </w:t>
+      </w:r>
+      <w:proofErr w:type="spellStart"/>
+      <w:r>
+        <w:rPr>
+          <w:rFonts w:ascii="Times New Roman" w:hAnsi="Times New Roman" w:cs="Times New Roman"/>
+          <w:b/>
+          <w:sz w:val="28"/>
+          <w:szCs w:val="28"/>
+        </w:rPr>
+        <w:t>upto</w:t>
+      </w:r>
+      <w:proofErr w:type="spellEnd"/>
+      <w:r>
+        <w:rPr>
+          <w:rFonts w:ascii="Times New Roman" w:hAnsi="Times New Roman" w:cs="Times New Roman"/>
+          <w:b/>
+          <w:sz w:val="28"/>
+          <w:szCs w:val="28"/>
+        </w:rPr>
+        <w:t xml:space="preserve"> N.</w:t>
+      </w:r>
+    </w:p>
+    <w:p>
+      <w:pPr>
+        <w:rPr>
+          <w:rFonts w:ascii="Times New Roman" w:hAnsi="Times New Roman" w:cs="Times New Roman"/>
+          <w:sz w:val="24"/>
+          <w:szCs w:val="24"/>
+        </w:rPr>
+      </w:pPr>
+    </w:p>
+    <w:p>
+      <w:pPr>
+        <w:rPr>
+          <w:rFonts w:ascii="Times New Roman" w:hAnsi="Times New Roman" w:cs="Times New Roman"/>
+          <w:sz w:val="24"/>
+          <w:szCs w:val="24"/>
+        </w:rPr>
+      </w:pPr>
+      <w:proofErr w:type="gramStart"/>
+      <w:r>
+        <w:rPr>
+          <w:rFonts w:ascii="Times New Roman" w:hAnsi="Times New Roman" w:cs="Times New Roman"/>
+          <w:sz w:val="24"/>
+          <w:szCs w:val="24"/>
+        </w:rPr>
+        <w:t>public</w:t>
+      </w:r>
+      <w:proofErr w:type="gramEnd"/>
+      <w:r>
+        <w:rPr>
+          <w:rFonts w:ascii="Times New Roman" w:hAnsi="Times New Roman" w:cs="Times New Roman"/>
+          <w:sz w:val="24"/>
+          <w:szCs w:val="24"/>
+        </w:rPr>
+        <w:t xml:space="preserve"> class </w:t>
+      </w:r>
+      <w:proofErr w:type="spellStart"/>
+      <w:r>
+        <w:rPr>
+          <w:rFonts w:ascii="Times New Roman" w:hAnsi="Times New Roman" w:cs="Times New Roman"/>
+          <w:sz w:val="24"/>
+          <w:szCs w:val="24"/>
+        </w:rPr>
+        <w:t>EvenNumbers</w:t>
+      </w:r>
+      <w:proofErr w:type="spellEnd"/>
+      <w:r>
+        <w:rPr>
+          <w:rFonts w:ascii="Times New Roman" w:hAnsi="Times New Roman" w:cs="Times New Roman"/>
+          <w:sz w:val="24"/>
+          <w:szCs w:val="24"/>
+        </w:rPr>
+        <w:t xml:space="preserve"> {</w:t>
+      </w:r>
+    </w:p>
+    <w:p>
+      <w:pPr>
+        <w:rPr>
+          <w:rFonts w:ascii="Times New Roman" w:hAnsi="Times New Roman" w:cs="Times New Roman"/>
+          <w:sz w:val="24"/>
+          <w:szCs w:val="24"/>
+        </w:rPr>
+      </w:pPr>
+      <w:proofErr w:type="gramStart"/>
+      <w:r>
+        <w:rPr>
+          <w:rFonts w:ascii="Times New Roman" w:hAnsi="Times New Roman" w:cs="Times New Roman"/>
+          <w:sz w:val="24"/>
+          <w:szCs w:val="24"/>
+        </w:rPr>
+        <w:t>public</w:t>
+      </w:r>
+      <w:proofErr w:type="gramEnd"/>
+      <w:r>
+        <w:rPr>
+          <w:rFonts w:ascii="Times New Roman" w:hAnsi="Times New Roman" w:cs="Times New Roman"/>
+          <w:sz w:val="24"/>
+          <w:szCs w:val="24"/>
+        </w:rPr>
+        <w:t xml:space="preserve"> static void main(String </w:t>
+      </w:r>
+      <w:proofErr w:type="spellStart"/>
+      <w:r>
+        <w:rPr>
+          <w:rFonts w:ascii="Times New Roman" w:hAnsi="Times New Roman" w:cs="Times New Roman"/>
+          <w:sz w:val="24"/>
+          <w:szCs w:val="24"/>
+        </w:rPr>
+        <w:t>arg</w:t>
+      </w:r>
+      <w:proofErr w:type="spellEnd"/>
+      <w:r>
+        <w:rPr>
+          <w:rFonts w:ascii="Times New Roman" w:hAnsi="Times New Roman" w:cs="Times New Roman"/>
+          <w:sz w:val="24"/>
+          <w:szCs w:val="24"/>
+        </w:rPr>
+        <w:t>[]) {</w:t>
+      </w:r>
+    </w:p>
+    <w:p>
+      <w:pPr>
+        <w:rPr>
+          <w:rFonts w:ascii="Times New Roman" w:hAnsi="Times New Roman" w:cs="Times New Roman"/>
+          <w:sz w:val="24"/>
+          <w:szCs w:val="24"/>
+        </w:rPr>
+      </w:pPr>
+      <w:r>
+        <w:rPr>
+          <w:rFonts w:ascii="Times New Roman" w:hAnsi="Times New Roman" w:cs="Times New Roman"/>
+          <w:sz w:val="24"/>
+          <w:szCs w:val="24"/>
+        </w:rPr>
+        <w:tab/>
+      </w:r>
+      <w:proofErr w:type="spellStart"/>
+      <w:proofErr w:type="gramStart"/>
+      <w:r>
+        <w:rPr>
+          <w:rFonts w:ascii="Times New Roman" w:hAnsi="Times New Roman" w:cs="Times New Roman"/>
+          <w:sz w:val="24"/>
+          <w:szCs w:val="24"/>
+        </w:rPr>
+        <w:t>int</w:t>
+      </w:r>
+      <w:proofErr w:type="spellEnd"/>
+      <w:proofErr w:type="gramEnd"/>
+      <w:r>
+        <w:rPr>
+          <w:rFonts w:ascii="Times New Roman" w:hAnsi="Times New Roman" w:cs="Times New Roman"/>
+          <w:sz w:val="24"/>
+          <w:szCs w:val="24"/>
+        </w:rPr>
+        <w:t xml:space="preserve"> N=</w:t>
+      </w:r>
+      <w:proofErr w:type="spellStart"/>
+      <w:r>
+        <w:rPr>
+          <w:rFonts w:ascii="Times New Roman" w:hAnsi="Times New Roman" w:cs="Times New Roman"/>
+          <w:sz w:val="24"/>
+          <w:szCs w:val="24"/>
+        </w:rPr>
+        <w:t>Integer.parseInt</w:t>
+      </w:r>
+      <w:proofErr w:type="spellEnd"/>
+      <w:r>
+        <w:rPr>
+          <w:rFonts w:ascii="Times New Roman" w:hAnsi="Times New Roman" w:cs="Times New Roman"/>
+          <w:sz w:val="24"/>
+          <w:szCs w:val="24"/>
+        </w:rPr>
+        <w:t>(</w:t>
+      </w:r>
+      <w:proofErr w:type="spellStart"/>
+      <w:r>
+        <w:rPr>
+          <w:rFonts w:ascii="Times New Roman" w:hAnsi="Times New Roman" w:cs="Times New Roman"/>
+          <w:sz w:val="24"/>
+          <w:szCs w:val="24"/>
+        </w:rPr>
+        <w:t>arg</w:t>
+      </w:r>
+      <w:proofErr w:type="spellEnd"/>
+      <w:r>
+        <w:rPr>
+          <w:rFonts w:ascii="Times New Roman" w:hAnsi="Times New Roman" w:cs="Times New Roman"/>
+          <w:sz w:val="24"/>
+          <w:szCs w:val="24"/>
+        </w:rPr>
+        <w:t>[0]);</w:t>
+      </w:r>
+    </w:p>
+    <w:p>
+      <w:pPr>
+        <w:rPr>
+          <w:rFonts w:ascii="Times New Roman" w:hAnsi="Times New Roman" w:cs="Times New Roman"/>
+          <w:sz w:val="24"/>
+          <w:szCs w:val="24"/>
+        </w:rPr>
+      </w:pPr>
+      <w:r>
+        <w:rPr>
+          <w:rFonts w:ascii="Times New Roman" w:hAnsi="Times New Roman" w:cs="Times New Roman"/>
+          <w:sz w:val="24"/>
+          <w:szCs w:val="24"/>
+        </w:rPr>
+        <w:tab/>
+      </w:r>
+      <w:proofErr w:type="spellStart"/>
+      <w:proofErr w:type="gramStart"/>
+      <w:r>
+        <w:rPr>
+          <w:rFonts w:ascii="Times New Roman" w:hAnsi="Times New Roman" w:cs="Times New Roman"/>
+          <w:sz w:val="24"/>
+          <w:szCs w:val="24"/>
+        </w:rPr>
+        <w:t>System.out.println</w:t>
+      </w:r>
+      <w:proofErr w:type="spellEnd"/>
+      <w:r>
+        <w:rPr>
+          <w:rFonts w:ascii="Times New Roman" w:hAnsi="Times New Roman" w:cs="Times New Roman"/>
+          <w:sz w:val="24"/>
+          <w:szCs w:val="24"/>
+        </w:rPr>
+        <w:t>(</w:t>
+      </w:r>
+      <w:proofErr w:type="gramEnd"/>
+      <w:r>
+        <w:rPr>
+          <w:rFonts w:ascii="Times New Roman" w:hAnsi="Times New Roman" w:cs="Times New Roman"/>
+          <w:sz w:val="24"/>
+          <w:szCs w:val="24"/>
+        </w:rPr>
+        <w:t xml:space="preserve">"The all Even numbers </w:t>
+      </w:r>
+      <w:proofErr w:type="spellStart"/>
+      <w:r>
+        <w:rPr>
+          <w:rFonts w:ascii="Times New Roman" w:hAnsi="Times New Roman" w:cs="Times New Roman"/>
+          <w:sz w:val="24"/>
+          <w:szCs w:val="24"/>
+        </w:rPr>
+        <w:t>upto</w:t>
+      </w:r>
+      <w:proofErr w:type="spellEnd"/>
+      <w:r>
+        <w:rPr>
+          <w:rFonts w:ascii="Times New Roman" w:hAnsi="Times New Roman" w:cs="Times New Roman"/>
+          <w:sz w:val="24"/>
+          <w:szCs w:val="24"/>
+        </w:rPr>
+        <w:t xml:space="preserve"> "+N +"are: ");</w:t>
+      </w:r>
+    </w:p>
+    <w:p>
+      <w:pPr>
+        <w:rPr>
+          <w:rFonts w:ascii="Times New Roman" w:hAnsi="Times New Roman" w:cs="Times New Roman"/>
+          <w:sz w:val="24"/>
+          <w:szCs w:val="24"/>
+        </w:rPr>
+      </w:pPr>
+      <w:r>
+        <w:rPr>
+          <w:rFonts w:ascii="Times New Roman" w:hAnsi="Times New Roman" w:cs="Times New Roman"/>
+          <w:sz w:val="24"/>
+          <w:szCs w:val="24"/>
+        </w:rPr>
+        <w:tab/>
+      </w:r>
+      <w:proofErr w:type="gramStart"/>
+      <w:r>
+        <w:rPr>
+          <w:rFonts w:ascii="Times New Roman" w:hAnsi="Times New Roman" w:cs="Times New Roman"/>
+          <w:sz w:val="24"/>
+          <w:szCs w:val="24"/>
+        </w:rPr>
+        <w:t>for(</w:t>
+      </w:r>
+      <w:proofErr w:type="spellStart"/>
+      <w:proofErr w:type="gramEnd"/>
+      <w:r>
+        <w:rPr>
+          <w:rFonts w:ascii="Times New Roman" w:hAnsi="Times New Roman" w:cs="Times New Roman"/>
+          <w:sz w:val="24"/>
+          <w:szCs w:val="24"/>
+        </w:rPr>
+        <w:t>int</w:t>
+      </w:r>
+      <w:proofErr w:type="spellEnd"/>
+      <w:r>
+        <w:rPr>
+          <w:rFonts w:ascii="Times New Roman" w:hAnsi="Times New Roman" w:cs="Times New Roman"/>
+          <w:sz w:val="24"/>
+          <w:szCs w:val="24"/>
+        </w:rPr>
+        <w:t xml:space="preserve"> i=1;i&lt;=</w:t>
+      </w:r>
+      <w:proofErr w:type="spellStart"/>
+      <w:r>
+        <w:rPr>
+          <w:rFonts w:ascii="Times New Roman" w:hAnsi="Times New Roman" w:cs="Times New Roman"/>
+          <w:sz w:val="24"/>
+          <w:szCs w:val="24"/>
+        </w:rPr>
+        <w:t>N;i</w:t>
+      </w:r>
+      <w:proofErr w:type="spellEnd"/>
+      <w:r>
+        <w:rPr>
+          <w:rFonts w:ascii="Times New Roman" w:hAnsi="Times New Roman" w:cs="Times New Roman"/>
+          <w:sz w:val="24"/>
+          <w:szCs w:val="24"/>
+        </w:rPr>
+        <w:t>++) {</w:t>
+      </w:r>
+    </w:p>
+    <w:p>
+      <w:pPr>
+        <w:rPr>
+          <w:rFonts w:ascii="Times New Roman" w:hAnsi="Times New Roman" w:cs="Times New Roman"/>
+          <w:sz w:val="24"/>
+          <w:szCs w:val="24"/>
+        </w:rPr>
+      </w:pPr>
+      <w:r>
+        <w:rPr>
+          <w:rFonts w:ascii="Times New Roman" w:hAnsi="Times New Roman" w:cs="Times New Roman"/>
+          <w:sz w:val="24"/>
+          <w:szCs w:val="24"/>
+        </w:rPr>
+        <w:tab/>
+      </w:r>
+      <w:r>
+        <w:rPr>
+          <w:rFonts w:ascii="Times New Roman" w:hAnsi="Times New Roman" w:cs="Times New Roman"/>
+          <w:sz w:val="24"/>
+          <w:szCs w:val="24"/>
+        </w:rPr>
+        <w:tab/>
+      </w:r>
+      <w:proofErr w:type="gramStart"/>
+      <w:r>
+        <w:rPr>
+          <w:rFonts w:ascii="Times New Roman" w:hAnsi="Times New Roman" w:cs="Times New Roman"/>
+          <w:sz w:val="24"/>
+          <w:szCs w:val="24"/>
+        </w:rPr>
+        <w:t>if(</w:t>
+      </w:r>
+      <w:proofErr w:type="gramEnd"/>
+      <w:r>
+        <w:rPr>
+          <w:rFonts w:ascii="Times New Roman" w:hAnsi="Times New Roman" w:cs="Times New Roman"/>
+          <w:sz w:val="24"/>
+          <w:szCs w:val="24"/>
+        </w:rPr>
+        <w:t>i%2==0) {</w:t>
+      </w:r>
+    </w:p>
+    <w:p>
+      <w:pPr>
+        <w:rPr>
+          <w:rFonts w:ascii="Times New Roman" w:hAnsi="Times New Roman" w:cs="Times New Roman"/>
+          <w:sz w:val="24"/>
+          <w:szCs w:val="24"/>
+        </w:rPr>
+      </w:pPr>
+      <w:r>
+        <w:rPr>
+          <w:rFonts w:ascii="Times New Roman" w:hAnsi="Times New Roman" w:cs="Times New Roman"/>
+          <w:sz w:val="24"/>
+          <w:szCs w:val="24"/>
+        </w:rPr>
+        <w:tab/>
+      </w:r>
+      <w:r>
+        <w:rPr>
+          <w:rFonts w:ascii="Times New Roman" w:hAnsi="Times New Roman" w:cs="Times New Roman"/>
+          <w:sz w:val="24"/>
+          <w:szCs w:val="24"/>
+        </w:rPr>
+        <w:tab/>
+      </w:r>
+      <w:r>
+        <w:rPr>
+          <w:rFonts w:ascii="Times New Roman" w:hAnsi="Times New Roman" w:cs="Times New Roman"/>
+          <w:sz w:val="24"/>
+          <w:szCs w:val="24"/>
+        </w:rPr>
+        <w:tab/>
+      </w:r>
+      <w:proofErr w:type="spellStart"/>
+      <w:proofErr w:type="gramStart"/>
+      <w:r>
+        <w:rPr>
+          <w:rFonts w:ascii="Times New Roman" w:hAnsi="Times New Roman" w:cs="Times New Roman"/>
+          <w:sz w:val="24"/>
+          <w:szCs w:val="24"/>
+        </w:rPr>
+        <w:t>System.out.print</w:t>
+      </w:r>
+      <w:proofErr w:type="spellEnd"/>
+      <w:r>
+        <w:rPr>
+          <w:rFonts w:ascii="Times New Roman" w:hAnsi="Times New Roman" w:cs="Times New Roman"/>
+          <w:sz w:val="24"/>
+          <w:szCs w:val="24"/>
+        </w:rPr>
+        <w:t>(</w:t>
+      </w:r>
+      <w:proofErr w:type="gramEnd"/>
+      <w:r>
+        <w:rPr>
+          <w:rFonts w:ascii="Times New Roman" w:hAnsi="Times New Roman" w:cs="Times New Roman"/>
+          <w:sz w:val="24"/>
+          <w:szCs w:val="24"/>
+        </w:rPr>
+        <w:t>i+" ");</w:t>
       </w:r>
     </w:p>
     <w:p>
@@ -791,113 +1250,335 @@
           <w:szCs w:val="28"/>
         </w:rPr>
         <w:lastRenderedPageBreak/>
-        <w:t>3. Take a number N from the user as input and find all prime numbers upto N.</w:t>
-      </w:r>
-    </w:p>
-    <w:p>
-      <w:pPr>
-        <w:rPr>
-          <w:rFonts w:ascii="Times New Roman" w:hAnsi="Times New Roman" w:cs="Times New Roman"/>
-          <w:sz w:val="24"/>
-          <w:szCs w:val="24"/>
-        </w:rPr>
-      </w:pPr>
-      <w:r>
-        <w:rPr>
-          <w:rFonts w:ascii="Times New Roman" w:hAnsi="Times New Roman" w:cs="Times New Roman"/>
-          <w:sz w:val="24"/>
-          <w:szCs w:val="24"/>
-        </w:rPr>
-        <w:t>public class PrimeNumbers1 {</w:t>
-      </w:r>
-    </w:p>
-    <w:p>
-      <w:pPr>
-        <w:rPr>
-          <w:rFonts w:ascii="Times New Roman" w:hAnsi="Times New Roman" w:cs="Times New Roman"/>
-          <w:sz w:val="24"/>
-          <w:szCs w:val="24"/>
-        </w:rPr>
-      </w:pPr>
-      <w:r>
-        <w:rPr>
-          <w:rFonts w:ascii="Times New Roman" w:hAnsi="Times New Roman" w:cs="Times New Roman"/>
-          <w:sz w:val="24"/>
-          <w:szCs w:val="24"/>
-        </w:rPr>
-        <w:t>public static void main(String arg[]) {</w:t>
-      </w:r>
-    </w:p>
-    <w:p>
-      <w:pPr>
-        <w:rPr>
-          <w:rFonts w:ascii="Times New Roman" w:hAnsi="Times New Roman" w:cs="Times New Roman"/>
-          <w:sz w:val="24"/>
-          <w:szCs w:val="24"/>
-        </w:rPr>
-      </w:pPr>
-      <w:r>
-        <w:rPr>
-          <w:rFonts w:ascii="Times New Roman" w:hAnsi="Times New Roman" w:cs="Times New Roman"/>
-          <w:sz w:val="24"/>
-          <w:szCs w:val="24"/>
-        </w:rPr>
-        <w:tab/>
-        <w:t>int N=Integer.parseInt(arg[0]);</w:t>
-      </w:r>
-    </w:p>
-    <w:p>
-      <w:pPr>
-        <w:rPr>
-          <w:rFonts w:ascii="Times New Roman" w:hAnsi="Times New Roman" w:cs="Times New Roman"/>
-          <w:sz w:val="24"/>
-          <w:szCs w:val="24"/>
-        </w:rPr>
-      </w:pPr>
-      <w:r>
-        <w:rPr>
-          <w:rFonts w:ascii="Times New Roman" w:hAnsi="Times New Roman" w:cs="Times New Roman"/>
-          <w:sz w:val="24"/>
-          <w:szCs w:val="24"/>
-        </w:rPr>
-        <w:tab/>
-        <w:t>boolean b;</w:t>
-      </w:r>
-    </w:p>
-    <w:p>
-      <w:pPr>
-        <w:rPr>
-          <w:rFonts w:ascii="Times New Roman" w:hAnsi="Times New Roman" w:cs="Times New Roman"/>
-          <w:sz w:val="24"/>
-          <w:szCs w:val="24"/>
-        </w:rPr>
-      </w:pPr>
-      <w:r>
-        <w:rPr>
-          <w:rFonts w:ascii="Times New Roman" w:hAnsi="Times New Roman" w:cs="Times New Roman"/>
-          <w:sz w:val="24"/>
-          <w:szCs w:val="24"/>
-        </w:rPr>
-        <w:tab/>
-        <w:t>System.out.println("The all Prime numbers upto "+N+" are:");</w:t>
-      </w:r>
-    </w:p>
-    <w:p>
-      <w:pPr>
-        <w:rPr>
-          <w:rFonts w:ascii="Times New Roman" w:hAnsi="Times New Roman" w:cs="Times New Roman"/>
-          <w:sz w:val="24"/>
-          <w:szCs w:val="24"/>
-        </w:rPr>
-      </w:pPr>
-      <w:r>
-        <w:rPr>
-          <w:rFonts w:ascii="Times New Roman" w:hAnsi="Times New Roman" w:cs="Times New Roman"/>
-          <w:sz w:val="24"/>
-          <w:szCs w:val="24"/>
-        </w:rPr>
-        <w:tab/>
-        <w:t>for(int i=3;i&lt;=N;i++) {</w:t>
+        <w:t xml:space="preserve">3. Take a number N from the user as input and find all prime numbers </w:t>
+      </w:r>
+      <w:proofErr w:type="spellStart"/>
+      <w:r>
+        <w:rPr>
+          <w:rFonts w:ascii="Times New Roman" w:hAnsi="Times New Roman" w:cs="Times New Roman"/>
+          <w:b/>
+          <w:sz w:val="28"/>
+          <w:szCs w:val="28"/>
+        </w:rPr>
+        <w:t>upto</w:t>
+      </w:r>
+      <w:proofErr w:type="spellEnd"/>
+      <w:r>
+        <w:rPr>
+          <w:rFonts w:ascii="Times New Roman" w:hAnsi="Times New Roman" w:cs="Times New Roman"/>
+          <w:b/>
+          <w:sz w:val="28"/>
+          <w:szCs w:val="28"/>
+        </w:rPr>
+        <w:t xml:space="preserve"> N.</w:t>
+      </w:r>
+    </w:p>
+    <w:p>
+      <w:pPr>
+        <w:rPr>
+          <w:rFonts w:ascii="Times New Roman" w:hAnsi="Times New Roman" w:cs="Times New Roman"/>
+          <w:sz w:val="24"/>
+          <w:szCs w:val="24"/>
+        </w:rPr>
+      </w:pPr>
+      <w:proofErr w:type="gramStart"/>
+      <w:r>
+        <w:rPr>
+          <w:rFonts w:ascii="Times New Roman" w:hAnsi="Times New Roman" w:cs="Times New Roman"/>
+          <w:sz w:val="24"/>
+          <w:szCs w:val="24"/>
+        </w:rPr>
+        <w:t>public</w:t>
+      </w:r>
+      <w:proofErr w:type="gramEnd"/>
+      <w:r>
+        <w:rPr>
+          <w:rFonts w:ascii="Times New Roman" w:hAnsi="Times New Roman" w:cs="Times New Roman"/>
+          <w:sz w:val="24"/>
+          <w:szCs w:val="24"/>
+        </w:rPr>
+        <w:t xml:space="preserve"> class PrimeNumbers1 {</w:t>
+      </w:r>
+    </w:p>
+    <w:p>
+      <w:pPr>
+        <w:rPr>
+          <w:rFonts w:ascii="Times New Roman" w:hAnsi="Times New Roman" w:cs="Times New Roman"/>
+          <w:sz w:val="24"/>
+          <w:szCs w:val="24"/>
+        </w:rPr>
+      </w:pPr>
+      <w:proofErr w:type="gramStart"/>
+      <w:r>
+        <w:rPr>
+          <w:rFonts w:ascii="Times New Roman" w:hAnsi="Times New Roman" w:cs="Times New Roman"/>
+          <w:sz w:val="24"/>
+          <w:szCs w:val="24"/>
+        </w:rPr>
+        <w:t>public</w:t>
+      </w:r>
+      <w:proofErr w:type="gramEnd"/>
+      <w:r>
+        <w:rPr>
+          <w:rFonts w:ascii="Times New Roman" w:hAnsi="Times New Roman" w:cs="Times New Roman"/>
+          <w:sz w:val="24"/>
+          <w:szCs w:val="24"/>
+        </w:rPr>
+        <w:t xml:space="preserve"> static void main(String </w:t>
+      </w:r>
+      <w:proofErr w:type="spellStart"/>
+      <w:r>
+        <w:rPr>
+          <w:rFonts w:ascii="Times New Roman" w:hAnsi="Times New Roman" w:cs="Times New Roman"/>
+          <w:sz w:val="24"/>
+          <w:szCs w:val="24"/>
+        </w:rPr>
+        <w:t>arg</w:t>
+      </w:r>
+      <w:proofErr w:type="spellEnd"/>
+      <w:r>
+        <w:rPr>
+          <w:rFonts w:ascii="Times New Roman" w:hAnsi="Times New Roman" w:cs="Times New Roman"/>
+          <w:sz w:val="24"/>
+          <w:szCs w:val="24"/>
+        </w:rPr>
+        <w:t>[]) {</w:t>
+      </w:r>
+    </w:p>
+    <w:p>
+      <w:pPr>
+        <w:rPr>
+          <w:rFonts w:ascii="Times New Roman" w:hAnsi="Times New Roman" w:cs="Times New Roman"/>
+          <w:sz w:val="24"/>
+          <w:szCs w:val="24"/>
+        </w:rPr>
+      </w:pPr>
+      <w:r>
+        <w:rPr>
+          <w:rFonts w:ascii="Times New Roman" w:hAnsi="Times New Roman" w:cs="Times New Roman"/>
+          <w:sz w:val="24"/>
+          <w:szCs w:val="24"/>
+        </w:rPr>
+        <w:tab/>
+      </w:r>
+      <w:proofErr w:type="spellStart"/>
+      <w:proofErr w:type="gramStart"/>
+      <w:r>
+        <w:rPr>
+          <w:rFonts w:ascii="Times New Roman" w:hAnsi="Times New Roman" w:cs="Times New Roman"/>
+          <w:sz w:val="24"/>
+          <w:szCs w:val="24"/>
+        </w:rPr>
+        <w:t>int</w:t>
+      </w:r>
+      <w:proofErr w:type="spellEnd"/>
+      <w:proofErr w:type="gramEnd"/>
+      <w:r>
+        <w:rPr>
+          <w:rFonts w:ascii="Times New Roman" w:hAnsi="Times New Roman" w:cs="Times New Roman"/>
+          <w:sz w:val="24"/>
+          <w:szCs w:val="24"/>
+        </w:rPr>
+        <w:t xml:space="preserve"> N=</w:t>
+      </w:r>
+      <w:proofErr w:type="spellStart"/>
+      <w:r>
+        <w:rPr>
+          <w:rFonts w:ascii="Times New Roman" w:hAnsi="Times New Roman" w:cs="Times New Roman"/>
+          <w:sz w:val="24"/>
+          <w:szCs w:val="24"/>
+        </w:rPr>
+        <w:t>Integer.parseInt</w:t>
+      </w:r>
+      <w:proofErr w:type="spellEnd"/>
+      <w:r>
+        <w:rPr>
+          <w:rFonts w:ascii="Times New Roman" w:hAnsi="Times New Roman" w:cs="Times New Roman"/>
+          <w:sz w:val="24"/>
+          <w:szCs w:val="24"/>
+        </w:rPr>
+        <w:t>(</w:t>
+      </w:r>
+      <w:proofErr w:type="spellStart"/>
+      <w:r>
+        <w:rPr>
+          <w:rFonts w:ascii="Times New Roman" w:hAnsi="Times New Roman" w:cs="Times New Roman"/>
+          <w:sz w:val="24"/>
+          <w:szCs w:val="24"/>
+        </w:rPr>
+        <w:t>arg</w:t>
+      </w:r>
+      <w:proofErr w:type="spellEnd"/>
+      <w:r>
+        <w:rPr>
+          <w:rFonts w:ascii="Times New Roman" w:hAnsi="Times New Roman" w:cs="Times New Roman"/>
+          <w:sz w:val="24"/>
+          <w:szCs w:val="24"/>
+        </w:rPr>
+        <w:t>[0]);</w:t>
+      </w:r>
+    </w:p>
+    <w:p>
+      <w:pPr>
+        <w:rPr>
+          <w:rFonts w:ascii="Times New Roman" w:hAnsi="Times New Roman" w:cs="Times New Roman"/>
+          <w:sz w:val="24"/>
+          <w:szCs w:val="24"/>
+        </w:rPr>
+      </w:pPr>
+      <w:r>
+        <w:rPr>
+          <w:rFonts w:ascii="Times New Roman" w:hAnsi="Times New Roman" w:cs="Times New Roman"/>
+          <w:sz w:val="24"/>
+          <w:szCs w:val="24"/>
+        </w:rPr>
+        <w:tab/>
+      </w:r>
+      <w:proofErr w:type="spellStart"/>
+      <w:proofErr w:type="gramStart"/>
+      <w:r>
+        <w:rPr>
+          <w:rFonts w:ascii="Times New Roman" w:hAnsi="Times New Roman" w:cs="Times New Roman"/>
+          <w:sz w:val="24"/>
+          <w:szCs w:val="24"/>
+        </w:rPr>
+        <w:t>boolean</w:t>
+      </w:r>
+      <w:proofErr w:type="spellEnd"/>
+      <w:proofErr w:type="gramEnd"/>
+      <w:r>
+        <w:rPr>
+          <w:rFonts w:ascii="Times New Roman" w:hAnsi="Times New Roman" w:cs="Times New Roman"/>
+          <w:sz w:val="24"/>
+          <w:szCs w:val="24"/>
+        </w:rPr>
+        <w:t xml:space="preserve"> b;</w:t>
+      </w:r>
+    </w:p>
+    <w:p>
+      <w:pPr>
+        <w:rPr>
+          <w:rFonts w:ascii="Times New Roman" w:hAnsi="Times New Roman" w:cs="Times New Roman"/>
+          <w:sz w:val="24"/>
+          <w:szCs w:val="24"/>
+        </w:rPr>
+      </w:pPr>
+      <w:r>
+        <w:rPr>
+          <w:rFonts w:ascii="Times New Roman" w:hAnsi="Times New Roman" w:cs="Times New Roman"/>
+          <w:sz w:val="24"/>
+          <w:szCs w:val="24"/>
+        </w:rPr>
+        <w:tab/>
+      </w:r>
+      <w:proofErr w:type="spellStart"/>
+      <w:proofErr w:type="gramStart"/>
+      <w:r>
+        <w:rPr>
+          <w:rFonts w:ascii="Times New Roman" w:hAnsi="Times New Roman" w:cs="Times New Roman"/>
+          <w:sz w:val="24"/>
+          <w:szCs w:val="24"/>
+        </w:rPr>
+        <w:t>System.out.println</w:t>
+      </w:r>
+      <w:proofErr w:type="spellEnd"/>
+      <w:r>
+        <w:rPr>
+          <w:rFonts w:ascii="Times New Roman" w:hAnsi="Times New Roman" w:cs="Times New Roman"/>
+          <w:sz w:val="24"/>
+          <w:szCs w:val="24"/>
+        </w:rPr>
+        <w:t>(</w:t>
+      </w:r>
+      <w:proofErr w:type="gramEnd"/>
+      <w:r>
+        <w:rPr>
+          <w:rFonts w:ascii="Times New Roman" w:hAnsi="Times New Roman" w:cs="Times New Roman"/>
+          <w:sz w:val="24"/>
+          <w:szCs w:val="24"/>
+        </w:rPr>
+        <w:t xml:space="preserve">"The all Prime numbers </w:t>
+      </w:r>
+      <w:proofErr w:type="spellStart"/>
+      <w:r>
+        <w:rPr>
+          <w:rFonts w:ascii="Times New Roman" w:hAnsi="Times New Roman" w:cs="Times New Roman"/>
+          <w:sz w:val="24"/>
+          <w:szCs w:val="24"/>
+        </w:rPr>
+        <w:t>upto</w:t>
+      </w:r>
+      <w:proofErr w:type="spellEnd"/>
+      <w:r>
+        <w:rPr>
+          <w:rFonts w:ascii="Times New Roman" w:hAnsi="Times New Roman" w:cs="Times New Roman"/>
+          <w:sz w:val="24"/>
+          <w:szCs w:val="24"/>
+        </w:rPr>
+        <w:t xml:space="preserve"> "+N+" are:");</w:t>
+      </w:r>
+    </w:p>
+    <w:p>
+      <w:pPr>
+        <w:rPr>
+          <w:rFonts w:ascii="Times New Roman" w:hAnsi="Times New Roman" w:cs="Times New Roman"/>
+          <w:sz w:val="24"/>
+          <w:szCs w:val="24"/>
+        </w:rPr>
+      </w:pPr>
+      <w:r>
+        <w:rPr>
+          <w:rFonts w:ascii="Times New Roman" w:hAnsi="Times New Roman" w:cs="Times New Roman"/>
+          <w:sz w:val="24"/>
+          <w:szCs w:val="24"/>
+        </w:rPr>
+        <w:tab/>
+      </w:r>
+      <w:proofErr w:type="gramStart"/>
+      <w:r>
+        <w:rPr>
+          <w:rFonts w:ascii="Times New Roman" w:hAnsi="Times New Roman" w:cs="Times New Roman"/>
+          <w:sz w:val="24"/>
+          <w:szCs w:val="24"/>
+        </w:rPr>
+        <w:t>for(</w:t>
+      </w:r>
+      <w:proofErr w:type="spellStart"/>
+      <w:proofErr w:type="gramEnd"/>
+      <w:r>
+        <w:rPr>
+          <w:rFonts w:ascii="Times New Roman" w:hAnsi="Times New Roman" w:cs="Times New Roman"/>
+          <w:sz w:val="24"/>
+          <w:szCs w:val="24"/>
+        </w:rPr>
+        <w:t>int</w:t>
+      </w:r>
+      <w:proofErr w:type="spellEnd"/>
+      <w:r>
+        <w:rPr>
+          <w:rFonts w:ascii="Times New Roman" w:hAnsi="Times New Roman" w:cs="Times New Roman"/>
+          <w:sz w:val="24"/>
+          <w:szCs w:val="24"/>
+        </w:rPr>
+        <w:t xml:space="preserve"> i=3;i&lt;=</w:t>
+      </w:r>
+      <w:proofErr w:type="spellStart"/>
+      <w:r>
+        <w:rPr>
+          <w:rFonts w:ascii="Times New Roman" w:hAnsi="Times New Roman" w:cs="Times New Roman"/>
+          <w:sz w:val="24"/>
+          <w:szCs w:val="24"/>
+        </w:rPr>
+        <w:t>N;i</w:t>
+      </w:r>
+      <w:proofErr w:type="spellEnd"/>
+      <w:r>
+        <w:rPr>
+          <w:rFonts w:ascii="Times New Roman" w:hAnsi="Times New Roman" w:cs="Times New Roman"/>
+          <w:sz w:val="24"/>
+          <w:szCs w:val="24"/>
+        </w:rPr>
+        <w:t>++) {</w:t>
       </w:r>
     </w:p>
     <w:p>
@@ -941,41 +1622,121 @@
           <w:szCs w:val="24"/>
         </w:rPr>
         <w:tab/>
-        <w:t>inner:for(int j=2;j&lt;10;j++) {</w:t>
-      </w:r>
-    </w:p>
-    <w:p>
-      <w:pPr>
-        <w:rPr>
-          <w:rFonts w:ascii="Times New Roman" w:hAnsi="Times New Roman" w:cs="Times New Roman"/>
-          <w:sz w:val="24"/>
-          <w:szCs w:val="24"/>
-        </w:rPr>
-      </w:pPr>
-      <w:r>
-        <w:rPr>
-          <w:rFonts w:ascii="Times New Roman" w:hAnsi="Times New Roman" w:cs="Times New Roman"/>
-          <w:sz w:val="24"/>
-          <w:szCs w:val="24"/>
-        </w:rPr>
-        <w:tab/>
-      </w:r>
-      <w:r>
-        <w:rPr>
-          <w:rFonts w:ascii="Times New Roman" w:hAnsi="Times New Roman" w:cs="Times New Roman"/>
-          <w:sz w:val="24"/>
-          <w:szCs w:val="24"/>
-        </w:rPr>
-        <w:tab/>
-      </w:r>
-      <w:r>
-        <w:rPr>
-          <w:rFonts w:ascii="Times New Roman" w:hAnsi="Times New Roman" w:cs="Times New Roman"/>
-          <w:sz w:val="24"/>
-          <w:szCs w:val="24"/>
-        </w:rPr>
-        <w:tab/>
-        <w:t>if((i%j==0)&amp;&amp;(i!=j)) {</w:t>
+      </w:r>
+      <w:proofErr w:type="spellStart"/>
+      <w:proofErr w:type="gramStart"/>
+      <w:r>
+        <w:rPr>
+          <w:rFonts w:ascii="Times New Roman" w:hAnsi="Times New Roman" w:cs="Times New Roman"/>
+          <w:sz w:val="24"/>
+          <w:szCs w:val="24"/>
+        </w:rPr>
+        <w:t>inner:</w:t>
+      </w:r>
+      <w:proofErr w:type="gramEnd"/>
+      <w:r>
+        <w:rPr>
+          <w:rFonts w:ascii="Times New Roman" w:hAnsi="Times New Roman" w:cs="Times New Roman"/>
+          <w:sz w:val="24"/>
+          <w:szCs w:val="24"/>
+        </w:rPr>
+        <w:t>for</w:t>
+      </w:r>
+      <w:proofErr w:type="spellEnd"/>
+      <w:r>
+        <w:rPr>
+          <w:rFonts w:ascii="Times New Roman" w:hAnsi="Times New Roman" w:cs="Times New Roman"/>
+          <w:sz w:val="24"/>
+          <w:szCs w:val="24"/>
+        </w:rPr>
+        <w:t>(</w:t>
+      </w:r>
+      <w:proofErr w:type="spellStart"/>
+      <w:r>
+        <w:rPr>
+          <w:rFonts w:ascii="Times New Roman" w:hAnsi="Times New Roman" w:cs="Times New Roman"/>
+          <w:sz w:val="24"/>
+          <w:szCs w:val="24"/>
+        </w:rPr>
+        <w:t>int</w:t>
+      </w:r>
+      <w:proofErr w:type="spellEnd"/>
+      <w:r>
+        <w:rPr>
+          <w:rFonts w:ascii="Times New Roman" w:hAnsi="Times New Roman" w:cs="Times New Roman"/>
+          <w:sz w:val="24"/>
+          <w:szCs w:val="24"/>
+        </w:rPr>
+        <w:t xml:space="preserve"> j=2;j&lt;10;j++) {</w:t>
+      </w:r>
+    </w:p>
+    <w:p>
+      <w:pPr>
+        <w:rPr>
+          <w:rFonts w:ascii="Times New Roman" w:hAnsi="Times New Roman" w:cs="Times New Roman"/>
+          <w:sz w:val="24"/>
+          <w:szCs w:val="24"/>
+        </w:rPr>
+      </w:pPr>
+      <w:r>
+        <w:rPr>
+          <w:rFonts w:ascii="Times New Roman" w:hAnsi="Times New Roman" w:cs="Times New Roman"/>
+          <w:sz w:val="24"/>
+          <w:szCs w:val="24"/>
+        </w:rPr>
+        <w:tab/>
+      </w:r>
+      <w:r>
+        <w:rPr>
+          <w:rFonts w:ascii="Times New Roman" w:hAnsi="Times New Roman" w:cs="Times New Roman"/>
+          <w:sz w:val="24"/>
+          <w:szCs w:val="24"/>
+        </w:rPr>
+        <w:tab/>
+      </w:r>
+      <w:r>
+        <w:rPr>
+          <w:rFonts w:ascii="Times New Roman" w:hAnsi="Times New Roman" w:cs="Times New Roman"/>
+          <w:sz w:val="24"/>
+          <w:szCs w:val="24"/>
+        </w:rPr>
+        <w:tab/>
+      </w:r>
+      <w:proofErr w:type="gramStart"/>
+      <w:r>
+        <w:rPr>
+          <w:rFonts w:ascii="Times New Roman" w:hAnsi="Times New Roman" w:cs="Times New Roman"/>
+          <w:sz w:val="24"/>
+          <w:szCs w:val="24"/>
+        </w:rPr>
+        <w:t>if(</w:t>
+      </w:r>
+      <w:proofErr w:type="gramEnd"/>
+      <w:r>
+        <w:rPr>
+          <w:rFonts w:ascii="Times New Roman" w:hAnsi="Times New Roman" w:cs="Times New Roman"/>
+          <w:sz w:val="24"/>
+          <w:szCs w:val="24"/>
+        </w:rPr>
+        <w:t>(</w:t>
+      </w:r>
+      <w:proofErr w:type="spellStart"/>
+      <w:r>
+        <w:rPr>
+          <w:rFonts w:ascii="Times New Roman" w:hAnsi="Times New Roman" w:cs="Times New Roman"/>
+          <w:sz w:val="24"/>
+          <w:szCs w:val="24"/>
+        </w:rPr>
+        <w:t>i%j</w:t>
+      </w:r>
+      <w:proofErr w:type="spellEnd"/>
+      <w:r>
+        <w:rPr>
+          <w:rFonts w:ascii="Times New Roman" w:hAnsi="Times New Roman" w:cs="Times New Roman"/>
+          <w:sz w:val="24"/>
+          <w:szCs w:val="24"/>
+        </w:rPr>
+        <w:t>==0)&amp;&amp;(i!=j)) {</w:t>
       </w:r>
     </w:p>
     <w:p>
@@ -1059,7 +1820,24 @@
           <w:szCs w:val="24"/>
         </w:rPr>
         <w:tab/>
-        <w:t>break inner;}</w:t>
+      </w:r>
+      <w:proofErr w:type="gramStart"/>
+      <w:r>
+        <w:rPr>
+          <w:rFonts w:ascii="Times New Roman" w:hAnsi="Times New Roman" w:cs="Times New Roman"/>
+          <w:sz w:val="24"/>
+          <w:szCs w:val="24"/>
+        </w:rPr>
+        <w:t>break</w:t>
+      </w:r>
+      <w:proofErr w:type="gramEnd"/>
+      <w:r>
+        <w:rPr>
+          <w:rFonts w:ascii="Times New Roman" w:hAnsi="Times New Roman" w:cs="Times New Roman"/>
+          <w:sz w:val="24"/>
+          <w:szCs w:val="24"/>
+        </w:rPr>
+        <w:t xml:space="preserve"> inner;}</w:t>
       </w:r>
     </w:p>
     <w:p>
@@ -1111,41 +1889,85 @@
           <w:szCs w:val="24"/>
         </w:rPr>
         <w:tab/>
-        <w:t>if(b==true)</w:t>
-      </w:r>
-    </w:p>
-    <w:p>
-      <w:pPr>
-        <w:rPr>
-          <w:rFonts w:ascii="Times New Roman" w:hAnsi="Times New Roman" w:cs="Times New Roman"/>
-          <w:sz w:val="24"/>
-          <w:szCs w:val="24"/>
-        </w:rPr>
-      </w:pPr>
-      <w:r>
-        <w:rPr>
-          <w:rFonts w:ascii="Times New Roman" w:hAnsi="Times New Roman" w:cs="Times New Roman"/>
-          <w:sz w:val="24"/>
-          <w:szCs w:val="24"/>
-        </w:rPr>
-        <w:tab/>
-      </w:r>
-      <w:r>
-        <w:rPr>
-          <w:rFonts w:ascii="Times New Roman" w:hAnsi="Times New Roman" w:cs="Times New Roman"/>
-          <w:sz w:val="24"/>
-          <w:szCs w:val="24"/>
-        </w:rPr>
-        <w:tab/>
-      </w:r>
-      <w:r>
-        <w:rPr>
-          <w:rFonts w:ascii="Times New Roman" w:hAnsi="Times New Roman" w:cs="Times New Roman"/>
-          <w:sz w:val="24"/>
-          <w:szCs w:val="24"/>
-        </w:rPr>
-        <w:tab/>
-        <w:t>System.out.print(i+" ");</w:t>
+      </w:r>
+      <w:proofErr w:type="gramStart"/>
+      <w:r>
+        <w:rPr>
+          <w:rFonts w:ascii="Times New Roman" w:hAnsi="Times New Roman" w:cs="Times New Roman"/>
+          <w:sz w:val="24"/>
+          <w:szCs w:val="24"/>
+        </w:rPr>
+        <w:t>if(</w:t>
+      </w:r>
+      <w:proofErr w:type="gramEnd"/>
+      <w:r>
+        <w:rPr>
+          <w:rFonts w:ascii="Times New Roman" w:hAnsi="Times New Roman" w:cs="Times New Roman"/>
+          <w:sz w:val="24"/>
+          <w:szCs w:val="24"/>
+        </w:rPr>
+        <w:t>b==true)</w:t>
+      </w:r>
+    </w:p>
+    <w:p>
+      <w:pPr>
+        <w:rPr>
+          <w:rFonts w:ascii="Times New Roman" w:hAnsi="Times New Roman" w:cs="Times New Roman"/>
+          <w:sz w:val="24"/>
+          <w:szCs w:val="24"/>
+        </w:rPr>
+      </w:pPr>
+      <w:r>
+        <w:rPr>
+          <w:rFonts w:ascii="Times New Roman" w:hAnsi="Times New Roman" w:cs="Times New Roman"/>
+          <w:sz w:val="24"/>
+          <w:szCs w:val="24"/>
+        </w:rPr>
+        <w:tab/>
+      </w:r>
+      <w:r>
+        <w:rPr>
+          <w:rFonts w:ascii="Times New Roman" w:hAnsi="Times New Roman" w:cs="Times New Roman"/>
+          <w:sz w:val="24"/>
+          <w:szCs w:val="24"/>
+        </w:rPr>
+        <w:tab/>
+      </w:r>
+      <w:r>
+        <w:rPr>
+          <w:rFonts w:ascii="Times New Roman" w:hAnsi="Times New Roman" w:cs="Times New Roman"/>
+          <w:sz w:val="24"/>
+          <w:szCs w:val="24"/>
+        </w:rPr>
+        <w:tab/>
+      </w:r>
+      <w:proofErr w:type="spellStart"/>
+      <w:proofErr w:type="gramStart"/>
+      <w:r>
+        <w:rPr>
+          <w:rFonts w:ascii="Times New Roman" w:hAnsi="Times New Roman" w:cs="Times New Roman"/>
+          <w:sz w:val="24"/>
+          <w:szCs w:val="24"/>
+        </w:rPr>
+        <w:t>System.out.print</w:t>
+      </w:r>
+      <w:proofErr w:type="spellEnd"/>
+      <w:r>
+        <w:rPr>
+          <w:rFonts w:ascii="Times New Roman" w:hAnsi="Times New Roman" w:cs="Times New Roman"/>
+          <w:sz w:val="24"/>
+          <w:szCs w:val="24"/>
+        </w:rPr>
+        <w:t>(</w:t>
+      </w:r>
+      <w:proofErr w:type="gramEnd"/>
+      <w:r>
+        <w:rPr>
+          <w:rFonts w:ascii="Times New Roman" w:hAnsi="Times New Roman" w:cs="Times New Roman"/>
+          <w:sz w:val="24"/>
+          <w:szCs w:val="24"/>
+        </w:rPr>
+        <w:t>i+" ");</w:t>
       </w:r>
     </w:p>
     <w:p>
@@ -1302,166 +2124,391 @@
           <w:szCs w:val="28"/>
         </w:rPr>
         <w:lastRenderedPageBreak/>
-        <w:t>4. Take a number N as input from the user and check if the given number is armstrong or not.</w:t>
-      </w:r>
-    </w:p>
-    <w:p>
-      <w:pPr>
-        <w:rPr>
-          <w:rFonts w:ascii="Times New Roman" w:hAnsi="Times New Roman" w:cs="Times New Roman"/>
-          <w:b/>
-          <w:sz w:val="28"/>
-          <w:szCs w:val="28"/>
-        </w:rPr>
-      </w:pPr>
-    </w:p>
-    <w:p>
-      <w:pPr>
-        <w:rPr>
-          <w:rFonts w:ascii="Times New Roman" w:hAnsi="Times New Roman" w:cs="Times New Roman"/>
-          <w:sz w:val="24"/>
-          <w:szCs w:val="24"/>
-        </w:rPr>
-      </w:pPr>
-      <w:r>
-        <w:rPr>
-          <w:rFonts w:ascii="Times New Roman" w:hAnsi="Times New Roman" w:cs="Times New Roman"/>
-          <w:sz w:val="24"/>
-          <w:szCs w:val="24"/>
-        </w:rPr>
-        <w:t>import java.lang.Math;</w:t>
-      </w:r>
-    </w:p>
-    <w:p>
-      <w:pPr>
-        <w:rPr>
-          <w:rFonts w:ascii="Times New Roman" w:hAnsi="Times New Roman" w:cs="Times New Roman"/>
-          <w:sz w:val="24"/>
-          <w:szCs w:val="24"/>
-        </w:rPr>
-      </w:pPr>
-      <w:r>
-        <w:rPr>
-          <w:rFonts w:ascii="Times New Roman" w:hAnsi="Times New Roman" w:cs="Times New Roman"/>
-          <w:sz w:val="24"/>
-          <w:szCs w:val="24"/>
-        </w:rPr>
-        <w:t>public class ArmstrongNumber1 {</w:t>
-      </w:r>
-    </w:p>
-    <w:p>
-      <w:pPr>
-        <w:rPr>
-          <w:rFonts w:ascii="Times New Roman" w:hAnsi="Times New Roman" w:cs="Times New Roman"/>
-          <w:sz w:val="24"/>
-          <w:szCs w:val="24"/>
-        </w:rPr>
-      </w:pPr>
-      <w:r>
-        <w:rPr>
-          <w:rFonts w:ascii="Times New Roman" w:hAnsi="Times New Roman" w:cs="Times New Roman"/>
-          <w:sz w:val="24"/>
-          <w:szCs w:val="24"/>
-        </w:rPr>
-        <w:t>public static void main(String arg[]) {</w:t>
-      </w:r>
-    </w:p>
-    <w:p>
-      <w:pPr>
-        <w:rPr>
-          <w:rFonts w:ascii="Times New Roman" w:hAnsi="Times New Roman" w:cs="Times New Roman"/>
-          <w:sz w:val="24"/>
-          <w:szCs w:val="24"/>
-        </w:rPr>
-      </w:pPr>
-      <w:r>
-        <w:rPr>
-          <w:rFonts w:ascii="Times New Roman" w:hAnsi="Times New Roman" w:cs="Times New Roman"/>
-          <w:sz w:val="24"/>
-          <w:szCs w:val="24"/>
-        </w:rPr>
-        <w:tab/>
-        <w:t>int N=Integer.parseInt(arg[0]);</w:t>
-      </w:r>
-    </w:p>
-    <w:p>
-      <w:pPr>
-        <w:rPr>
-          <w:rFonts w:ascii="Times New Roman" w:hAnsi="Times New Roman" w:cs="Times New Roman"/>
-          <w:sz w:val="24"/>
-          <w:szCs w:val="24"/>
-        </w:rPr>
-      </w:pPr>
-      <w:r>
-        <w:rPr>
-          <w:rFonts w:ascii="Times New Roman" w:hAnsi="Times New Roman" w:cs="Times New Roman"/>
-          <w:sz w:val="24"/>
-          <w:szCs w:val="24"/>
-        </w:rPr>
-        <w:tab/>
-        <w:t>int count=0,r=N;</w:t>
-      </w:r>
-    </w:p>
-    <w:p>
-      <w:pPr>
-        <w:rPr>
-          <w:rFonts w:ascii="Times New Roman" w:hAnsi="Times New Roman" w:cs="Times New Roman"/>
-          <w:sz w:val="24"/>
-          <w:szCs w:val="24"/>
-        </w:rPr>
-      </w:pPr>
-      <w:r>
-        <w:rPr>
-          <w:rFonts w:ascii="Times New Roman" w:hAnsi="Times New Roman" w:cs="Times New Roman"/>
-          <w:sz w:val="24"/>
-          <w:szCs w:val="24"/>
-        </w:rPr>
-        <w:tab/>
-        <w:t>int array[];</w:t>
-      </w:r>
-    </w:p>
-    <w:p>
-      <w:pPr>
-        <w:rPr>
-          <w:rFonts w:ascii="Times New Roman" w:hAnsi="Times New Roman" w:cs="Times New Roman"/>
-          <w:sz w:val="24"/>
-          <w:szCs w:val="24"/>
-        </w:rPr>
-      </w:pPr>
-      <w:r>
-        <w:rPr>
-          <w:rFonts w:ascii="Times New Roman" w:hAnsi="Times New Roman" w:cs="Times New Roman"/>
-          <w:sz w:val="24"/>
-          <w:szCs w:val="24"/>
-        </w:rPr>
-        <w:tab/>
-        <w:t>for(int i=0;r%10!=0;i++) {</w:t>
-      </w:r>
-    </w:p>
-    <w:p>
-      <w:pPr>
-        <w:rPr>
-          <w:rFonts w:ascii="Times New Roman" w:hAnsi="Times New Roman" w:cs="Times New Roman"/>
-          <w:sz w:val="24"/>
-          <w:szCs w:val="24"/>
-        </w:rPr>
-      </w:pPr>
-      <w:r>
-        <w:rPr>
-          <w:rFonts w:ascii="Times New Roman" w:hAnsi="Times New Roman" w:cs="Times New Roman"/>
-          <w:sz w:val="24"/>
-          <w:szCs w:val="24"/>
-        </w:rPr>
-        <w:tab/>
-      </w:r>
-      <w:r>
-        <w:rPr>
-          <w:rFonts w:ascii="Times New Roman" w:hAnsi="Times New Roman" w:cs="Times New Roman"/>
-          <w:sz w:val="24"/>
-          <w:szCs w:val="24"/>
-        </w:rPr>
-        <w:tab/>
-        <w:t>count=++count;</w:t>
+        <w:t xml:space="preserve">4. Take a number N as input from the user and check if the given number is </w:t>
+      </w:r>
+      <w:proofErr w:type="spellStart"/>
+      <w:proofErr w:type="gramStart"/>
+      <w:r>
+        <w:rPr>
+          <w:rFonts w:ascii="Times New Roman" w:hAnsi="Times New Roman" w:cs="Times New Roman"/>
+          <w:b/>
+          <w:sz w:val="28"/>
+          <w:szCs w:val="28"/>
+        </w:rPr>
+        <w:t>armstrong</w:t>
+      </w:r>
+      <w:proofErr w:type="spellEnd"/>
+      <w:proofErr w:type="gramEnd"/>
+      <w:r>
+        <w:rPr>
+          <w:rFonts w:ascii="Times New Roman" w:hAnsi="Times New Roman" w:cs="Times New Roman"/>
+          <w:b/>
+          <w:sz w:val="28"/>
+          <w:szCs w:val="28"/>
+        </w:rPr>
+        <w:t xml:space="preserve"> or not.</w:t>
+      </w:r>
+    </w:p>
+    <w:p>
+      <w:pPr>
+        <w:rPr>
+          <w:rFonts w:ascii="Times New Roman" w:hAnsi="Times New Roman" w:cs="Times New Roman"/>
+          <w:b/>
+          <w:sz w:val="28"/>
+          <w:szCs w:val="28"/>
+        </w:rPr>
+      </w:pPr>
+    </w:p>
+    <w:p>
+      <w:pPr>
+        <w:rPr>
+          <w:rFonts w:ascii="Times New Roman" w:hAnsi="Times New Roman" w:cs="Times New Roman"/>
+          <w:sz w:val="24"/>
+          <w:szCs w:val="24"/>
+        </w:rPr>
+      </w:pPr>
+      <w:proofErr w:type="gramStart"/>
+      <w:r>
+        <w:rPr>
+          <w:rFonts w:ascii="Times New Roman" w:hAnsi="Times New Roman" w:cs="Times New Roman"/>
+          <w:sz w:val="24"/>
+          <w:szCs w:val="24"/>
+        </w:rPr>
+        <w:t>import</w:t>
+      </w:r>
+      <w:proofErr w:type="gramEnd"/>
+      <w:r>
+        <w:rPr>
+          <w:rFonts w:ascii="Times New Roman" w:hAnsi="Times New Roman" w:cs="Times New Roman"/>
+          <w:sz w:val="24"/>
+          <w:szCs w:val="24"/>
+        </w:rPr>
+        <w:t xml:space="preserve"> </w:t>
+      </w:r>
+      <w:proofErr w:type="spellStart"/>
+      <w:r>
+        <w:rPr>
+          <w:rFonts w:ascii="Times New Roman" w:hAnsi="Times New Roman" w:cs="Times New Roman"/>
+          <w:sz w:val="24"/>
+          <w:szCs w:val="24"/>
+        </w:rPr>
+        <w:t>java.lang.Math</w:t>
+      </w:r>
+      <w:proofErr w:type="spellEnd"/>
+      <w:r>
+        <w:rPr>
+          <w:rFonts w:ascii="Times New Roman" w:hAnsi="Times New Roman" w:cs="Times New Roman"/>
+          <w:sz w:val="24"/>
+          <w:szCs w:val="24"/>
+        </w:rPr>
+        <w:t>;</w:t>
+      </w:r>
+    </w:p>
+    <w:p>
+      <w:pPr>
+        <w:rPr>
+          <w:rFonts w:ascii="Times New Roman" w:hAnsi="Times New Roman" w:cs="Times New Roman"/>
+          <w:sz w:val="24"/>
+          <w:szCs w:val="24"/>
+        </w:rPr>
+      </w:pPr>
+      <w:proofErr w:type="gramStart"/>
+      <w:r>
+        <w:rPr>
+          <w:rFonts w:ascii="Times New Roman" w:hAnsi="Times New Roman" w:cs="Times New Roman"/>
+          <w:sz w:val="24"/>
+          <w:szCs w:val="24"/>
+        </w:rPr>
+        <w:t>public</w:t>
+      </w:r>
+      <w:proofErr w:type="gramEnd"/>
+      <w:r>
+        <w:rPr>
+          <w:rFonts w:ascii="Times New Roman" w:hAnsi="Times New Roman" w:cs="Times New Roman"/>
+          <w:sz w:val="24"/>
+          <w:szCs w:val="24"/>
+        </w:rPr>
+        <w:t xml:space="preserve"> class ArmstrongNumber1 {</w:t>
+      </w:r>
+    </w:p>
+    <w:p>
+      <w:pPr>
+        <w:rPr>
+          <w:rFonts w:ascii="Times New Roman" w:hAnsi="Times New Roman" w:cs="Times New Roman"/>
+          <w:sz w:val="24"/>
+          <w:szCs w:val="24"/>
+        </w:rPr>
+      </w:pPr>
+      <w:proofErr w:type="gramStart"/>
+      <w:r>
+        <w:rPr>
+          <w:rFonts w:ascii="Times New Roman" w:hAnsi="Times New Roman" w:cs="Times New Roman"/>
+          <w:sz w:val="24"/>
+          <w:szCs w:val="24"/>
+        </w:rPr>
+        <w:t>public</w:t>
+      </w:r>
+      <w:proofErr w:type="gramEnd"/>
+      <w:r>
+        <w:rPr>
+          <w:rFonts w:ascii="Times New Roman" w:hAnsi="Times New Roman" w:cs="Times New Roman"/>
+          <w:sz w:val="24"/>
+          <w:szCs w:val="24"/>
+        </w:rPr>
+        <w:t xml:space="preserve"> static void main(String </w:t>
+      </w:r>
+      <w:proofErr w:type="spellStart"/>
+      <w:r>
+        <w:rPr>
+          <w:rFonts w:ascii="Times New Roman" w:hAnsi="Times New Roman" w:cs="Times New Roman"/>
+          <w:sz w:val="24"/>
+          <w:szCs w:val="24"/>
+        </w:rPr>
+        <w:t>arg</w:t>
+      </w:r>
+      <w:proofErr w:type="spellEnd"/>
+      <w:r>
+        <w:rPr>
+          <w:rFonts w:ascii="Times New Roman" w:hAnsi="Times New Roman" w:cs="Times New Roman"/>
+          <w:sz w:val="24"/>
+          <w:szCs w:val="24"/>
+        </w:rPr>
+        <w:t>[]) {</w:t>
+      </w:r>
+    </w:p>
+    <w:p>
+      <w:pPr>
+        <w:rPr>
+          <w:rFonts w:ascii="Times New Roman" w:hAnsi="Times New Roman" w:cs="Times New Roman"/>
+          <w:sz w:val="24"/>
+          <w:szCs w:val="24"/>
+        </w:rPr>
+      </w:pPr>
+      <w:r>
+        <w:rPr>
+          <w:rFonts w:ascii="Times New Roman" w:hAnsi="Times New Roman" w:cs="Times New Roman"/>
+          <w:sz w:val="24"/>
+          <w:szCs w:val="24"/>
+        </w:rPr>
+        <w:tab/>
+      </w:r>
+      <w:proofErr w:type="spellStart"/>
+      <w:proofErr w:type="gramStart"/>
+      <w:r>
+        <w:rPr>
+          <w:rFonts w:ascii="Times New Roman" w:hAnsi="Times New Roman" w:cs="Times New Roman"/>
+          <w:sz w:val="24"/>
+          <w:szCs w:val="24"/>
+        </w:rPr>
+        <w:t>int</w:t>
+      </w:r>
+      <w:proofErr w:type="spellEnd"/>
+      <w:proofErr w:type="gramEnd"/>
+      <w:r>
+        <w:rPr>
+          <w:rFonts w:ascii="Times New Roman" w:hAnsi="Times New Roman" w:cs="Times New Roman"/>
+          <w:sz w:val="24"/>
+          <w:szCs w:val="24"/>
+        </w:rPr>
+        <w:t xml:space="preserve"> N=</w:t>
+      </w:r>
+      <w:proofErr w:type="spellStart"/>
+      <w:r>
+        <w:rPr>
+          <w:rFonts w:ascii="Times New Roman" w:hAnsi="Times New Roman" w:cs="Times New Roman"/>
+          <w:sz w:val="24"/>
+          <w:szCs w:val="24"/>
+        </w:rPr>
+        <w:t>Integer.parseInt</w:t>
+      </w:r>
+      <w:proofErr w:type="spellEnd"/>
+      <w:r>
+        <w:rPr>
+          <w:rFonts w:ascii="Times New Roman" w:hAnsi="Times New Roman" w:cs="Times New Roman"/>
+          <w:sz w:val="24"/>
+          <w:szCs w:val="24"/>
+        </w:rPr>
+        <w:t>(</w:t>
+      </w:r>
+      <w:proofErr w:type="spellStart"/>
+      <w:r>
+        <w:rPr>
+          <w:rFonts w:ascii="Times New Roman" w:hAnsi="Times New Roman" w:cs="Times New Roman"/>
+          <w:sz w:val="24"/>
+          <w:szCs w:val="24"/>
+        </w:rPr>
+        <w:t>arg</w:t>
+      </w:r>
+      <w:proofErr w:type="spellEnd"/>
+      <w:r>
+        <w:rPr>
+          <w:rFonts w:ascii="Times New Roman" w:hAnsi="Times New Roman" w:cs="Times New Roman"/>
+          <w:sz w:val="24"/>
+          <w:szCs w:val="24"/>
+        </w:rPr>
+        <w:t>[0]);</w:t>
+      </w:r>
+    </w:p>
+    <w:p>
+      <w:pPr>
+        <w:rPr>
+          <w:rFonts w:ascii="Times New Roman" w:hAnsi="Times New Roman" w:cs="Times New Roman"/>
+          <w:sz w:val="24"/>
+          <w:szCs w:val="24"/>
+        </w:rPr>
+      </w:pPr>
+      <w:r>
+        <w:rPr>
+          <w:rFonts w:ascii="Times New Roman" w:hAnsi="Times New Roman" w:cs="Times New Roman"/>
+          <w:sz w:val="24"/>
+          <w:szCs w:val="24"/>
+        </w:rPr>
+        <w:tab/>
+      </w:r>
+      <w:proofErr w:type="spellStart"/>
+      <w:proofErr w:type="gramStart"/>
+      <w:r>
+        <w:rPr>
+          <w:rFonts w:ascii="Times New Roman" w:hAnsi="Times New Roman" w:cs="Times New Roman"/>
+          <w:sz w:val="24"/>
+          <w:szCs w:val="24"/>
+        </w:rPr>
+        <w:t>int</w:t>
+      </w:r>
+      <w:proofErr w:type="spellEnd"/>
+      <w:proofErr w:type="gramEnd"/>
+      <w:r>
+        <w:rPr>
+          <w:rFonts w:ascii="Times New Roman" w:hAnsi="Times New Roman" w:cs="Times New Roman"/>
+          <w:sz w:val="24"/>
+          <w:szCs w:val="24"/>
+        </w:rPr>
+        <w:t xml:space="preserve"> count=0,r=N;</w:t>
+      </w:r>
+    </w:p>
+    <w:p>
+      <w:pPr>
+        <w:rPr>
+          <w:rFonts w:ascii="Times New Roman" w:hAnsi="Times New Roman" w:cs="Times New Roman"/>
+          <w:sz w:val="24"/>
+          <w:szCs w:val="24"/>
+        </w:rPr>
+      </w:pPr>
+      <w:r>
+        <w:rPr>
+          <w:rFonts w:ascii="Times New Roman" w:hAnsi="Times New Roman" w:cs="Times New Roman"/>
+          <w:sz w:val="24"/>
+          <w:szCs w:val="24"/>
+        </w:rPr>
+        <w:tab/>
+      </w:r>
+      <w:proofErr w:type="spellStart"/>
+      <w:proofErr w:type="gramStart"/>
+      <w:r>
+        <w:rPr>
+          <w:rFonts w:ascii="Times New Roman" w:hAnsi="Times New Roman" w:cs="Times New Roman"/>
+          <w:sz w:val="24"/>
+          <w:szCs w:val="24"/>
+        </w:rPr>
+        <w:t>int</w:t>
+      </w:r>
+      <w:proofErr w:type="spellEnd"/>
+      <w:proofErr w:type="gramEnd"/>
+      <w:r>
+        <w:rPr>
+          <w:rFonts w:ascii="Times New Roman" w:hAnsi="Times New Roman" w:cs="Times New Roman"/>
+          <w:sz w:val="24"/>
+          <w:szCs w:val="24"/>
+        </w:rPr>
+        <w:t xml:space="preserve"> array[];</w:t>
+      </w:r>
+    </w:p>
+    <w:p>
+      <w:pPr>
+        <w:rPr>
+          <w:rFonts w:ascii="Times New Roman" w:hAnsi="Times New Roman" w:cs="Times New Roman"/>
+          <w:sz w:val="24"/>
+          <w:szCs w:val="24"/>
+        </w:rPr>
+      </w:pPr>
+      <w:r>
+        <w:rPr>
+          <w:rFonts w:ascii="Times New Roman" w:hAnsi="Times New Roman" w:cs="Times New Roman"/>
+          <w:sz w:val="24"/>
+          <w:szCs w:val="24"/>
+        </w:rPr>
+        <w:tab/>
+      </w:r>
+      <w:proofErr w:type="gramStart"/>
+      <w:r>
+        <w:rPr>
+          <w:rFonts w:ascii="Times New Roman" w:hAnsi="Times New Roman" w:cs="Times New Roman"/>
+          <w:sz w:val="24"/>
+          <w:szCs w:val="24"/>
+        </w:rPr>
+        <w:t>for(</w:t>
+      </w:r>
+      <w:proofErr w:type="spellStart"/>
+      <w:proofErr w:type="gramEnd"/>
+      <w:r>
+        <w:rPr>
+          <w:rFonts w:ascii="Times New Roman" w:hAnsi="Times New Roman" w:cs="Times New Roman"/>
+          <w:sz w:val="24"/>
+          <w:szCs w:val="24"/>
+        </w:rPr>
+        <w:t>int</w:t>
+      </w:r>
+      <w:proofErr w:type="spellEnd"/>
+      <w:r>
+        <w:rPr>
+          <w:rFonts w:ascii="Times New Roman" w:hAnsi="Times New Roman" w:cs="Times New Roman"/>
+          <w:sz w:val="24"/>
+          <w:szCs w:val="24"/>
+        </w:rPr>
+        <w:t xml:space="preserve"> i=0;r%10!=0;i++) {</w:t>
+      </w:r>
+    </w:p>
+    <w:p>
+      <w:pPr>
+        <w:rPr>
+          <w:rFonts w:ascii="Times New Roman" w:hAnsi="Times New Roman" w:cs="Times New Roman"/>
+          <w:sz w:val="24"/>
+          <w:szCs w:val="24"/>
+        </w:rPr>
+      </w:pPr>
+      <w:r>
+        <w:rPr>
+          <w:rFonts w:ascii="Times New Roman" w:hAnsi="Times New Roman" w:cs="Times New Roman"/>
+          <w:sz w:val="24"/>
+          <w:szCs w:val="24"/>
+        </w:rPr>
+        <w:tab/>
+      </w:r>
+      <w:r>
+        <w:rPr>
+          <w:rFonts w:ascii="Times New Roman" w:hAnsi="Times New Roman" w:cs="Times New Roman"/>
+          <w:sz w:val="24"/>
+          <w:szCs w:val="24"/>
+        </w:rPr>
+        <w:tab/>
+      </w:r>
+      <w:proofErr w:type="gramStart"/>
+      <w:r>
+        <w:rPr>
+          <w:rFonts w:ascii="Times New Roman" w:hAnsi="Times New Roman" w:cs="Times New Roman"/>
+          <w:sz w:val="24"/>
+          <w:szCs w:val="24"/>
+        </w:rPr>
+        <w:t>count</w:t>
+      </w:r>
+      <w:proofErr w:type="gramEnd"/>
+      <w:r>
+        <w:rPr>
+          <w:rFonts w:ascii="Times New Roman" w:hAnsi="Times New Roman" w:cs="Times New Roman"/>
+          <w:sz w:val="24"/>
+          <w:szCs w:val="24"/>
+        </w:rPr>
+        <w:t>=++count;</w:t>
       </w:r>
     </w:p>
     <w:p>
@@ -1523,7 +2570,42 @@
           <w:szCs w:val="24"/>
         </w:rPr>
         <w:tab/>
-        <w:t>array=new int [count];</w:t>
+      </w:r>
+      <w:proofErr w:type="gramStart"/>
+      <w:r>
+        <w:rPr>
+          <w:rFonts w:ascii="Times New Roman" w:hAnsi="Times New Roman" w:cs="Times New Roman"/>
+          <w:sz w:val="24"/>
+          <w:szCs w:val="24"/>
+        </w:rPr>
+        <w:t>array=</w:t>
+      </w:r>
+      <w:proofErr w:type="gramEnd"/>
+      <w:r>
+        <w:rPr>
+          <w:rFonts w:ascii="Times New Roman" w:hAnsi="Times New Roman" w:cs="Times New Roman"/>
+          <w:sz w:val="24"/>
+          <w:szCs w:val="24"/>
+        </w:rPr>
+        <w:t xml:space="preserve">new </w:t>
+      </w:r>
+      <w:proofErr w:type="spellStart"/>
+      <w:r>
+        <w:rPr>
+          <w:rFonts w:ascii="Times New Roman" w:hAnsi="Times New Roman" w:cs="Times New Roman"/>
+          <w:sz w:val="24"/>
+          <w:szCs w:val="24"/>
+        </w:rPr>
+        <w:t>int</w:t>
+      </w:r>
+      <w:proofErr w:type="spellEnd"/>
+      <w:r>
+        <w:rPr>
+          <w:rFonts w:ascii="Times New Roman" w:hAnsi="Times New Roman" w:cs="Times New Roman"/>
+          <w:sz w:val="24"/>
+          <w:szCs w:val="24"/>
+        </w:rPr>
+        <w:t xml:space="preserve"> [count];</w:t>
       </w:r>
     </w:p>
     <w:p>
@@ -1559,67 +2641,148 @@
           <w:szCs w:val="24"/>
         </w:rPr>
         <w:tab/>
-        <w:t>int result=0;</w:t>
-      </w:r>
-    </w:p>
-    <w:p>
-      <w:pPr>
-        <w:rPr>
-          <w:rFonts w:ascii="Times New Roman" w:hAnsi="Times New Roman" w:cs="Times New Roman"/>
-          <w:sz w:val="24"/>
-          <w:szCs w:val="24"/>
-        </w:rPr>
-      </w:pPr>
-      <w:r>
-        <w:rPr>
-          <w:rFonts w:ascii="Times New Roman" w:hAnsi="Times New Roman" w:cs="Times New Roman"/>
-          <w:sz w:val="24"/>
-          <w:szCs w:val="24"/>
-        </w:rPr>
-        <w:tab/>
-        <w:t>for(int j=0;j&lt;count;j++) {</w:t>
-      </w:r>
-      <w:r>
-        <w:rPr>
-          <w:rFonts w:ascii="Times New Roman" w:hAnsi="Times New Roman" w:cs="Times New Roman"/>
-          <w:sz w:val="24"/>
-          <w:szCs w:val="24"/>
-        </w:rPr>
-        <w:tab/>
-      </w:r>
-      <w:r>
-        <w:rPr>
-          <w:rFonts w:ascii="Times New Roman" w:hAnsi="Times New Roman" w:cs="Times New Roman"/>
-          <w:sz w:val="24"/>
-          <w:szCs w:val="24"/>
-        </w:rPr>
-        <w:tab/>
-      </w:r>
-    </w:p>
-    <w:p>
-      <w:pPr>
-        <w:rPr>
-          <w:rFonts w:ascii="Times New Roman" w:hAnsi="Times New Roman" w:cs="Times New Roman"/>
-          <w:sz w:val="24"/>
-          <w:szCs w:val="24"/>
-        </w:rPr>
-      </w:pPr>
-      <w:r>
-        <w:rPr>
-          <w:rFonts w:ascii="Times New Roman" w:hAnsi="Times New Roman" w:cs="Times New Roman"/>
-          <w:sz w:val="24"/>
-          <w:szCs w:val="24"/>
-        </w:rPr>
-        <w:tab/>
-      </w:r>
-      <w:r>
-        <w:rPr>
-          <w:rFonts w:ascii="Times New Roman" w:hAnsi="Times New Roman" w:cs="Times New Roman"/>
-          <w:sz w:val="24"/>
-          <w:szCs w:val="24"/>
-        </w:rPr>
-        <w:tab/>
-        <w:t>array[j]=r%10;</w:t>
+      </w:r>
+      <w:proofErr w:type="spellStart"/>
+      <w:proofErr w:type="gramStart"/>
+      <w:r>
+        <w:rPr>
+          <w:rFonts w:ascii="Times New Roman" w:hAnsi="Times New Roman" w:cs="Times New Roman"/>
+          <w:sz w:val="24"/>
+          <w:szCs w:val="24"/>
+        </w:rPr>
+        <w:t>int</w:t>
+      </w:r>
+      <w:proofErr w:type="spellEnd"/>
+      <w:proofErr w:type="gramEnd"/>
+      <w:r>
+        <w:rPr>
+          <w:rFonts w:ascii="Times New Roman" w:hAnsi="Times New Roman" w:cs="Times New Roman"/>
+          <w:sz w:val="24"/>
+          <w:szCs w:val="24"/>
+        </w:rPr>
+        <w:t xml:space="preserve"> result=0;</w:t>
+      </w:r>
+    </w:p>
+    <w:p>
+      <w:pPr>
+        <w:rPr>
+          <w:rFonts w:ascii="Times New Roman" w:hAnsi="Times New Roman" w:cs="Times New Roman"/>
+          <w:sz w:val="24"/>
+          <w:szCs w:val="24"/>
+        </w:rPr>
+      </w:pPr>
+      <w:r>
+        <w:rPr>
+          <w:rFonts w:ascii="Times New Roman" w:hAnsi="Times New Roman" w:cs="Times New Roman"/>
+          <w:sz w:val="24"/>
+          <w:szCs w:val="24"/>
+        </w:rPr>
+        <w:tab/>
+      </w:r>
+      <w:proofErr w:type="gramStart"/>
+      <w:r>
+        <w:rPr>
+          <w:rFonts w:ascii="Times New Roman" w:hAnsi="Times New Roman" w:cs="Times New Roman"/>
+          <w:sz w:val="24"/>
+          <w:szCs w:val="24"/>
+        </w:rPr>
+        <w:t>for(</w:t>
+      </w:r>
+      <w:proofErr w:type="spellStart"/>
+      <w:proofErr w:type="gramEnd"/>
+      <w:r>
+        <w:rPr>
+          <w:rFonts w:ascii="Times New Roman" w:hAnsi="Times New Roman" w:cs="Times New Roman"/>
+          <w:sz w:val="24"/>
+          <w:szCs w:val="24"/>
+        </w:rPr>
+        <w:t>int</w:t>
+      </w:r>
+      <w:proofErr w:type="spellEnd"/>
+      <w:r>
+        <w:rPr>
+          <w:rFonts w:ascii="Times New Roman" w:hAnsi="Times New Roman" w:cs="Times New Roman"/>
+          <w:sz w:val="24"/>
+          <w:szCs w:val="24"/>
+        </w:rPr>
+        <w:t xml:space="preserve"> j=0;j&lt;</w:t>
+      </w:r>
+      <w:proofErr w:type="spellStart"/>
+      <w:r>
+        <w:rPr>
+          <w:rFonts w:ascii="Times New Roman" w:hAnsi="Times New Roman" w:cs="Times New Roman"/>
+          <w:sz w:val="24"/>
+          <w:szCs w:val="24"/>
+        </w:rPr>
+        <w:t>count;j</w:t>
+      </w:r>
+      <w:proofErr w:type="spellEnd"/>
+      <w:r>
+        <w:rPr>
+          <w:rFonts w:ascii="Times New Roman" w:hAnsi="Times New Roman" w:cs="Times New Roman"/>
+          <w:sz w:val="24"/>
+          <w:szCs w:val="24"/>
+        </w:rPr>
+        <w:t>++) {</w:t>
+      </w:r>
+      <w:r>
+        <w:rPr>
+          <w:rFonts w:ascii="Times New Roman" w:hAnsi="Times New Roman" w:cs="Times New Roman"/>
+          <w:sz w:val="24"/>
+          <w:szCs w:val="24"/>
+        </w:rPr>
+        <w:tab/>
+      </w:r>
+      <w:r>
+        <w:rPr>
+          <w:rFonts w:ascii="Times New Roman" w:hAnsi="Times New Roman" w:cs="Times New Roman"/>
+          <w:sz w:val="24"/>
+          <w:szCs w:val="24"/>
+        </w:rPr>
+        <w:tab/>
+      </w:r>
+    </w:p>
+    <w:p>
+      <w:pPr>
+        <w:rPr>
+          <w:rFonts w:ascii="Times New Roman" w:hAnsi="Times New Roman" w:cs="Times New Roman"/>
+          <w:sz w:val="24"/>
+          <w:szCs w:val="24"/>
+        </w:rPr>
+      </w:pPr>
+      <w:r>
+        <w:rPr>
+          <w:rFonts w:ascii="Times New Roman" w:hAnsi="Times New Roman" w:cs="Times New Roman"/>
+          <w:sz w:val="24"/>
+          <w:szCs w:val="24"/>
+        </w:rPr>
+        <w:tab/>
+      </w:r>
+      <w:r>
+        <w:rPr>
+          <w:rFonts w:ascii="Times New Roman" w:hAnsi="Times New Roman" w:cs="Times New Roman"/>
+          <w:sz w:val="24"/>
+          <w:szCs w:val="24"/>
+        </w:rPr>
+        <w:tab/>
+      </w:r>
+      <w:proofErr w:type="gramStart"/>
+      <w:r>
+        <w:rPr>
+          <w:rFonts w:ascii="Times New Roman" w:hAnsi="Times New Roman" w:cs="Times New Roman"/>
+          <w:sz w:val="24"/>
+          <w:szCs w:val="24"/>
+        </w:rPr>
+        <w:t>array[</w:t>
+      </w:r>
+      <w:proofErr w:type="gramEnd"/>
+      <w:r>
+        <w:rPr>
+          <w:rFonts w:ascii="Times New Roman" w:hAnsi="Times New Roman" w:cs="Times New Roman"/>
+          <w:sz w:val="24"/>
+          <w:szCs w:val="24"/>
+        </w:rPr>
+        <w:t>j]=r%10;</w:t>
       </w:r>
     </w:p>
     <w:p>
@@ -1663,25 +2826,105 @@
           <w:szCs w:val="24"/>
         </w:rPr>
         <w:tab/>
-        <w:t>array[j]=(int)Math.pow((double)array[j],(double)count);</w:t>
-      </w:r>
-    </w:p>
-    <w:p>
-      <w:pPr>
-        <w:rPr>
-          <w:rFonts w:ascii="Times New Roman" w:hAnsi="Times New Roman" w:cs="Times New Roman"/>
-          <w:sz w:val="24"/>
-          <w:szCs w:val="24"/>
-        </w:rPr>
-      </w:pPr>
-      <w:r>
-        <w:rPr>
-          <w:rFonts w:ascii="Times New Roman" w:hAnsi="Times New Roman" w:cs="Times New Roman"/>
-          <w:sz w:val="24"/>
-          <w:szCs w:val="24"/>
-        </w:rPr>
-        <w:tab/>
-        <w:t>result=result+array[j];</w:t>
+      </w:r>
+      <w:proofErr w:type="gramStart"/>
+      <w:r>
+        <w:rPr>
+          <w:rFonts w:ascii="Times New Roman" w:hAnsi="Times New Roman" w:cs="Times New Roman"/>
+          <w:sz w:val="24"/>
+          <w:szCs w:val="24"/>
+        </w:rPr>
+        <w:t>array[</w:t>
+      </w:r>
+      <w:proofErr w:type="gramEnd"/>
+      <w:r>
+        <w:rPr>
+          <w:rFonts w:ascii="Times New Roman" w:hAnsi="Times New Roman" w:cs="Times New Roman"/>
+          <w:sz w:val="24"/>
+          <w:szCs w:val="24"/>
+        </w:rPr>
+        <w:t>j]=(</w:t>
+      </w:r>
+      <w:proofErr w:type="spellStart"/>
+      <w:r>
+        <w:rPr>
+          <w:rFonts w:ascii="Times New Roman" w:hAnsi="Times New Roman" w:cs="Times New Roman"/>
+          <w:sz w:val="24"/>
+          <w:szCs w:val="24"/>
+        </w:rPr>
+        <w:t>int</w:t>
+      </w:r>
+      <w:proofErr w:type="spellEnd"/>
+      <w:r>
+        <w:rPr>
+          <w:rFonts w:ascii="Times New Roman" w:hAnsi="Times New Roman" w:cs="Times New Roman"/>
+          <w:sz w:val="24"/>
+          <w:szCs w:val="24"/>
+        </w:rPr>
+        <w:t>)</w:t>
+      </w:r>
+      <w:proofErr w:type="spellStart"/>
+      <w:r>
+        <w:rPr>
+          <w:rFonts w:ascii="Times New Roman" w:hAnsi="Times New Roman" w:cs="Times New Roman"/>
+          <w:sz w:val="24"/>
+          <w:szCs w:val="24"/>
+        </w:rPr>
+        <w:t>Math.pow</w:t>
+      </w:r>
+      <w:proofErr w:type="spellEnd"/>
+      <w:r>
+        <w:rPr>
+          <w:rFonts w:ascii="Times New Roman" w:hAnsi="Times New Roman" w:cs="Times New Roman"/>
+          <w:sz w:val="24"/>
+          <w:szCs w:val="24"/>
+        </w:rPr>
+        <w:t>((double)array[j],(double)count);</w:t>
+      </w:r>
+    </w:p>
+    <w:p>
+      <w:pPr>
+        <w:rPr>
+          <w:rFonts w:ascii="Times New Roman" w:hAnsi="Times New Roman" w:cs="Times New Roman"/>
+          <w:sz w:val="24"/>
+          <w:szCs w:val="24"/>
+        </w:rPr>
+      </w:pPr>
+      <w:r>
+        <w:rPr>
+          <w:rFonts w:ascii="Times New Roman" w:hAnsi="Times New Roman" w:cs="Times New Roman"/>
+          <w:sz w:val="24"/>
+          <w:szCs w:val="24"/>
+        </w:rPr>
+        <w:tab/>
+      </w:r>
+      <w:proofErr w:type="gramStart"/>
+      <w:r>
+        <w:rPr>
+          <w:rFonts w:ascii="Times New Roman" w:hAnsi="Times New Roman" w:cs="Times New Roman"/>
+          <w:sz w:val="24"/>
+          <w:szCs w:val="24"/>
+        </w:rPr>
+        <w:t>result=</w:t>
+      </w:r>
+      <w:proofErr w:type="spellStart"/>
+      <w:proofErr w:type="gramEnd"/>
+      <w:r>
+        <w:rPr>
+          <w:rFonts w:ascii="Times New Roman" w:hAnsi="Times New Roman" w:cs="Times New Roman"/>
+          <w:sz w:val="24"/>
+          <w:szCs w:val="24"/>
+        </w:rPr>
+        <w:t>result+array</w:t>
+      </w:r>
+      <w:proofErr w:type="spellEnd"/>
+      <w:r>
+        <w:rPr>
+          <w:rFonts w:ascii="Times New Roman" w:hAnsi="Times New Roman" w:cs="Times New Roman"/>
+          <w:sz w:val="24"/>
+          <w:szCs w:val="24"/>
+        </w:rPr>
+        <w:t>[j];</w:t>
       </w:r>
     </w:p>
     <w:p>
@@ -1717,43 +2960,115 @@
           <w:szCs w:val="24"/>
         </w:rPr>
         <w:tab/>
-        <w:t>if(result==N) {</w:t>
-      </w:r>
-    </w:p>
-    <w:p>
-      <w:pPr>
-        <w:rPr>
-          <w:rFonts w:ascii="Times New Roman" w:hAnsi="Times New Roman" w:cs="Times New Roman"/>
-          <w:sz w:val="24"/>
-          <w:szCs w:val="24"/>
-        </w:rPr>
-      </w:pPr>
-      <w:r>
-        <w:rPr>
-          <w:rFonts w:ascii="Times New Roman" w:hAnsi="Times New Roman" w:cs="Times New Roman"/>
-          <w:sz w:val="24"/>
-          <w:szCs w:val="24"/>
-        </w:rPr>
-        <w:t xml:space="preserve">  System.out.println("The given number "+N+" is an armstrong number.");}</w:t>
-      </w:r>
-    </w:p>
-    <w:p>
-      <w:pPr>
-        <w:rPr>
-          <w:rFonts w:ascii="Times New Roman" w:hAnsi="Times New Roman" w:cs="Times New Roman"/>
-          <w:sz w:val="24"/>
-          <w:szCs w:val="24"/>
-        </w:rPr>
-      </w:pPr>
-      <w:r>
-        <w:rPr>
-          <w:rFonts w:ascii="Times New Roman" w:hAnsi="Times New Roman" w:cs="Times New Roman"/>
-          <w:sz w:val="24"/>
-          <w:szCs w:val="24"/>
-        </w:rPr>
-        <w:tab/>
+      </w:r>
+      <w:proofErr w:type="gramStart"/>
+      <w:r>
+        <w:rPr>
+          <w:rFonts w:ascii="Times New Roman" w:hAnsi="Times New Roman" w:cs="Times New Roman"/>
+          <w:sz w:val="24"/>
+          <w:szCs w:val="24"/>
+        </w:rPr>
+        <w:t>if(</w:t>
+      </w:r>
+      <w:proofErr w:type="gramEnd"/>
+      <w:r>
+        <w:rPr>
+          <w:rFonts w:ascii="Times New Roman" w:hAnsi="Times New Roman" w:cs="Times New Roman"/>
+          <w:sz w:val="24"/>
+          <w:szCs w:val="24"/>
+        </w:rPr>
+        <w:t>result==N) {</w:t>
+      </w:r>
+    </w:p>
+    <w:p>
+      <w:pPr>
+        <w:rPr>
+          <w:rFonts w:ascii="Times New Roman" w:hAnsi="Times New Roman" w:cs="Times New Roman"/>
+          <w:sz w:val="24"/>
+          <w:szCs w:val="24"/>
+        </w:rPr>
+      </w:pPr>
+      <w:r>
+        <w:rPr>
+          <w:rFonts w:ascii="Times New Roman" w:hAnsi="Times New Roman" w:cs="Times New Roman"/>
+          <w:sz w:val="24"/>
+          <w:szCs w:val="24"/>
+        </w:rPr>
+        <w:t xml:space="preserve">  </w:t>
+      </w:r>
+      <w:proofErr w:type="spellStart"/>
+      <w:proofErr w:type="gramStart"/>
+      <w:r>
+        <w:rPr>
+          <w:rFonts w:ascii="Times New Roman" w:hAnsi="Times New Roman" w:cs="Times New Roman"/>
+          <w:sz w:val="24"/>
+          <w:szCs w:val="24"/>
+        </w:rPr>
+        <w:t>System.out.println</w:t>
+      </w:r>
+      <w:proofErr w:type="spellEnd"/>
+      <w:r>
+        <w:rPr>
+          <w:rFonts w:ascii="Times New Roman" w:hAnsi="Times New Roman" w:cs="Times New Roman"/>
+          <w:sz w:val="24"/>
+          <w:szCs w:val="24"/>
+        </w:rPr>
+        <w:t>(</w:t>
+      </w:r>
+      <w:proofErr w:type="gramEnd"/>
+      <w:r>
+        <w:rPr>
+          <w:rFonts w:ascii="Times New Roman" w:hAnsi="Times New Roman" w:cs="Times New Roman"/>
+          <w:sz w:val="24"/>
+          <w:szCs w:val="24"/>
+        </w:rPr>
+        <w:t xml:space="preserve">"The given number "+N+" is an </w:t>
+      </w:r>
+      <w:proofErr w:type="spellStart"/>
+      <w:r>
+        <w:rPr>
+          <w:rFonts w:ascii="Times New Roman" w:hAnsi="Times New Roman" w:cs="Times New Roman"/>
+          <w:sz w:val="24"/>
+          <w:szCs w:val="24"/>
+        </w:rPr>
+        <w:t>armstrong</w:t>
+      </w:r>
+      <w:proofErr w:type="spellEnd"/>
+      <w:r>
+        <w:rPr>
+          <w:rFonts w:ascii="Times New Roman" w:hAnsi="Times New Roman" w:cs="Times New Roman"/>
+          <w:sz w:val="24"/>
+          <w:szCs w:val="24"/>
+        </w:rPr>
+        <w:t xml:space="preserve"> number.");}</w:t>
+      </w:r>
+    </w:p>
+    <w:p>
+      <w:pPr>
+        <w:rPr>
+          <w:rFonts w:ascii="Times New Roman" w:hAnsi="Times New Roman" w:cs="Times New Roman"/>
+          <w:sz w:val="24"/>
+          <w:szCs w:val="24"/>
+        </w:rPr>
+      </w:pPr>
+      <w:r>
+        <w:rPr>
+          <w:rFonts w:ascii="Times New Roman" w:hAnsi="Times New Roman" w:cs="Times New Roman"/>
+          <w:sz w:val="24"/>
+          <w:szCs w:val="24"/>
+        </w:rPr>
+        <w:tab/>
+      </w:r>
+      <w:proofErr w:type="gramStart"/>
+      <w:r>
+        <w:rPr>
+          <w:rFonts w:ascii="Times New Roman" w:hAnsi="Times New Roman" w:cs="Times New Roman"/>
+          <w:sz w:val="24"/>
+          <w:szCs w:val="24"/>
+        </w:rPr>
         <w:t>else</w:t>
       </w:r>
+      <w:proofErr w:type="gramEnd"/>
     </w:p>
     <w:p>
       <w:pPr>
@@ -1779,7 +3094,52 @@
           <w:szCs w:val="24"/>
         </w:rPr>
         <w:tab/>
-        <w:t>System.out.println("The given number "+N+" is not an armstrong number.");</w:t>
+      </w:r>
+      <w:proofErr w:type="spellStart"/>
+      <w:proofErr w:type="gramStart"/>
+      <w:r>
+        <w:rPr>
+          <w:rFonts w:ascii="Times New Roman" w:hAnsi="Times New Roman" w:cs="Times New Roman"/>
+          <w:sz w:val="24"/>
+          <w:szCs w:val="24"/>
+        </w:rPr>
+        <w:t>System.out.println</w:t>
+      </w:r>
+      <w:proofErr w:type="spellEnd"/>
+      <w:r>
+        <w:rPr>
+          <w:rFonts w:ascii="Times New Roman" w:hAnsi="Times New Roman" w:cs="Times New Roman"/>
+          <w:sz w:val="24"/>
+          <w:szCs w:val="24"/>
+        </w:rPr>
+        <w:t>(</w:t>
+      </w:r>
+      <w:proofErr w:type="gramEnd"/>
+      <w:r>
+        <w:rPr>
+          <w:rFonts w:ascii="Times New Roman" w:hAnsi="Times New Roman" w:cs="Times New Roman"/>
+          <w:sz w:val="24"/>
+          <w:szCs w:val="24"/>
+        </w:rPr>
+        <w:t xml:space="preserve">"The given number "+N+" is not an </w:t>
+      </w:r>
+      <w:proofErr w:type="spellStart"/>
+      <w:r>
+        <w:rPr>
+          <w:rFonts w:ascii="Times New Roman" w:hAnsi="Times New Roman" w:cs="Times New Roman"/>
+          <w:sz w:val="24"/>
+          <w:szCs w:val="24"/>
+        </w:rPr>
+        <w:t>armstrong</w:t>
+      </w:r>
+      <w:proofErr w:type="spellEnd"/>
+      <w:r>
+        <w:rPr>
+          <w:rFonts w:ascii="Times New Roman" w:hAnsi="Times New Roman" w:cs="Times New Roman"/>
+          <w:sz w:val="24"/>
+          <w:szCs w:val="24"/>
+        </w:rPr>
+        <w:t xml:space="preserve"> number.");</w:t>
       </w:r>
     </w:p>
     <w:p>
@@ -2039,118 +3399,292 @@
           <w:szCs w:val="24"/>
         </w:rPr>
       </w:pPr>
-      <w:r>
-        <w:rPr>
-          <w:rFonts w:ascii="Times New Roman" w:hAnsi="Times New Roman" w:cs="Times New Roman"/>
-          <w:sz w:val="24"/>
-          <w:szCs w:val="24"/>
-        </w:rPr>
-        <w:t>public class Reverse1 {</w:t>
-      </w:r>
-    </w:p>
-    <w:p>
-      <w:pPr>
-        <w:rPr>
-          <w:rFonts w:ascii="Times New Roman" w:hAnsi="Times New Roman" w:cs="Times New Roman"/>
-          <w:sz w:val="24"/>
-          <w:szCs w:val="24"/>
-        </w:rPr>
-      </w:pPr>
-      <w:r>
-        <w:rPr>
-          <w:rFonts w:ascii="Times New Roman" w:hAnsi="Times New Roman" w:cs="Times New Roman"/>
-          <w:sz w:val="24"/>
-          <w:szCs w:val="24"/>
-        </w:rPr>
-        <w:t>public static void main(String arg[]) {</w:t>
-      </w:r>
-    </w:p>
-    <w:p>
-      <w:pPr>
-        <w:rPr>
-          <w:rFonts w:ascii="Times New Roman" w:hAnsi="Times New Roman" w:cs="Times New Roman"/>
-          <w:sz w:val="24"/>
-          <w:szCs w:val="24"/>
-        </w:rPr>
-      </w:pPr>
-      <w:r>
-        <w:rPr>
-          <w:rFonts w:ascii="Times New Roman" w:hAnsi="Times New Roman" w:cs="Times New Roman"/>
-          <w:sz w:val="24"/>
-          <w:szCs w:val="24"/>
-        </w:rPr>
-        <w:tab/>
-        <w:t>int N=Integer.parseInt(arg[0]);</w:t>
-      </w:r>
-    </w:p>
-    <w:p>
-      <w:pPr>
-        <w:rPr>
-          <w:rFonts w:ascii="Times New Roman" w:hAnsi="Times New Roman" w:cs="Times New Roman"/>
-          <w:sz w:val="24"/>
-          <w:szCs w:val="24"/>
-        </w:rPr>
-      </w:pPr>
-      <w:r>
-        <w:rPr>
-          <w:rFonts w:ascii="Times New Roman" w:hAnsi="Times New Roman" w:cs="Times New Roman"/>
-          <w:sz w:val="24"/>
-          <w:szCs w:val="24"/>
-        </w:rPr>
-        <w:tab/>
-        <w:t>int r=N,result=0;</w:t>
-      </w:r>
-      <w:r>
-        <w:rPr>
-          <w:rFonts w:ascii="Times New Roman" w:hAnsi="Times New Roman" w:cs="Times New Roman"/>
-          <w:sz w:val="24"/>
-          <w:szCs w:val="24"/>
-        </w:rPr>
-        <w:tab/>
-      </w:r>
-    </w:p>
-    <w:p>
-      <w:pPr>
-        <w:rPr>
-          <w:rFonts w:ascii="Times New Roman" w:hAnsi="Times New Roman" w:cs="Times New Roman"/>
-          <w:sz w:val="24"/>
-          <w:szCs w:val="24"/>
-        </w:rPr>
-      </w:pPr>
-      <w:r>
-        <w:rPr>
-          <w:rFonts w:ascii="Times New Roman" w:hAnsi="Times New Roman" w:cs="Times New Roman"/>
-          <w:sz w:val="24"/>
-          <w:szCs w:val="24"/>
-        </w:rPr>
-        <w:tab/>
-        <w:t>for(int i=0;r!=0;i++) {</w:t>
-      </w:r>
-    </w:p>
-    <w:p>
-      <w:pPr>
-        <w:rPr>
-          <w:rFonts w:ascii="Times New Roman" w:hAnsi="Times New Roman" w:cs="Times New Roman"/>
-          <w:sz w:val="24"/>
-          <w:szCs w:val="24"/>
-        </w:rPr>
-      </w:pPr>
-      <w:r>
-        <w:rPr>
-          <w:rFonts w:ascii="Times New Roman" w:hAnsi="Times New Roman" w:cs="Times New Roman"/>
-          <w:sz w:val="24"/>
-          <w:szCs w:val="24"/>
-        </w:rPr>
-        <w:tab/>
-      </w:r>
-      <w:r>
-        <w:rPr>
-          <w:rFonts w:ascii="Times New Roman" w:hAnsi="Times New Roman" w:cs="Times New Roman"/>
-          <w:sz w:val="24"/>
-          <w:szCs w:val="24"/>
-        </w:rPr>
-        <w:tab/>
-        <w:t>result=result*10+r%10;</w:t>
+      <w:proofErr w:type="gramStart"/>
+      <w:r>
+        <w:rPr>
+          <w:rFonts w:ascii="Times New Roman" w:hAnsi="Times New Roman" w:cs="Times New Roman"/>
+          <w:sz w:val="24"/>
+          <w:szCs w:val="24"/>
+        </w:rPr>
+        <w:t>public</w:t>
+      </w:r>
+      <w:proofErr w:type="gramEnd"/>
+      <w:r>
+        <w:rPr>
+          <w:rFonts w:ascii="Times New Roman" w:hAnsi="Times New Roman" w:cs="Times New Roman"/>
+          <w:sz w:val="24"/>
+          <w:szCs w:val="24"/>
+        </w:rPr>
+        <w:t xml:space="preserve"> class Reverse1 {</w:t>
+      </w:r>
+    </w:p>
+    <w:p>
+      <w:pPr>
+        <w:rPr>
+          <w:rFonts w:ascii="Times New Roman" w:hAnsi="Times New Roman" w:cs="Times New Roman"/>
+          <w:sz w:val="24"/>
+          <w:szCs w:val="24"/>
+        </w:rPr>
+      </w:pPr>
+      <w:proofErr w:type="gramStart"/>
+      <w:r>
+        <w:rPr>
+          <w:rFonts w:ascii="Times New Roman" w:hAnsi="Times New Roman" w:cs="Times New Roman"/>
+          <w:sz w:val="24"/>
+          <w:szCs w:val="24"/>
+        </w:rPr>
+        <w:t>public</w:t>
+      </w:r>
+      <w:proofErr w:type="gramEnd"/>
+      <w:r>
+        <w:rPr>
+          <w:rFonts w:ascii="Times New Roman" w:hAnsi="Times New Roman" w:cs="Times New Roman"/>
+          <w:sz w:val="24"/>
+          <w:szCs w:val="24"/>
+        </w:rPr>
+        <w:t xml:space="preserve"> static void main(String </w:t>
+      </w:r>
+      <w:proofErr w:type="spellStart"/>
+      <w:r>
+        <w:rPr>
+          <w:rFonts w:ascii="Times New Roman" w:hAnsi="Times New Roman" w:cs="Times New Roman"/>
+          <w:sz w:val="24"/>
+          <w:szCs w:val="24"/>
+        </w:rPr>
+        <w:t>arg</w:t>
+      </w:r>
+      <w:proofErr w:type="spellEnd"/>
+      <w:r>
+        <w:rPr>
+          <w:rFonts w:ascii="Times New Roman" w:hAnsi="Times New Roman" w:cs="Times New Roman"/>
+          <w:sz w:val="24"/>
+          <w:szCs w:val="24"/>
+        </w:rPr>
+        <w:t>[]) {</w:t>
+      </w:r>
+    </w:p>
+    <w:p>
+      <w:pPr>
+        <w:rPr>
+          <w:rFonts w:ascii="Times New Roman" w:hAnsi="Times New Roman" w:cs="Times New Roman"/>
+          <w:sz w:val="24"/>
+          <w:szCs w:val="24"/>
+        </w:rPr>
+      </w:pPr>
+      <w:r>
+        <w:rPr>
+          <w:rFonts w:ascii="Times New Roman" w:hAnsi="Times New Roman" w:cs="Times New Roman"/>
+          <w:sz w:val="24"/>
+          <w:szCs w:val="24"/>
+        </w:rPr>
+        <w:tab/>
+      </w:r>
+      <w:proofErr w:type="spellStart"/>
+      <w:proofErr w:type="gramStart"/>
+      <w:r>
+        <w:rPr>
+          <w:rFonts w:ascii="Times New Roman" w:hAnsi="Times New Roman" w:cs="Times New Roman"/>
+          <w:sz w:val="24"/>
+          <w:szCs w:val="24"/>
+        </w:rPr>
+        <w:t>int</w:t>
+      </w:r>
+      <w:proofErr w:type="spellEnd"/>
+      <w:proofErr w:type="gramEnd"/>
+      <w:r>
+        <w:rPr>
+          <w:rFonts w:ascii="Times New Roman" w:hAnsi="Times New Roman" w:cs="Times New Roman"/>
+          <w:sz w:val="24"/>
+          <w:szCs w:val="24"/>
+        </w:rPr>
+        <w:t xml:space="preserve"> N=</w:t>
+      </w:r>
+      <w:proofErr w:type="spellStart"/>
+      <w:r>
+        <w:rPr>
+          <w:rFonts w:ascii="Times New Roman" w:hAnsi="Times New Roman" w:cs="Times New Roman"/>
+          <w:sz w:val="24"/>
+          <w:szCs w:val="24"/>
+        </w:rPr>
+        <w:t>Integer.parseInt</w:t>
+      </w:r>
+      <w:proofErr w:type="spellEnd"/>
+      <w:r>
+        <w:rPr>
+          <w:rFonts w:ascii="Times New Roman" w:hAnsi="Times New Roman" w:cs="Times New Roman"/>
+          <w:sz w:val="24"/>
+          <w:szCs w:val="24"/>
+        </w:rPr>
+        <w:t>(</w:t>
+      </w:r>
+      <w:proofErr w:type="spellStart"/>
+      <w:r>
+        <w:rPr>
+          <w:rFonts w:ascii="Times New Roman" w:hAnsi="Times New Roman" w:cs="Times New Roman"/>
+          <w:sz w:val="24"/>
+          <w:szCs w:val="24"/>
+        </w:rPr>
+        <w:t>arg</w:t>
+      </w:r>
+      <w:proofErr w:type="spellEnd"/>
+      <w:r>
+        <w:rPr>
+          <w:rFonts w:ascii="Times New Roman" w:hAnsi="Times New Roman" w:cs="Times New Roman"/>
+          <w:sz w:val="24"/>
+          <w:szCs w:val="24"/>
+        </w:rPr>
+        <w:t>[0]);</w:t>
+      </w:r>
+    </w:p>
+    <w:p>
+      <w:pPr>
+        <w:rPr>
+          <w:rFonts w:ascii="Times New Roman" w:hAnsi="Times New Roman" w:cs="Times New Roman"/>
+          <w:sz w:val="24"/>
+          <w:szCs w:val="24"/>
+        </w:rPr>
+      </w:pPr>
+      <w:r>
+        <w:rPr>
+          <w:rFonts w:ascii="Times New Roman" w:hAnsi="Times New Roman" w:cs="Times New Roman"/>
+          <w:sz w:val="24"/>
+          <w:szCs w:val="24"/>
+        </w:rPr>
+        <w:tab/>
+      </w:r>
+      <w:proofErr w:type="spellStart"/>
+      <w:proofErr w:type="gramStart"/>
+      <w:r>
+        <w:rPr>
+          <w:rFonts w:ascii="Times New Roman" w:hAnsi="Times New Roman" w:cs="Times New Roman"/>
+          <w:sz w:val="24"/>
+          <w:szCs w:val="24"/>
+        </w:rPr>
+        <w:t>int</w:t>
+      </w:r>
+      <w:proofErr w:type="spellEnd"/>
+      <w:proofErr w:type="gramEnd"/>
+      <w:r>
+        <w:rPr>
+          <w:rFonts w:ascii="Times New Roman" w:hAnsi="Times New Roman" w:cs="Times New Roman"/>
+          <w:sz w:val="24"/>
+          <w:szCs w:val="24"/>
+        </w:rPr>
+        <w:t xml:space="preserve"> r=</w:t>
+      </w:r>
+      <w:proofErr w:type="spellStart"/>
+      <w:r>
+        <w:rPr>
+          <w:rFonts w:ascii="Times New Roman" w:hAnsi="Times New Roman" w:cs="Times New Roman"/>
+          <w:sz w:val="24"/>
+          <w:szCs w:val="24"/>
+        </w:rPr>
+        <w:t>N,result</w:t>
+      </w:r>
+      <w:proofErr w:type="spellEnd"/>
+      <w:r>
+        <w:rPr>
+          <w:rFonts w:ascii="Times New Roman" w:hAnsi="Times New Roman" w:cs="Times New Roman"/>
+          <w:sz w:val="24"/>
+          <w:szCs w:val="24"/>
+        </w:rPr>
+        <w:t>=0;</w:t>
+      </w:r>
+      <w:r>
+        <w:rPr>
+          <w:rFonts w:ascii="Times New Roman" w:hAnsi="Times New Roman" w:cs="Times New Roman"/>
+          <w:sz w:val="24"/>
+          <w:szCs w:val="24"/>
+        </w:rPr>
+        <w:tab/>
+      </w:r>
+    </w:p>
+    <w:p>
+      <w:pPr>
+        <w:rPr>
+          <w:rFonts w:ascii="Times New Roman" w:hAnsi="Times New Roman" w:cs="Times New Roman"/>
+          <w:sz w:val="24"/>
+          <w:szCs w:val="24"/>
+        </w:rPr>
+      </w:pPr>
+      <w:r>
+        <w:rPr>
+          <w:rFonts w:ascii="Times New Roman" w:hAnsi="Times New Roman" w:cs="Times New Roman"/>
+          <w:sz w:val="24"/>
+          <w:szCs w:val="24"/>
+        </w:rPr>
+        <w:tab/>
+      </w:r>
+      <w:proofErr w:type="gramStart"/>
+      <w:r>
+        <w:rPr>
+          <w:rFonts w:ascii="Times New Roman" w:hAnsi="Times New Roman" w:cs="Times New Roman"/>
+          <w:sz w:val="24"/>
+          <w:szCs w:val="24"/>
+        </w:rPr>
+        <w:t>for(</w:t>
+      </w:r>
+      <w:proofErr w:type="spellStart"/>
+      <w:proofErr w:type="gramEnd"/>
+      <w:r>
+        <w:rPr>
+          <w:rFonts w:ascii="Times New Roman" w:hAnsi="Times New Roman" w:cs="Times New Roman"/>
+          <w:sz w:val="24"/>
+          <w:szCs w:val="24"/>
+        </w:rPr>
+        <w:t>int</w:t>
+      </w:r>
+      <w:proofErr w:type="spellEnd"/>
+      <w:r>
+        <w:rPr>
+          <w:rFonts w:ascii="Times New Roman" w:hAnsi="Times New Roman" w:cs="Times New Roman"/>
+          <w:sz w:val="24"/>
+          <w:szCs w:val="24"/>
+        </w:rPr>
+        <w:t xml:space="preserve"> i=0;r!=0;i++) {</w:t>
+      </w:r>
+    </w:p>
+    <w:p>
+      <w:pPr>
+        <w:rPr>
+          <w:rFonts w:ascii="Times New Roman" w:hAnsi="Times New Roman" w:cs="Times New Roman"/>
+          <w:sz w:val="24"/>
+          <w:szCs w:val="24"/>
+        </w:rPr>
+      </w:pPr>
+      <w:r>
+        <w:rPr>
+          <w:rFonts w:ascii="Times New Roman" w:hAnsi="Times New Roman" w:cs="Times New Roman"/>
+          <w:sz w:val="24"/>
+          <w:szCs w:val="24"/>
+        </w:rPr>
+        <w:tab/>
+      </w:r>
+      <w:r>
+        <w:rPr>
+          <w:rFonts w:ascii="Times New Roman" w:hAnsi="Times New Roman" w:cs="Times New Roman"/>
+          <w:sz w:val="24"/>
+          <w:szCs w:val="24"/>
+        </w:rPr>
+        <w:tab/>
+      </w:r>
+      <w:proofErr w:type="gramStart"/>
+      <w:r>
+        <w:rPr>
+          <w:rFonts w:ascii="Times New Roman" w:hAnsi="Times New Roman" w:cs="Times New Roman"/>
+          <w:sz w:val="24"/>
+          <w:szCs w:val="24"/>
+        </w:rPr>
+        <w:t>result=</w:t>
+      </w:r>
+      <w:proofErr w:type="gramEnd"/>
+      <w:r>
+        <w:rPr>
+          <w:rFonts w:ascii="Times New Roman" w:hAnsi="Times New Roman" w:cs="Times New Roman"/>
+          <w:sz w:val="24"/>
+          <w:szCs w:val="24"/>
+        </w:rPr>
+        <w:t>result*10+r%10;</w:t>
       </w:r>
     </w:p>
     <w:p>
@@ -2202,7 +3736,35 @@
           <w:szCs w:val="24"/>
         </w:rPr>
         <w:tab/>
-        <w:t>//System.out.println(result);</w:t>
+        <w:t>//</w:t>
+      </w:r>
+      <w:proofErr w:type="spellStart"/>
+      <w:proofErr w:type="gramStart"/>
+      <w:r>
+        <w:rPr>
+          <w:rFonts w:ascii="Times New Roman" w:hAnsi="Times New Roman" w:cs="Times New Roman"/>
+          <w:sz w:val="24"/>
+          <w:szCs w:val="24"/>
+        </w:rPr>
+        <w:t>System.out.println</w:t>
+      </w:r>
+      <w:proofErr w:type="spellEnd"/>
+      <w:r>
+        <w:rPr>
+          <w:rFonts w:ascii="Times New Roman" w:hAnsi="Times New Roman" w:cs="Times New Roman"/>
+          <w:sz w:val="24"/>
+          <w:szCs w:val="24"/>
+        </w:rPr>
+        <w:t>(</w:t>
+      </w:r>
+      <w:proofErr w:type="gramEnd"/>
+      <w:r>
+        <w:rPr>
+          <w:rFonts w:ascii="Times New Roman" w:hAnsi="Times New Roman" w:cs="Times New Roman"/>
+          <w:sz w:val="24"/>
+          <w:szCs w:val="24"/>
+        </w:rPr>
+        <w:t>result);</w:t>
       </w:r>
     </w:p>
     <w:p>
@@ -2238,7 +3800,34 @@
           <w:szCs w:val="24"/>
         </w:rPr>
         <w:tab/>
-        <w:t>System.out.println("The reverse of the given number is "+result);</w:t>
+      </w:r>
+      <w:proofErr w:type="spellStart"/>
+      <w:proofErr w:type="gramStart"/>
+      <w:r>
+        <w:rPr>
+          <w:rFonts w:ascii="Times New Roman" w:hAnsi="Times New Roman" w:cs="Times New Roman"/>
+          <w:sz w:val="24"/>
+          <w:szCs w:val="24"/>
+        </w:rPr>
+        <w:t>System.out.println</w:t>
+      </w:r>
+      <w:proofErr w:type="spellEnd"/>
+      <w:r>
+        <w:rPr>
+          <w:rFonts w:ascii="Times New Roman" w:hAnsi="Times New Roman" w:cs="Times New Roman"/>
+          <w:sz w:val="24"/>
+          <w:szCs w:val="24"/>
+        </w:rPr>
+        <w:t>(</w:t>
+      </w:r>
+      <w:proofErr w:type="gramEnd"/>
+      <w:r>
+        <w:rPr>
+          <w:rFonts w:ascii="Times New Roman" w:hAnsi="Times New Roman" w:cs="Times New Roman"/>
+          <w:sz w:val="24"/>
+          <w:szCs w:val="24"/>
+        </w:rPr>
+        <w:t>"The reverse of the given number is "+result);</w:t>
       </w:r>
     </w:p>
     <w:p>
@@ -2292,8 +3881,6 @@
           <w:szCs w:val="24"/>
         </w:rPr>
       </w:pPr>
-      <w:bookmarkStart w:id="0" w:name="_GoBack"/>
-      <w:bookmarkEnd w:id="0"/>
     </w:p>
     <w:p>
       <w:pPr>
@@ -2407,7 +3994,47 @@
           <w:sz w:val="28"/>
           <w:szCs w:val="28"/>
         </w:rPr>
-        <w:t>6. Given the array A = {1,1,1,1,0,0,1,0}. Sort it in ascending order as {0,0,0,1,1,1,1,1} in least computation</w:t>
+        <w:t>6. Given the array A = {1</w:t>
+      </w:r>
+      <w:proofErr w:type="gramStart"/>
+      <w:r>
+        <w:rPr>
+          <w:rFonts w:ascii="Times New Roman" w:hAnsi="Times New Roman" w:cs="Times New Roman"/>
+          <w:b/>
+          <w:sz w:val="28"/>
+          <w:szCs w:val="28"/>
+        </w:rPr>
+        <w:t>,1,1,1,0,0,1,0</w:t>
+      </w:r>
+      <w:proofErr w:type="gramEnd"/>
+      <w:r>
+        <w:rPr>
+          <w:rFonts w:ascii="Times New Roman" w:hAnsi="Times New Roman" w:cs="Times New Roman"/>
+          <w:b/>
+          <w:sz w:val="28"/>
+          <w:szCs w:val="28"/>
+        </w:rPr>
+        <w:t>}. Sort it in ascending order as {0</w:t>
+      </w:r>
+      <w:proofErr w:type="gramStart"/>
+      <w:r>
+        <w:rPr>
+          <w:rFonts w:ascii="Times New Roman" w:hAnsi="Times New Roman" w:cs="Times New Roman"/>
+          <w:b/>
+          <w:sz w:val="28"/>
+          <w:szCs w:val="28"/>
+        </w:rPr>
+        <w:t>,0,0,1,1,1,1,1</w:t>
+      </w:r>
+      <w:proofErr w:type="gramEnd"/>
+      <w:r>
+        <w:rPr>
+          <w:rFonts w:ascii="Times New Roman" w:hAnsi="Times New Roman" w:cs="Times New Roman"/>
+          <w:b/>
+          <w:sz w:val="28"/>
+          <w:szCs w:val="28"/>
+        </w:rPr>
+        <w:t>} in least computation</w:t>
       </w:r>
       <w:r>
         <w:rPr>
@@ -2437,170 +4064,336 @@
           <w:szCs w:val="24"/>
         </w:rPr>
       </w:pPr>
-      <w:r>
-        <w:rPr>
-          <w:rFonts w:ascii="Times New Roman" w:hAnsi="Times New Roman" w:cs="Times New Roman"/>
-          <w:sz w:val="24"/>
-          <w:szCs w:val="24"/>
-        </w:rPr>
-        <w:t>package assignment3;</w:t>
-      </w:r>
-    </w:p>
-    <w:p>
-      <w:pPr>
-        <w:rPr>
-          <w:rFonts w:ascii="Times New Roman" w:hAnsi="Times New Roman" w:cs="Times New Roman"/>
-          <w:sz w:val="24"/>
-          <w:szCs w:val="24"/>
-        </w:rPr>
-      </w:pPr>
-    </w:p>
-    <w:p>
-      <w:pPr>
-        <w:rPr>
-          <w:rFonts w:ascii="Times New Roman" w:hAnsi="Times New Roman" w:cs="Times New Roman"/>
-          <w:sz w:val="24"/>
-          <w:szCs w:val="24"/>
-        </w:rPr>
-      </w:pPr>
-      <w:r>
-        <w:rPr>
-          <w:rFonts w:ascii="Times New Roman" w:hAnsi="Times New Roman" w:cs="Times New Roman"/>
-          <w:sz w:val="24"/>
-          <w:szCs w:val="24"/>
-        </w:rPr>
-        <w:t>public class ArraySorting {</w:t>
-      </w:r>
-    </w:p>
-    <w:p>
-      <w:pPr>
-        <w:rPr>
-          <w:rFonts w:ascii="Times New Roman" w:hAnsi="Times New Roman" w:cs="Times New Roman"/>
-          <w:sz w:val="24"/>
-          <w:szCs w:val="24"/>
-        </w:rPr>
-      </w:pPr>
-      <w:r>
-        <w:rPr>
-          <w:rFonts w:ascii="Times New Roman" w:hAnsi="Times New Roman" w:cs="Times New Roman"/>
-          <w:sz w:val="24"/>
-          <w:szCs w:val="24"/>
-        </w:rPr>
-        <w:t>public static void main(String arg[]) {</w:t>
-      </w:r>
-    </w:p>
-    <w:p>
-      <w:pPr>
-        <w:rPr>
-          <w:rFonts w:ascii="Times New Roman" w:hAnsi="Times New Roman" w:cs="Times New Roman"/>
-          <w:sz w:val="24"/>
-          <w:szCs w:val="24"/>
-        </w:rPr>
-      </w:pPr>
-      <w:r>
-        <w:rPr>
-          <w:rFonts w:ascii="Times New Roman" w:hAnsi="Times New Roman" w:cs="Times New Roman"/>
-          <w:sz w:val="24"/>
-          <w:szCs w:val="24"/>
-        </w:rPr>
-        <w:tab/>
-        <w:t>int A[]= {1,1,1,1,0,0,1,0};</w:t>
-      </w:r>
-    </w:p>
-    <w:p>
-      <w:pPr>
-        <w:rPr>
-          <w:rFonts w:ascii="Times New Roman" w:hAnsi="Times New Roman" w:cs="Times New Roman"/>
-          <w:sz w:val="24"/>
-          <w:szCs w:val="24"/>
-        </w:rPr>
-      </w:pPr>
-      <w:r>
-        <w:rPr>
-          <w:rFonts w:ascii="Times New Roman" w:hAnsi="Times New Roman" w:cs="Times New Roman"/>
-          <w:sz w:val="24"/>
-          <w:szCs w:val="24"/>
-        </w:rPr>
-        <w:tab/>
-        <w:t>int B;</w:t>
-      </w:r>
-    </w:p>
-    <w:p>
-      <w:pPr>
-        <w:rPr>
-          <w:rFonts w:ascii="Times New Roman" w:hAnsi="Times New Roman" w:cs="Times New Roman"/>
-          <w:sz w:val="24"/>
-          <w:szCs w:val="24"/>
-        </w:rPr>
-      </w:pPr>
-      <w:r>
-        <w:rPr>
-          <w:rFonts w:ascii="Times New Roman" w:hAnsi="Times New Roman" w:cs="Times New Roman"/>
-          <w:sz w:val="24"/>
-          <w:szCs w:val="24"/>
-        </w:rPr>
-        <w:tab/>
-        <w:t>for(int i=0;i&lt;8;i++) {</w:t>
-      </w:r>
-    </w:p>
-    <w:p>
-      <w:pPr>
-        <w:rPr>
-          <w:rFonts w:ascii="Times New Roman" w:hAnsi="Times New Roman" w:cs="Times New Roman"/>
-          <w:sz w:val="24"/>
-          <w:szCs w:val="24"/>
-        </w:rPr>
-      </w:pPr>
-      <w:r>
-        <w:rPr>
-          <w:rFonts w:ascii="Times New Roman" w:hAnsi="Times New Roman" w:cs="Times New Roman"/>
-          <w:sz w:val="24"/>
-          <w:szCs w:val="24"/>
-        </w:rPr>
-        <w:tab/>
-      </w:r>
-      <w:r>
-        <w:rPr>
-          <w:rFonts w:ascii="Times New Roman" w:hAnsi="Times New Roman" w:cs="Times New Roman"/>
-          <w:sz w:val="24"/>
-          <w:szCs w:val="24"/>
-        </w:rPr>
-        <w:tab/>
-        <w:t>for(int j=i+1;j&lt;8;j++) {</w:t>
-      </w:r>
-    </w:p>
-    <w:p>
-      <w:pPr>
-        <w:rPr>
-          <w:rFonts w:ascii="Times New Roman" w:hAnsi="Times New Roman" w:cs="Times New Roman"/>
-          <w:sz w:val="24"/>
-          <w:szCs w:val="24"/>
-        </w:rPr>
-      </w:pPr>
-      <w:r>
-        <w:rPr>
-          <w:rFonts w:ascii="Times New Roman" w:hAnsi="Times New Roman" w:cs="Times New Roman"/>
-          <w:sz w:val="24"/>
-          <w:szCs w:val="24"/>
-        </w:rPr>
-        <w:tab/>
-      </w:r>
-      <w:r>
-        <w:rPr>
-          <w:rFonts w:ascii="Times New Roman" w:hAnsi="Times New Roman" w:cs="Times New Roman"/>
-          <w:sz w:val="24"/>
-          <w:szCs w:val="24"/>
-        </w:rPr>
-        <w:tab/>
-      </w:r>
-      <w:r>
-        <w:rPr>
-          <w:rFonts w:ascii="Times New Roman" w:hAnsi="Times New Roman" w:cs="Times New Roman"/>
-          <w:sz w:val="24"/>
-          <w:szCs w:val="24"/>
-        </w:rPr>
-        <w:tab/>
-        <w:t>if(A[i]&gt;A[j]) {</w:t>
+      <w:proofErr w:type="gramStart"/>
+      <w:r>
+        <w:rPr>
+          <w:rFonts w:ascii="Times New Roman" w:hAnsi="Times New Roman" w:cs="Times New Roman"/>
+          <w:sz w:val="24"/>
+          <w:szCs w:val="24"/>
+        </w:rPr>
+        <w:t>package</w:t>
+      </w:r>
+      <w:proofErr w:type="gramEnd"/>
+      <w:r>
+        <w:rPr>
+          <w:rFonts w:ascii="Times New Roman" w:hAnsi="Times New Roman" w:cs="Times New Roman"/>
+          <w:sz w:val="24"/>
+          <w:szCs w:val="24"/>
+        </w:rPr>
+        <w:t xml:space="preserve"> assignment3;</w:t>
+      </w:r>
+      <w:bookmarkStart w:id="0" w:name="_GoBack"/>
+      <w:bookmarkEnd w:id="0"/>
+    </w:p>
+    <w:p>
+      <w:pPr>
+        <w:rPr>
+          <w:rFonts w:ascii="Times New Roman" w:hAnsi="Times New Roman" w:cs="Times New Roman"/>
+          <w:sz w:val="24"/>
+          <w:szCs w:val="24"/>
+        </w:rPr>
+      </w:pPr>
+      <w:proofErr w:type="gramStart"/>
+      <w:r>
+        <w:rPr>
+          <w:rFonts w:ascii="Times New Roman" w:hAnsi="Times New Roman" w:cs="Times New Roman"/>
+          <w:sz w:val="24"/>
+          <w:szCs w:val="24"/>
+        </w:rPr>
+        <w:t>public</w:t>
+      </w:r>
+      <w:proofErr w:type="gramEnd"/>
+      <w:r>
+        <w:rPr>
+          <w:rFonts w:ascii="Times New Roman" w:hAnsi="Times New Roman" w:cs="Times New Roman"/>
+          <w:sz w:val="24"/>
+          <w:szCs w:val="24"/>
+        </w:rPr>
+        <w:t xml:space="preserve"> class </w:t>
+      </w:r>
+      <w:proofErr w:type="spellStart"/>
+      <w:r>
+        <w:rPr>
+          <w:rFonts w:ascii="Times New Roman" w:hAnsi="Times New Roman" w:cs="Times New Roman"/>
+          <w:sz w:val="24"/>
+          <w:szCs w:val="24"/>
+        </w:rPr>
+        <w:t>ArraySorting</w:t>
+      </w:r>
+      <w:proofErr w:type="spellEnd"/>
+      <w:r>
+        <w:rPr>
+          <w:rFonts w:ascii="Times New Roman" w:hAnsi="Times New Roman" w:cs="Times New Roman"/>
+          <w:sz w:val="24"/>
+          <w:szCs w:val="24"/>
+        </w:rPr>
+        <w:t xml:space="preserve"> {</w:t>
+      </w:r>
+    </w:p>
+    <w:p>
+      <w:pPr>
+        <w:rPr>
+          <w:rFonts w:ascii="Times New Roman" w:hAnsi="Times New Roman" w:cs="Times New Roman"/>
+          <w:sz w:val="24"/>
+          <w:szCs w:val="24"/>
+        </w:rPr>
+      </w:pPr>
+      <w:proofErr w:type="gramStart"/>
+      <w:r>
+        <w:rPr>
+          <w:rFonts w:ascii="Times New Roman" w:hAnsi="Times New Roman" w:cs="Times New Roman"/>
+          <w:sz w:val="24"/>
+          <w:szCs w:val="24"/>
+        </w:rPr>
+        <w:t>public</w:t>
+      </w:r>
+      <w:proofErr w:type="gramEnd"/>
+      <w:r>
+        <w:rPr>
+          <w:rFonts w:ascii="Times New Roman" w:hAnsi="Times New Roman" w:cs="Times New Roman"/>
+          <w:sz w:val="24"/>
+          <w:szCs w:val="24"/>
+        </w:rPr>
+        <w:t xml:space="preserve"> static void main(String </w:t>
+      </w:r>
+      <w:proofErr w:type="spellStart"/>
+      <w:r>
+        <w:rPr>
+          <w:rFonts w:ascii="Times New Roman" w:hAnsi="Times New Roman" w:cs="Times New Roman"/>
+          <w:sz w:val="24"/>
+          <w:szCs w:val="24"/>
+        </w:rPr>
+        <w:t>arg</w:t>
+      </w:r>
+      <w:proofErr w:type="spellEnd"/>
+      <w:r>
+        <w:rPr>
+          <w:rFonts w:ascii="Times New Roman" w:hAnsi="Times New Roman" w:cs="Times New Roman"/>
+          <w:sz w:val="24"/>
+          <w:szCs w:val="24"/>
+        </w:rPr>
+        <w:t>[]) {</w:t>
+      </w:r>
+    </w:p>
+    <w:p>
+      <w:pPr>
+        <w:rPr>
+          <w:rFonts w:ascii="Times New Roman" w:hAnsi="Times New Roman" w:cs="Times New Roman"/>
+          <w:sz w:val="24"/>
+          <w:szCs w:val="24"/>
+        </w:rPr>
+      </w:pPr>
+      <w:r>
+        <w:rPr>
+          <w:rFonts w:ascii="Times New Roman" w:hAnsi="Times New Roman" w:cs="Times New Roman"/>
+          <w:sz w:val="24"/>
+          <w:szCs w:val="24"/>
+        </w:rPr>
+        <w:tab/>
+      </w:r>
+      <w:proofErr w:type="spellStart"/>
+      <w:r>
+        <w:rPr>
+          <w:rFonts w:ascii="Times New Roman" w:hAnsi="Times New Roman" w:cs="Times New Roman"/>
+          <w:sz w:val="24"/>
+          <w:szCs w:val="24"/>
+        </w:rPr>
+        <w:t>int</w:t>
+      </w:r>
+      <w:proofErr w:type="spellEnd"/>
+      <w:r>
+        <w:rPr>
+          <w:rFonts w:ascii="Times New Roman" w:hAnsi="Times New Roman" w:cs="Times New Roman"/>
+          <w:sz w:val="24"/>
+          <w:szCs w:val="24"/>
+        </w:rPr>
+        <w:t xml:space="preserve"> A[]= {1,1,1,1,0,0,1,0};</w:t>
+      </w:r>
+    </w:p>
+    <w:p>
+      <w:pPr>
+        <w:rPr>
+          <w:rFonts w:ascii="Times New Roman" w:hAnsi="Times New Roman" w:cs="Times New Roman"/>
+          <w:sz w:val="24"/>
+          <w:szCs w:val="24"/>
+        </w:rPr>
+      </w:pPr>
+      <w:r>
+        <w:rPr>
+          <w:rFonts w:ascii="Times New Roman" w:hAnsi="Times New Roman" w:cs="Times New Roman"/>
+          <w:sz w:val="24"/>
+          <w:szCs w:val="24"/>
+        </w:rPr>
+        <w:tab/>
+      </w:r>
+      <w:proofErr w:type="spellStart"/>
+      <w:proofErr w:type="gramStart"/>
+      <w:r>
+        <w:rPr>
+          <w:rFonts w:ascii="Times New Roman" w:hAnsi="Times New Roman" w:cs="Times New Roman"/>
+          <w:sz w:val="24"/>
+          <w:szCs w:val="24"/>
+        </w:rPr>
+        <w:t>int</w:t>
+      </w:r>
+      <w:proofErr w:type="spellEnd"/>
+      <w:proofErr w:type="gramEnd"/>
+      <w:r>
+        <w:rPr>
+          <w:rFonts w:ascii="Times New Roman" w:hAnsi="Times New Roman" w:cs="Times New Roman"/>
+          <w:sz w:val="24"/>
+          <w:szCs w:val="24"/>
+        </w:rPr>
+        <w:t xml:space="preserve"> B;</w:t>
+      </w:r>
+    </w:p>
+    <w:p>
+      <w:pPr>
+        <w:rPr>
+          <w:rFonts w:ascii="Times New Roman" w:hAnsi="Times New Roman" w:cs="Times New Roman"/>
+          <w:sz w:val="24"/>
+          <w:szCs w:val="24"/>
+        </w:rPr>
+      </w:pPr>
+      <w:r>
+        <w:rPr>
+          <w:rFonts w:ascii="Times New Roman" w:hAnsi="Times New Roman" w:cs="Times New Roman"/>
+          <w:sz w:val="24"/>
+          <w:szCs w:val="24"/>
+        </w:rPr>
+        <w:tab/>
+      </w:r>
+      <w:proofErr w:type="gramStart"/>
+      <w:r>
+        <w:rPr>
+          <w:rFonts w:ascii="Times New Roman" w:hAnsi="Times New Roman" w:cs="Times New Roman"/>
+          <w:sz w:val="24"/>
+          <w:szCs w:val="24"/>
+        </w:rPr>
+        <w:t>for(</w:t>
+      </w:r>
+      <w:proofErr w:type="spellStart"/>
+      <w:proofErr w:type="gramEnd"/>
+      <w:r>
+        <w:rPr>
+          <w:rFonts w:ascii="Times New Roman" w:hAnsi="Times New Roman" w:cs="Times New Roman"/>
+          <w:sz w:val="24"/>
+          <w:szCs w:val="24"/>
+        </w:rPr>
+        <w:t>int</w:t>
+      </w:r>
+      <w:proofErr w:type="spellEnd"/>
+      <w:r>
+        <w:rPr>
+          <w:rFonts w:ascii="Times New Roman" w:hAnsi="Times New Roman" w:cs="Times New Roman"/>
+          <w:sz w:val="24"/>
+          <w:szCs w:val="24"/>
+        </w:rPr>
+        <w:t xml:space="preserve"> i=0;i&lt;8;i++) {</w:t>
+      </w:r>
+    </w:p>
+    <w:p>
+      <w:pPr>
+        <w:rPr>
+          <w:rFonts w:ascii="Times New Roman" w:hAnsi="Times New Roman" w:cs="Times New Roman"/>
+          <w:sz w:val="24"/>
+          <w:szCs w:val="24"/>
+        </w:rPr>
+      </w:pPr>
+      <w:r>
+        <w:rPr>
+          <w:rFonts w:ascii="Times New Roman" w:hAnsi="Times New Roman" w:cs="Times New Roman"/>
+          <w:sz w:val="24"/>
+          <w:szCs w:val="24"/>
+        </w:rPr>
+        <w:tab/>
+      </w:r>
+      <w:r>
+        <w:rPr>
+          <w:rFonts w:ascii="Times New Roman" w:hAnsi="Times New Roman" w:cs="Times New Roman"/>
+          <w:sz w:val="24"/>
+          <w:szCs w:val="24"/>
+        </w:rPr>
+        <w:tab/>
+      </w:r>
+      <w:proofErr w:type="gramStart"/>
+      <w:r>
+        <w:rPr>
+          <w:rFonts w:ascii="Times New Roman" w:hAnsi="Times New Roman" w:cs="Times New Roman"/>
+          <w:sz w:val="24"/>
+          <w:szCs w:val="24"/>
+        </w:rPr>
+        <w:t>for(</w:t>
+      </w:r>
+      <w:proofErr w:type="spellStart"/>
+      <w:proofErr w:type="gramEnd"/>
+      <w:r>
+        <w:rPr>
+          <w:rFonts w:ascii="Times New Roman" w:hAnsi="Times New Roman" w:cs="Times New Roman"/>
+          <w:sz w:val="24"/>
+          <w:szCs w:val="24"/>
+        </w:rPr>
+        <w:t>int</w:t>
+      </w:r>
+      <w:proofErr w:type="spellEnd"/>
+      <w:r>
+        <w:rPr>
+          <w:rFonts w:ascii="Times New Roman" w:hAnsi="Times New Roman" w:cs="Times New Roman"/>
+          <w:sz w:val="24"/>
+          <w:szCs w:val="24"/>
+        </w:rPr>
+        <w:t xml:space="preserve"> j=i+1;j&lt;8;j++) {</w:t>
+      </w:r>
+    </w:p>
+    <w:p>
+      <w:pPr>
+        <w:rPr>
+          <w:rFonts w:ascii="Times New Roman" w:hAnsi="Times New Roman" w:cs="Times New Roman"/>
+          <w:sz w:val="24"/>
+          <w:szCs w:val="24"/>
+        </w:rPr>
+      </w:pPr>
+      <w:r>
+        <w:rPr>
+          <w:rFonts w:ascii="Times New Roman" w:hAnsi="Times New Roman" w:cs="Times New Roman"/>
+          <w:sz w:val="24"/>
+          <w:szCs w:val="24"/>
+        </w:rPr>
+        <w:tab/>
+      </w:r>
+      <w:r>
+        <w:rPr>
+          <w:rFonts w:ascii="Times New Roman" w:hAnsi="Times New Roman" w:cs="Times New Roman"/>
+          <w:sz w:val="24"/>
+          <w:szCs w:val="24"/>
+        </w:rPr>
+        <w:tab/>
+      </w:r>
+      <w:r>
+        <w:rPr>
+          <w:rFonts w:ascii="Times New Roman" w:hAnsi="Times New Roman" w:cs="Times New Roman"/>
+          <w:sz w:val="24"/>
+          <w:szCs w:val="24"/>
+        </w:rPr>
+        <w:tab/>
+      </w:r>
+      <w:proofErr w:type="gramStart"/>
+      <w:r>
+        <w:rPr>
+          <w:rFonts w:ascii="Times New Roman" w:hAnsi="Times New Roman" w:cs="Times New Roman"/>
+          <w:sz w:val="24"/>
+          <w:szCs w:val="24"/>
+        </w:rPr>
+        <w:t>if(</w:t>
+      </w:r>
+      <w:proofErr w:type="gramEnd"/>
+      <w:r>
+        <w:rPr>
+          <w:rFonts w:ascii="Times New Roman" w:hAnsi="Times New Roman" w:cs="Times New Roman"/>
+          <w:sz w:val="24"/>
+          <w:szCs w:val="24"/>
+        </w:rPr>
+        <w:t>A[i]&gt;A[j]) {</w:t>
       </w:r>
     </w:p>
     <w:p>
@@ -2684,49 +4477,85 @@
           <w:szCs w:val="24"/>
         </w:rPr>
         <w:tab/>
-        <w:t>A[i]=A[j];</w:t>
-      </w:r>
-    </w:p>
-    <w:p>
-      <w:pPr>
-        <w:rPr>
-          <w:rFonts w:ascii="Times New Roman" w:hAnsi="Times New Roman" w:cs="Times New Roman"/>
-          <w:sz w:val="24"/>
-          <w:szCs w:val="24"/>
-        </w:rPr>
-      </w:pPr>
-      <w:r>
-        <w:rPr>
-          <w:rFonts w:ascii="Times New Roman" w:hAnsi="Times New Roman" w:cs="Times New Roman"/>
-          <w:sz w:val="24"/>
-          <w:szCs w:val="24"/>
-        </w:rPr>
-        <w:tab/>
-      </w:r>
-      <w:r>
-        <w:rPr>
-          <w:rFonts w:ascii="Times New Roman" w:hAnsi="Times New Roman" w:cs="Times New Roman"/>
-          <w:sz w:val="24"/>
-          <w:szCs w:val="24"/>
-        </w:rPr>
-        <w:tab/>
-      </w:r>
-      <w:r>
-        <w:rPr>
-          <w:rFonts w:ascii="Times New Roman" w:hAnsi="Times New Roman" w:cs="Times New Roman"/>
-          <w:sz w:val="24"/>
-          <w:szCs w:val="24"/>
-        </w:rPr>
-        <w:tab/>
-      </w:r>
-      <w:r>
-        <w:rPr>
-          <w:rFonts w:ascii="Times New Roman" w:hAnsi="Times New Roman" w:cs="Times New Roman"/>
-          <w:sz w:val="24"/>
-          <w:szCs w:val="24"/>
-        </w:rPr>
-        <w:tab/>
-        <w:t>A[j]=B;</w:t>
+        <w:t>A[i</w:t>
+      </w:r>
+      <w:proofErr w:type="gramStart"/>
+      <w:r>
+        <w:rPr>
+          <w:rFonts w:ascii="Times New Roman" w:hAnsi="Times New Roman" w:cs="Times New Roman"/>
+          <w:sz w:val="24"/>
+          <w:szCs w:val="24"/>
+        </w:rPr>
+        <w:t>]=</w:t>
+      </w:r>
+      <w:proofErr w:type="gramEnd"/>
+      <w:r>
+        <w:rPr>
+          <w:rFonts w:ascii="Times New Roman" w:hAnsi="Times New Roman" w:cs="Times New Roman"/>
+          <w:sz w:val="24"/>
+          <w:szCs w:val="24"/>
+        </w:rPr>
+        <w:t>A[j];</w:t>
+      </w:r>
+    </w:p>
+    <w:p>
+      <w:pPr>
+        <w:rPr>
+          <w:rFonts w:ascii="Times New Roman" w:hAnsi="Times New Roman" w:cs="Times New Roman"/>
+          <w:sz w:val="24"/>
+          <w:szCs w:val="24"/>
+        </w:rPr>
+      </w:pPr>
+      <w:r>
+        <w:rPr>
+          <w:rFonts w:ascii="Times New Roman" w:hAnsi="Times New Roman" w:cs="Times New Roman"/>
+          <w:sz w:val="24"/>
+          <w:szCs w:val="24"/>
+        </w:rPr>
+        <w:tab/>
+      </w:r>
+      <w:r>
+        <w:rPr>
+          <w:rFonts w:ascii="Times New Roman" w:hAnsi="Times New Roman" w:cs="Times New Roman"/>
+          <w:sz w:val="24"/>
+          <w:szCs w:val="24"/>
+        </w:rPr>
+        <w:tab/>
+      </w:r>
+      <w:r>
+        <w:rPr>
+          <w:rFonts w:ascii="Times New Roman" w:hAnsi="Times New Roman" w:cs="Times New Roman"/>
+          <w:sz w:val="24"/>
+          <w:szCs w:val="24"/>
+        </w:rPr>
+        <w:tab/>
+      </w:r>
+      <w:r>
+        <w:rPr>
+          <w:rFonts w:ascii="Times New Roman" w:hAnsi="Times New Roman" w:cs="Times New Roman"/>
+          <w:sz w:val="24"/>
+          <w:szCs w:val="24"/>
+        </w:rPr>
+        <w:tab/>
+        <w:t>A[j</w:t>
+      </w:r>
+      <w:proofErr w:type="gramStart"/>
+      <w:r>
+        <w:rPr>
+          <w:rFonts w:ascii="Times New Roman" w:hAnsi="Times New Roman" w:cs="Times New Roman"/>
+          <w:sz w:val="24"/>
+          <w:szCs w:val="24"/>
+        </w:rPr>
+        <w:t>]=</w:t>
+      </w:r>
+      <w:proofErr w:type="gramEnd"/>
+      <w:r>
+        <w:rPr>
+          <w:rFonts w:ascii="Times New Roman" w:hAnsi="Times New Roman" w:cs="Times New Roman"/>
+          <w:sz w:val="24"/>
+          <w:szCs w:val="24"/>
+        </w:rPr>
+        <w:t>B;</w:t>
       </w:r>
     </w:p>
     <w:p>
@@ -2812,147 +4641,361 @@
           <w:szCs w:val="24"/>
         </w:rPr>
         <w:tab/>
-        <w:t>System.out.println("The sorted array is: ");</w:t>
-      </w:r>
-    </w:p>
-    <w:p>
-      <w:pPr>
-        <w:rPr>
-          <w:rFonts w:ascii="Times New Roman" w:hAnsi="Times New Roman" w:cs="Times New Roman"/>
-          <w:sz w:val="24"/>
-          <w:szCs w:val="24"/>
-        </w:rPr>
-      </w:pPr>
-      <w:r>
-        <w:rPr>
-          <w:rFonts w:ascii="Times New Roman" w:hAnsi="Times New Roman" w:cs="Times New Roman"/>
-          <w:sz w:val="24"/>
-          <w:szCs w:val="24"/>
-        </w:rPr>
-        <w:tab/>
-        <w:t>System.out.print("A={");</w:t>
-      </w:r>
-    </w:p>
-    <w:p>
-      <w:pPr>
-        <w:rPr>
-          <w:rFonts w:ascii="Times New Roman" w:hAnsi="Times New Roman" w:cs="Times New Roman"/>
-          <w:sz w:val="24"/>
-          <w:szCs w:val="24"/>
-        </w:rPr>
-      </w:pPr>
-      <w:r>
-        <w:rPr>
-          <w:rFonts w:ascii="Times New Roman" w:hAnsi="Times New Roman" w:cs="Times New Roman"/>
-          <w:sz w:val="24"/>
-          <w:szCs w:val="24"/>
-        </w:rPr>
-        <w:tab/>
-        <w:t>for(int z=0;z&lt;8;z++) {</w:t>
-      </w:r>
-    </w:p>
-    <w:p>
-      <w:pPr>
-        <w:rPr>
-          <w:rFonts w:ascii="Times New Roman" w:hAnsi="Times New Roman" w:cs="Times New Roman"/>
-          <w:sz w:val="24"/>
-          <w:szCs w:val="24"/>
-        </w:rPr>
-      </w:pPr>
-      <w:r>
-        <w:rPr>
-          <w:rFonts w:ascii="Times New Roman" w:hAnsi="Times New Roman" w:cs="Times New Roman"/>
-          <w:sz w:val="24"/>
-          <w:szCs w:val="24"/>
-        </w:rPr>
-        <w:tab/>
-      </w:r>
-      <w:r>
-        <w:rPr>
-          <w:rFonts w:ascii="Times New Roman" w:hAnsi="Times New Roman" w:cs="Times New Roman"/>
-          <w:sz w:val="24"/>
-          <w:szCs w:val="24"/>
-        </w:rPr>
-        <w:tab/>
-        <w:t>System.out.print(A[z]);</w:t>
-      </w:r>
-    </w:p>
-    <w:p>
-      <w:pPr>
-        <w:rPr>
-          <w:rFonts w:ascii="Times New Roman" w:hAnsi="Times New Roman" w:cs="Times New Roman"/>
-          <w:sz w:val="24"/>
-          <w:szCs w:val="24"/>
-        </w:rPr>
-      </w:pPr>
-      <w:r>
-        <w:rPr>
-          <w:rFonts w:ascii="Times New Roman" w:hAnsi="Times New Roman" w:cs="Times New Roman"/>
-          <w:sz w:val="24"/>
-          <w:szCs w:val="24"/>
-        </w:rPr>
-        <w:tab/>
-      </w:r>
-      <w:r>
-        <w:rPr>
-          <w:rFonts w:ascii="Times New Roman" w:hAnsi="Times New Roman" w:cs="Times New Roman"/>
-          <w:sz w:val="24"/>
-          <w:szCs w:val="24"/>
-        </w:rPr>
-        <w:tab/>
-        <w:t>if(z==7) {</w:t>
-      </w:r>
-    </w:p>
-    <w:p>
-      <w:pPr>
-        <w:rPr>
-          <w:rFonts w:ascii="Times New Roman" w:hAnsi="Times New Roman" w:cs="Times New Roman"/>
-          <w:sz w:val="24"/>
-          <w:szCs w:val="24"/>
-        </w:rPr>
-      </w:pPr>
-      <w:r>
-        <w:rPr>
-          <w:rFonts w:ascii="Times New Roman" w:hAnsi="Times New Roman" w:cs="Times New Roman"/>
-          <w:sz w:val="24"/>
-          <w:szCs w:val="24"/>
-        </w:rPr>
-        <w:tab/>
-      </w:r>
-      <w:r>
-        <w:rPr>
-          <w:rFonts w:ascii="Times New Roman" w:hAnsi="Times New Roman" w:cs="Times New Roman"/>
-          <w:sz w:val="24"/>
-          <w:szCs w:val="24"/>
-        </w:rPr>
-        <w:tab/>
-        <w:t>continue;}</w:t>
-      </w:r>
-    </w:p>
-    <w:p>
-      <w:pPr>
-        <w:rPr>
-          <w:rFonts w:ascii="Times New Roman" w:hAnsi="Times New Roman" w:cs="Times New Roman"/>
-          <w:sz w:val="24"/>
-          <w:szCs w:val="24"/>
-        </w:rPr>
-      </w:pPr>
-      <w:r>
-        <w:rPr>
-          <w:rFonts w:ascii="Times New Roman" w:hAnsi="Times New Roman" w:cs="Times New Roman"/>
-          <w:sz w:val="24"/>
-          <w:szCs w:val="24"/>
-        </w:rPr>
-        <w:tab/>
-      </w:r>
-      <w:r>
-        <w:rPr>
-          <w:rFonts w:ascii="Times New Roman" w:hAnsi="Times New Roman" w:cs="Times New Roman"/>
-          <w:sz w:val="24"/>
-          <w:szCs w:val="24"/>
-        </w:rPr>
-        <w:tab/>
-        <w:t>System.out.print(", ");}</w:t>
+      </w:r>
+      <w:proofErr w:type="spellStart"/>
+      <w:proofErr w:type="gramStart"/>
+      <w:r>
+        <w:rPr>
+          <w:rFonts w:ascii="Times New Roman" w:hAnsi="Times New Roman" w:cs="Times New Roman"/>
+          <w:sz w:val="24"/>
+          <w:szCs w:val="24"/>
+        </w:rPr>
+        <w:t>System.out.println</w:t>
+      </w:r>
+      <w:proofErr w:type="spellEnd"/>
+      <w:r>
+        <w:rPr>
+          <w:rFonts w:ascii="Times New Roman" w:hAnsi="Times New Roman" w:cs="Times New Roman"/>
+          <w:sz w:val="24"/>
+          <w:szCs w:val="24"/>
+        </w:rPr>
+        <w:t>(</w:t>
+      </w:r>
+      <w:proofErr w:type="gramEnd"/>
+      <w:r>
+        <w:rPr>
+          <w:rFonts w:ascii="Times New Roman" w:hAnsi="Times New Roman" w:cs="Times New Roman"/>
+          <w:sz w:val="24"/>
+          <w:szCs w:val="24"/>
+        </w:rPr>
+        <w:t>"The sorted array is: ");</w:t>
+      </w:r>
+    </w:p>
+    <w:p>
+      <w:pPr>
+        <w:rPr>
+          <w:rFonts w:ascii="Times New Roman" w:hAnsi="Times New Roman" w:cs="Times New Roman"/>
+          <w:sz w:val="24"/>
+          <w:szCs w:val="24"/>
+        </w:rPr>
+      </w:pPr>
+      <w:r>
+        <w:rPr>
+          <w:rFonts w:ascii="Times New Roman" w:hAnsi="Times New Roman" w:cs="Times New Roman"/>
+          <w:sz w:val="24"/>
+          <w:szCs w:val="24"/>
+        </w:rPr>
+        <w:tab/>
+      </w:r>
+      <w:proofErr w:type="spellStart"/>
+      <w:proofErr w:type="gramStart"/>
+      <w:r>
+        <w:rPr>
+          <w:rFonts w:ascii="Times New Roman" w:hAnsi="Times New Roman" w:cs="Times New Roman"/>
+          <w:sz w:val="24"/>
+          <w:szCs w:val="24"/>
+        </w:rPr>
+        <w:t>System.out.print</w:t>
+      </w:r>
+      <w:proofErr w:type="spellEnd"/>
+      <w:r>
+        <w:rPr>
+          <w:rFonts w:ascii="Times New Roman" w:hAnsi="Times New Roman" w:cs="Times New Roman"/>
+          <w:sz w:val="24"/>
+          <w:szCs w:val="24"/>
+        </w:rPr>
+        <w:t>(</w:t>
+      </w:r>
+      <w:proofErr w:type="gramEnd"/>
+      <w:r>
+        <w:rPr>
+          <w:rFonts w:ascii="Times New Roman" w:hAnsi="Times New Roman" w:cs="Times New Roman"/>
+          <w:sz w:val="24"/>
+          <w:szCs w:val="24"/>
+        </w:rPr>
+        <w:t>"A={");</w:t>
+      </w:r>
+    </w:p>
+    <w:p>
+      <w:pPr>
+        <w:rPr>
+          <w:rFonts w:ascii="Times New Roman" w:hAnsi="Times New Roman" w:cs="Times New Roman"/>
+          <w:sz w:val="24"/>
+          <w:szCs w:val="24"/>
+        </w:rPr>
+      </w:pPr>
+      <w:r>
+        <w:rPr>
+          <w:rFonts w:ascii="Times New Roman" w:hAnsi="Times New Roman" w:cs="Times New Roman"/>
+          <w:sz w:val="24"/>
+          <w:szCs w:val="24"/>
+        </w:rPr>
+        <w:tab/>
+      </w:r>
+      <w:proofErr w:type="gramStart"/>
+      <w:r>
+        <w:rPr>
+          <w:rFonts w:ascii="Times New Roman" w:hAnsi="Times New Roman" w:cs="Times New Roman"/>
+          <w:sz w:val="24"/>
+          <w:szCs w:val="24"/>
+        </w:rPr>
+        <w:t>for(</w:t>
+      </w:r>
+      <w:proofErr w:type="spellStart"/>
+      <w:proofErr w:type="gramEnd"/>
+      <w:r>
+        <w:rPr>
+          <w:rFonts w:ascii="Times New Roman" w:hAnsi="Times New Roman" w:cs="Times New Roman"/>
+          <w:sz w:val="24"/>
+          <w:szCs w:val="24"/>
+        </w:rPr>
+        <w:t>int</w:t>
+      </w:r>
+      <w:proofErr w:type="spellEnd"/>
+      <w:r>
+        <w:rPr>
+          <w:rFonts w:ascii="Times New Roman" w:hAnsi="Times New Roman" w:cs="Times New Roman"/>
+          <w:sz w:val="24"/>
+          <w:szCs w:val="24"/>
+        </w:rPr>
+        <w:t xml:space="preserve"> z=0;z&lt;8;z++) {</w:t>
+      </w:r>
+    </w:p>
+    <w:p>
+      <w:pPr>
+        <w:rPr>
+          <w:rFonts w:ascii="Times New Roman" w:hAnsi="Times New Roman" w:cs="Times New Roman"/>
+          <w:sz w:val="24"/>
+          <w:szCs w:val="24"/>
+        </w:rPr>
+      </w:pPr>
+      <w:r>
+        <w:rPr>
+          <w:rFonts w:ascii="Times New Roman" w:hAnsi="Times New Roman" w:cs="Times New Roman"/>
+          <w:sz w:val="24"/>
+          <w:szCs w:val="24"/>
+        </w:rPr>
+        <w:tab/>
+      </w:r>
+      <w:r>
+        <w:rPr>
+          <w:rFonts w:ascii="Times New Roman" w:hAnsi="Times New Roman" w:cs="Times New Roman"/>
+          <w:sz w:val="24"/>
+          <w:szCs w:val="24"/>
+        </w:rPr>
+        <w:tab/>
+      </w:r>
+      <w:proofErr w:type="spellStart"/>
+      <w:proofErr w:type="gramStart"/>
+      <w:r>
+        <w:rPr>
+          <w:rFonts w:ascii="Times New Roman" w:hAnsi="Times New Roman" w:cs="Times New Roman"/>
+          <w:sz w:val="24"/>
+          <w:szCs w:val="24"/>
+        </w:rPr>
+        <w:t>System.out.print</w:t>
+      </w:r>
+      <w:proofErr w:type="spellEnd"/>
+      <w:r>
+        <w:rPr>
+          <w:rFonts w:ascii="Times New Roman" w:hAnsi="Times New Roman" w:cs="Times New Roman"/>
+          <w:sz w:val="24"/>
+          <w:szCs w:val="24"/>
+        </w:rPr>
+        <w:t>(</w:t>
+      </w:r>
+      <w:proofErr w:type="gramEnd"/>
+      <w:r>
+        <w:rPr>
+          <w:rFonts w:ascii="Times New Roman" w:hAnsi="Times New Roman" w:cs="Times New Roman"/>
+          <w:sz w:val="24"/>
+          <w:szCs w:val="24"/>
+        </w:rPr>
+        <w:t>A[z]);</w:t>
+      </w:r>
+    </w:p>
+    <w:p>
+      <w:pPr>
+        <w:rPr>
+          <w:rFonts w:ascii="Times New Roman" w:hAnsi="Times New Roman" w:cs="Times New Roman"/>
+          <w:sz w:val="24"/>
+          <w:szCs w:val="24"/>
+        </w:rPr>
+      </w:pPr>
+      <w:r>
+        <w:rPr>
+          <w:rFonts w:ascii="Times New Roman" w:hAnsi="Times New Roman" w:cs="Times New Roman"/>
+          <w:sz w:val="24"/>
+          <w:szCs w:val="24"/>
+        </w:rPr>
+        <w:tab/>
+      </w:r>
+      <w:r>
+        <w:rPr>
+          <w:rFonts w:ascii="Times New Roman" w:hAnsi="Times New Roman" w:cs="Times New Roman"/>
+          <w:sz w:val="24"/>
+          <w:szCs w:val="24"/>
+        </w:rPr>
+        <w:tab/>
+      </w:r>
+      <w:proofErr w:type="gramStart"/>
+      <w:r>
+        <w:rPr>
+          <w:rFonts w:ascii="Times New Roman" w:hAnsi="Times New Roman" w:cs="Times New Roman"/>
+          <w:sz w:val="24"/>
+          <w:szCs w:val="24"/>
+        </w:rPr>
+        <w:t>if(</w:t>
+      </w:r>
+      <w:proofErr w:type="gramEnd"/>
+      <w:r>
+        <w:rPr>
+          <w:rFonts w:ascii="Times New Roman" w:hAnsi="Times New Roman" w:cs="Times New Roman"/>
+          <w:sz w:val="24"/>
+          <w:szCs w:val="24"/>
+        </w:rPr>
+        <w:t>z==7) {</w:t>
+      </w:r>
+    </w:p>
+    <w:p>
+      <w:pPr>
+        <w:rPr>
+          <w:rFonts w:ascii="Times New Roman" w:hAnsi="Times New Roman" w:cs="Times New Roman"/>
+          <w:sz w:val="24"/>
+          <w:szCs w:val="24"/>
+        </w:rPr>
+      </w:pPr>
+      <w:r>
+        <w:rPr>
+          <w:rFonts w:ascii="Times New Roman" w:hAnsi="Times New Roman" w:cs="Times New Roman"/>
+          <w:sz w:val="24"/>
+          <w:szCs w:val="24"/>
+        </w:rPr>
+        <w:tab/>
+      </w:r>
+      <w:r>
+        <w:rPr>
+          <w:rFonts w:ascii="Times New Roman" w:hAnsi="Times New Roman" w:cs="Times New Roman"/>
+          <w:sz w:val="24"/>
+          <w:szCs w:val="24"/>
+        </w:rPr>
+        <w:tab/>
+      </w:r>
+      <w:proofErr w:type="gramStart"/>
+      <w:r>
+        <w:rPr>
+          <w:rFonts w:ascii="Times New Roman" w:hAnsi="Times New Roman" w:cs="Times New Roman"/>
+          <w:sz w:val="24"/>
+          <w:szCs w:val="24"/>
+        </w:rPr>
+        <w:t>continue;</w:t>
+      </w:r>
+      <w:proofErr w:type="gramEnd"/>
+      <w:r>
+        <w:rPr>
+          <w:rFonts w:ascii="Times New Roman" w:hAnsi="Times New Roman" w:cs="Times New Roman"/>
+          <w:sz w:val="24"/>
+          <w:szCs w:val="24"/>
+        </w:rPr>
+        <w:t>}</w:t>
+      </w:r>
+    </w:p>
+    <w:p>
+      <w:pPr>
+        <w:rPr>
+          <w:rFonts w:ascii="Times New Roman" w:hAnsi="Times New Roman" w:cs="Times New Roman"/>
+          <w:sz w:val="24"/>
+          <w:szCs w:val="24"/>
+        </w:rPr>
+      </w:pPr>
+      <w:r>
+        <w:rPr>
+          <w:rFonts w:ascii="Times New Roman" w:hAnsi="Times New Roman" w:cs="Times New Roman"/>
+          <w:sz w:val="24"/>
+          <w:szCs w:val="24"/>
+        </w:rPr>
+        <w:tab/>
+      </w:r>
+      <w:r>
+        <w:rPr>
+          <w:rFonts w:ascii="Times New Roman" w:hAnsi="Times New Roman" w:cs="Times New Roman"/>
+          <w:sz w:val="24"/>
+          <w:szCs w:val="24"/>
+        </w:rPr>
+        <w:tab/>
+      </w:r>
+      <w:proofErr w:type="spellStart"/>
+      <w:proofErr w:type="gramStart"/>
+      <w:r>
+        <w:rPr>
+          <w:rFonts w:ascii="Times New Roman" w:hAnsi="Times New Roman" w:cs="Times New Roman"/>
+          <w:sz w:val="24"/>
+          <w:szCs w:val="24"/>
+        </w:rPr>
+        <w:t>System.out.print</w:t>
+      </w:r>
+      <w:proofErr w:type="spellEnd"/>
+      <w:r>
+        <w:rPr>
+          <w:rFonts w:ascii="Times New Roman" w:hAnsi="Times New Roman" w:cs="Times New Roman"/>
+          <w:sz w:val="24"/>
+          <w:szCs w:val="24"/>
+        </w:rPr>
+        <w:t>(</w:t>
+      </w:r>
+      <w:proofErr w:type="gramEnd"/>
+      <w:r>
+        <w:rPr>
+          <w:rFonts w:ascii="Times New Roman" w:hAnsi="Times New Roman" w:cs="Times New Roman"/>
+          <w:sz w:val="24"/>
+          <w:szCs w:val="24"/>
+        </w:rPr>
+        <w:t>", ");}</w:t>
+      </w:r>
+    </w:p>
+    <w:p>
+      <w:pPr>
+        <w:rPr>
+          <w:rFonts w:ascii="Times New Roman" w:hAnsi="Times New Roman" w:cs="Times New Roman"/>
+          <w:sz w:val="24"/>
+          <w:szCs w:val="24"/>
+        </w:rPr>
+      </w:pPr>
+      <w:r>
+        <w:rPr>
+          <w:rFonts w:ascii="Times New Roman" w:hAnsi="Times New Roman" w:cs="Times New Roman"/>
+          <w:sz w:val="24"/>
+          <w:szCs w:val="24"/>
+        </w:rPr>
+        <w:tab/>
+      </w:r>
+      <w:proofErr w:type="spellStart"/>
+      <w:proofErr w:type="gramStart"/>
+      <w:r>
+        <w:rPr>
+          <w:rFonts w:ascii="Times New Roman" w:hAnsi="Times New Roman" w:cs="Times New Roman"/>
+          <w:sz w:val="24"/>
+          <w:szCs w:val="24"/>
+        </w:rPr>
+        <w:t>System.out.println</w:t>
+      </w:r>
+      <w:proofErr w:type="spellEnd"/>
+      <w:r>
+        <w:rPr>
+          <w:rFonts w:ascii="Times New Roman" w:hAnsi="Times New Roman" w:cs="Times New Roman"/>
+          <w:sz w:val="24"/>
+          <w:szCs w:val="24"/>
+        </w:rPr>
+        <w:t>(</w:t>
+      </w:r>
+      <w:proofErr w:type="gramEnd"/>
+      <w:r>
+        <w:rPr>
+          <w:rFonts w:ascii="Times New Roman" w:hAnsi="Times New Roman" w:cs="Times New Roman"/>
+          <w:sz w:val="24"/>
+          <w:szCs w:val="24"/>
+        </w:rPr>
+        <w:t>"}");</w:t>
       </w:r>
     </w:p>
     <w:p>
@@ -2970,24 +5013,6 @@
           <w:szCs w:val="24"/>
         </w:rPr>
         <w:lastRenderedPageBreak/>
-        <w:tab/>
-        <w:t>System.out.println("}");</w:t>
-      </w:r>
-    </w:p>
-    <w:p>
-      <w:pPr>
-        <w:rPr>
-          <w:rFonts w:ascii="Times New Roman" w:hAnsi="Times New Roman" w:cs="Times New Roman"/>
-          <w:sz w:val="24"/>
-          <w:szCs w:val="24"/>
-        </w:rPr>
-      </w:pPr>
-      <w:r>
-        <w:rPr>
-          <w:rFonts w:ascii="Times New Roman" w:hAnsi="Times New Roman" w:cs="Times New Roman"/>
-          <w:sz w:val="24"/>
-          <w:szCs w:val="24"/>
-        </w:rPr>
         <w:t>}</w:t>
       </w:r>
     </w:p>
@@ -3239,155 +5264,375 @@
           <w:sz w:val="28"/>
           <w:szCs w:val="28"/>
         </w:rPr>
-        <w:t>7. Given a sorted array A = {1,4,6,7,8,9,10}. Write a program to take a Number N from the user and check if it is in the array or not in least computation.</w:t>
-      </w:r>
-    </w:p>
-    <w:p>
-      <w:pPr>
-        <w:rPr>
-          <w:rFonts w:ascii="Times New Roman" w:hAnsi="Times New Roman" w:cs="Times New Roman"/>
-          <w:sz w:val="24"/>
-          <w:szCs w:val="24"/>
-        </w:rPr>
-      </w:pPr>
-      <w:r>
-        <w:rPr>
-          <w:rFonts w:ascii="Times New Roman" w:hAnsi="Times New Roman" w:cs="Times New Roman"/>
-          <w:sz w:val="24"/>
-          <w:szCs w:val="24"/>
-        </w:rPr>
-        <w:t>public class FindNumber1 {</w:t>
-      </w:r>
-    </w:p>
-    <w:p>
-      <w:pPr>
-        <w:rPr>
-          <w:rFonts w:ascii="Times New Roman" w:hAnsi="Times New Roman" w:cs="Times New Roman"/>
-          <w:sz w:val="24"/>
-          <w:szCs w:val="24"/>
-        </w:rPr>
-      </w:pPr>
-      <w:r>
-        <w:rPr>
-          <w:rFonts w:ascii="Times New Roman" w:hAnsi="Times New Roman" w:cs="Times New Roman"/>
-          <w:sz w:val="24"/>
-          <w:szCs w:val="24"/>
-        </w:rPr>
-        <w:t>public static void main(String arg[]) {</w:t>
-      </w:r>
-    </w:p>
-    <w:p>
-      <w:pPr>
-        <w:rPr>
-          <w:rFonts w:ascii="Times New Roman" w:hAnsi="Times New Roman" w:cs="Times New Roman"/>
-          <w:sz w:val="24"/>
-          <w:szCs w:val="24"/>
-        </w:rPr>
-      </w:pPr>
-      <w:r>
-        <w:rPr>
-          <w:rFonts w:ascii="Times New Roman" w:hAnsi="Times New Roman" w:cs="Times New Roman"/>
-          <w:sz w:val="24"/>
-          <w:szCs w:val="24"/>
-        </w:rPr>
-        <w:tab/>
-        <w:t>int A[]= {1,4,6,7,8,9,10},n=20;</w:t>
-      </w:r>
-    </w:p>
-    <w:p>
-      <w:pPr>
-        <w:rPr>
-          <w:rFonts w:ascii="Times New Roman" w:hAnsi="Times New Roman" w:cs="Times New Roman"/>
-          <w:sz w:val="24"/>
-          <w:szCs w:val="24"/>
-        </w:rPr>
-      </w:pPr>
-      <w:r>
-        <w:rPr>
-          <w:rFonts w:ascii="Times New Roman" w:hAnsi="Times New Roman" w:cs="Times New Roman"/>
-          <w:sz w:val="24"/>
-          <w:szCs w:val="24"/>
-        </w:rPr>
-        <w:tab/>
-        <w:t>boolean b=false;</w:t>
-      </w:r>
-    </w:p>
-    <w:p>
-      <w:pPr>
-        <w:rPr>
-          <w:rFonts w:ascii="Times New Roman" w:hAnsi="Times New Roman" w:cs="Times New Roman"/>
-          <w:sz w:val="24"/>
-          <w:szCs w:val="24"/>
-        </w:rPr>
-      </w:pPr>
-      <w:r>
-        <w:rPr>
-          <w:rFonts w:ascii="Times New Roman" w:hAnsi="Times New Roman" w:cs="Times New Roman"/>
-          <w:sz w:val="24"/>
-          <w:szCs w:val="24"/>
-        </w:rPr>
-        <w:tab/>
-        <w:t>for(int i=0;i&lt;7;i++) {</w:t>
-      </w:r>
-    </w:p>
-    <w:p>
-      <w:pPr>
-        <w:rPr>
-          <w:rFonts w:ascii="Times New Roman" w:hAnsi="Times New Roman" w:cs="Times New Roman"/>
-          <w:sz w:val="24"/>
-          <w:szCs w:val="24"/>
-        </w:rPr>
-      </w:pPr>
-      <w:r>
-        <w:rPr>
-          <w:rFonts w:ascii="Times New Roman" w:hAnsi="Times New Roman" w:cs="Times New Roman"/>
-          <w:sz w:val="24"/>
-          <w:szCs w:val="24"/>
-        </w:rPr>
-        <w:tab/>
-      </w:r>
-      <w:r>
-        <w:rPr>
-          <w:rFonts w:ascii="Times New Roman" w:hAnsi="Times New Roman" w:cs="Times New Roman"/>
-          <w:sz w:val="24"/>
-          <w:szCs w:val="24"/>
-        </w:rPr>
-        <w:tab/>
-        <w:t>if(A[</w:t>
-      </w:r>
-      <w:r>
-        <w:rPr>
-          <w:rFonts w:ascii="Times New Roman" w:hAnsi="Times New Roman" w:cs="Times New Roman"/>
-          <w:sz w:val="24"/>
-          <w:szCs w:val="24"/>
-        </w:rPr>
-        <w:t>i]==Integer.parseInt(arg[0])) {</w:t>
-      </w:r>
-    </w:p>
-    <w:p>
-      <w:pPr>
-        <w:rPr>
-          <w:rFonts w:ascii="Times New Roman" w:hAnsi="Times New Roman" w:cs="Times New Roman"/>
-          <w:sz w:val="24"/>
-          <w:szCs w:val="24"/>
-        </w:rPr>
-      </w:pPr>
-      <w:r>
-        <w:rPr>
-          <w:rFonts w:ascii="Times New Roman" w:hAnsi="Times New Roman" w:cs="Times New Roman"/>
-          <w:sz w:val="24"/>
-          <w:szCs w:val="24"/>
-        </w:rPr>
-        <w:tab/>
-      </w:r>
-      <w:r>
-        <w:rPr>
-          <w:rFonts w:ascii="Times New Roman" w:hAnsi="Times New Roman" w:cs="Times New Roman"/>
-          <w:sz w:val="24"/>
-          <w:szCs w:val="24"/>
-        </w:rPr>
-        <w:tab/>
-        <w:t>System.out.println("The number "+ arg[0]+" is present in the given array.");</w:t>
+        <w:lastRenderedPageBreak/>
+        <w:t>7. Given a sorted array A = {1</w:t>
+      </w:r>
+      <w:proofErr w:type="gramStart"/>
+      <w:r>
+        <w:rPr>
+          <w:rFonts w:ascii="Times New Roman" w:hAnsi="Times New Roman" w:cs="Times New Roman"/>
+          <w:b/>
+          <w:sz w:val="28"/>
+          <w:szCs w:val="28"/>
+        </w:rPr>
+        <w:t>,4,6,7,8,9,10</w:t>
+      </w:r>
+      <w:proofErr w:type="gramEnd"/>
+      <w:r>
+        <w:rPr>
+          <w:rFonts w:ascii="Times New Roman" w:hAnsi="Times New Roman" w:cs="Times New Roman"/>
+          <w:b/>
+          <w:sz w:val="28"/>
+          <w:szCs w:val="28"/>
+        </w:rPr>
+        <w:t>}. Write a program to take a Number N from the user and check if it is in the array or not in least computation.</w:t>
+      </w:r>
+    </w:p>
+    <w:p>
+      <w:pPr>
+        <w:rPr>
+          <w:rFonts w:ascii="Times New Roman" w:hAnsi="Times New Roman" w:cs="Times New Roman"/>
+          <w:sz w:val="24"/>
+          <w:szCs w:val="24"/>
+        </w:rPr>
+      </w:pPr>
+      <w:proofErr w:type="gramStart"/>
+      <w:r>
+        <w:rPr>
+          <w:rFonts w:ascii="Times New Roman" w:hAnsi="Times New Roman" w:cs="Times New Roman"/>
+          <w:sz w:val="24"/>
+          <w:szCs w:val="24"/>
+        </w:rPr>
+        <w:t>public</w:t>
+      </w:r>
+      <w:proofErr w:type="gramEnd"/>
+      <w:r>
+        <w:rPr>
+          <w:rFonts w:ascii="Times New Roman" w:hAnsi="Times New Roman" w:cs="Times New Roman"/>
+          <w:sz w:val="24"/>
+          <w:szCs w:val="24"/>
+        </w:rPr>
+        <w:t xml:space="preserve"> class FindNumber1 {</w:t>
+      </w:r>
+    </w:p>
+    <w:p>
+      <w:pPr>
+        <w:rPr>
+          <w:rFonts w:ascii="Times New Roman" w:hAnsi="Times New Roman" w:cs="Times New Roman"/>
+          <w:sz w:val="24"/>
+          <w:szCs w:val="24"/>
+        </w:rPr>
+      </w:pPr>
+      <w:proofErr w:type="gramStart"/>
+      <w:r>
+        <w:rPr>
+          <w:rFonts w:ascii="Times New Roman" w:hAnsi="Times New Roman" w:cs="Times New Roman"/>
+          <w:sz w:val="24"/>
+          <w:szCs w:val="24"/>
+        </w:rPr>
+        <w:t>public</w:t>
+      </w:r>
+      <w:proofErr w:type="gramEnd"/>
+      <w:r>
+        <w:rPr>
+          <w:rFonts w:ascii="Times New Roman" w:hAnsi="Times New Roman" w:cs="Times New Roman"/>
+          <w:sz w:val="24"/>
+          <w:szCs w:val="24"/>
+        </w:rPr>
+        <w:t xml:space="preserve"> static void main(String </w:t>
+      </w:r>
+      <w:proofErr w:type="spellStart"/>
+      <w:r>
+        <w:rPr>
+          <w:rFonts w:ascii="Times New Roman" w:hAnsi="Times New Roman" w:cs="Times New Roman"/>
+          <w:sz w:val="24"/>
+          <w:szCs w:val="24"/>
+        </w:rPr>
+        <w:t>arg</w:t>
+      </w:r>
+      <w:proofErr w:type="spellEnd"/>
+      <w:r>
+        <w:rPr>
+          <w:rFonts w:ascii="Times New Roman" w:hAnsi="Times New Roman" w:cs="Times New Roman"/>
+          <w:sz w:val="24"/>
+          <w:szCs w:val="24"/>
+        </w:rPr>
+        <w:t>[]) {</w:t>
+      </w:r>
+    </w:p>
+    <w:p>
+      <w:pPr>
+        <w:rPr>
+          <w:rFonts w:ascii="Times New Roman" w:hAnsi="Times New Roman" w:cs="Times New Roman"/>
+          <w:sz w:val="24"/>
+          <w:szCs w:val="24"/>
+        </w:rPr>
+      </w:pPr>
+      <w:r>
+        <w:rPr>
+          <w:rFonts w:ascii="Times New Roman" w:hAnsi="Times New Roman" w:cs="Times New Roman"/>
+          <w:sz w:val="24"/>
+          <w:szCs w:val="24"/>
+        </w:rPr>
+        <w:tab/>
+      </w:r>
+      <w:proofErr w:type="spellStart"/>
+      <w:r>
+        <w:rPr>
+          <w:rFonts w:ascii="Times New Roman" w:hAnsi="Times New Roman" w:cs="Times New Roman"/>
+          <w:sz w:val="24"/>
+          <w:szCs w:val="24"/>
+        </w:rPr>
+        <w:t>int</w:t>
+      </w:r>
+      <w:proofErr w:type="spellEnd"/>
+      <w:r>
+        <w:rPr>
+          <w:rFonts w:ascii="Times New Roman" w:hAnsi="Times New Roman" w:cs="Times New Roman"/>
+          <w:sz w:val="24"/>
+          <w:szCs w:val="24"/>
+        </w:rPr>
+        <w:t xml:space="preserve"> A[]= {1,4,6,7,8,9,10},n=20;</w:t>
+      </w:r>
+    </w:p>
+    <w:p>
+      <w:pPr>
+        <w:rPr>
+          <w:rFonts w:ascii="Times New Roman" w:hAnsi="Times New Roman" w:cs="Times New Roman"/>
+          <w:sz w:val="24"/>
+          <w:szCs w:val="24"/>
+        </w:rPr>
+      </w:pPr>
+      <w:r>
+        <w:rPr>
+          <w:rFonts w:ascii="Times New Roman" w:hAnsi="Times New Roman" w:cs="Times New Roman"/>
+          <w:sz w:val="24"/>
+          <w:szCs w:val="24"/>
+        </w:rPr>
+        <w:tab/>
+      </w:r>
+      <w:proofErr w:type="spellStart"/>
+      <w:proofErr w:type="gramStart"/>
+      <w:r>
+        <w:rPr>
+          <w:rFonts w:ascii="Times New Roman" w:hAnsi="Times New Roman" w:cs="Times New Roman"/>
+          <w:sz w:val="24"/>
+          <w:szCs w:val="24"/>
+        </w:rPr>
+        <w:t>boolean</w:t>
+      </w:r>
+      <w:proofErr w:type="spellEnd"/>
+      <w:proofErr w:type="gramEnd"/>
+      <w:r>
+        <w:rPr>
+          <w:rFonts w:ascii="Times New Roman" w:hAnsi="Times New Roman" w:cs="Times New Roman"/>
+          <w:sz w:val="24"/>
+          <w:szCs w:val="24"/>
+        </w:rPr>
+        <w:t xml:space="preserve"> b=false;</w:t>
+      </w:r>
+    </w:p>
+    <w:p>
+      <w:pPr>
+        <w:rPr>
+          <w:rFonts w:ascii="Times New Roman" w:hAnsi="Times New Roman" w:cs="Times New Roman"/>
+          <w:sz w:val="24"/>
+          <w:szCs w:val="24"/>
+        </w:rPr>
+      </w:pPr>
+      <w:r>
+        <w:rPr>
+          <w:rFonts w:ascii="Times New Roman" w:hAnsi="Times New Roman" w:cs="Times New Roman"/>
+          <w:sz w:val="24"/>
+          <w:szCs w:val="24"/>
+        </w:rPr>
+        <w:tab/>
+      </w:r>
+      <w:proofErr w:type="gramStart"/>
+      <w:r>
+        <w:rPr>
+          <w:rFonts w:ascii="Times New Roman" w:hAnsi="Times New Roman" w:cs="Times New Roman"/>
+          <w:sz w:val="24"/>
+          <w:szCs w:val="24"/>
+        </w:rPr>
+        <w:t>for(</w:t>
+      </w:r>
+      <w:proofErr w:type="spellStart"/>
+      <w:proofErr w:type="gramEnd"/>
+      <w:r>
+        <w:rPr>
+          <w:rFonts w:ascii="Times New Roman" w:hAnsi="Times New Roman" w:cs="Times New Roman"/>
+          <w:sz w:val="24"/>
+          <w:szCs w:val="24"/>
+        </w:rPr>
+        <w:t>int</w:t>
+      </w:r>
+      <w:proofErr w:type="spellEnd"/>
+      <w:r>
+        <w:rPr>
+          <w:rFonts w:ascii="Times New Roman" w:hAnsi="Times New Roman" w:cs="Times New Roman"/>
+          <w:sz w:val="24"/>
+          <w:szCs w:val="24"/>
+        </w:rPr>
+        <w:t xml:space="preserve"> i=0;i&lt;7;i++) {</w:t>
+      </w:r>
+    </w:p>
+    <w:p>
+      <w:pPr>
+        <w:rPr>
+          <w:rFonts w:ascii="Times New Roman" w:hAnsi="Times New Roman" w:cs="Times New Roman"/>
+          <w:sz w:val="24"/>
+          <w:szCs w:val="24"/>
+        </w:rPr>
+      </w:pPr>
+      <w:r>
+        <w:rPr>
+          <w:rFonts w:ascii="Times New Roman" w:hAnsi="Times New Roman" w:cs="Times New Roman"/>
+          <w:sz w:val="24"/>
+          <w:szCs w:val="24"/>
+        </w:rPr>
+        <w:tab/>
+      </w:r>
+      <w:r>
+        <w:rPr>
+          <w:rFonts w:ascii="Times New Roman" w:hAnsi="Times New Roman" w:cs="Times New Roman"/>
+          <w:sz w:val="24"/>
+          <w:szCs w:val="24"/>
+        </w:rPr>
+        <w:tab/>
+      </w:r>
+      <w:proofErr w:type="gramStart"/>
+      <w:r>
+        <w:rPr>
+          <w:rFonts w:ascii="Times New Roman" w:hAnsi="Times New Roman" w:cs="Times New Roman"/>
+          <w:sz w:val="24"/>
+          <w:szCs w:val="24"/>
+        </w:rPr>
+        <w:t>if(</w:t>
+      </w:r>
+      <w:proofErr w:type="gramEnd"/>
+      <w:r>
+        <w:rPr>
+          <w:rFonts w:ascii="Times New Roman" w:hAnsi="Times New Roman" w:cs="Times New Roman"/>
+          <w:sz w:val="24"/>
+          <w:szCs w:val="24"/>
+        </w:rPr>
+        <w:t>A[</w:t>
+      </w:r>
+      <w:r>
+        <w:rPr>
+          <w:rFonts w:ascii="Times New Roman" w:hAnsi="Times New Roman" w:cs="Times New Roman"/>
+          <w:sz w:val="24"/>
+          <w:szCs w:val="24"/>
+        </w:rPr>
+        <w:t>i]==</w:t>
+      </w:r>
+      <w:proofErr w:type="spellStart"/>
+      <w:r>
+        <w:rPr>
+          <w:rFonts w:ascii="Times New Roman" w:hAnsi="Times New Roman" w:cs="Times New Roman"/>
+          <w:sz w:val="24"/>
+          <w:szCs w:val="24"/>
+        </w:rPr>
+        <w:t>Integer.parseInt</w:t>
+      </w:r>
+      <w:proofErr w:type="spellEnd"/>
+      <w:r>
+        <w:rPr>
+          <w:rFonts w:ascii="Times New Roman" w:hAnsi="Times New Roman" w:cs="Times New Roman"/>
+          <w:sz w:val="24"/>
+          <w:szCs w:val="24"/>
+        </w:rPr>
+        <w:t>(</w:t>
+      </w:r>
+      <w:proofErr w:type="spellStart"/>
+      <w:r>
+        <w:rPr>
+          <w:rFonts w:ascii="Times New Roman" w:hAnsi="Times New Roman" w:cs="Times New Roman"/>
+          <w:sz w:val="24"/>
+          <w:szCs w:val="24"/>
+        </w:rPr>
+        <w:t>arg</w:t>
+      </w:r>
+      <w:proofErr w:type="spellEnd"/>
+      <w:r>
+        <w:rPr>
+          <w:rFonts w:ascii="Times New Roman" w:hAnsi="Times New Roman" w:cs="Times New Roman"/>
+          <w:sz w:val="24"/>
+          <w:szCs w:val="24"/>
+        </w:rPr>
+        <w:t>[0])) {</w:t>
+      </w:r>
+    </w:p>
+    <w:p>
+      <w:pPr>
+        <w:rPr>
+          <w:rFonts w:ascii="Times New Roman" w:hAnsi="Times New Roman" w:cs="Times New Roman"/>
+          <w:sz w:val="24"/>
+          <w:szCs w:val="24"/>
+        </w:rPr>
+      </w:pPr>
+      <w:r>
+        <w:rPr>
+          <w:rFonts w:ascii="Times New Roman" w:hAnsi="Times New Roman" w:cs="Times New Roman"/>
+          <w:sz w:val="24"/>
+          <w:szCs w:val="24"/>
+        </w:rPr>
+        <w:tab/>
+      </w:r>
+      <w:r>
+        <w:rPr>
+          <w:rFonts w:ascii="Times New Roman" w:hAnsi="Times New Roman" w:cs="Times New Roman"/>
+          <w:sz w:val="24"/>
+          <w:szCs w:val="24"/>
+        </w:rPr>
+        <w:tab/>
+      </w:r>
+      <w:proofErr w:type="spellStart"/>
+      <w:proofErr w:type="gramStart"/>
+      <w:r>
+        <w:rPr>
+          <w:rFonts w:ascii="Times New Roman" w:hAnsi="Times New Roman" w:cs="Times New Roman"/>
+          <w:sz w:val="24"/>
+          <w:szCs w:val="24"/>
+        </w:rPr>
+        <w:t>System.out.println</w:t>
+      </w:r>
+      <w:proofErr w:type="spellEnd"/>
+      <w:r>
+        <w:rPr>
+          <w:rFonts w:ascii="Times New Roman" w:hAnsi="Times New Roman" w:cs="Times New Roman"/>
+          <w:sz w:val="24"/>
+          <w:szCs w:val="24"/>
+        </w:rPr>
+        <w:t>(</w:t>
+      </w:r>
+      <w:proofErr w:type="gramEnd"/>
+      <w:r>
+        <w:rPr>
+          <w:rFonts w:ascii="Times New Roman" w:hAnsi="Times New Roman" w:cs="Times New Roman"/>
+          <w:sz w:val="24"/>
+          <w:szCs w:val="24"/>
+        </w:rPr>
+        <w:t xml:space="preserve">"The number "+ </w:t>
+      </w:r>
+      <w:proofErr w:type="spellStart"/>
+      <w:r>
+        <w:rPr>
+          <w:rFonts w:ascii="Times New Roman" w:hAnsi="Times New Roman" w:cs="Times New Roman"/>
+          <w:sz w:val="24"/>
+          <w:szCs w:val="24"/>
+        </w:rPr>
+        <w:t>arg</w:t>
+      </w:r>
+      <w:proofErr w:type="spellEnd"/>
+      <w:r>
+        <w:rPr>
+          <w:rFonts w:ascii="Times New Roman" w:hAnsi="Times New Roman" w:cs="Times New Roman"/>
+          <w:sz w:val="24"/>
+          <w:szCs w:val="24"/>
+        </w:rPr>
+        <w:t>[0]+" is present in the given array.");</w:t>
       </w:r>
     </w:p>
     <w:p>
@@ -3457,33 +5702,95 @@
           <w:szCs w:val="24"/>
         </w:rPr>
         <w:tab/>
-        <w:t>if(b!=true) {</w:t>
-      </w:r>
-    </w:p>
-    <w:p>
-      <w:pPr>
-        <w:rPr>
-          <w:rFonts w:ascii="Times New Roman" w:hAnsi="Times New Roman" w:cs="Times New Roman"/>
-          <w:sz w:val="24"/>
-          <w:szCs w:val="24"/>
-        </w:rPr>
-      </w:pPr>
-      <w:r>
-        <w:rPr>
-          <w:rFonts w:ascii="Times New Roman" w:hAnsi="Times New Roman" w:cs="Times New Roman"/>
-          <w:sz w:val="24"/>
-          <w:szCs w:val="24"/>
-        </w:rPr>
-        <w:tab/>
-      </w:r>
-      <w:r>
-        <w:rPr>
-          <w:rFonts w:ascii="Times New Roman" w:hAnsi="Times New Roman" w:cs="Times New Roman"/>
-          <w:sz w:val="24"/>
-          <w:szCs w:val="24"/>
-        </w:rPr>
-        <w:tab/>
-        <w:t>System.out.println("The number "+ arg[0]+" is not present in the given array.");}</w:t>
+      </w:r>
+      <w:proofErr w:type="gramStart"/>
+      <w:r>
+        <w:rPr>
+          <w:rFonts w:ascii="Times New Roman" w:hAnsi="Times New Roman" w:cs="Times New Roman"/>
+          <w:sz w:val="24"/>
+          <w:szCs w:val="24"/>
+        </w:rPr>
+        <w:t>if(</w:t>
+      </w:r>
+      <w:proofErr w:type="gramEnd"/>
+      <w:r>
+        <w:rPr>
+          <w:rFonts w:ascii="Times New Roman" w:hAnsi="Times New Roman" w:cs="Times New Roman"/>
+          <w:sz w:val="24"/>
+          <w:szCs w:val="24"/>
+        </w:rPr>
+        <w:t>b!=true) {</w:t>
+      </w:r>
+    </w:p>
+    <w:p>
+      <w:pPr>
+        <w:rPr>
+          <w:rFonts w:ascii="Times New Roman" w:hAnsi="Times New Roman" w:cs="Times New Roman"/>
+          <w:sz w:val="24"/>
+          <w:szCs w:val="24"/>
+        </w:rPr>
+      </w:pPr>
+      <w:r>
+        <w:rPr>
+          <w:rFonts w:ascii="Times New Roman" w:hAnsi="Times New Roman" w:cs="Times New Roman"/>
+          <w:sz w:val="24"/>
+          <w:szCs w:val="24"/>
+        </w:rPr>
+        <w:tab/>
+      </w:r>
+      <w:r>
+        <w:rPr>
+          <w:rFonts w:ascii="Times New Roman" w:hAnsi="Times New Roman" w:cs="Times New Roman"/>
+          <w:sz w:val="24"/>
+          <w:szCs w:val="24"/>
+        </w:rPr>
+        <w:tab/>
+      </w:r>
+      <w:proofErr w:type="spellStart"/>
+      <w:proofErr w:type="gramStart"/>
+      <w:r>
+        <w:rPr>
+          <w:rFonts w:ascii="Times New Roman" w:hAnsi="Times New Roman" w:cs="Times New Roman"/>
+          <w:sz w:val="24"/>
+          <w:szCs w:val="24"/>
+        </w:rPr>
+        <w:t>System.out.println</w:t>
+      </w:r>
+      <w:proofErr w:type="spellEnd"/>
+      <w:r>
+        <w:rPr>
+          <w:rFonts w:ascii="Times New Roman" w:hAnsi="Times New Roman" w:cs="Times New Roman"/>
+          <w:sz w:val="24"/>
+          <w:szCs w:val="24"/>
+        </w:rPr>
+        <w:t>(</w:t>
+      </w:r>
+      <w:proofErr w:type="gramEnd"/>
+      <w:r>
+        <w:rPr>
+          <w:rFonts w:ascii="Times New Roman" w:hAnsi="Times New Roman" w:cs="Times New Roman"/>
+          <w:sz w:val="24"/>
+          <w:szCs w:val="24"/>
+        </w:rPr>
+        <w:t xml:space="preserve">"The number "+ </w:t>
+      </w:r>
+      <w:proofErr w:type="spellStart"/>
+      <w:r>
+        <w:rPr>
+          <w:rFonts w:ascii="Times New Roman" w:hAnsi="Times New Roman" w:cs="Times New Roman"/>
+          <w:sz w:val="24"/>
+          <w:szCs w:val="24"/>
+        </w:rPr>
+        <w:t>arg</w:t>
+      </w:r>
+      <w:proofErr w:type="spellEnd"/>
+      <w:r>
+        <w:rPr>
+          <w:rFonts w:ascii="Times New Roman" w:hAnsi="Times New Roman" w:cs="Times New Roman"/>
+          <w:sz w:val="24"/>
+          <w:szCs w:val="24"/>
+        </w:rPr>
+        <w:t>[0]+" is not present in the given array.");}</w:t>
       </w:r>
     </w:p>
     <w:p>
@@ -3556,7 +5863,6 @@
           <w:sz w:val="28"/>
           <w:szCs w:val="28"/>
         </w:rPr>
-        <w:lastRenderedPageBreak/>
         <w:drawing>
           <wp:inline distT="0" distB="0" distL="0" distR="0">
             <wp:extent cx="5736566" cy="2682815"/>
@@ -3678,7 +5984,7 @@
           <w:rPr>
             <w:noProof/>
           </w:rPr>
-          <w:t>10</w:t>
+          <w:t>7</w:t>
         </w:r>
         <w:r>
           <w:rPr>
@@ -3734,6 +6040,7 @@
         <w:szCs w:val="20"/>
       </w:rPr>
     </w:pPr>
+    <w:proofErr w:type="spellStart"/>
     <w:r>
       <w:rPr>
         <w:rFonts w:ascii="Times New Roman" w:hAnsi="Times New Roman" w:cs="Times New Roman"/>
@@ -3741,8 +6048,49 @@
         <w:sz w:val="20"/>
         <w:szCs w:val="20"/>
       </w:rPr>
-      <w:t>Acadview Assignment3                                                                                           Submitted By:   Pardeep Kaur</w:t>
+      <w:t>Acadview</w:t>
     </w:r>
+    <w:proofErr w:type="spellEnd"/>
+    <w:r>
+      <w:rPr>
+        <w:rFonts w:ascii="Times New Roman" w:hAnsi="Times New Roman" w:cs="Times New Roman"/>
+        <w:i/>
+        <w:sz w:val="20"/>
+        <w:szCs w:val="20"/>
+      </w:rPr>
+      <w:t xml:space="preserve"> Assignment3                                                                                           Submitted By:   </w:t>
+    </w:r>
+    <w:proofErr w:type="spellStart"/>
+    <w:r>
+      <w:rPr>
+        <w:rFonts w:ascii="Times New Roman" w:hAnsi="Times New Roman" w:cs="Times New Roman"/>
+        <w:i/>
+        <w:sz w:val="20"/>
+        <w:szCs w:val="20"/>
+      </w:rPr>
+      <w:t>Pardeep</w:t>
+    </w:r>
+    <w:proofErr w:type="spellEnd"/>
+    <w:r>
+      <w:rPr>
+        <w:rFonts w:ascii="Times New Roman" w:hAnsi="Times New Roman" w:cs="Times New Roman"/>
+        <w:i/>
+        <w:sz w:val="20"/>
+        <w:szCs w:val="20"/>
+      </w:rPr>
+      <w:t xml:space="preserve"> </w:t>
+    </w:r>
+    <w:proofErr w:type="spellStart"/>
+    <w:r>
+      <w:rPr>
+        <w:rFonts w:ascii="Times New Roman" w:hAnsi="Times New Roman" w:cs="Times New Roman"/>
+        <w:i/>
+        <w:sz w:val="20"/>
+        <w:szCs w:val="20"/>
+      </w:rPr>
+      <w:t>Kaur</w:t>
+    </w:r>
+    <w:proofErr w:type="spellEnd"/>
   </w:p>
 </w:hdr>
 </file>
@@ -4565,7 +6913,7 @@
 </file>
 
 <file path=customXml/itemProps1.xml><?xml version="1.0" encoding="utf-8"?>
-<ds:datastoreItem xmlns:ds="http://schemas.openxmlformats.org/officeDocument/2006/customXml" ds:itemID="{A7F7554C-0F39-4FAA-9732-760250C29400}">
+<ds:datastoreItem xmlns:ds="http://schemas.openxmlformats.org/officeDocument/2006/customXml" ds:itemID="{0EE81780-85E6-442E-B44B-E1AEF82675A5}">
   <ds:schemaRefs>
     <ds:schemaRef ds:uri="http://schemas.openxmlformats.org/officeDocument/2006/bibliography"/>
   </ds:schemaRefs>

--- a/Asssignment3.docx
+++ b/Asssignment3.docx
@@ -18,7 +18,27 @@
           <w:sz w:val="28"/>
           <w:szCs w:val="28"/>
         </w:rPr>
-        <w:t xml:space="preserve">1. Write a Java program to print the following pattern : </w:t>
+        <w:t xml:space="preserve">1. Write a Java program to print the following </w:t>
+      </w:r>
+      <w:proofErr w:type="gramStart"/>
+      <w:r>
+        <w:rPr>
+          <w:rFonts w:ascii="Times New Roman" w:hAnsi="Times New Roman" w:cs="Times New Roman"/>
+          <w:b/>
+          <w:sz w:val="28"/>
+          <w:szCs w:val="28"/>
+        </w:rPr>
+        <w:t>pattern :</w:t>
+      </w:r>
+      <w:proofErr w:type="gramEnd"/>
+      <w:r>
+        <w:rPr>
+          <w:rFonts w:ascii="Times New Roman" w:hAnsi="Times New Roman" w:cs="Times New Roman"/>
+          <w:b/>
+          <w:sz w:val="28"/>
+          <w:szCs w:val="28"/>
+        </w:rPr>
+        <w:t xml:space="preserve"> </w:t>
       </w:r>
     </w:p>
     <w:p>
@@ -124,125 +144,272 @@
           <w:szCs w:val="24"/>
         </w:rPr>
       </w:pPr>
-      <w:r>
-        <w:rPr>
-          <w:rFonts w:ascii="Times New Roman" w:hAnsi="Times New Roman" w:cs="Times New Roman"/>
-          <w:sz w:val="24"/>
-          <w:szCs w:val="24"/>
-        </w:rPr>
-        <w:t>package assignment3;</w:t>
-      </w:r>
-    </w:p>
-    <w:p>
-      <w:pPr>
-        <w:rPr>
-          <w:rFonts w:ascii="Times New Roman" w:hAnsi="Times New Roman" w:cs="Times New Roman"/>
-          <w:sz w:val="24"/>
-          <w:szCs w:val="24"/>
-        </w:rPr>
-      </w:pPr>
-      <w:r>
-        <w:rPr>
-          <w:rFonts w:ascii="Times New Roman" w:hAnsi="Times New Roman" w:cs="Times New Roman"/>
-          <w:sz w:val="24"/>
-          <w:szCs w:val="24"/>
-        </w:rPr>
-        <w:t>public class Pattern {</w:t>
-      </w:r>
-    </w:p>
-    <w:p>
-      <w:pPr>
-        <w:rPr>
-          <w:rFonts w:ascii="Times New Roman" w:hAnsi="Times New Roman" w:cs="Times New Roman"/>
-          <w:sz w:val="24"/>
-          <w:szCs w:val="24"/>
-        </w:rPr>
-      </w:pPr>
-      <w:r>
-        <w:rPr>
-          <w:rFonts w:ascii="Times New Roman" w:hAnsi="Times New Roman" w:cs="Times New Roman"/>
-          <w:sz w:val="24"/>
-          <w:szCs w:val="24"/>
-        </w:rPr>
-        <w:t>public static void main(String arg[]) {</w:t>
-      </w:r>
-    </w:p>
-    <w:p>
-      <w:pPr>
-        <w:rPr>
-          <w:rFonts w:ascii="Times New Roman" w:hAnsi="Times New Roman" w:cs="Times New Roman"/>
-          <w:sz w:val="24"/>
-          <w:szCs w:val="24"/>
-        </w:rPr>
-      </w:pPr>
-      <w:r>
-        <w:rPr>
-          <w:rFonts w:ascii="Times New Roman" w:hAnsi="Times New Roman" w:cs="Times New Roman"/>
-          <w:sz w:val="24"/>
-          <w:szCs w:val="24"/>
-        </w:rPr>
-        <w:tab/>
-        <w:t>for(int i=0;i&lt;5;i++) {</w:t>
-      </w:r>
-    </w:p>
-    <w:p>
-      <w:pPr>
-        <w:rPr>
-          <w:rFonts w:ascii="Times New Roman" w:hAnsi="Times New Roman" w:cs="Times New Roman"/>
-          <w:sz w:val="24"/>
-          <w:szCs w:val="24"/>
-        </w:rPr>
-      </w:pPr>
-      <w:r>
-        <w:rPr>
-          <w:rFonts w:ascii="Times New Roman" w:hAnsi="Times New Roman" w:cs="Times New Roman"/>
-          <w:sz w:val="24"/>
-          <w:szCs w:val="24"/>
-        </w:rPr>
-        <w:tab/>
-      </w:r>
-      <w:r>
-        <w:rPr>
-          <w:rFonts w:ascii="Times New Roman" w:hAnsi="Times New Roman" w:cs="Times New Roman"/>
-          <w:sz w:val="24"/>
-          <w:szCs w:val="24"/>
-        </w:rPr>
-        <w:tab/>
-        <w:t>for(int j=4;j&gt;=i;j--) {</w:t>
-      </w:r>
-    </w:p>
-    <w:p>
-      <w:pPr>
-        <w:rPr>
-          <w:rFonts w:ascii="Times New Roman" w:hAnsi="Times New Roman" w:cs="Times New Roman"/>
-          <w:sz w:val="24"/>
-          <w:szCs w:val="24"/>
-        </w:rPr>
-      </w:pPr>
-      <w:r>
-        <w:rPr>
-          <w:rFonts w:ascii="Times New Roman" w:hAnsi="Times New Roman" w:cs="Times New Roman"/>
-          <w:sz w:val="24"/>
-          <w:szCs w:val="24"/>
-        </w:rPr>
-        <w:tab/>
-      </w:r>
-      <w:r>
-        <w:rPr>
-          <w:rFonts w:ascii="Times New Roman" w:hAnsi="Times New Roman" w:cs="Times New Roman"/>
-          <w:sz w:val="24"/>
-          <w:szCs w:val="24"/>
-        </w:rPr>
-        <w:tab/>
-      </w:r>
-      <w:r>
-        <w:rPr>
-          <w:rFonts w:ascii="Times New Roman" w:hAnsi="Times New Roman" w:cs="Times New Roman"/>
-          <w:sz w:val="24"/>
-          <w:szCs w:val="24"/>
-        </w:rPr>
-        <w:tab/>
-        <w:t>System.out.print("*");</w:t>
+      <w:proofErr w:type="gramStart"/>
+      <w:r>
+        <w:rPr>
+          <w:rFonts w:ascii="Times New Roman" w:hAnsi="Times New Roman" w:cs="Times New Roman"/>
+          <w:sz w:val="24"/>
+          <w:szCs w:val="24"/>
+        </w:rPr>
+        <w:t>package</w:t>
+      </w:r>
+      <w:proofErr w:type="gramEnd"/>
+      <w:r>
+        <w:rPr>
+          <w:rFonts w:ascii="Times New Roman" w:hAnsi="Times New Roman" w:cs="Times New Roman"/>
+          <w:sz w:val="24"/>
+          <w:szCs w:val="24"/>
+        </w:rPr>
+        <w:t xml:space="preserve"> assignment3;</w:t>
+      </w:r>
+    </w:p>
+    <w:p>
+      <w:pPr>
+        <w:rPr>
+          <w:rFonts w:ascii="Times New Roman" w:hAnsi="Times New Roman" w:cs="Times New Roman"/>
+          <w:sz w:val="24"/>
+          <w:szCs w:val="24"/>
+        </w:rPr>
+      </w:pPr>
+      <w:proofErr w:type="gramStart"/>
+      <w:r>
+        <w:rPr>
+          <w:rFonts w:ascii="Times New Roman" w:hAnsi="Times New Roman" w:cs="Times New Roman"/>
+          <w:sz w:val="24"/>
+          <w:szCs w:val="24"/>
+        </w:rPr>
+        <w:t>public</w:t>
+      </w:r>
+      <w:proofErr w:type="gramEnd"/>
+      <w:r>
+        <w:rPr>
+          <w:rFonts w:ascii="Times New Roman" w:hAnsi="Times New Roman" w:cs="Times New Roman"/>
+          <w:sz w:val="24"/>
+          <w:szCs w:val="24"/>
+        </w:rPr>
+        <w:t xml:space="preserve"> class Pattern {</w:t>
+      </w:r>
+    </w:p>
+    <w:p>
+      <w:pPr>
+        <w:rPr>
+          <w:rFonts w:ascii="Times New Roman" w:hAnsi="Times New Roman" w:cs="Times New Roman"/>
+          <w:sz w:val="24"/>
+          <w:szCs w:val="24"/>
+        </w:rPr>
+      </w:pPr>
+      <w:proofErr w:type="gramStart"/>
+      <w:r>
+        <w:rPr>
+          <w:rFonts w:ascii="Times New Roman" w:hAnsi="Times New Roman" w:cs="Times New Roman"/>
+          <w:sz w:val="24"/>
+          <w:szCs w:val="24"/>
+        </w:rPr>
+        <w:t>public</w:t>
+      </w:r>
+      <w:proofErr w:type="gramEnd"/>
+      <w:r>
+        <w:rPr>
+          <w:rFonts w:ascii="Times New Roman" w:hAnsi="Times New Roman" w:cs="Times New Roman"/>
+          <w:sz w:val="24"/>
+          <w:szCs w:val="24"/>
+        </w:rPr>
+        <w:t xml:space="preserve"> static void main(String </w:t>
+      </w:r>
+      <w:proofErr w:type="spellStart"/>
+      <w:r>
+        <w:rPr>
+          <w:rFonts w:ascii="Times New Roman" w:hAnsi="Times New Roman" w:cs="Times New Roman"/>
+          <w:sz w:val="24"/>
+          <w:szCs w:val="24"/>
+        </w:rPr>
+        <w:t>arg</w:t>
+      </w:r>
+      <w:proofErr w:type="spellEnd"/>
+      <w:r>
+        <w:rPr>
+          <w:rFonts w:ascii="Times New Roman" w:hAnsi="Times New Roman" w:cs="Times New Roman"/>
+          <w:sz w:val="24"/>
+          <w:szCs w:val="24"/>
+        </w:rPr>
+        <w:t>[]) {</w:t>
+      </w:r>
+    </w:p>
+    <w:p>
+      <w:pPr>
+        <w:rPr>
+          <w:rFonts w:ascii="Times New Roman" w:hAnsi="Times New Roman" w:cs="Times New Roman"/>
+          <w:sz w:val="24"/>
+          <w:szCs w:val="24"/>
+        </w:rPr>
+      </w:pPr>
+      <w:r>
+        <w:rPr>
+          <w:rFonts w:ascii="Times New Roman" w:hAnsi="Times New Roman" w:cs="Times New Roman"/>
+          <w:sz w:val="24"/>
+          <w:szCs w:val="24"/>
+        </w:rPr>
+        <w:tab/>
+      </w:r>
+      <w:proofErr w:type="gramStart"/>
+      <w:r>
+        <w:rPr>
+          <w:rFonts w:ascii="Times New Roman" w:hAnsi="Times New Roman" w:cs="Times New Roman"/>
+          <w:sz w:val="24"/>
+          <w:szCs w:val="24"/>
+        </w:rPr>
+        <w:t>for(</w:t>
+      </w:r>
+      <w:proofErr w:type="spellStart"/>
+      <w:proofErr w:type="gramEnd"/>
+      <w:r>
+        <w:rPr>
+          <w:rFonts w:ascii="Times New Roman" w:hAnsi="Times New Roman" w:cs="Times New Roman"/>
+          <w:sz w:val="24"/>
+          <w:szCs w:val="24"/>
+        </w:rPr>
+        <w:t>int</w:t>
+      </w:r>
+      <w:proofErr w:type="spellEnd"/>
+      <w:r>
+        <w:rPr>
+          <w:rFonts w:ascii="Times New Roman" w:hAnsi="Times New Roman" w:cs="Times New Roman"/>
+          <w:sz w:val="24"/>
+          <w:szCs w:val="24"/>
+        </w:rPr>
+        <w:t xml:space="preserve"> i=0;i&lt;5;i++) {</w:t>
+      </w:r>
+    </w:p>
+    <w:p>
+      <w:pPr>
+        <w:rPr>
+          <w:rFonts w:ascii="Times New Roman" w:hAnsi="Times New Roman" w:cs="Times New Roman"/>
+          <w:sz w:val="24"/>
+          <w:szCs w:val="24"/>
+        </w:rPr>
+      </w:pPr>
+      <w:r>
+        <w:rPr>
+          <w:rFonts w:ascii="Times New Roman" w:hAnsi="Times New Roman" w:cs="Times New Roman"/>
+          <w:sz w:val="24"/>
+          <w:szCs w:val="24"/>
+        </w:rPr>
+        <w:tab/>
+      </w:r>
+      <w:r>
+        <w:rPr>
+          <w:rFonts w:ascii="Times New Roman" w:hAnsi="Times New Roman" w:cs="Times New Roman"/>
+          <w:sz w:val="24"/>
+          <w:szCs w:val="24"/>
+        </w:rPr>
+        <w:tab/>
+      </w:r>
+      <w:proofErr w:type="gramStart"/>
+      <w:r>
+        <w:rPr>
+          <w:rFonts w:ascii="Times New Roman" w:hAnsi="Times New Roman" w:cs="Times New Roman"/>
+          <w:sz w:val="24"/>
+          <w:szCs w:val="24"/>
+        </w:rPr>
+        <w:t>for(</w:t>
+      </w:r>
+      <w:proofErr w:type="spellStart"/>
+      <w:proofErr w:type="gramEnd"/>
+      <w:r>
+        <w:rPr>
+          <w:rFonts w:ascii="Times New Roman" w:hAnsi="Times New Roman" w:cs="Times New Roman"/>
+          <w:sz w:val="24"/>
+          <w:szCs w:val="24"/>
+        </w:rPr>
+        <w:t>int</w:t>
+      </w:r>
+      <w:proofErr w:type="spellEnd"/>
+      <w:r>
+        <w:rPr>
+          <w:rFonts w:ascii="Times New Roman" w:hAnsi="Times New Roman" w:cs="Times New Roman"/>
+          <w:sz w:val="24"/>
+          <w:szCs w:val="24"/>
+        </w:rPr>
+        <w:t xml:space="preserve"> j=4;j&gt;=</w:t>
+      </w:r>
+      <w:proofErr w:type="spellStart"/>
+      <w:r>
+        <w:rPr>
+          <w:rFonts w:ascii="Times New Roman" w:hAnsi="Times New Roman" w:cs="Times New Roman"/>
+          <w:sz w:val="24"/>
+          <w:szCs w:val="24"/>
+        </w:rPr>
+        <w:t>i;j</w:t>
+      </w:r>
+      <w:proofErr w:type="spellEnd"/>
+      <w:r>
+        <w:rPr>
+          <w:rFonts w:ascii="Times New Roman" w:hAnsi="Times New Roman" w:cs="Times New Roman"/>
+          <w:sz w:val="24"/>
+          <w:szCs w:val="24"/>
+        </w:rPr>
+        <w:t>--) {</w:t>
+      </w:r>
+    </w:p>
+    <w:p>
+      <w:pPr>
+        <w:rPr>
+          <w:rFonts w:ascii="Times New Roman" w:hAnsi="Times New Roman" w:cs="Times New Roman"/>
+          <w:sz w:val="24"/>
+          <w:szCs w:val="24"/>
+        </w:rPr>
+      </w:pPr>
+      <w:r>
+        <w:rPr>
+          <w:rFonts w:ascii="Times New Roman" w:hAnsi="Times New Roman" w:cs="Times New Roman"/>
+          <w:sz w:val="24"/>
+          <w:szCs w:val="24"/>
+        </w:rPr>
+        <w:tab/>
+      </w:r>
+      <w:r>
+        <w:rPr>
+          <w:rFonts w:ascii="Times New Roman" w:hAnsi="Times New Roman" w:cs="Times New Roman"/>
+          <w:sz w:val="24"/>
+          <w:szCs w:val="24"/>
+        </w:rPr>
+        <w:tab/>
+      </w:r>
+      <w:r>
+        <w:rPr>
+          <w:rFonts w:ascii="Times New Roman" w:hAnsi="Times New Roman" w:cs="Times New Roman"/>
+          <w:sz w:val="24"/>
+          <w:szCs w:val="24"/>
+        </w:rPr>
+        <w:tab/>
+      </w:r>
+      <w:proofErr w:type="spellStart"/>
+      <w:proofErr w:type="gramStart"/>
+      <w:r>
+        <w:rPr>
+          <w:rFonts w:ascii="Times New Roman" w:hAnsi="Times New Roman" w:cs="Times New Roman"/>
+          <w:sz w:val="24"/>
+          <w:szCs w:val="24"/>
+        </w:rPr>
+        <w:t>System.out.print</w:t>
+      </w:r>
+      <w:proofErr w:type="spellEnd"/>
+      <w:r>
+        <w:rPr>
+          <w:rFonts w:ascii="Times New Roman" w:hAnsi="Times New Roman" w:cs="Times New Roman"/>
+          <w:sz w:val="24"/>
+          <w:szCs w:val="24"/>
+        </w:rPr>
+        <w:t>(</w:t>
+      </w:r>
+      <w:proofErr w:type="gramEnd"/>
+      <w:r>
+        <w:rPr>
+          <w:rFonts w:ascii="Times New Roman" w:hAnsi="Times New Roman" w:cs="Times New Roman"/>
+          <w:sz w:val="24"/>
+          <w:szCs w:val="24"/>
+        </w:rPr>
+        <w:t>"*");</w:t>
       </w:r>
     </w:p>
     <w:p>
@@ -294,7 +461,34 @@
           <w:szCs w:val="24"/>
         </w:rPr>
         <w:tab/>
-        <w:t>System.out.println();</w:t>
+      </w:r>
+      <w:proofErr w:type="spellStart"/>
+      <w:proofErr w:type="gramStart"/>
+      <w:r>
+        <w:rPr>
+          <w:rFonts w:ascii="Times New Roman" w:hAnsi="Times New Roman" w:cs="Times New Roman"/>
+          <w:sz w:val="24"/>
+          <w:szCs w:val="24"/>
+        </w:rPr>
+        <w:t>System.out.println</w:t>
+      </w:r>
+      <w:proofErr w:type="spellEnd"/>
+      <w:r>
+        <w:rPr>
+          <w:rFonts w:ascii="Times New Roman" w:hAnsi="Times New Roman" w:cs="Times New Roman"/>
+          <w:sz w:val="24"/>
+          <w:szCs w:val="24"/>
+        </w:rPr>
+        <w:t>(</w:t>
+      </w:r>
+      <w:proofErr w:type="gramEnd"/>
+      <w:r>
+        <w:rPr>
+          <w:rFonts w:ascii="Times New Roman" w:hAnsi="Times New Roman" w:cs="Times New Roman"/>
+          <w:sz w:val="24"/>
+          <w:szCs w:val="24"/>
+        </w:rPr>
+        <w:t>);</w:t>
       </w:r>
     </w:p>
     <w:p>
@@ -440,164 +634,429 @@
           <w:szCs w:val="28"/>
         </w:rPr>
         <w:lastRenderedPageBreak/>
-        <w:t>2. Take a number N from the user as input and find all even numbers upto N.</w:t>
-      </w:r>
-    </w:p>
-    <w:p>
-      <w:pPr>
-        <w:rPr>
-          <w:rFonts w:ascii="Times New Roman" w:hAnsi="Times New Roman" w:cs="Times New Roman"/>
-          <w:sz w:val="24"/>
-          <w:szCs w:val="24"/>
-        </w:rPr>
-      </w:pPr>
-    </w:p>
-    <w:p>
-      <w:pPr>
-        <w:rPr>
-          <w:rFonts w:ascii="Times New Roman" w:hAnsi="Times New Roman" w:cs="Times New Roman"/>
-          <w:sz w:val="24"/>
-          <w:szCs w:val="24"/>
-        </w:rPr>
-      </w:pPr>
-      <w:r>
-        <w:rPr>
-          <w:rFonts w:ascii="Times New Roman" w:hAnsi="Times New Roman" w:cs="Times New Roman"/>
-          <w:sz w:val="24"/>
-          <w:szCs w:val="24"/>
-        </w:rPr>
-        <w:t>public class EvenNumbers {</w:t>
-      </w:r>
-    </w:p>
-    <w:p>
-      <w:pPr>
-        <w:rPr>
-          <w:rFonts w:ascii="Times New Roman" w:hAnsi="Times New Roman" w:cs="Times New Roman"/>
-          <w:sz w:val="24"/>
-          <w:szCs w:val="24"/>
-        </w:rPr>
-      </w:pPr>
-      <w:r>
-        <w:rPr>
-          <w:rFonts w:ascii="Times New Roman" w:hAnsi="Times New Roman" w:cs="Times New Roman"/>
-          <w:sz w:val="24"/>
-          <w:szCs w:val="24"/>
-        </w:rPr>
-        <w:t>public static void main(String arg[]) {</w:t>
-      </w:r>
-    </w:p>
-    <w:p>
-      <w:pPr>
-        <w:rPr>
-          <w:rFonts w:ascii="Times New Roman" w:hAnsi="Times New Roman" w:cs="Times New Roman"/>
-          <w:sz w:val="24"/>
-          <w:szCs w:val="24"/>
-        </w:rPr>
-      </w:pPr>
-      <w:r>
-        <w:rPr>
-          <w:rFonts w:ascii="Times New Roman" w:hAnsi="Times New Roman" w:cs="Times New Roman"/>
-          <w:sz w:val="24"/>
-          <w:szCs w:val="24"/>
-        </w:rPr>
-        <w:tab/>
-        <w:t>int N=Integer.parseInt(arg[0]);</w:t>
-      </w:r>
-    </w:p>
-    <w:p>
-      <w:pPr>
-        <w:rPr>
-          <w:rFonts w:ascii="Times New Roman" w:hAnsi="Times New Roman" w:cs="Times New Roman"/>
-          <w:sz w:val="24"/>
-          <w:szCs w:val="24"/>
-        </w:rPr>
-      </w:pPr>
-      <w:r>
-        <w:rPr>
-          <w:rFonts w:ascii="Times New Roman" w:hAnsi="Times New Roman" w:cs="Times New Roman"/>
-          <w:sz w:val="24"/>
-          <w:szCs w:val="24"/>
-        </w:rPr>
-        <w:tab/>
-        <w:t>System.out.println("The all Even numbers upto "+N +"are: ");</w:t>
-      </w:r>
-    </w:p>
-    <w:p>
-      <w:pPr>
-        <w:rPr>
-          <w:rFonts w:ascii="Times New Roman" w:hAnsi="Times New Roman" w:cs="Times New Roman"/>
-          <w:sz w:val="24"/>
-          <w:szCs w:val="24"/>
-        </w:rPr>
-      </w:pPr>
-      <w:r>
-        <w:rPr>
-          <w:rFonts w:ascii="Times New Roman" w:hAnsi="Times New Roman" w:cs="Times New Roman"/>
-          <w:sz w:val="24"/>
-          <w:szCs w:val="24"/>
-        </w:rPr>
-        <w:tab/>
-        <w:t>for(int i=1;i&lt;=N;i++) {</w:t>
-      </w:r>
-    </w:p>
-    <w:p>
-      <w:pPr>
-        <w:rPr>
-          <w:rFonts w:ascii="Times New Roman" w:hAnsi="Times New Roman" w:cs="Times New Roman"/>
-          <w:sz w:val="24"/>
-          <w:szCs w:val="24"/>
-        </w:rPr>
-      </w:pPr>
-      <w:r>
-        <w:rPr>
-          <w:rFonts w:ascii="Times New Roman" w:hAnsi="Times New Roman" w:cs="Times New Roman"/>
-          <w:sz w:val="24"/>
-          <w:szCs w:val="24"/>
-        </w:rPr>
-        <w:tab/>
-      </w:r>
-      <w:r>
-        <w:rPr>
-          <w:rFonts w:ascii="Times New Roman" w:hAnsi="Times New Roman" w:cs="Times New Roman"/>
-          <w:sz w:val="24"/>
-          <w:szCs w:val="24"/>
-        </w:rPr>
-        <w:tab/>
-        <w:t>if(i%2==0) {</w:t>
-      </w:r>
-    </w:p>
-    <w:p>
-      <w:pPr>
-        <w:rPr>
-          <w:rFonts w:ascii="Times New Roman" w:hAnsi="Times New Roman" w:cs="Times New Roman"/>
-          <w:sz w:val="24"/>
-          <w:szCs w:val="24"/>
-        </w:rPr>
-      </w:pPr>
-      <w:r>
-        <w:rPr>
-          <w:rFonts w:ascii="Times New Roman" w:hAnsi="Times New Roman" w:cs="Times New Roman"/>
-          <w:sz w:val="24"/>
-          <w:szCs w:val="24"/>
-        </w:rPr>
-        <w:tab/>
-      </w:r>
-      <w:r>
-        <w:rPr>
-          <w:rFonts w:ascii="Times New Roman" w:hAnsi="Times New Roman" w:cs="Times New Roman"/>
-          <w:sz w:val="24"/>
-          <w:szCs w:val="24"/>
-        </w:rPr>
-        <w:tab/>
-      </w:r>
-      <w:r>
-        <w:rPr>
-          <w:rFonts w:ascii="Times New Roman" w:hAnsi="Times New Roman" w:cs="Times New Roman"/>
-          <w:sz w:val="24"/>
-          <w:szCs w:val="24"/>
-        </w:rPr>
-        <w:tab/>
-        <w:t>System.out.print(i+" ");</w:t>
+        <w:t xml:space="preserve">2. Take a number N from the user as input and find all even numbers </w:t>
+      </w:r>
+      <w:proofErr w:type="spellStart"/>
+      <w:r>
+        <w:rPr>
+          <w:rFonts w:ascii="Times New Roman" w:hAnsi="Times New Roman" w:cs="Times New Roman"/>
+          <w:b/>
+          <w:sz w:val="28"/>
+          <w:szCs w:val="28"/>
+        </w:rPr>
+        <w:t>upto</w:t>
+      </w:r>
+      <w:proofErr w:type="spellEnd"/>
+      <w:r>
+        <w:rPr>
+          <w:rFonts w:ascii="Times New Roman" w:hAnsi="Times New Roman" w:cs="Times New Roman"/>
+          <w:b/>
+          <w:sz w:val="28"/>
+          <w:szCs w:val="28"/>
+        </w:rPr>
+        <w:t xml:space="preserve"> N.</w:t>
+      </w:r>
+    </w:p>
+    <w:p>
+      <w:pPr>
+        <w:rPr>
+          <w:rFonts w:ascii="Times New Roman" w:hAnsi="Times New Roman" w:cs="Times New Roman"/>
+          <w:sz w:val="24"/>
+          <w:szCs w:val="24"/>
+        </w:rPr>
+      </w:pPr>
+    </w:p>
+    <w:p>
+      <w:pPr>
+        <w:rPr>
+          <w:rFonts w:ascii="Times New Roman" w:hAnsi="Times New Roman" w:cs="Times New Roman"/>
+          <w:sz w:val="24"/>
+          <w:szCs w:val="24"/>
+        </w:rPr>
+      </w:pPr>
+      <w:proofErr w:type="gramStart"/>
+      <w:r>
+        <w:rPr>
+          <w:rFonts w:ascii="Times New Roman" w:hAnsi="Times New Roman" w:cs="Times New Roman"/>
+          <w:sz w:val="24"/>
+          <w:szCs w:val="24"/>
+        </w:rPr>
+        <w:t>public</w:t>
+      </w:r>
+      <w:proofErr w:type="gramEnd"/>
+      <w:r>
+        <w:rPr>
+          <w:rFonts w:ascii="Times New Roman" w:hAnsi="Times New Roman" w:cs="Times New Roman"/>
+          <w:sz w:val="24"/>
+          <w:szCs w:val="24"/>
+        </w:rPr>
+        <w:t xml:space="preserve"> class </w:t>
+      </w:r>
+      <w:proofErr w:type="spellStart"/>
+      <w:r>
+        <w:rPr>
+          <w:rFonts w:ascii="Times New Roman" w:hAnsi="Times New Roman" w:cs="Times New Roman"/>
+          <w:sz w:val="24"/>
+          <w:szCs w:val="24"/>
+        </w:rPr>
+        <w:t>EvenNumbers</w:t>
+      </w:r>
+      <w:proofErr w:type="spellEnd"/>
+      <w:r>
+        <w:rPr>
+          <w:rFonts w:ascii="Times New Roman" w:hAnsi="Times New Roman" w:cs="Times New Roman"/>
+          <w:sz w:val="24"/>
+          <w:szCs w:val="24"/>
+        </w:rPr>
+        <w:t xml:space="preserve"> {</w:t>
+      </w:r>
+    </w:p>
+    <w:p>
+      <w:pPr>
+        <w:rPr>
+          <w:rFonts w:ascii="Times New Roman" w:hAnsi="Times New Roman" w:cs="Times New Roman"/>
+          <w:sz w:val="24"/>
+          <w:szCs w:val="24"/>
+        </w:rPr>
+      </w:pPr>
+      <w:proofErr w:type="gramStart"/>
+      <w:r>
+        <w:rPr>
+          <w:rFonts w:ascii="Times New Roman" w:hAnsi="Times New Roman" w:cs="Times New Roman"/>
+          <w:sz w:val="24"/>
+          <w:szCs w:val="24"/>
+        </w:rPr>
+        <w:t>public</w:t>
+      </w:r>
+      <w:proofErr w:type="gramEnd"/>
+      <w:r>
+        <w:rPr>
+          <w:rFonts w:ascii="Times New Roman" w:hAnsi="Times New Roman" w:cs="Times New Roman"/>
+          <w:sz w:val="24"/>
+          <w:szCs w:val="24"/>
+        </w:rPr>
+        <w:t xml:space="preserve"> static void main(String </w:t>
+      </w:r>
+      <w:proofErr w:type="spellStart"/>
+      <w:r>
+        <w:rPr>
+          <w:rFonts w:ascii="Times New Roman" w:hAnsi="Times New Roman" w:cs="Times New Roman"/>
+          <w:sz w:val="24"/>
+          <w:szCs w:val="24"/>
+        </w:rPr>
+        <w:t>arg</w:t>
+      </w:r>
+      <w:proofErr w:type="spellEnd"/>
+      <w:r>
+        <w:rPr>
+          <w:rFonts w:ascii="Times New Roman" w:hAnsi="Times New Roman" w:cs="Times New Roman"/>
+          <w:sz w:val="24"/>
+          <w:szCs w:val="24"/>
+        </w:rPr>
+        <w:t>[]) {</w:t>
+      </w:r>
+    </w:p>
+    <w:p>
+      <w:pPr>
+        <w:rPr>
+          <w:rFonts w:ascii="Times New Roman" w:hAnsi="Times New Roman" w:cs="Times New Roman"/>
+          <w:sz w:val="24"/>
+          <w:szCs w:val="24"/>
+        </w:rPr>
+      </w:pPr>
+      <w:r>
+        <w:rPr>
+          <w:rFonts w:ascii="Times New Roman" w:hAnsi="Times New Roman" w:cs="Times New Roman"/>
+          <w:sz w:val="24"/>
+          <w:szCs w:val="24"/>
+        </w:rPr>
+        <w:tab/>
+      </w:r>
+      <w:proofErr w:type="spellStart"/>
+      <w:proofErr w:type="gramStart"/>
+      <w:r>
+        <w:rPr>
+          <w:rFonts w:ascii="Times New Roman" w:hAnsi="Times New Roman" w:cs="Times New Roman"/>
+          <w:sz w:val="24"/>
+          <w:szCs w:val="24"/>
+        </w:rPr>
+        <w:t>int</w:t>
+      </w:r>
+      <w:proofErr w:type="spellEnd"/>
+      <w:proofErr w:type="gramEnd"/>
+      <w:r>
+        <w:rPr>
+          <w:rFonts w:ascii="Times New Roman" w:hAnsi="Times New Roman" w:cs="Times New Roman"/>
+          <w:sz w:val="24"/>
+          <w:szCs w:val="24"/>
+        </w:rPr>
+        <w:t xml:space="preserve"> N=</w:t>
+      </w:r>
+      <w:proofErr w:type="spellStart"/>
+      <w:r>
+        <w:rPr>
+          <w:rFonts w:ascii="Times New Roman" w:hAnsi="Times New Roman" w:cs="Times New Roman"/>
+          <w:sz w:val="24"/>
+          <w:szCs w:val="24"/>
+        </w:rPr>
+        <w:t>Integer.parseInt</w:t>
+      </w:r>
+      <w:proofErr w:type="spellEnd"/>
+      <w:r>
+        <w:rPr>
+          <w:rFonts w:ascii="Times New Roman" w:hAnsi="Times New Roman" w:cs="Times New Roman"/>
+          <w:sz w:val="24"/>
+          <w:szCs w:val="24"/>
+        </w:rPr>
+        <w:t>(</w:t>
+      </w:r>
+      <w:proofErr w:type="spellStart"/>
+      <w:r>
+        <w:rPr>
+          <w:rFonts w:ascii="Times New Roman" w:hAnsi="Times New Roman" w:cs="Times New Roman"/>
+          <w:sz w:val="24"/>
+          <w:szCs w:val="24"/>
+        </w:rPr>
+        <w:t>arg</w:t>
+      </w:r>
+      <w:proofErr w:type="spellEnd"/>
+      <w:r>
+        <w:rPr>
+          <w:rFonts w:ascii="Times New Roman" w:hAnsi="Times New Roman" w:cs="Times New Roman"/>
+          <w:sz w:val="24"/>
+          <w:szCs w:val="24"/>
+        </w:rPr>
+        <w:t>[0]);</w:t>
+      </w:r>
+    </w:p>
+    <w:p>
+      <w:pPr>
+        <w:rPr>
+          <w:rFonts w:ascii="Times New Roman" w:hAnsi="Times New Roman" w:cs="Times New Roman"/>
+          <w:sz w:val="24"/>
+          <w:szCs w:val="24"/>
+        </w:rPr>
+      </w:pPr>
+      <w:r>
+        <w:rPr>
+          <w:rFonts w:ascii="Times New Roman" w:hAnsi="Times New Roman" w:cs="Times New Roman"/>
+          <w:sz w:val="24"/>
+          <w:szCs w:val="24"/>
+        </w:rPr>
+        <w:tab/>
+      </w:r>
+      <w:proofErr w:type="spellStart"/>
+      <w:proofErr w:type="gramStart"/>
+      <w:r>
+        <w:rPr>
+          <w:rFonts w:ascii="Times New Roman" w:hAnsi="Times New Roman" w:cs="Times New Roman"/>
+          <w:sz w:val="24"/>
+          <w:szCs w:val="24"/>
+        </w:rPr>
+        <w:t>System.out.println</w:t>
+      </w:r>
+      <w:proofErr w:type="spellEnd"/>
+      <w:r>
+        <w:rPr>
+          <w:rFonts w:ascii="Times New Roman" w:hAnsi="Times New Roman" w:cs="Times New Roman"/>
+          <w:sz w:val="24"/>
+          <w:szCs w:val="24"/>
+        </w:rPr>
+        <w:t>(</w:t>
+      </w:r>
+      <w:proofErr w:type="gramEnd"/>
+      <w:r>
+        <w:rPr>
+          <w:rFonts w:ascii="Times New Roman" w:hAnsi="Times New Roman" w:cs="Times New Roman"/>
+          <w:sz w:val="24"/>
+          <w:szCs w:val="24"/>
+        </w:rPr>
+        <w:t xml:space="preserve">"The all Even numbers </w:t>
+      </w:r>
+      <w:proofErr w:type="spellStart"/>
+      <w:r>
+        <w:rPr>
+          <w:rFonts w:ascii="Times New Roman" w:hAnsi="Times New Roman" w:cs="Times New Roman"/>
+          <w:sz w:val="24"/>
+          <w:szCs w:val="24"/>
+        </w:rPr>
+        <w:t>upto</w:t>
+      </w:r>
+      <w:proofErr w:type="spellEnd"/>
+      <w:r>
+        <w:rPr>
+          <w:rFonts w:ascii="Times New Roman" w:hAnsi="Times New Roman" w:cs="Times New Roman"/>
+          <w:sz w:val="24"/>
+          <w:szCs w:val="24"/>
+        </w:rPr>
+        <w:t xml:space="preserve"> "+N +"are: ");</w:t>
+      </w:r>
+    </w:p>
+    <w:p>
+      <w:pPr>
+        <w:rPr>
+          <w:rFonts w:ascii="Times New Roman" w:hAnsi="Times New Roman" w:cs="Times New Roman"/>
+          <w:sz w:val="24"/>
+          <w:szCs w:val="24"/>
+        </w:rPr>
+      </w:pPr>
+      <w:r>
+        <w:rPr>
+          <w:rFonts w:ascii="Times New Roman" w:hAnsi="Times New Roman" w:cs="Times New Roman"/>
+          <w:sz w:val="24"/>
+          <w:szCs w:val="24"/>
+        </w:rPr>
+        <w:tab/>
+      </w:r>
+      <w:proofErr w:type="gramStart"/>
+      <w:r>
+        <w:rPr>
+          <w:rFonts w:ascii="Times New Roman" w:hAnsi="Times New Roman" w:cs="Times New Roman"/>
+          <w:sz w:val="24"/>
+          <w:szCs w:val="24"/>
+        </w:rPr>
+        <w:t>for(</w:t>
+      </w:r>
+      <w:proofErr w:type="spellStart"/>
+      <w:proofErr w:type="gramEnd"/>
+      <w:r>
+        <w:rPr>
+          <w:rFonts w:ascii="Times New Roman" w:hAnsi="Times New Roman" w:cs="Times New Roman"/>
+          <w:sz w:val="24"/>
+          <w:szCs w:val="24"/>
+        </w:rPr>
+        <w:t>int</w:t>
+      </w:r>
+      <w:proofErr w:type="spellEnd"/>
+      <w:r>
+        <w:rPr>
+          <w:rFonts w:ascii="Times New Roman" w:hAnsi="Times New Roman" w:cs="Times New Roman"/>
+          <w:sz w:val="24"/>
+          <w:szCs w:val="24"/>
+        </w:rPr>
+        <w:t xml:space="preserve"> i=1;i&lt;=</w:t>
+      </w:r>
+      <w:proofErr w:type="spellStart"/>
+      <w:r>
+        <w:rPr>
+          <w:rFonts w:ascii="Times New Roman" w:hAnsi="Times New Roman" w:cs="Times New Roman"/>
+          <w:sz w:val="24"/>
+          <w:szCs w:val="24"/>
+        </w:rPr>
+        <w:t>N;i</w:t>
+      </w:r>
+      <w:proofErr w:type="spellEnd"/>
+      <w:r>
+        <w:rPr>
+          <w:rFonts w:ascii="Times New Roman" w:hAnsi="Times New Roman" w:cs="Times New Roman"/>
+          <w:sz w:val="24"/>
+          <w:szCs w:val="24"/>
+        </w:rPr>
+        <w:t>++) {</w:t>
+      </w:r>
+    </w:p>
+    <w:p>
+      <w:pPr>
+        <w:rPr>
+          <w:rFonts w:ascii="Times New Roman" w:hAnsi="Times New Roman" w:cs="Times New Roman"/>
+          <w:sz w:val="24"/>
+          <w:szCs w:val="24"/>
+        </w:rPr>
+      </w:pPr>
+      <w:r>
+        <w:rPr>
+          <w:rFonts w:ascii="Times New Roman" w:hAnsi="Times New Roman" w:cs="Times New Roman"/>
+          <w:sz w:val="24"/>
+          <w:szCs w:val="24"/>
+        </w:rPr>
+        <w:tab/>
+      </w:r>
+      <w:r>
+        <w:rPr>
+          <w:rFonts w:ascii="Times New Roman" w:hAnsi="Times New Roman" w:cs="Times New Roman"/>
+          <w:sz w:val="24"/>
+          <w:szCs w:val="24"/>
+        </w:rPr>
+        <w:tab/>
+      </w:r>
+      <w:proofErr w:type="gramStart"/>
+      <w:r>
+        <w:rPr>
+          <w:rFonts w:ascii="Times New Roman" w:hAnsi="Times New Roman" w:cs="Times New Roman"/>
+          <w:sz w:val="24"/>
+          <w:szCs w:val="24"/>
+        </w:rPr>
+        <w:t>if(</w:t>
+      </w:r>
+      <w:proofErr w:type="gramEnd"/>
+      <w:r>
+        <w:rPr>
+          <w:rFonts w:ascii="Times New Roman" w:hAnsi="Times New Roman" w:cs="Times New Roman"/>
+          <w:sz w:val="24"/>
+          <w:szCs w:val="24"/>
+        </w:rPr>
+        <w:t>i%2==0) {</w:t>
+      </w:r>
+    </w:p>
+    <w:p>
+      <w:pPr>
+        <w:rPr>
+          <w:rFonts w:ascii="Times New Roman" w:hAnsi="Times New Roman" w:cs="Times New Roman"/>
+          <w:sz w:val="24"/>
+          <w:szCs w:val="24"/>
+        </w:rPr>
+      </w:pPr>
+      <w:r>
+        <w:rPr>
+          <w:rFonts w:ascii="Times New Roman" w:hAnsi="Times New Roman" w:cs="Times New Roman"/>
+          <w:sz w:val="24"/>
+          <w:szCs w:val="24"/>
+        </w:rPr>
+        <w:tab/>
+      </w:r>
+      <w:r>
+        <w:rPr>
+          <w:rFonts w:ascii="Times New Roman" w:hAnsi="Times New Roman" w:cs="Times New Roman"/>
+          <w:sz w:val="24"/>
+          <w:szCs w:val="24"/>
+        </w:rPr>
+        <w:tab/>
+      </w:r>
+      <w:r>
+        <w:rPr>
+          <w:rFonts w:ascii="Times New Roman" w:hAnsi="Times New Roman" w:cs="Times New Roman"/>
+          <w:sz w:val="24"/>
+          <w:szCs w:val="24"/>
+        </w:rPr>
+        <w:tab/>
+      </w:r>
+      <w:proofErr w:type="spellStart"/>
+      <w:proofErr w:type="gramStart"/>
+      <w:r>
+        <w:rPr>
+          <w:rFonts w:ascii="Times New Roman" w:hAnsi="Times New Roman" w:cs="Times New Roman"/>
+          <w:sz w:val="24"/>
+          <w:szCs w:val="24"/>
+        </w:rPr>
+        <w:t>System.out.print</w:t>
+      </w:r>
+      <w:proofErr w:type="spellEnd"/>
+      <w:r>
+        <w:rPr>
+          <w:rFonts w:ascii="Times New Roman" w:hAnsi="Times New Roman" w:cs="Times New Roman"/>
+          <w:sz w:val="24"/>
+          <w:szCs w:val="24"/>
+        </w:rPr>
+        <w:t>(</w:t>
+      </w:r>
+      <w:proofErr w:type="gramEnd"/>
+      <w:r>
+        <w:rPr>
+          <w:rFonts w:ascii="Times New Roman" w:hAnsi="Times New Roman" w:cs="Times New Roman"/>
+          <w:sz w:val="24"/>
+          <w:szCs w:val="24"/>
+        </w:rPr>
+        <w:t>i+" ");</w:t>
       </w:r>
     </w:p>
     <w:p>
@@ -791,113 +1250,335 @@
           <w:szCs w:val="28"/>
         </w:rPr>
         <w:lastRenderedPageBreak/>
-        <w:t>3. Take a number N from the user as input and find all prime numbers upto N.</w:t>
-      </w:r>
-    </w:p>
-    <w:p>
-      <w:pPr>
-        <w:rPr>
-          <w:rFonts w:ascii="Times New Roman" w:hAnsi="Times New Roman" w:cs="Times New Roman"/>
-          <w:sz w:val="24"/>
-          <w:szCs w:val="24"/>
-        </w:rPr>
-      </w:pPr>
-      <w:r>
-        <w:rPr>
-          <w:rFonts w:ascii="Times New Roman" w:hAnsi="Times New Roman" w:cs="Times New Roman"/>
-          <w:sz w:val="24"/>
-          <w:szCs w:val="24"/>
-        </w:rPr>
-        <w:t>public class PrimeNumbers1 {</w:t>
-      </w:r>
-    </w:p>
-    <w:p>
-      <w:pPr>
-        <w:rPr>
-          <w:rFonts w:ascii="Times New Roman" w:hAnsi="Times New Roman" w:cs="Times New Roman"/>
-          <w:sz w:val="24"/>
-          <w:szCs w:val="24"/>
-        </w:rPr>
-      </w:pPr>
-      <w:r>
-        <w:rPr>
-          <w:rFonts w:ascii="Times New Roman" w:hAnsi="Times New Roman" w:cs="Times New Roman"/>
-          <w:sz w:val="24"/>
-          <w:szCs w:val="24"/>
-        </w:rPr>
-        <w:t>public static void main(String arg[]) {</w:t>
-      </w:r>
-    </w:p>
-    <w:p>
-      <w:pPr>
-        <w:rPr>
-          <w:rFonts w:ascii="Times New Roman" w:hAnsi="Times New Roman" w:cs="Times New Roman"/>
-          <w:sz w:val="24"/>
-          <w:szCs w:val="24"/>
-        </w:rPr>
-      </w:pPr>
-      <w:r>
-        <w:rPr>
-          <w:rFonts w:ascii="Times New Roman" w:hAnsi="Times New Roman" w:cs="Times New Roman"/>
-          <w:sz w:val="24"/>
-          <w:szCs w:val="24"/>
-        </w:rPr>
-        <w:tab/>
-        <w:t>int N=Integer.parseInt(arg[0]);</w:t>
-      </w:r>
-    </w:p>
-    <w:p>
-      <w:pPr>
-        <w:rPr>
-          <w:rFonts w:ascii="Times New Roman" w:hAnsi="Times New Roman" w:cs="Times New Roman"/>
-          <w:sz w:val="24"/>
-          <w:szCs w:val="24"/>
-        </w:rPr>
-      </w:pPr>
-      <w:r>
-        <w:rPr>
-          <w:rFonts w:ascii="Times New Roman" w:hAnsi="Times New Roman" w:cs="Times New Roman"/>
-          <w:sz w:val="24"/>
-          <w:szCs w:val="24"/>
-        </w:rPr>
-        <w:tab/>
-        <w:t>boolean b;</w:t>
-      </w:r>
-    </w:p>
-    <w:p>
-      <w:pPr>
-        <w:rPr>
-          <w:rFonts w:ascii="Times New Roman" w:hAnsi="Times New Roman" w:cs="Times New Roman"/>
-          <w:sz w:val="24"/>
-          <w:szCs w:val="24"/>
-        </w:rPr>
-      </w:pPr>
-      <w:r>
-        <w:rPr>
-          <w:rFonts w:ascii="Times New Roman" w:hAnsi="Times New Roman" w:cs="Times New Roman"/>
-          <w:sz w:val="24"/>
-          <w:szCs w:val="24"/>
-        </w:rPr>
-        <w:tab/>
-        <w:t>System.out.println("The all Prime numbers upto "+N+" are:");</w:t>
-      </w:r>
-    </w:p>
-    <w:p>
-      <w:pPr>
-        <w:rPr>
-          <w:rFonts w:ascii="Times New Roman" w:hAnsi="Times New Roman" w:cs="Times New Roman"/>
-          <w:sz w:val="24"/>
-          <w:szCs w:val="24"/>
-        </w:rPr>
-      </w:pPr>
-      <w:r>
-        <w:rPr>
-          <w:rFonts w:ascii="Times New Roman" w:hAnsi="Times New Roman" w:cs="Times New Roman"/>
-          <w:sz w:val="24"/>
-          <w:szCs w:val="24"/>
-        </w:rPr>
-        <w:tab/>
-        <w:t>for(int i=3;i&lt;=N;i++) {</w:t>
+        <w:t xml:space="preserve">3. Take a number N from the user as input and find all prime numbers </w:t>
+      </w:r>
+      <w:proofErr w:type="spellStart"/>
+      <w:r>
+        <w:rPr>
+          <w:rFonts w:ascii="Times New Roman" w:hAnsi="Times New Roman" w:cs="Times New Roman"/>
+          <w:b/>
+          <w:sz w:val="28"/>
+          <w:szCs w:val="28"/>
+        </w:rPr>
+        <w:t>upto</w:t>
+      </w:r>
+      <w:proofErr w:type="spellEnd"/>
+      <w:r>
+        <w:rPr>
+          <w:rFonts w:ascii="Times New Roman" w:hAnsi="Times New Roman" w:cs="Times New Roman"/>
+          <w:b/>
+          <w:sz w:val="28"/>
+          <w:szCs w:val="28"/>
+        </w:rPr>
+        <w:t xml:space="preserve"> N.</w:t>
+      </w:r>
+    </w:p>
+    <w:p>
+      <w:pPr>
+        <w:rPr>
+          <w:rFonts w:ascii="Times New Roman" w:hAnsi="Times New Roman" w:cs="Times New Roman"/>
+          <w:sz w:val="24"/>
+          <w:szCs w:val="24"/>
+        </w:rPr>
+      </w:pPr>
+      <w:proofErr w:type="gramStart"/>
+      <w:r>
+        <w:rPr>
+          <w:rFonts w:ascii="Times New Roman" w:hAnsi="Times New Roman" w:cs="Times New Roman"/>
+          <w:sz w:val="24"/>
+          <w:szCs w:val="24"/>
+        </w:rPr>
+        <w:t>public</w:t>
+      </w:r>
+      <w:proofErr w:type="gramEnd"/>
+      <w:r>
+        <w:rPr>
+          <w:rFonts w:ascii="Times New Roman" w:hAnsi="Times New Roman" w:cs="Times New Roman"/>
+          <w:sz w:val="24"/>
+          <w:szCs w:val="24"/>
+        </w:rPr>
+        <w:t xml:space="preserve"> class PrimeNumbers1 {</w:t>
+      </w:r>
+    </w:p>
+    <w:p>
+      <w:pPr>
+        <w:rPr>
+          <w:rFonts w:ascii="Times New Roman" w:hAnsi="Times New Roman" w:cs="Times New Roman"/>
+          <w:sz w:val="24"/>
+          <w:szCs w:val="24"/>
+        </w:rPr>
+      </w:pPr>
+      <w:proofErr w:type="gramStart"/>
+      <w:r>
+        <w:rPr>
+          <w:rFonts w:ascii="Times New Roman" w:hAnsi="Times New Roman" w:cs="Times New Roman"/>
+          <w:sz w:val="24"/>
+          <w:szCs w:val="24"/>
+        </w:rPr>
+        <w:t>public</w:t>
+      </w:r>
+      <w:proofErr w:type="gramEnd"/>
+      <w:r>
+        <w:rPr>
+          <w:rFonts w:ascii="Times New Roman" w:hAnsi="Times New Roman" w:cs="Times New Roman"/>
+          <w:sz w:val="24"/>
+          <w:szCs w:val="24"/>
+        </w:rPr>
+        <w:t xml:space="preserve"> static void main(String </w:t>
+      </w:r>
+      <w:proofErr w:type="spellStart"/>
+      <w:r>
+        <w:rPr>
+          <w:rFonts w:ascii="Times New Roman" w:hAnsi="Times New Roman" w:cs="Times New Roman"/>
+          <w:sz w:val="24"/>
+          <w:szCs w:val="24"/>
+        </w:rPr>
+        <w:t>arg</w:t>
+      </w:r>
+      <w:proofErr w:type="spellEnd"/>
+      <w:r>
+        <w:rPr>
+          <w:rFonts w:ascii="Times New Roman" w:hAnsi="Times New Roman" w:cs="Times New Roman"/>
+          <w:sz w:val="24"/>
+          <w:szCs w:val="24"/>
+        </w:rPr>
+        <w:t>[]) {</w:t>
+      </w:r>
+    </w:p>
+    <w:p>
+      <w:pPr>
+        <w:rPr>
+          <w:rFonts w:ascii="Times New Roman" w:hAnsi="Times New Roman" w:cs="Times New Roman"/>
+          <w:sz w:val="24"/>
+          <w:szCs w:val="24"/>
+        </w:rPr>
+      </w:pPr>
+      <w:r>
+        <w:rPr>
+          <w:rFonts w:ascii="Times New Roman" w:hAnsi="Times New Roman" w:cs="Times New Roman"/>
+          <w:sz w:val="24"/>
+          <w:szCs w:val="24"/>
+        </w:rPr>
+        <w:tab/>
+      </w:r>
+      <w:proofErr w:type="spellStart"/>
+      <w:proofErr w:type="gramStart"/>
+      <w:r>
+        <w:rPr>
+          <w:rFonts w:ascii="Times New Roman" w:hAnsi="Times New Roman" w:cs="Times New Roman"/>
+          <w:sz w:val="24"/>
+          <w:szCs w:val="24"/>
+        </w:rPr>
+        <w:t>int</w:t>
+      </w:r>
+      <w:proofErr w:type="spellEnd"/>
+      <w:proofErr w:type="gramEnd"/>
+      <w:r>
+        <w:rPr>
+          <w:rFonts w:ascii="Times New Roman" w:hAnsi="Times New Roman" w:cs="Times New Roman"/>
+          <w:sz w:val="24"/>
+          <w:szCs w:val="24"/>
+        </w:rPr>
+        <w:t xml:space="preserve"> N=</w:t>
+      </w:r>
+      <w:proofErr w:type="spellStart"/>
+      <w:r>
+        <w:rPr>
+          <w:rFonts w:ascii="Times New Roman" w:hAnsi="Times New Roman" w:cs="Times New Roman"/>
+          <w:sz w:val="24"/>
+          <w:szCs w:val="24"/>
+        </w:rPr>
+        <w:t>Integer.parseInt</w:t>
+      </w:r>
+      <w:proofErr w:type="spellEnd"/>
+      <w:r>
+        <w:rPr>
+          <w:rFonts w:ascii="Times New Roman" w:hAnsi="Times New Roman" w:cs="Times New Roman"/>
+          <w:sz w:val="24"/>
+          <w:szCs w:val="24"/>
+        </w:rPr>
+        <w:t>(</w:t>
+      </w:r>
+      <w:proofErr w:type="spellStart"/>
+      <w:r>
+        <w:rPr>
+          <w:rFonts w:ascii="Times New Roman" w:hAnsi="Times New Roman" w:cs="Times New Roman"/>
+          <w:sz w:val="24"/>
+          <w:szCs w:val="24"/>
+        </w:rPr>
+        <w:t>arg</w:t>
+      </w:r>
+      <w:proofErr w:type="spellEnd"/>
+      <w:r>
+        <w:rPr>
+          <w:rFonts w:ascii="Times New Roman" w:hAnsi="Times New Roman" w:cs="Times New Roman"/>
+          <w:sz w:val="24"/>
+          <w:szCs w:val="24"/>
+        </w:rPr>
+        <w:t>[0]);</w:t>
+      </w:r>
+    </w:p>
+    <w:p>
+      <w:pPr>
+        <w:rPr>
+          <w:rFonts w:ascii="Times New Roman" w:hAnsi="Times New Roman" w:cs="Times New Roman"/>
+          <w:sz w:val="24"/>
+          <w:szCs w:val="24"/>
+        </w:rPr>
+      </w:pPr>
+      <w:r>
+        <w:rPr>
+          <w:rFonts w:ascii="Times New Roman" w:hAnsi="Times New Roman" w:cs="Times New Roman"/>
+          <w:sz w:val="24"/>
+          <w:szCs w:val="24"/>
+        </w:rPr>
+        <w:tab/>
+      </w:r>
+      <w:proofErr w:type="spellStart"/>
+      <w:proofErr w:type="gramStart"/>
+      <w:r>
+        <w:rPr>
+          <w:rFonts w:ascii="Times New Roman" w:hAnsi="Times New Roman" w:cs="Times New Roman"/>
+          <w:sz w:val="24"/>
+          <w:szCs w:val="24"/>
+        </w:rPr>
+        <w:t>boolean</w:t>
+      </w:r>
+      <w:proofErr w:type="spellEnd"/>
+      <w:proofErr w:type="gramEnd"/>
+      <w:r>
+        <w:rPr>
+          <w:rFonts w:ascii="Times New Roman" w:hAnsi="Times New Roman" w:cs="Times New Roman"/>
+          <w:sz w:val="24"/>
+          <w:szCs w:val="24"/>
+        </w:rPr>
+        <w:t xml:space="preserve"> b;</w:t>
+      </w:r>
+    </w:p>
+    <w:p>
+      <w:pPr>
+        <w:rPr>
+          <w:rFonts w:ascii="Times New Roman" w:hAnsi="Times New Roman" w:cs="Times New Roman"/>
+          <w:sz w:val="24"/>
+          <w:szCs w:val="24"/>
+        </w:rPr>
+      </w:pPr>
+      <w:r>
+        <w:rPr>
+          <w:rFonts w:ascii="Times New Roman" w:hAnsi="Times New Roman" w:cs="Times New Roman"/>
+          <w:sz w:val="24"/>
+          <w:szCs w:val="24"/>
+        </w:rPr>
+        <w:tab/>
+      </w:r>
+      <w:proofErr w:type="spellStart"/>
+      <w:proofErr w:type="gramStart"/>
+      <w:r>
+        <w:rPr>
+          <w:rFonts w:ascii="Times New Roman" w:hAnsi="Times New Roman" w:cs="Times New Roman"/>
+          <w:sz w:val="24"/>
+          <w:szCs w:val="24"/>
+        </w:rPr>
+        <w:t>System.out.println</w:t>
+      </w:r>
+      <w:proofErr w:type="spellEnd"/>
+      <w:r>
+        <w:rPr>
+          <w:rFonts w:ascii="Times New Roman" w:hAnsi="Times New Roman" w:cs="Times New Roman"/>
+          <w:sz w:val="24"/>
+          <w:szCs w:val="24"/>
+        </w:rPr>
+        <w:t>(</w:t>
+      </w:r>
+      <w:proofErr w:type="gramEnd"/>
+      <w:r>
+        <w:rPr>
+          <w:rFonts w:ascii="Times New Roman" w:hAnsi="Times New Roman" w:cs="Times New Roman"/>
+          <w:sz w:val="24"/>
+          <w:szCs w:val="24"/>
+        </w:rPr>
+        <w:t xml:space="preserve">"The all Prime numbers </w:t>
+      </w:r>
+      <w:proofErr w:type="spellStart"/>
+      <w:r>
+        <w:rPr>
+          <w:rFonts w:ascii="Times New Roman" w:hAnsi="Times New Roman" w:cs="Times New Roman"/>
+          <w:sz w:val="24"/>
+          <w:szCs w:val="24"/>
+        </w:rPr>
+        <w:t>upto</w:t>
+      </w:r>
+      <w:proofErr w:type="spellEnd"/>
+      <w:r>
+        <w:rPr>
+          <w:rFonts w:ascii="Times New Roman" w:hAnsi="Times New Roman" w:cs="Times New Roman"/>
+          <w:sz w:val="24"/>
+          <w:szCs w:val="24"/>
+        </w:rPr>
+        <w:t xml:space="preserve"> "+N+" are:");</w:t>
+      </w:r>
+    </w:p>
+    <w:p>
+      <w:pPr>
+        <w:rPr>
+          <w:rFonts w:ascii="Times New Roman" w:hAnsi="Times New Roman" w:cs="Times New Roman"/>
+          <w:sz w:val="24"/>
+          <w:szCs w:val="24"/>
+        </w:rPr>
+      </w:pPr>
+      <w:r>
+        <w:rPr>
+          <w:rFonts w:ascii="Times New Roman" w:hAnsi="Times New Roman" w:cs="Times New Roman"/>
+          <w:sz w:val="24"/>
+          <w:szCs w:val="24"/>
+        </w:rPr>
+        <w:tab/>
+      </w:r>
+      <w:proofErr w:type="gramStart"/>
+      <w:r>
+        <w:rPr>
+          <w:rFonts w:ascii="Times New Roman" w:hAnsi="Times New Roman" w:cs="Times New Roman"/>
+          <w:sz w:val="24"/>
+          <w:szCs w:val="24"/>
+        </w:rPr>
+        <w:t>for(</w:t>
+      </w:r>
+      <w:proofErr w:type="spellStart"/>
+      <w:proofErr w:type="gramEnd"/>
+      <w:r>
+        <w:rPr>
+          <w:rFonts w:ascii="Times New Roman" w:hAnsi="Times New Roman" w:cs="Times New Roman"/>
+          <w:sz w:val="24"/>
+          <w:szCs w:val="24"/>
+        </w:rPr>
+        <w:t>int</w:t>
+      </w:r>
+      <w:proofErr w:type="spellEnd"/>
+      <w:r>
+        <w:rPr>
+          <w:rFonts w:ascii="Times New Roman" w:hAnsi="Times New Roman" w:cs="Times New Roman"/>
+          <w:sz w:val="24"/>
+          <w:szCs w:val="24"/>
+        </w:rPr>
+        <w:t xml:space="preserve"> i=3;i&lt;=</w:t>
+      </w:r>
+      <w:proofErr w:type="spellStart"/>
+      <w:r>
+        <w:rPr>
+          <w:rFonts w:ascii="Times New Roman" w:hAnsi="Times New Roman" w:cs="Times New Roman"/>
+          <w:sz w:val="24"/>
+          <w:szCs w:val="24"/>
+        </w:rPr>
+        <w:t>N;i</w:t>
+      </w:r>
+      <w:proofErr w:type="spellEnd"/>
+      <w:r>
+        <w:rPr>
+          <w:rFonts w:ascii="Times New Roman" w:hAnsi="Times New Roman" w:cs="Times New Roman"/>
+          <w:sz w:val="24"/>
+          <w:szCs w:val="24"/>
+        </w:rPr>
+        <w:t>++) {</w:t>
       </w:r>
     </w:p>
     <w:p>
@@ -941,41 +1622,121 @@
           <w:szCs w:val="24"/>
         </w:rPr>
         <w:tab/>
-        <w:t>inner:for(int j=2;j&lt;10;j++) {</w:t>
-      </w:r>
-    </w:p>
-    <w:p>
-      <w:pPr>
-        <w:rPr>
-          <w:rFonts w:ascii="Times New Roman" w:hAnsi="Times New Roman" w:cs="Times New Roman"/>
-          <w:sz w:val="24"/>
-          <w:szCs w:val="24"/>
-        </w:rPr>
-      </w:pPr>
-      <w:r>
-        <w:rPr>
-          <w:rFonts w:ascii="Times New Roman" w:hAnsi="Times New Roman" w:cs="Times New Roman"/>
-          <w:sz w:val="24"/>
-          <w:szCs w:val="24"/>
-        </w:rPr>
-        <w:tab/>
-      </w:r>
-      <w:r>
-        <w:rPr>
-          <w:rFonts w:ascii="Times New Roman" w:hAnsi="Times New Roman" w:cs="Times New Roman"/>
-          <w:sz w:val="24"/>
-          <w:szCs w:val="24"/>
-        </w:rPr>
-        <w:tab/>
-      </w:r>
-      <w:r>
-        <w:rPr>
-          <w:rFonts w:ascii="Times New Roman" w:hAnsi="Times New Roman" w:cs="Times New Roman"/>
-          <w:sz w:val="24"/>
-          <w:szCs w:val="24"/>
-        </w:rPr>
-        <w:tab/>
-        <w:t>if((i%j==0)&amp;&amp;(i!=j)) {</w:t>
+      </w:r>
+      <w:proofErr w:type="spellStart"/>
+      <w:proofErr w:type="gramStart"/>
+      <w:r>
+        <w:rPr>
+          <w:rFonts w:ascii="Times New Roman" w:hAnsi="Times New Roman" w:cs="Times New Roman"/>
+          <w:sz w:val="24"/>
+          <w:szCs w:val="24"/>
+        </w:rPr>
+        <w:t>inner:</w:t>
+      </w:r>
+      <w:proofErr w:type="gramEnd"/>
+      <w:r>
+        <w:rPr>
+          <w:rFonts w:ascii="Times New Roman" w:hAnsi="Times New Roman" w:cs="Times New Roman"/>
+          <w:sz w:val="24"/>
+          <w:szCs w:val="24"/>
+        </w:rPr>
+        <w:t>for</w:t>
+      </w:r>
+      <w:proofErr w:type="spellEnd"/>
+      <w:r>
+        <w:rPr>
+          <w:rFonts w:ascii="Times New Roman" w:hAnsi="Times New Roman" w:cs="Times New Roman"/>
+          <w:sz w:val="24"/>
+          <w:szCs w:val="24"/>
+        </w:rPr>
+        <w:t>(</w:t>
+      </w:r>
+      <w:proofErr w:type="spellStart"/>
+      <w:r>
+        <w:rPr>
+          <w:rFonts w:ascii="Times New Roman" w:hAnsi="Times New Roman" w:cs="Times New Roman"/>
+          <w:sz w:val="24"/>
+          <w:szCs w:val="24"/>
+        </w:rPr>
+        <w:t>int</w:t>
+      </w:r>
+      <w:proofErr w:type="spellEnd"/>
+      <w:r>
+        <w:rPr>
+          <w:rFonts w:ascii="Times New Roman" w:hAnsi="Times New Roman" w:cs="Times New Roman"/>
+          <w:sz w:val="24"/>
+          <w:szCs w:val="24"/>
+        </w:rPr>
+        <w:t xml:space="preserve"> j=2;j&lt;10;j++) {</w:t>
+      </w:r>
+    </w:p>
+    <w:p>
+      <w:pPr>
+        <w:rPr>
+          <w:rFonts w:ascii="Times New Roman" w:hAnsi="Times New Roman" w:cs="Times New Roman"/>
+          <w:sz w:val="24"/>
+          <w:szCs w:val="24"/>
+        </w:rPr>
+      </w:pPr>
+      <w:r>
+        <w:rPr>
+          <w:rFonts w:ascii="Times New Roman" w:hAnsi="Times New Roman" w:cs="Times New Roman"/>
+          <w:sz w:val="24"/>
+          <w:szCs w:val="24"/>
+        </w:rPr>
+        <w:tab/>
+      </w:r>
+      <w:r>
+        <w:rPr>
+          <w:rFonts w:ascii="Times New Roman" w:hAnsi="Times New Roman" w:cs="Times New Roman"/>
+          <w:sz w:val="24"/>
+          <w:szCs w:val="24"/>
+        </w:rPr>
+        <w:tab/>
+      </w:r>
+      <w:r>
+        <w:rPr>
+          <w:rFonts w:ascii="Times New Roman" w:hAnsi="Times New Roman" w:cs="Times New Roman"/>
+          <w:sz w:val="24"/>
+          <w:szCs w:val="24"/>
+        </w:rPr>
+        <w:tab/>
+      </w:r>
+      <w:proofErr w:type="gramStart"/>
+      <w:r>
+        <w:rPr>
+          <w:rFonts w:ascii="Times New Roman" w:hAnsi="Times New Roman" w:cs="Times New Roman"/>
+          <w:sz w:val="24"/>
+          <w:szCs w:val="24"/>
+        </w:rPr>
+        <w:t>if(</w:t>
+      </w:r>
+      <w:proofErr w:type="gramEnd"/>
+      <w:r>
+        <w:rPr>
+          <w:rFonts w:ascii="Times New Roman" w:hAnsi="Times New Roman" w:cs="Times New Roman"/>
+          <w:sz w:val="24"/>
+          <w:szCs w:val="24"/>
+        </w:rPr>
+        <w:t>(</w:t>
+      </w:r>
+      <w:proofErr w:type="spellStart"/>
+      <w:r>
+        <w:rPr>
+          <w:rFonts w:ascii="Times New Roman" w:hAnsi="Times New Roman" w:cs="Times New Roman"/>
+          <w:sz w:val="24"/>
+          <w:szCs w:val="24"/>
+        </w:rPr>
+        <w:t>i%j</w:t>
+      </w:r>
+      <w:proofErr w:type="spellEnd"/>
+      <w:r>
+        <w:rPr>
+          <w:rFonts w:ascii="Times New Roman" w:hAnsi="Times New Roman" w:cs="Times New Roman"/>
+          <w:sz w:val="24"/>
+          <w:szCs w:val="24"/>
+        </w:rPr>
+        <w:t>==0)&amp;&amp;(i!=j)) {</w:t>
       </w:r>
     </w:p>
     <w:p>
@@ -1059,7 +1820,24 @@
           <w:szCs w:val="24"/>
         </w:rPr>
         <w:tab/>
-        <w:t>break inner;}</w:t>
+      </w:r>
+      <w:proofErr w:type="gramStart"/>
+      <w:r>
+        <w:rPr>
+          <w:rFonts w:ascii="Times New Roman" w:hAnsi="Times New Roman" w:cs="Times New Roman"/>
+          <w:sz w:val="24"/>
+          <w:szCs w:val="24"/>
+        </w:rPr>
+        <w:t>break</w:t>
+      </w:r>
+      <w:proofErr w:type="gramEnd"/>
+      <w:r>
+        <w:rPr>
+          <w:rFonts w:ascii="Times New Roman" w:hAnsi="Times New Roman" w:cs="Times New Roman"/>
+          <w:sz w:val="24"/>
+          <w:szCs w:val="24"/>
+        </w:rPr>
+        <w:t xml:space="preserve"> inner;}</w:t>
       </w:r>
     </w:p>
     <w:p>
@@ -1111,41 +1889,85 @@
           <w:szCs w:val="24"/>
         </w:rPr>
         <w:tab/>
-        <w:t>if(b==true)</w:t>
-      </w:r>
-    </w:p>
-    <w:p>
-      <w:pPr>
-        <w:rPr>
-          <w:rFonts w:ascii="Times New Roman" w:hAnsi="Times New Roman" w:cs="Times New Roman"/>
-          <w:sz w:val="24"/>
-          <w:szCs w:val="24"/>
-        </w:rPr>
-      </w:pPr>
-      <w:r>
-        <w:rPr>
-          <w:rFonts w:ascii="Times New Roman" w:hAnsi="Times New Roman" w:cs="Times New Roman"/>
-          <w:sz w:val="24"/>
-          <w:szCs w:val="24"/>
-        </w:rPr>
-        <w:tab/>
-      </w:r>
-      <w:r>
-        <w:rPr>
-          <w:rFonts w:ascii="Times New Roman" w:hAnsi="Times New Roman" w:cs="Times New Roman"/>
-          <w:sz w:val="24"/>
-          <w:szCs w:val="24"/>
-        </w:rPr>
-        <w:tab/>
-      </w:r>
-      <w:r>
-        <w:rPr>
-          <w:rFonts w:ascii="Times New Roman" w:hAnsi="Times New Roman" w:cs="Times New Roman"/>
-          <w:sz w:val="24"/>
-          <w:szCs w:val="24"/>
-        </w:rPr>
-        <w:tab/>
-        <w:t>System.out.print(i+" ");</w:t>
+      </w:r>
+      <w:proofErr w:type="gramStart"/>
+      <w:r>
+        <w:rPr>
+          <w:rFonts w:ascii="Times New Roman" w:hAnsi="Times New Roman" w:cs="Times New Roman"/>
+          <w:sz w:val="24"/>
+          <w:szCs w:val="24"/>
+        </w:rPr>
+        <w:t>if(</w:t>
+      </w:r>
+      <w:proofErr w:type="gramEnd"/>
+      <w:r>
+        <w:rPr>
+          <w:rFonts w:ascii="Times New Roman" w:hAnsi="Times New Roman" w:cs="Times New Roman"/>
+          <w:sz w:val="24"/>
+          <w:szCs w:val="24"/>
+        </w:rPr>
+        <w:t>b==true)</w:t>
+      </w:r>
+    </w:p>
+    <w:p>
+      <w:pPr>
+        <w:rPr>
+          <w:rFonts w:ascii="Times New Roman" w:hAnsi="Times New Roman" w:cs="Times New Roman"/>
+          <w:sz w:val="24"/>
+          <w:szCs w:val="24"/>
+        </w:rPr>
+      </w:pPr>
+      <w:r>
+        <w:rPr>
+          <w:rFonts w:ascii="Times New Roman" w:hAnsi="Times New Roman" w:cs="Times New Roman"/>
+          <w:sz w:val="24"/>
+          <w:szCs w:val="24"/>
+        </w:rPr>
+        <w:tab/>
+      </w:r>
+      <w:r>
+        <w:rPr>
+          <w:rFonts w:ascii="Times New Roman" w:hAnsi="Times New Roman" w:cs="Times New Roman"/>
+          <w:sz w:val="24"/>
+          <w:szCs w:val="24"/>
+        </w:rPr>
+        <w:tab/>
+      </w:r>
+      <w:r>
+        <w:rPr>
+          <w:rFonts w:ascii="Times New Roman" w:hAnsi="Times New Roman" w:cs="Times New Roman"/>
+          <w:sz w:val="24"/>
+          <w:szCs w:val="24"/>
+        </w:rPr>
+        <w:tab/>
+      </w:r>
+      <w:proofErr w:type="spellStart"/>
+      <w:proofErr w:type="gramStart"/>
+      <w:r>
+        <w:rPr>
+          <w:rFonts w:ascii="Times New Roman" w:hAnsi="Times New Roman" w:cs="Times New Roman"/>
+          <w:sz w:val="24"/>
+          <w:szCs w:val="24"/>
+        </w:rPr>
+        <w:t>System.out.print</w:t>
+      </w:r>
+      <w:proofErr w:type="spellEnd"/>
+      <w:r>
+        <w:rPr>
+          <w:rFonts w:ascii="Times New Roman" w:hAnsi="Times New Roman" w:cs="Times New Roman"/>
+          <w:sz w:val="24"/>
+          <w:szCs w:val="24"/>
+        </w:rPr>
+        <w:t>(</w:t>
+      </w:r>
+      <w:proofErr w:type="gramEnd"/>
+      <w:r>
+        <w:rPr>
+          <w:rFonts w:ascii="Times New Roman" w:hAnsi="Times New Roman" w:cs="Times New Roman"/>
+          <w:sz w:val="24"/>
+          <w:szCs w:val="24"/>
+        </w:rPr>
+        <w:t>i+" ");</w:t>
       </w:r>
     </w:p>
     <w:p>
@@ -1302,158 +2124,381 @@
           <w:szCs w:val="28"/>
         </w:rPr>
         <w:lastRenderedPageBreak/>
-        <w:t>4. Take a number N as input from the user and check if the given number is armstrong or not.</w:t>
-      </w:r>
-      <w:bookmarkStart w:id="0" w:name="_GoBack"/>
-      <w:bookmarkEnd w:id="0"/>
-    </w:p>
-    <w:p>
-      <w:pPr>
-        <w:rPr>
-          <w:rFonts w:ascii="Times New Roman" w:hAnsi="Times New Roman" w:cs="Times New Roman"/>
-          <w:sz w:val="24"/>
-          <w:szCs w:val="24"/>
-        </w:rPr>
-      </w:pPr>
-      <w:r>
-        <w:rPr>
-          <w:rFonts w:ascii="Times New Roman" w:hAnsi="Times New Roman" w:cs="Times New Roman"/>
-          <w:sz w:val="24"/>
-          <w:szCs w:val="24"/>
-        </w:rPr>
-        <w:t>import java.lang.Math;</w:t>
-      </w:r>
-    </w:p>
-    <w:p>
-      <w:pPr>
-        <w:rPr>
-          <w:rFonts w:ascii="Times New Roman" w:hAnsi="Times New Roman" w:cs="Times New Roman"/>
-          <w:sz w:val="24"/>
-          <w:szCs w:val="24"/>
-        </w:rPr>
-      </w:pPr>
-      <w:r>
-        <w:rPr>
-          <w:rFonts w:ascii="Times New Roman" w:hAnsi="Times New Roman" w:cs="Times New Roman"/>
-          <w:sz w:val="24"/>
-          <w:szCs w:val="24"/>
-        </w:rPr>
-        <w:t>public class ArmstrongNumber1 {</w:t>
-      </w:r>
-    </w:p>
-    <w:p>
-      <w:pPr>
-        <w:rPr>
-          <w:rFonts w:ascii="Times New Roman" w:hAnsi="Times New Roman" w:cs="Times New Roman"/>
-          <w:sz w:val="24"/>
-          <w:szCs w:val="24"/>
-        </w:rPr>
-      </w:pPr>
-      <w:r>
-        <w:rPr>
-          <w:rFonts w:ascii="Times New Roman" w:hAnsi="Times New Roman" w:cs="Times New Roman"/>
-          <w:sz w:val="24"/>
-          <w:szCs w:val="24"/>
-        </w:rPr>
-        <w:t>public static void main(String arg[]) {</w:t>
-      </w:r>
-    </w:p>
-    <w:p>
-      <w:pPr>
-        <w:rPr>
-          <w:rFonts w:ascii="Times New Roman" w:hAnsi="Times New Roman" w:cs="Times New Roman"/>
-          <w:sz w:val="24"/>
-          <w:szCs w:val="24"/>
-        </w:rPr>
-      </w:pPr>
-      <w:r>
-        <w:rPr>
-          <w:rFonts w:ascii="Times New Roman" w:hAnsi="Times New Roman" w:cs="Times New Roman"/>
-          <w:sz w:val="24"/>
-          <w:szCs w:val="24"/>
-        </w:rPr>
-        <w:tab/>
-        <w:t>int N=Integer.parseInt(arg[0]);</w:t>
-      </w:r>
-    </w:p>
-    <w:p>
-      <w:pPr>
-        <w:rPr>
-          <w:rFonts w:ascii="Times New Roman" w:hAnsi="Times New Roman" w:cs="Times New Roman"/>
-          <w:sz w:val="24"/>
-          <w:szCs w:val="24"/>
-        </w:rPr>
-      </w:pPr>
-      <w:r>
-        <w:rPr>
-          <w:rFonts w:ascii="Times New Roman" w:hAnsi="Times New Roman" w:cs="Times New Roman"/>
-          <w:sz w:val="24"/>
-          <w:szCs w:val="24"/>
-        </w:rPr>
-        <w:tab/>
-        <w:t>int count=0,r=N;</w:t>
-      </w:r>
-    </w:p>
-    <w:p>
-      <w:pPr>
-        <w:rPr>
-          <w:rFonts w:ascii="Times New Roman" w:hAnsi="Times New Roman" w:cs="Times New Roman"/>
-          <w:sz w:val="24"/>
-          <w:szCs w:val="24"/>
-        </w:rPr>
-      </w:pPr>
-      <w:r>
-        <w:rPr>
-          <w:rFonts w:ascii="Times New Roman" w:hAnsi="Times New Roman" w:cs="Times New Roman"/>
-          <w:sz w:val="24"/>
-          <w:szCs w:val="24"/>
-        </w:rPr>
-        <w:tab/>
-        <w:t>int array[];</w:t>
-      </w:r>
-    </w:p>
-    <w:p>
-      <w:pPr>
-        <w:rPr>
-          <w:rFonts w:ascii="Times New Roman" w:hAnsi="Times New Roman" w:cs="Times New Roman"/>
-          <w:sz w:val="24"/>
-          <w:szCs w:val="24"/>
-        </w:rPr>
-      </w:pPr>
-      <w:r>
-        <w:rPr>
-          <w:rFonts w:ascii="Times New Roman" w:hAnsi="Times New Roman" w:cs="Times New Roman"/>
-          <w:sz w:val="24"/>
-          <w:szCs w:val="24"/>
-        </w:rPr>
-        <w:tab/>
-        <w:t>for(int i=0;r%10!=0;i++) {</w:t>
-      </w:r>
-    </w:p>
-    <w:p>
-      <w:pPr>
-        <w:rPr>
-          <w:rFonts w:ascii="Times New Roman" w:hAnsi="Times New Roman" w:cs="Times New Roman"/>
-          <w:sz w:val="24"/>
-          <w:szCs w:val="24"/>
-        </w:rPr>
-      </w:pPr>
-      <w:r>
-        <w:rPr>
-          <w:rFonts w:ascii="Times New Roman" w:hAnsi="Times New Roman" w:cs="Times New Roman"/>
-          <w:sz w:val="24"/>
-          <w:szCs w:val="24"/>
-        </w:rPr>
-        <w:tab/>
-      </w:r>
-      <w:r>
-        <w:rPr>
-          <w:rFonts w:ascii="Times New Roman" w:hAnsi="Times New Roman" w:cs="Times New Roman"/>
-          <w:sz w:val="24"/>
-          <w:szCs w:val="24"/>
-        </w:rPr>
-        <w:tab/>
-        <w:t>count=++count;</w:t>
+        <w:t xml:space="preserve">4. Take a number N as input from the user and check if the given number is </w:t>
+      </w:r>
+      <w:proofErr w:type="spellStart"/>
+      <w:proofErr w:type="gramStart"/>
+      <w:r>
+        <w:rPr>
+          <w:rFonts w:ascii="Times New Roman" w:hAnsi="Times New Roman" w:cs="Times New Roman"/>
+          <w:b/>
+          <w:sz w:val="28"/>
+          <w:szCs w:val="28"/>
+        </w:rPr>
+        <w:t>armstrong</w:t>
+      </w:r>
+      <w:proofErr w:type="spellEnd"/>
+      <w:proofErr w:type="gramEnd"/>
+      <w:r>
+        <w:rPr>
+          <w:rFonts w:ascii="Times New Roman" w:hAnsi="Times New Roman" w:cs="Times New Roman"/>
+          <w:b/>
+          <w:sz w:val="28"/>
+          <w:szCs w:val="28"/>
+        </w:rPr>
+        <w:t xml:space="preserve"> or not.</w:t>
+      </w:r>
+    </w:p>
+    <w:p>
+      <w:pPr>
+        <w:rPr>
+          <w:rFonts w:ascii="Times New Roman" w:hAnsi="Times New Roman" w:cs="Times New Roman"/>
+          <w:sz w:val="24"/>
+          <w:szCs w:val="24"/>
+        </w:rPr>
+      </w:pPr>
+      <w:proofErr w:type="gramStart"/>
+      <w:r>
+        <w:rPr>
+          <w:rFonts w:ascii="Times New Roman" w:hAnsi="Times New Roman" w:cs="Times New Roman"/>
+          <w:sz w:val="24"/>
+          <w:szCs w:val="24"/>
+        </w:rPr>
+        <w:t>import</w:t>
+      </w:r>
+      <w:proofErr w:type="gramEnd"/>
+      <w:r>
+        <w:rPr>
+          <w:rFonts w:ascii="Times New Roman" w:hAnsi="Times New Roman" w:cs="Times New Roman"/>
+          <w:sz w:val="24"/>
+          <w:szCs w:val="24"/>
+        </w:rPr>
+        <w:t xml:space="preserve"> </w:t>
+      </w:r>
+      <w:proofErr w:type="spellStart"/>
+      <w:r>
+        <w:rPr>
+          <w:rFonts w:ascii="Times New Roman" w:hAnsi="Times New Roman" w:cs="Times New Roman"/>
+          <w:sz w:val="24"/>
+          <w:szCs w:val="24"/>
+        </w:rPr>
+        <w:t>java.lang.Math</w:t>
+      </w:r>
+      <w:proofErr w:type="spellEnd"/>
+      <w:r>
+        <w:rPr>
+          <w:rFonts w:ascii="Times New Roman" w:hAnsi="Times New Roman" w:cs="Times New Roman"/>
+          <w:sz w:val="24"/>
+          <w:szCs w:val="24"/>
+        </w:rPr>
+        <w:t>;</w:t>
+      </w:r>
+    </w:p>
+    <w:p>
+      <w:pPr>
+        <w:rPr>
+          <w:rFonts w:ascii="Times New Roman" w:hAnsi="Times New Roman" w:cs="Times New Roman"/>
+          <w:sz w:val="24"/>
+          <w:szCs w:val="24"/>
+        </w:rPr>
+      </w:pPr>
+      <w:proofErr w:type="gramStart"/>
+      <w:r>
+        <w:rPr>
+          <w:rFonts w:ascii="Times New Roman" w:hAnsi="Times New Roman" w:cs="Times New Roman"/>
+          <w:sz w:val="24"/>
+          <w:szCs w:val="24"/>
+        </w:rPr>
+        <w:t>public</w:t>
+      </w:r>
+      <w:proofErr w:type="gramEnd"/>
+      <w:r>
+        <w:rPr>
+          <w:rFonts w:ascii="Times New Roman" w:hAnsi="Times New Roman" w:cs="Times New Roman"/>
+          <w:sz w:val="24"/>
+          <w:szCs w:val="24"/>
+        </w:rPr>
+        <w:t xml:space="preserve"> class ArmstrongNumber1 {</w:t>
+      </w:r>
+    </w:p>
+    <w:p>
+      <w:pPr>
+        <w:rPr>
+          <w:rFonts w:ascii="Times New Roman" w:hAnsi="Times New Roman" w:cs="Times New Roman"/>
+          <w:sz w:val="24"/>
+          <w:szCs w:val="24"/>
+        </w:rPr>
+      </w:pPr>
+      <w:proofErr w:type="gramStart"/>
+      <w:r>
+        <w:rPr>
+          <w:rFonts w:ascii="Times New Roman" w:hAnsi="Times New Roman" w:cs="Times New Roman"/>
+          <w:sz w:val="24"/>
+          <w:szCs w:val="24"/>
+        </w:rPr>
+        <w:t>public</w:t>
+      </w:r>
+      <w:proofErr w:type="gramEnd"/>
+      <w:r>
+        <w:rPr>
+          <w:rFonts w:ascii="Times New Roman" w:hAnsi="Times New Roman" w:cs="Times New Roman"/>
+          <w:sz w:val="24"/>
+          <w:szCs w:val="24"/>
+        </w:rPr>
+        <w:t xml:space="preserve"> static void main(String </w:t>
+      </w:r>
+      <w:proofErr w:type="spellStart"/>
+      <w:r>
+        <w:rPr>
+          <w:rFonts w:ascii="Times New Roman" w:hAnsi="Times New Roman" w:cs="Times New Roman"/>
+          <w:sz w:val="24"/>
+          <w:szCs w:val="24"/>
+        </w:rPr>
+        <w:t>arg</w:t>
+      </w:r>
+      <w:proofErr w:type="spellEnd"/>
+      <w:r>
+        <w:rPr>
+          <w:rFonts w:ascii="Times New Roman" w:hAnsi="Times New Roman" w:cs="Times New Roman"/>
+          <w:sz w:val="24"/>
+          <w:szCs w:val="24"/>
+        </w:rPr>
+        <w:t>[]) {</w:t>
+      </w:r>
+    </w:p>
+    <w:p>
+      <w:pPr>
+        <w:rPr>
+          <w:rFonts w:ascii="Times New Roman" w:hAnsi="Times New Roman" w:cs="Times New Roman"/>
+          <w:sz w:val="24"/>
+          <w:szCs w:val="24"/>
+        </w:rPr>
+      </w:pPr>
+      <w:r>
+        <w:rPr>
+          <w:rFonts w:ascii="Times New Roman" w:hAnsi="Times New Roman" w:cs="Times New Roman"/>
+          <w:sz w:val="24"/>
+          <w:szCs w:val="24"/>
+        </w:rPr>
+        <w:tab/>
+      </w:r>
+      <w:proofErr w:type="spellStart"/>
+      <w:proofErr w:type="gramStart"/>
+      <w:r>
+        <w:rPr>
+          <w:rFonts w:ascii="Times New Roman" w:hAnsi="Times New Roman" w:cs="Times New Roman"/>
+          <w:sz w:val="24"/>
+          <w:szCs w:val="24"/>
+        </w:rPr>
+        <w:t>int</w:t>
+      </w:r>
+      <w:proofErr w:type="spellEnd"/>
+      <w:proofErr w:type="gramEnd"/>
+      <w:r>
+        <w:rPr>
+          <w:rFonts w:ascii="Times New Roman" w:hAnsi="Times New Roman" w:cs="Times New Roman"/>
+          <w:sz w:val="24"/>
+          <w:szCs w:val="24"/>
+        </w:rPr>
+        <w:t xml:space="preserve"> N=</w:t>
+      </w:r>
+      <w:proofErr w:type="spellStart"/>
+      <w:r>
+        <w:rPr>
+          <w:rFonts w:ascii="Times New Roman" w:hAnsi="Times New Roman" w:cs="Times New Roman"/>
+          <w:sz w:val="24"/>
+          <w:szCs w:val="24"/>
+        </w:rPr>
+        <w:t>Integer.parseInt</w:t>
+      </w:r>
+      <w:proofErr w:type="spellEnd"/>
+      <w:r>
+        <w:rPr>
+          <w:rFonts w:ascii="Times New Roman" w:hAnsi="Times New Roman" w:cs="Times New Roman"/>
+          <w:sz w:val="24"/>
+          <w:szCs w:val="24"/>
+        </w:rPr>
+        <w:t>(</w:t>
+      </w:r>
+      <w:proofErr w:type="spellStart"/>
+      <w:r>
+        <w:rPr>
+          <w:rFonts w:ascii="Times New Roman" w:hAnsi="Times New Roman" w:cs="Times New Roman"/>
+          <w:sz w:val="24"/>
+          <w:szCs w:val="24"/>
+        </w:rPr>
+        <w:t>arg</w:t>
+      </w:r>
+      <w:proofErr w:type="spellEnd"/>
+      <w:r>
+        <w:rPr>
+          <w:rFonts w:ascii="Times New Roman" w:hAnsi="Times New Roman" w:cs="Times New Roman"/>
+          <w:sz w:val="24"/>
+          <w:szCs w:val="24"/>
+        </w:rPr>
+        <w:t>[0]);</w:t>
+      </w:r>
+    </w:p>
+    <w:p>
+      <w:pPr>
+        <w:rPr>
+          <w:rFonts w:ascii="Times New Roman" w:hAnsi="Times New Roman" w:cs="Times New Roman"/>
+          <w:sz w:val="24"/>
+          <w:szCs w:val="24"/>
+        </w:rPr>
+      </w:pPr>
+      <w:r>
+        <w:rPr>
+          <w:rFonts w:ascii="Times New Roman" w:hAnsi="Times New Roman" w:cs="Times New Roman"/>
+          <w:sz w:val="24"/>
+          <w:szCs w:val="24"/>
+        </w:rPr>
+        <w:tab/>
+      </w:r>
+      <w:proofErr w:type="spellStart"/>
+      <w:proofErr w:type="gramStart"/>
+      <w:r>
+        <w:rPr>
+          <w:rFonts w:ascii="Times New Roman" w:hAnsi="Times New Roman" w:cs="Times New Roman"/>
+          <w:sz w:val="24"/>
+          <w:szCs w:val="24"/>
+        </w:rPr>
+        <w:t>int</w:t>
+      </w:r>
+      <w:proofErr w:type="spellEnd"/>
+      <w:proofErr w:type="gramEnd"/>
+      <w:r>
+        <w:rPr>
+          <w:rFonts w:ascii="Times New Roman" w:hAnsi="Times New Roman" w:cs="Times New Roman"/>
+          <w:sz w:val="24"/>
+          <w:szCs w:val="24"/>
+        </w:rPr>
+        <w:t xml:space="preserve"> count=0,r=N;</w:t>
+      </w:r>
+    </w:p>
+    <w:p>
+      <w:pPr>
+        <w:rPr>
+          <w:rFonts w:ascii="Times New Roman" w:hAnsi="Times New Roman" w:cs="Times New Roman"/>
+          <w:sz w:val="24"/>
+          <w:szCs w:val="24"/>
+        </w:rPr>
+      </w:pPr>
+      <w:r>
+        <w:rPr>
+          <w:rFonts w:ascii="Times New Roman" w:hAnsi="Times New Roman" w:cs="Times New Roman"/>
+          <w:sz w:val="24"/>
+          <w:szCs w:val="24"/>
+        </w:rPr>
+        <w:tab/>
+      </w:r>
+      <w:proofErr w:type="spellStart"/>
+      <w:proofErr w:type="gramStart"/>
+      <w:r>
+        <w:rPr>
+          <w:rFonts w:ascii="Times New Roman" w:hAnsi="Times New Roman" w:cs="Times New Roman"/>
+          <w:sz w:val="24"/>
+          <w:szCs w:val="24"/>
+        </w:rPr>
+        <w:t>int</w:t>
+      </w:r>
+      <w:proofErr w:type="spellEnd"/>
+      <w:proofErr w:type="gramEnd"/>
+      <w:r>
+        <w:rPr>
+          <w:rFonts w:ascii="Times New Roman" w:hAnsi="Times New Roman" w:cs="Times New Roman"/>
+          <w:sz w:val="24"/>
+          <w:szCs w:val="24"/>
+        </w:rPr>
+        <w:t xml:space="preserve"> array[];</w:t>
+      </w:r>
+    </w:p>
+    <w:p>
+      <w:pPr>
+        <w:rPr>
+          <w:rFonts w:ascii="Times New Roman" w:hAnsi="Times New Roman" w:cs="Times New Roman"/>
+          <w:sz w:val="24"/>
+          <w:szCs w:val="24"/>
+        </w:rPr>
+      </w:pPr>
+      <w:r>
+        <w:rPr>
+          <w:rFonts w:ascii="Times New Roman" w:hAnsi="Times New Roman" w:cs="Times New Roman"/>
+          <w:sz w:val="24"/>
+          <w:szCs w:val="24"/>
+        </w:rPr>
+        <w:tab/>
+      </w:r>
+      <w:proofErr w:type="gramStart"/>
+      <w:r>
+        <w:rPr>
+          <w:rFonts w:ascii="Times New Roman" w:hAnsi="Times New Roman" w:cs="Times New Roman"/>
+          <w:sz w:val="24"/>
+          <w:szCs w:val="24"/>
+        </w:rPr>
+        <w:t>for(</w:t>
+      </w:r>
+      <w:proofErr w:type="spellStart"/>
+      <w:proofErr w:type="gramEnd"/>
+      <w:r>
+        <w:rPr>
+          <w:rFonts w:ascii="Times New Roman" w:hAnsi="Times New Roman" w:cs="Times New Roman"/>
+          <w:sz w:val="24"/>
+          <w:szCs w:val="24"/>
+        </w:rPr>
+        <w:t>int</w:t>
+      </w:r>
+      <w:proofErr w:type="spellEnd"/>
+      <w:r>
+        <w:rPr>
+          <w:rFonts w:ascii="Times New Roman" w:hAnsi="Times New Roman" w:cs="Times New Roman"/>
+          <w:sz w:val="24"/>
+          <w:szCs w:val="24"/>
+        </w:rPr>
+        <w:t xml:space="preserve"> i=0;r%10!=0;i++) {</w:t>
+      </w:r>
+    </w:p>
+    <w:p>
+      <w:pPr>
+        <w:rPr>
+          <w:rFonts w:ascii="Times New Roman" w:hAnsi="Times New Roman" w:cs="Times New Roman"/>
+          <w:sz w:val="24"/>
+          <w:szCs w:val="24"/>
+        </w:rPr>
+      </w:pPr>
+      <w:r>
+        <w:rPr>
+          <w:rFonts w:ascii="Times New Roman" w:hAnsi="Times New Roman" w:cs="Times New Roman"/>
+          <w:sz w:val="24"/>
+          <w:szCs w:val="24"/>
+        </w:rPr>
+        <w:tab/>
+      </w:r>
+      <w:r>
+        <w:rPr>
+          <w:rFonts w:ascii="Times New Roman" w:hAnsi="Times New Roman" w:cs="Times New Roman"/>
+          <w:sz w:val="24"/>
+          <w:szCs w:val="24"/>
+        </w:rPr>
+        <w:tab/>
+      </w:r>
+      <w:proofErr w:type="gramStart"/>
+      <w:r>
+        <w:rPr>
+          <w:rFonts w:ascii="Times New Roman" w:hAnsi="Times New Roman" w:cs="Times New Roman"/>
+          <w:sz w:val="24"/>
+          <w:szCs w:val="24"/>
+        </w:rPr>
+        <w:t>count</w:t>
+      </w:r>
+      <w:proofErr w:type="gramEnd"/>
+      <w:r>
+        <w:rPr>
+          <w:rFonts w:ascii="Times New Roman" w:hAnsi="Times New Roman" w:cs="Times New Roman"/>
+          <w:sz w:val="24"/>
+          <w:szCs w:val="24"/>
+        </w:rPr>
+        <w:t>=++count;</w:t>
       </w:r>
     </w:p>
     <w:p>
@@ -1515,7 +2560,42 @@
           <w:szCs w:val="24"/>
         </w:rPr>
         <w:tab/>
-        <w:t>array=new int [count];</w:t>
+      </w:r>
+      <w:proofErr w:type="gramStart"/>
+      <w:r>
+        <w:rPr>
+          <w:rFonts w:ascii="Times New Roman" w:hAnsi="Times New Roman" w:cs="Times New Roman"/>
+          <w:sz w:val="24"/>
+          <w:szCs w:val="24"/>
+        </w:rPr>
+        <w:t>array=</w:t>
+      </w:r>
+      <w:proofErr w:type="gramEnd"/>
+      <w:r>
+        <w:rPr>
+          <w:rFonts w:ascii="Times New Roman" w:hAnsi="Times New Roman" w:cs="Times New Roman"/>
+          <w:sz w:val="24"/>
+          <w:szCs w:val="24"/>
+        </w:rPr>
+        <w:t xml:space="preserve">new </w:t>
+      </w:r>
+      <w:proofErr w:type="spellStart"/>
+      <w:r>
+        <w:rPr>
+          <w:rFonts w:ascii="Times New Roman" w:hAnsi="Times New Roman" w:cs="Times New Roman"/>
+          <w:sz w:val="24"/>
+          <w:szCs w:val="24"/>
+        </w:rPr>
+        <w:t>int</w:t>
+      </w:r>
+      <w:proofErr w:type="spellEnd"/>
+      <w:r>
+        <w:rPr>
+          <w:rFonts w:ascii="Times New Roman" w:hAnsi="Times New Roman" w:cs="Times New Roman"/>
+          <w:sz w:val="24"/>
+          <w:szCs w:val="24"/>
+        </w:rPr>
+        <w:t xml:space="preserve"> [count];</w:t>
       </w:r>
     </w:p>
     <w:p>
@@ -1551,67 +2631,148 @@
           <w:szCs w:val="24"/>
         </w:rPr>
         <w:tab/>
-        <w:t>int result=0;</w:t>
-      </w:r>
-    </w:p>
-    <w:p>
-      <w:pPr>
-        <w:rPr>
-          <w:rFonts w:ascii="Times New Roman" w:hAnsi="Times New Roman" w:cs="Times New Roman"/>
-          <w:sz w:val="24"/>
-          <w:szCs w:val="24"/>
-        </w:rPr>
-      </w:pPr>
-      <w:r>
-        <w:rPr>
-          <w:rFonts w:ascii="Times New Roman" w:hAnsi="Times New Roman" w:cs="Times New Roman"/>
-          <w:sz w:val="24"/>
-          <w:szCs w:val="24"/>
-        </w:rPr>
-        <w:tab/>
-        <w:t>for(int j=0;j&lt;count;j++) {</w:t>
-      </w:r>
-      <w:r>
-        <w:rPr>
-          <w:rFonts w:ascii="Times New Roman" w:hAnsi="Times New Roman" w:cs="Times New Roman"/>
-          <w:sz w:val="24"/>
-          <w:szCs w:val="24"/>
-        </w:rPr>
-        <w:tab/>
-      </w:r>
-      <w:r>
-        <w:rPr>
-          <w:rFonts w:ascii="Times New Roman" w:hAnsi="Times New Roman" w:cs="Times New Roman"/>
-          <w:sz w:val="24"/>
-          <w:szCs w:val="24"/>
-        </w:rPr>
-        <w:tab/>
-      </w:r>
-    </w:p>
-    <w:p>
-      <w:pPr>
-        <w:rPr>
-          <w:rFonts w:ascii="Times New Roman" w:hAnsi="Times New Roman" w:cs="Times New Roman"/>
-          <w:sz w:val="24"/>
-          <w:szCs w:val="24"/>
-        </w:rPr>
-      </w:pPr>
-      <w:r>
-        <w:rPr>
-          <w:rFonts w:ascii="Times New Roman" w:hAnsi="Times New Roman" w:cs="Times New Roman"/>
-          <w:sz w:val="24"/>
-          <w:szCs w:val="24"/>
-        </w:rPr>
-        <w:tab/>
-      </w:r>
-      <w:r>
-        <w:rPr>
-          <w:rFonts w:ascii="Times New Roman" w:hAnsi="Times New Roman" w:cs="Times New Roman"/>
-          <w:sz w:val="24"/>
-          <w:szCs w:val="24"/>
-        </w:rPr>
-        <w:tab/>
-        <w:t>array[j]=r%10;</w:t>
+      </w:r>
+      <w:proofErr w:type="spellStart"/>
+      <w:proofErr w:type="gramStart"/>
+      <w:r>
+        <w:rPr>
+          <w:rFonts w:ascii="Times New Roman" w:hAnsi="Times New Roman" w:cs="Times New Roman"/>
+          <w:sz w:val="24"/>
+          <w:szCs w:val="24"/>
+        </w:rPr>
+        <w:t>int</w:t>
+      </w:r>
+      <w:proofErr w:type="spellEnd"/>
+      <w:proofErr w:type="gramEnd"/>
+      <w:r>
+        <w:rPr>
+          <w:rFonts w:ascii="Times New Roman" w:hAnsi="Times New Roman" w:cs="Times New Roman"/>
+          <w:sz w:val="24"/>
+          <w:szCs w:val="24"/>
+        </w:rPr>
+        <w:t xml:space="preserve"> result=0;</w:t>
+      </w:r>
+    </w:p>
+    <w:p>
+      <w:pPr>
+        <w:rPr>
+          <w:rFonts w:ascii="Times New Roman" w:hAnsi="Times New Roman" w:cs="Times New Roman"/>
+          <w:sz w:val="24"/>
+          <w:szCs w:val="24"/>
+        </w:rPr>
+      </w:pPr>
+      <w:r>
+        <w:rPr>
+          <w:rFonts w:ascii="Times New Roman" w:hAnsi="Times New Roman" w:cs="Times New Roman"/>
+          <w:sz w:val="24"/>
+          <w:szCs w:val="24"/>
+        </w:rPr>
+        <w:tab/>
+      </w:r>
+      <w:proofErr w:type="gramStart"/>
+      <w:r>
+        <w:rPr>
+          <w:rFonts w:ascii="Times New Roman" w:hAnsi="Times New Roman" w:cs="Times New Roman"/>
+          <w:sz w:val="24"/>
+          <w:szCs w:val="24"/>
+        </w:rPr>
+        <w:t>for(</w:t>
+      </w:r>
+      <w:proofErr w:type="spellStart"/>
+      <w:proofErr w:type="gramEnd"/>
+      <w:r>
+        <w:rPr>
+          <w:rFonts w:ascii="Times New Roman" w:hAnsi="Times New Roman" w:cs="Times New Roman"/>
+          <w:sz w:val="24"/>
+          <w:szCs w:val="24"/>
+        </w:rPr>
+        <w:t>int</w:t>
+      </w:r>
+      <w:proofErr w:type="spellEnd"/>
+      <w:r>
+        <w:rPr>
+          <w:rFonts w:ascii="Times New Roman" w:hAnsi="Times New Roman" w:cs="Times New Roman"/>
+          <w:sz w:val="24"/>
+          <w:szCs w:val="24"/>
+        </w:rPr>
+        <w:t xml:space="preserve"> j=0;j&lt;</w:t>
+      </w:r>
+      <w:proofErr w:type="spellStart"/>
+      <w:r>
+        <w:rPr>
+          <w:rFonts w:ascii="Times New Roman" w:hAnsi="Times New Roman" w:cs="Times New Roman"/>
+          <w:sz w:val="24"/>
+          <w:szCs w:val="24"/>
+        </w:rPr>
+        <w:t>count;j</w:t>
+      </w:r>
+      <w:proofErr w:type="spellEnd"/>
+      <w:r>
+        <w:rPr>
+          <w:rFonts w:ascii="Times New Roman" w:hAnsi="Times New Roman" w:cs="Times New Roman"/>
+          <w:sz w:val="24"/>
+          <w:szCs w:val="24"/>
+        </w:rPr>
+        <w:t>++) {</w:t>
+      </w:r>
+      <w:r>
+        <w:rPr>
+          <w:rFonts w:ascii="Times New Roman" w:hAnsi="Times New Roman" w:cs="Times New Roman"/>
+          <w:sz w:val="24"/>
+          <w:szCs w:val="24"/>
+        </w:rPr>
+        <w:tab/>
+      </w:r>
+      <w:r>
+        <w:rPr>
+          <w:rFonts w:ascii="Times New Roman" w:hAnsi="Times New Roman" w:cs="Times New Roman"/>
+          <w:sz w:val="24"/>
+          <w:szCs w:val="24"/>
+        </w:rPr>
+        <w:tab/>
+      </w:r>
+    </w:p>
+    <w:p>
+      <w:pPr>
+        <w:rPr>
+          <w:rFonts w:ascii="Times New Roman" w:hAnsi="Times New Roman" w:cs="Times New Roman"/>
+          <w:sz w:val="24"/>
+          <w:szCs w:val="24"/>
+        </w:rPr>
+      </w:pPr>
+      <w:r>
+        <w:rPr>
+          <w:rFonts w:ascii="Times New Roman" w:hAnsi="Times New Roman" w:cs="Times New Roman"/>
+          <w:sz w:val="24"/>
+          <w:szCs w:val="24"/>
+        </w:rPr>
+        <w:tab/>
+      </w:r>
+      <w:r>
+        <w:rPr>
+          <w:rFonts w:ascii="Times New Roman" w:hAnsi="Times New Roman" w:cs="Times New Roman"/>
+          <w:sz w:val="24"/>
+          <w:szCs w:val="24"/>
+        </w:rPr>
+        <w:tab/>
+      </w:r>
+      <w:proofErr w:type="gramStart"/>
+      <w:r>
+        <w:rPr>
+          <w:rFonts w:ascii="Times New Roman" w:hAnsi="Times New Roman" w:cs="Times New Roman"/>
+          <w:sz w:val="24"/>
+          <w:szCs w:val="24"/>
+        </w:rPr>
+        <w:t>array[</w:t>
+      </w:r>
+      <w:proofErr w:type="gramEnd"/>
+      <w:r>
+        <w:rPr>
+          <w:rFonts w:ascii="Times New Roman" w:hAnsi="Times New Roman" w:cs="Times New Roman"/>
+          <w:sz w:val="24"/>
+          <w:szCs w:val="24"/>
+        </w:rPr>
+        <w:t>j]=r%10;</w:t>
       </w:r>
     </w:p>
     <w:p>
@@ -1655,25 +2816,105 @@
           <w:szCs w:val="24"/>
         </w:rPr>
         <w:tab/>
-        <w:t>array[j]=(int)Math.pow((double)array[j],(double)count);</w:t>
-      </w:r>
-    </w:p>
-    <w:p>
-      <w:pPr>
-        <w:rPr>
-          <w:rFonts w:ascii="Times New Roman" w:hAnsi="Times New Roman" w:cs="Times New Roman"/>
-          <w:sz w:val="24"/>
-          <w:szCs w:val="24"/>
-        </w:rPr>
-      </w:pPr>
-      <w:r>
-        <w:rPr>
-          <w:rFonts w:ascii="Times New Roman" w:hAnsi="Times New Roman" w:cs="Times New Roman"/>
-          <w:sz w:val="24"/>
-          <w:szCs w:val="24"/>
-        </w:rPr>
-        <w:tab/>
-        <w:t>result=result+array[j];</w:t>
+      </w:r>
+      <w:proofErr w:type="gramStart"/>
+      <w:r>
+        <w:rPr>
+          <w:rFonts w:ascii="Times New Roman" w:hAnsi="Times New Roman" w:cs="Times New Roman"/>
+          <w:sz w:val="24"/>
+          <w:szCs w:val="24"/>
+        </w:rPr>
+        <w:t>array[</w:t>
+      </w:r>
+      <w:proofErr w:type="gramEnd"/>
+      <w:r>
+        <w:rPr>
+          <w:rFonts w:ascii="Times New Roman" w:hAnsi="Times New Roman" w:cs="Times New Roman"/>
+          <w:sz w:val="24"/>
+          <w:szCs w:val="24"/>
+        </w:rPr>
+        <w:t>j]=(</w:t>
+      </w:r>
+      <w:proofErr w:type="spellStart"/>
+      <w:r>
+        <w:rPr>
+          <w:rFonts w:ascii="Times New Roman" w:hAnsi="Times New Roman" w:cs="Times New Roman"/>
+          <w:sz w:val="24"/>
+          <w:szCs w:val="24"/>
+        </w:rPr>
+        <w:t>int</w:t>
+      </w:r>
+      <w:proofErr w:type="spellEnd"/>
+      <w:r>
+        <w:rPr>
+          <w:rFonts w:ascii="Times New Roman" w:hAnsi="Times New Roman" w:cs="Times New Roman"/>
+          <w:sz w:val="24"/>
+          <w:szCs w:val="24"/>
+        </w:rPr>
+        <w:t>)</w:t>
+      </w:r>
+      <w:proofErr w:type="spellStart"/>
+      <w:r>
+        <w:rPr>
+          <w:rFonts w:ascii="Times New Roman" w:hAnsi="Times New Roman" w:cs="Times New Roman"/>
+          <w:sz w:val="24"/>
+          <w:szCs w:val="24"/>
+        </w:rPr>
+        <w:t>Math.pow</w:t>
+      </w:r>
+      <w:proofErr w:type="spellEnd"/>
+      <w:r>
+        <w:rPr>
+          <w:rFonts w:ascii="Times New Roman" w:hAnsi="Times New Roman" w:cs="Times New Roman"/>
+          <w:sz w:val="24"/>
+          <w:szCs w:val="24"/>
+        </w:rPr>
+        <w:t>((double)array[j],(double)count);</w:t>
+      </w:r>
+    </w:p>
+    <w:p>
+      <w:pPr>
+        <w:rPr>
+          <w:rFonts w:ascii="Times New Roman" w:hAnsi="Times New Roman" w:cs="Times New Roman"/>
+          <w:sz w:val="24"/>
+          <w:szCs w:val="24"/>
+        </w:rPr>
+      </w:pPr>
+      <w:r>
+        <w:rPr>
+          <w:rFonts w:ascii="Times New Roman" w:hAnsi="Times New Roman" w:cs="Times New Roman"/>
+          <w:sz w:val="24"/>
+          <w:szCs w:val="24"/>
+        </w:rPr>
+        <w:tab/>
+      </w:r>
+      <w:proofErr w:type="gramStart"/>
+      <w:r>
+        <w:rPr>
+          <w:rFonts w:ascii="Times New Roman" w:hAnsi="Times New Roman" w:cs="Times New Roman"/>
+          <w:sz w:val="24"/>
+          <w:szCs w:val="24"/>
+        </w:rPr>
+        <w:t>result=</w:t>
+      </w:r>
+      <w:proofErr w:type="spellStart"/>
+      <w:proofErr w:type="gramEnd"/>
+      <w:r>
+        <w:rPr>
+          <w:rFonts w:ascii="Times New Roman" w:hAnsi="Times New Roman" w:cs="Times New Roman"/>
+          <w:sz w:val="24"/>
+          <w:szCs w:val="24"/>
+        </w:rPr>
+        <w:t>result+array</w:t>
+      </w:r>
+      <w:proofErr w:type="spellEnd"/>
+      <w:r>
+        <w:rPr>
+          <w:rFonts w:ascii="Times New Roman" w:hAnsi="Times New Roman" w:cs="Times New Roman"/>
+          <w:sz w:val="24"/>
+          <w:szCs w:val="24"/>
+        </w:rPr>
+        <w:t>[j];</w:t>
       </w:r>
     </w:p>
     <w:p>
@@ -1709,68 +2950,185 @@
           <w:szCs w:val="24"/>
         </w:rPr>
         <w:tab/>
-        <w:t>if(result==N) {</w:t>
-      </w:r>
-    </w:p>
-    <w:p>
-      <w:pPr>
-        <w:rPr>
-          <w:rFonts w:ascii="Times New Roman" w:hAnsi="Times New Roman" w:cs="Times New Roman"/>
-          <w:sz w:val="24"/>
-          <w:szCs w:val="24"/>
-        </w:rPr>
-      </w:pPr>
-      <w:r>
-        <w:rPr>
-          <w:rFonts w:ascii="Times New Roman" w:hAnsi="Times New Roman" w:cs="Times New Roman"/>
-          <w:sz w:val="24"/>
-          <w:szCs w:val="24"/>
-        </w:rPr>
-        <w:t xml:space="preserve">  System.out.println("The given number "+N+" is an armstrong number.");}</w:t>
-      </w:r>
-    </w:p>
-    <w:p>
-      <w:pPr>
-        <w:rPr>
-          <w:rFonts w:ascii="Times New Roman" w:hAnsi="Times New Roman" w:cs="Times New Roman"/>
-          <w:sz w:val="24"/>
-          <w:szCs w:val="24"/>
-        </w:rPr>
-      </w:pPr>
-      <w:r>
-        <w:rPr>
-          <w:rFonts w:ascii="Times New Roman" w:hAnsi="Times New Roman" w:cs="Times New Roman"/>
-          <w:sz w:val="24"/>
-          <w:szCs w:val="24"/>
-        </w:rPr>
-        <w:tab/>
+      </w:r>
+      <w:proofErr w:type="gramStart"/>
+      <w:r>
+        <w:rPr>
+          <w:rFonts w:ascii="Times New Roman" w:hAnsi="Times New Roman" w:cs="Times New Roman"/>
+          <w:sz w:val="24"/>
+          <w:szCs w:val="24"/>
+        </w:rPr>
+        <w:t>if(</w:t>
+      </w:r>
+      <w:proofErr w:type="gramEnd"/>
+      <w:r>
+        <w:rPr>
+          <w:rFonts w:ascii="Times New Roman" w:hAnsi="Times New Roman" w:cs="Times New Roman"/>
+          <w:sz w:val="24"/>
+          <w:szCs w:val="24"/>
+        </w:rPr>
+        <w:t>result==N) {</w:t>
+      </w:r>
+    </w:p>
+    <w:p>
+      <w:pPr>
+        <w:rPr>
+          <w:rFonts w:ascii="Times New Roman" w:hAnsi="Times New Roman" w:cs="Times New Roman"/>
+          <w:sz w:val="24"/>
+          <w:szCs w:val="24"/>
+        </w:rPr>
+      </w:pPr>
+      <w:r>
+        <w:rPr>
+          <w:rFonts w:ascii="Times New Roman" w:hAnsi="Times New Roman" w:cs="Times New Roman"/>
+          <w:sz w:val="24"/>
+          <w:szCs w:val="24"/>
+        </w:rPr>
+        <w:t xml:space="preserve">  </w:t>
+      </w:r>
+      <w:proofErr w:type="spellStart"/>
+      <w:proofErr w:type="gramStart"/>
+      <w:r>
+        <w:rPr>
+          <w:rFonts w:ascii="Times New Roman" w:hAnsi="Times New Roman" w:cs="Times New Roman"/>
+          <w:sz w:val="24"/>
+          <w:szCs w:val="24"/>
+        </w:rPr>
+        <w:t>System.out.println</w:t>
+      </w:r>
+      <w:proofErr w:type="spellEnd"/>
+      <w:r>
+        <w:rPr>
+          <w:rFonts w:ascii="Times New Roman" w:hAnsi="Times New Roman" w:cs="Times New Roman"/>
+          <w:sz w:val="24"/>
+          <w:szCs w:val="24"/>
+        </w:rPr>
+        <w:t>(</w:t>
+      </w:r>
+      <w:proofErr w:type="gramEnd"/>
+      <w:r>
+        <w:rPr>
+          <w:rFonts w:ascii="Times New Roman" w:hAnsi="Times New Roman" w:cs="Times New Roman"/>
+          <w:sz w:val="24"/>
+          <w:szCs w:val="24"/>
+        </w:rPr>
+        <w:t xml:space="preserve">"The given number "+N+" is an </w:t>
+      </w:r>
+      <w:proofErr w:type="spellStart"/>
+      <w:r>
+        <w:rPr>
+          <w:rFonts w:ascii="Times New Roman" w:hAnsi="Times New Roman" w:cs="Times New Roman"/>
+          <w:sz w:val="24"/>
+          <w:szCs w:val="24"/>
+        </w:rPr>
+        <w:t>armstrong</w:t>
+      </w:r>
+      <w:proofErr w:type="spellEnd"/>
+      <w:r>
+        <w:rPr>
+          <w:rFonts w:ascii="Times New Roman" w:hAnsi="Times New Roman" w:cs="Times New Roman"/>
+          <w:sz w:val="24"/>
+          <w:szCs w:val="24"/>
+        </w:rPr>
+        <w:t xml:space="preserve"> number.");}</w:t>
+      </w:r>
+    </w:p>
+    <w:p>
+      <w:pPr>
+        <w:rPr>
+          <w:rFonts w:ascii="Times New Roman" w:hAnsi="Times New Roman" w:cs="Times New Roman"/>
+          <w:sz w:val="24"/>
+          <w:szCs w:val="24"/>
+        </w:rPr>
+      </w:pPr>
+      <w:r>
+        <w:rPr>
+          <w:rFonts w:ascii="Times New Roman" w:hAnsi="Times New Roman" w:cs="Times New Roman"/>
+          <w:sz w:val="24"/>
+          <w:szCs w:val="24"/>
+        </w:rPr>
+        <w:tab/>
+      </w:r>
+      <w:proofErr w:type="gramStart"/>
+      <w:r>
+        <w:rPr>
+          <w:rFonts w:ascii="Times New Roman" w:hAnsi="Times New Roman" w:cs="Times New Roman"/>
+          <w:sz w:val="24"/>
+          <w:szCs w:val="24"/>
+        </w:rPr>
         <w:t>else</w:t>
       </w:r>
-    </w:p>
-    <w:p>
-      <w:pPr>
-        <w:rPr>
-          <w:rFonts w:ascii="Times New Roman" w:hAnsi="Times New Roman" w:cs="Times New Roman"/>
-          <w:sz w:val="24"/>
-          <w:szCs w:val="24"/>
-        </w:rPr>
-      </w:pPr>
-      <w:r>
-        <w:rPr>
-          <w:rFonts w:ascii="Times New Roman" w:hAnsi="Times New Roman" w:cs="Times New Roman"/>
-          <w:sz w:val="24"/>
-          <w:szCs w:val="24"/>
-        </w:rPr>
-        <w:tab/>
-      </w:r>
-      <w:r>
-        <w:rPr>
-          <w:rFonts w:ascii="Times New Roman" w:hAnsi="Times New Roman" w:cs="Times New Roman"/>
-          <w:sz w:val="24"/>
-          <w:szCs w:val="24"/>
-        </w:rPr>
-        <w:tab/>
-        <w:t>System.out.println("The given number "+N+" is not an armstrong number.");</w:t>
+      <w:proofErr w:type="gramEnd"/>
+    </w:p>
+    <w:p>
+      <w:pPr>
+        <w:rPr>
+          <w:rFonts w:ascii="Times New Roman" w:hAnsi="Times New Roman" w:cs="Times New Roman"/>
+          <w:sz w:val="24"/>
+          <w:szCs w:val="24"/>
+        </w:rPr>
+      </w:pPr>
+      <w:r>
+        <w:rPr>
+          <w:rFonts w:ascii="Times New Roman" w:hAnsi="Times New Roman" w:cs="Times New Roman"/>
+          <w:sz w:val="24"/>
+          <w:szCs w:val="24"/>
+        </w:rPr>
+        <w:tab/>
+      </w:r>
+      <w:r>
+        <w:rPr>
+          <w:rFonts w:ascii="Times New Roman" w:hAnsi="Times New Roman" w:cs="Times New Roman"/>
+          <w:sz w:val="24"/>
+          <w:szCs w:val="24"/>
+        </w:rPr>
+        <w:tab/>
+      </w:r>
+      <w:proofErr w:type="spellStart"/>
+      <w:proofErr w:type="gramStart"/>
+      <w:r>
+        <w:rPr>
+          <w:rFonts w:ascii="Times New Roman" w:hAnsi="Times New Roman" w:cs="Times New Roman"/>
+          <w:sz w:val="24"/>
+          <w:szCs w:val="24"/>
+        </w:rPr>
+        <w:t>System.out.println</w:t>
+      </w:r>
+      <w:proofErr w:type="spellEnd"/>
+      <w:r>
+        <w:rPr>
+          <w:rFonts w:ascii="Times New Roman" w:hAnsi="Times New Roman" w:cs="Times New Roman"/>
+          <w:sz w:val="24"/>
+          <w:szCs w:val="24"/>
+        </w:rPr>
+        <w:t>(</w:t>
+      </w:r>
+      <w:proofErr w:type="gramEnd"/>
+      <w:r>
+        <w:rPr>
+          <w:rFonts w:ascii="Times New Roman" w:hAnsi="Times New Roman" w:cs="Times New Roman"/>
+          <w:sz w:val="24"/>
+          <w:szCs w:val="24"/>
+        </w:rPr>
+        <w:t xml:space="preserve">"The given number "+N+" is not an </w:t>
+      </w:r>
+      <w:proofErr w:type="spellStart"/>
+      <w:r>
+        <w:rPr>
+          <w:rFonts w:ascii="Times New Roman" w:hAnsi="Times New Roman" w:cs="Times New Roman"/>
+          <w:sz w:val="24"/>
+          <w:szCs w:val="24"/>
+        </w:rPr>
+        <w:t>armstrong</w:t>
+      </w:r>
+      <w:proofErr w:type="spellEnd"/>
+      <w:r>
+        <w:rPr>
+          <w:rFonts w:ascii="Times New Roman" w:hAnsi="Times New Roman" w:cs="Times New Roman"/>
+          <w:sz w:val="24"/>
+          <w:szCs w:val="24"/>
+        </w:rPr>
+        <w:t xml:space="preserve"> number.");</w:t>
       </w:r>
     </w:p>
     <w:p>
@@ -2012,13 +3370,26 @@
           <w:szCs w:val="28"/>
         </w:rPr>
       </w:pPr>
-      <w:r>
-        <w:rPr>
-          <w:rFonts w:ascii="Times New Roman" w:hAnsi="Times New Roman" w:cs="Times New Roman"/>
-          <w:b/>
-          <w:sz w:val="28"/>
-          <w:szCs w:val="28"/>
-        </w:rPr>
+    </w:p>
+    <w:p>
+      <w:pPr>
+        <w:rPr>
+          <w:rFonts w:ascii="Times New Roman" w:hAnsi="Times New Roman" w:cs="Times New Roman"/>
+          <w:b/>
+          <w:sz w:val="28"/>
+          <w:szCs w:val="28"/>
+        </w:rPr>
+      </w:pPr>
+      <w:bookmarkStart w:id="0" w:name="_GoBack"/>
+      <w:bookmarkEnd w:id="0"/>
+      <w:r>
+        <w:rPr>
+          <w:rFonts w:ascii="Times New Roman" w:hAnsi="Times New Roman" w:cs="Times New Roman"/>
+          <w:b/>
+          <w:sz w:val="28"/>
+          <w:szCs w:val="28"/>
+        </w:rPr>
+        <w:lastRenderedPageBreak/>
         <w:t>5. Take a number N from the user and print its reverse.</w:t>
       </w:r>
     </w:p>
@@ -2030,119 +3401,292 @@
           <w:szCs w:val="24"/>
         </w:rPr>
       </w:pPr>
-      <w:r>
-        <w:rPr>
-          <w:rFonts w:ascii="Times New Roman" w:hAnsi="Times New Roman" w:cs="Times New Roman"/>
-          <w:sz w:val="24"/>
-          <w:szCs w:val="24"/>
-        </w:rPr>
-        <w:lastRenderedPageBreak/>
-        <w:t>public class Reverse1 {</w:t>
-      </w:r>
-    </w:p>
-    <w:p>
-      <w:pPr>
-        <w:rPr>
-          <w:rFonts w:ascii="Times New Roman" w:hAnsi="Times New Roman" w:cs="Times New Roman"/>
-          <w:sz w:val="24"/>
-          <w:szCs w:val="24"/>
-        </w:rPr>
-      </w:pPr>
-      <w:r>
-        <w:rPr>
-          <w:rFonts w:ascii="Times New Roman" w:hAnsi="Times New Roman" w:cs="Times New Roman"/>
-          <w:sz w:val="24"/>
-          <w:szCs w:val="24"/>
-        </w:rPr>
-        <w:t>public static void main(String arg[]) {</w:t>
-      </w:r>
-    </w:p>
-    <w:p>
-      <w:pPr>
-        <w:rPr>
-          <w:rFonts w:ascii="Times New Roman" w:hAnsi="Times New Roman" w:cs="Times New Roman"/>
-          <w:sz w:val="24"/>
-          <w:szCs w:val="24"/>
-        </w:rPr>
-      </w:pPr>
-      <w:r>
-        <w:rPr>
-          <w:rFonts w:ascii="Times New Roman" w:hAnsi="Times New Roman" w:cs="Times New Roman"/>
-          <w:sz w:val="24"/>
-          <w:szCs w:val="24"/>
-        </w:rPr>
-        <w:tab/>
-        <w:t>int N=Integer.parseInt(arg[0]);</w:t>
-      </w:r>
-    </w:p>
-    <w:p>
-      <w:pPr>
-        <w:rPr>
-          <w:rFonts w:ascii="Times New Roman" w:hAnsi="Times New Roman" w:cs="Times New Roman"/>
-          <w:sz w:val="24"/>
-          <w:szCs w:val="24"/>
-        </w:rPr>
-      </w:pPr>
-      <w:r>
-        <w:rPr>
-          <w:rFonts w:ascii="Times New Roman" w:hAnsi="Times New Roman" w:cs="Times New Roman"/>
-          <w:sz w:val="24"/>
-          <w:szCs w:val="24"/>
-        </w:rPr>
-        <w:tab/>
-        <w:t>int r=N,result=0;</w:t>
-      </w:r>
-      <w:r>
-        <w:rPr>
-          <w:rFonts w:ascii="Times New Roman" w:hAnsi="Times New Roman" w:cs="Times New Roman"/>
-          <w:sz w:val="24"/>
-          <w:szCs w:val="24"/>
-        </w:rPr>
-        <w:tab/>
-      </w:r>
-    </w:p>
-    <w:p>
-      <w:pPr>
-        <w:rPr>
-          <w:rFonts w:ascii="Times New Roman" w:hAnsi="Times New Roman" w:cs="Times New Roman"/>
-          <w:sz w:val="24"/>
-          <w:szCs w:val="24"/>
-        </w:rPr>
-      </w:pPr>
-      <w:r>
-        <w:rPr>
-          <w:rFonts w:ascii="Times New Roman" w:hAnsi="Times New Roman" w:cs="Times New Roman"/>
-          <w:sz w:val="24"/>
-          <w:szCs w:val="24"/>
-        </w:rPr>
-        <w:tab/>
-        <w:t>for(int i=0;r!=0;i++) {</w:t>
-      </w:r>
-    </w:p>
-    <w:p>
-      <w:pPr>
-        <w:rPr>
-          <w:rFonts w:ascii="Times New Roman" w:hAnsi="Times New Roman" w:cs="Times New Roman"/>
-          <w:sz w:val="24"/>
-          <w:szCs w:val="24"/>
-        </w:rPr>
-      </w:pPr>
-      <w:r>
-        <w:rPr>
-          <w:rFonts w:ascii="Times New Roman" w:hAnsi="Times New Roman" w:cs="Times New Roman"/>
-          <w:sz w:val="24"/>
-          <w:szCs w:val="24"/>
-        </w:rPr>
-        <w:tab/>
-      </w:r>
-      <w:r>
-        <w:rPr>
-          <w:rFonts w:ascii="Times New Roman" w:hAnsi="Times New Roman" w:cs="Times New Roman"/>
-          <w:sz w:val="24"/>
-          <w:szCs w:val="24"/>
-        </w:rPr>
-        <w:tab/>
-        <w:t>result=result*10+r%10;</w:t>
+      <w:proofErr w:type="gramStart"/>
+      <w:r>
+        <w:rPr>
+          <w:rFonts w:ascii="Times New Roman" w:hAnsi="Times New Roman" w:cs="Times New Roman"/>
+          <w:sz w:val="24"/>
+          <w:szCs w:val="24"/>
+        </w:rPr>
+        <w:t>public</w:t>
+      </w:r>
+      <w:proofErr w:type="gramEnd"/>
+      <w:r>
+        <w:rPr>
+          <w:rFonts w:ascii="Times New Roman" w:hAnsi="Times New Roman" w:cs="Times New Roman"/>
+          <w:sz w:val="24"/>
+          <w:szCs w:val="24"/>
+        </w:rPr>
+        <w:t xml:space="preserve"> class Reverse1 {</w:t>
+      </w:r>
+    </w:p>
+    <w:p>
+      <w:pPr>
+        <w:rPr>
+          <w:rFonts w:ascii="Times New Roman" w:hAnsi="Times New Roman" w:cs="Times New Roman"/>
+          <w:sz w:val="24"/>
+          <w:szCs w:val="24"/>
+        </w:rPr>
+      </w:pPr>
+      <w:proofErr w:type="gramStart"/>
+      <w:r>
+        <w:rPr>
+          <w:rFonts w:ascii="Times New Roman" w:hAnsi="Times New Roman" w:cs="Times New Roman"/>
+          <w:sz w:val="24"/>
+          <w:szCs w:val="24"/>
+        </w:rPr>
+        <w:t>public</w:t>
+      </w:r>
+      <w:proofErr w:type="gramEnd"/>
+      <w:r>
+        <w:rPr>
+          <w:rFonts w:ascii="Times New Roman" w:hAnsi="Times New Roman" w:cs="Times New Roman"/>
+          <w:sz w:val="24"/>
+          <w:szCs w:val="24"/>
+        </w:rPr>
+        <w:t xml:space="preserve"> static void main(String </w:t>
+      </w:r>
+      <w:proofErr w:type="spellStart"/>
+      <w:r>
+        <w:rPr>
+          <w:rFonts w:ascii="Times New Roman" w:hAnsi="Times New Roman" w:cs="Times New Roman"/>
+          <w:sz w:val="24"/>
+          <w:szCs w:val="24"/>
+        </w:rPr>
+        <w:t>arg</w:t>
+      </w:r>
+      <w:proofErr w:type="spellEnd"/>
+      <w:r>
+        <w:rPr>
+          <w:rFonts w:ascii="Times New Roman" w:hAnsi="Times New Roman" w:cs="Times New Roman"/>
+          <w:sz w:val="24"/>
+          <w:szCs w:val="24"/>
+        </w:rPr>
+        <w:t>[]) {</w:t>
+      </w:r>
+    </w:p>
+    <w:p>
+      <w:pPr>
+        <w:rPr>
+          <w:rFonts w:ascii="Times New Roman" w:hAnsi="Times New Roman" w:cs="Times New Roman"/>
+          <w:sz w:val="24"/>
+          <w:szCs w:val="24"/>
+        </w:rPr>
+      </w:pPr>
+      <w:r>
+        <w:rPr>
+          <w:rFonts w:ascii="Times New Roman" w:hAnsi="Times New Roman" w:cs="Times New Roman"/>
+          <w:sz w:val="24"/>
+          <w:szCs w:val="24"/>
+        </w:rPr>
+        <w:tab/>
+      </w:r>
+      <w:proofErr w:type="spellStart"/>
+      <w:proofErr w:type="gramStart"/>
+      <w:r>
+        <w:rPr>
+          <w:rFonts w:ascii="Times New Roman" w:hAnsi="Times New Roman" w:cs="Times New Roman"/>
+          <w:sz w:val="24"/>
+          <w:szCs w:val="24"/>
+        </w:rPr>
+        <w:t>int</w:t>
+      </w:r>
+      <w:proofErr w:type="spellEnd"/>
+      <w:proofErr w:type="gramEnd"/>
+      <w:r>
+        <w:rPr>
+          <w:rFonts w:ascii="Times New Roman" w:hAnsi="Times New Roman" w:cs="Times New Roman"/>
+          <w:sz w:val="24"/>
+          <w:szCs w:val="24"/>
+        </w:rPr>
+        <w:t xml:space="preserve"> N=</w:t>
+      </w:r>
+      <w:proofErr w:type="spellStart"/>
+      <w:r>
+        <w:rPr>
+          <w:rFonts w:ascii="Times New Roman" w:hAnsi="Times New Roman" w:cs="Times New Roman"/>
+          <w:sz w:val="24"/>
+          <w:szCs w:val="24"/>
+        </w:rPr>
+        <w:t>Integer.parseInt</w:t>
+      </w:r>
+      <w:proofErr w:type="spellEnd"/>
+      <w:r>
+        <w:rPr>
+          <w:rFonts w:ascii="Times New Roman" w:hAnsi="Times New Roman" w:cs="Times New Roman"/>
+          <w:sz w:val="24"/>
+          <w:szCs w:val="24"/>
+        </w:rPr>
+        <w:t>(</w:t>
+      </w:r>
+      <w:proofErr w:type="spellStart"/>
+      <w:r>
+        <w:rPr>
+          <w:rFonts w:ascii="Times New Roman" w:hAnsi="Times New Roman" w:cs="Times New Roman"/>
+          <w:sz w:val="24"/>
+          <w:szCs w:val="24"/>
+        </w:rPr>
+        <w:t>arg</w:t>
+      </w:r>
+      <w:proofErr w:type="spellEnd"/>
+      <w:r>
+        <w:rPr>
+          <w:rFonts w:ascii="Times New Roman" w:hAnsi="Times New Roman" w:cs="Times New Roman"/>
+          <w:sz w:val="24"/>
+          <w:szCs w:val="24"/>
+        </w:rPr>
+        <w:t>[0]);</w:t>
+      </w:r>
+    </w:p>
+    <w:p>
+      <w:pPr>
+        <w:rPr>
+          <w:rFonts w:ascii="Times New Roman" w:hAnsi="Times New Roman" w:cs="Times New Roman"/>
+          <w:sz w:val="24"/>
+          <w:szCs w:val="24"/>
+        </w:rPr>
+      </w:pPr>
+      <w:r>
+        <w:rPr>
+          <w:rFonts w:ascii="Times New Roman" w:hAnsi="Times New Roman" w:cs="Times New Roman"/>
+          <w:sz w:val="24"/>
+          <w:szCs w:val="24"/>
+        </w:rPr>
+        <w:tab/>
+      </w:r>
+      <w:proofErr w:type="spellStart"/>
+      <w:proofErr w:type="gramStart"/>
+      <w:r>
+        <w:rPr>
+          <w:rFonts w:ascii="Times New Roman" w:hAnsi="Times New Roman" w:cs="Times New Roman"/>
+          <w:sz w:val="24"/>
+          <w:szCs w:val="24"/>
+        </w:rPr>
+        <w:t>int</w:t>
+      </w:r>
+      <w:proofErr w:type="spellEnd"/>
+      <w:proofErr w:type="gramEnd"/>
+      <w:r>
+        <w:rPr>
+          <w:rFonts w:ascii="Times New Roman" w:hAnsi="Times New Roman" w:cs="Times New Roman"/>
+          <w:sz w:val="24"/>
+          <w:szCs w:val="24"/>
+        </w:rPr>
+        <w:t xml:space="preserve"> r=</w:t>
+      </w:r>
+      <w:proofErr w:type="spellStart"/>
+      <w:r>
+        <w:rPr>
+          <w:rFonts w:ascii="Times New Roman" w:hAnsi="Times New Roman" w:cs="Times New Roman"/>
+          <w:sz w:val="24"/>
+          <w:szCs w:val="24"/>
+        </w:rPr>
+        <w:t>N,result</w:t>
+      </w:r>
+      <w:proofErr w:type="spellEnd"/>
+      <w:r>
+        <w:rPr>
+          <w:rFonts w:ascii="Times New Roman" w:hAnsi="Times New Roman" w:cs="Times New Roman"/>
+          <w:sz w:val="24"/>
+          <w:szCs w:val="24"/>
+        </w:rPr>
+        <w:t>=0;</w:t>
+      </w:r>
+      <w:r>
+        <w:rPr>
+          <w:rFonts w:ascii="Times New Roman" w:hAnsi="Times New Roman" w:cs="Times New Roman"/>
+          <w:sz w:val="24"/>
+          <w:szCs w:val="24"/>
+        </w:rPr>
+        <w:tab/>
+      </w:r>
+    </w:p>
+    <w:p>
+      <w:pPr>
+        <w:rPr>
+          <w:rFonts w:ascii="Times New Roman" w:hAnsi="Times New Roman" w:cs="Times New Roman"/>
+          <w:sz w:val="24"/>
+          <w:szCs w:val="24"/>
+        </w:rPr>
+      </w:pPr>
+      <w:r>
+        <w:rPr>
+          <w:rFonts w:ascii="Times New Roman" w:hAnsi="Times New Roman" w:cs="Times New Roman"/>
+          <w:sz w:val="24"/>
+          <w:szCs w:val="24"/>
+        </w:rPr>
+        <w:tab/>
+      </w:r>
+      <w:proofErr w:type="gramStart"/>
+      <w:r>
+        <w:rPr>
+          <w:rFonts w:ascii="Times New Roman" w:hAnsi="Times New Roman" w:cs="Times New Roman"/>
+          <w:sz w:val="24"/>
+          <w:szCs w:val="24"/>
+        </w:rPr>
+        <w:t>for(</w:t>
+      </w:r>
+      <w:proofErr w:type="spellStart"/>
+      <w:proofErr w:type="gramEnd"/>
+      <w:r>
+        <w:rPr>
+          <w:rFonts w:ascii="Times New Roman" w:hAnsi="Times New Roman" w:cs="Times New Roman"/>
+          <w:sz w:val="24"/>
+          <w:szCs w:val="24"/>
+        </w:rPr>
+        <w:t>int</w:t>
+      </w:r>
+      <w:proofErr w:type="spellEnd"/>
+      <w:r>
+        <w:rPr>
+          <w:rFonts w:ascii="Times New Roman" w:hAnsi="Times New Roman" w:cs="Times New Roman"/>
+          <w:sz w:val="24"/>
+          <w:szCs w:val="24"/>
+        </w:rPr>
+        <w:t xml:space="preserve"> i=0;r!=0;i++) {</w:t>
+      </w:r>
+    </w:p>
+    <w:p>
+      <w:pPr>
+        <w:rPr>
+          <w:rFonts w:ascii="Times New Roman" w:hAnsi="Times New Roman" w:cs="Times New Roman"/>
+          <w:sz w:val="24"/>
+          <w:szCs w:val="24"/>
+        </w:rPr>
+      </w:pPr>
+      <w:r>
+        <w:rPr>
+          <w:rFonts w:ascii="Times New Roman" w:hAnsi="Times New Roman" w:cs="Times New Roman"/>
+          <w:sz w:val="24"/>
+          <w:szCs w:val="24"/>
+        </w:rPr>
+        <w:tab/>
+      </w:r>
+      <w:r>
+        <w:rPr>
+          <w:rFonts w:ascii="Times New Roman" w:hAnsi="Times New Roman" w:cs="Times New Roman"/>
+          <w:sz w:val="24"/>
+          <w:szCs w:val="24"/>
+        </w:rPr>
+        <w:tab/>
+      </w:r>
+      <w:proofErr w:type="gramStart"/>
+      <w:r>
+        <w:rPr>
+          <w:rFonts w:ascii="Times New Roman" w:hAnsi="Times New Roman" w:cs="Times New Roman"/>
+          <w:sz w:val="24"/>
+          <w:szCs w:val="24"/>
+        </w:rPr>
+        <w:t>result=</w:t>
+      </w:r>
+      <w:proofErr w:type="gramEnd"/>
+      <w:r>
+        <w:rPr>
+          <w:rFonts w:ascii="Times New Roman" w:hAnsi="Times New Roman" w:cs="Times New Roman"/>
+          <w:sz w:val="24"/>
+          <w:szCs w:val="24"/>
+        </w:rPr>
+        <w:t>result*10+r%10;</w:t>
       </w:r>
     </w:p>
     <w:p>
@@ -2194,7 +3738,35 @@
           <w:szCs w:val="24"/>
         </w:rPr>
         <w:tab/>
-        <w:t>//System.out.println(result);</w:t>
+        <w:t>//</w:t>
+      </w:r>
+      <w:proofErr w:type="spellStart"/>
+      <w:proofErr w:type="gramStart"/>
+      <w:r>
+        <w:rPr>
+          <w:rFonts w:ascii="Times New Roman" w:hAnsi="Times New Roman" w:cs="Times New Roman"/>
+          <w:sz w:val="24"/>
+          <w:szCs w:val="24"/>
+        </w:rPr>
+        <w:t>System.out.println</w:t>
+      </w:r>
+      <w:proofErr w:type="spellEnd"/>
+      <w:r>
+        <w:rPr>
+          <w:rFonts w:ascii="Times New Roman" w:hAnsi="Times New Roman" w:cs="Times New Roman"/>
+          <w:sz w:val="24"/>
+          <w:szCs w:val="24"/>
+        </w:rPr>
+        <w:t>(</w:t>
+      </w:r>
+      <w:proofErr w:type="gramEnd"/>
+      <w:r>
+        <w:rPr>
+          <w:rFonts w:ascii="Times New Roman" w:hAnsi="Times New Roman" w:cs="Times New Roman"/>
+          <w:sz w:val="24"/>
+          <w:szCs w:val="24"/>
+        </w:rPr>
+        <w:t>result);</w:t>
       </w:r>
     </w:p>
     <w:p>
@@ -2230,7 +3802,34 @@
           <w:szCs w:val="24"/>
         </w:rPr>
         <w:tab/>
-        <w:t>System.out.println("The reverse of the given number is "+result);</w:t>
+      </w:r>
+      <w:proofErr w:type="spellStart"/>
+      <w:proofErr w:type="gramStart"/>
+      <w:r>
+        <w:rPr>
+          <w:rFonts w:ascii="Times New Roman" w:hAnsi="Times New Roman" w:cs="Times New Roman"/>
+          <w:sz w:val="24"/>
+          <w:szCs w:val="24"/>
+        </w:rPr>
+        <w:t>System.out.println</w:t>
+      </w:r>
+      <w:proofErr w:type="spellEnd"/>
+      <w:r>
+        <w:rPr>
+          <w:rFonts w:ascii="Times New Roman" w:hAnsi="Times New Roman" w:cs="Times New Roman"/>
+          <w:sz w:val="24"/>
+          <w:szCs w:val="24"/>
+        </w:rPr>
+        <w:t>(</w:t>
+      </w:r>
+      <w:proofErr w:type="gramEnd"/>
+      <w:r>
+        <w:rPr>
+          <w:rFonts w:ascii="Times New Roman" w:hAnsi="Times New Roman" w:cs="Times New Roman"/>
+          <w:sz w:val="24"/>
+          <w:szCs w:val="24"/>
+        </w:rPr>
+        <w:t>"The reverse of the given number is "+result);</w:t>
       </w:r>
     </w:p>
     <w:p>
@@ -2397,385 +3996,1023 @@
           <w:sz w:val="28"/>
           <w:szCs w:val="28"/>
         </w:rPr>
+        <w:t>6. Given the array A = {1</w:t>
+      </w:r>
+      <w:proofErr w:type="gramStart"/>
+      <w:r>
+        <w:rPr>
+          <w:rFonts w:ascii="Times New Roman" w:hAnsi="Times New Roman" w:cs="Times New Roman"/>
+          <w:b/>
+          <w:sz w:val="28"/>
+          <w:szCs w:val="28"/>
+        </w:rPr>
+        <w:t>,1,1,1,0,0,1,0</w:t>
+      </w:r>
+      <w:proofErr w:type="gramEnd"/>
+      <w:r>
+        <w:rPr>
+          <w:rFonts w:ascii="Times New Roman" w:hAnsi="Times New Roman" w:cs="Times New Roman"/>
+          <w:b/>
+          <w:sz w:val="28"/>
+          <w:szCs w:val="28"/>
+        </w:rPr>
+        <w:t>}. Sort it in ascending order as {0</w:t>
+      </w:r>
+      <w:proofErr w:type="gramStart"/>
+      <w:r>
+        <w:rPr>
+          <w:rFonts w:ascii="Times New Roman" w:hAnsi="Times New Roman" w:cs="Times New Roman"/>
+          <w:b/>
+          <w:sz w:val="28"/>
+          <w:szCs w:val="28"/>
+        </w:rPr>
+        <w:t>,0,0,1,1,1,1,1</w:t>
+      </w:r>
+      <w:proofErr w:type="gramEnd"/>
+      <w:r>
+        <w:rPr>
+          <w:rFonts w:ascii="Times New Roman" w:hAnsi="Times New Roman" w:cs="Times New Roman"/>
+          <w:b/>
+          <w:sz w:val="28"/>
+          <w:szCs w:val="28"/>
+        </w:rPr>
+        <w:t>} in least computation</w:t>
+      </w:r>
+      <w:r>
+        <w:rPr>
+          <w:rFonts w:ascii="Times New Roman" w:hAnsi="Times New Roman" w:cs="Times New Roman"/>
+          <w:b/>
+          <w:sz w:val="28"/>
+          <w:szCs w:val="28"/>
+        </w:rPr>
+        <w:t>.</w:t>
+      </w:r>
+    </w:p>
+    <w:p>
+      <w:pPr>
+        <w:rPr>
+          <w:rFonts w:ascii="Times New Roman" w:hAnsi="Times New Roman" w:cs="Times New Roman"/>
+          <w:b/>
+          <w:sz w:val="28"/>
+          <w:szCs w:val="28"/>
+        </w:rPr>
+      </w:pPr>
+    </w:p>
+    <w:p>
+      <w:pPr>
+        <w:rPr>
+          <w:rFonts w:ascii="Times New Roman" w:hAnsi="Times New Roman" w:cs="Times New Roman"/>
+          <w:sz w:val="24"/>
+          <w:szCs w:val="24"/>
+        </w:rPr>
+      </w:pPr>
+      <w:proofErr w:type="gramStart"/>
+      <w:r>
+        <w:rPr>
+          <w:rFonts w:ascii="Times New Roman" w:hAnsi="Times New Roman" w:cs="Times New Roman"/>
+          <w:sz w:val="24"/>
+          <w:szCs w:val="24"/>
+        </w:rPr>
+        <w:t>package</w:t>
+      </w:r>
+      <w:proofErr w:type="gramEnd"/>
+      <w:r>
+        <w:rPr>
+          <w:rFonts w:ascii="Times New Roman" w:hAnsi="Times New Roman" w:cs="Times New Roman"/>
+          <w:sz w:val="24"/>
+          <w:szCs w:val="24"/>
+        </w:rPr>
+        <w:t xml:space="preserve"> assignment3;</w:t>
+      </w:r>
+    </w:p>
+    <w:p>
+      <w:pPr>
+        <w:rPr>
+          <w:rFonts w:ascii="Times New Roman" w:hAnsi="Times New Roman" w:cs="Times New Roman"/>
+          <w:sz w:val="24"/>
+          <w:szCs w:val="24"/>
+        </w:rPr>
+      </w:pPr>
+      <w:proofErr w:type="gramStart"/>
+      <w:r>
+        <w:rPr>
+          <w:rFonts w:ascii="Times New Roman" w:hAnsi="Times New Roman" w:cs="Times New Roman"/>
+          <w:sz w:val="24"/>
+          <w:szCs w:val="24"/>
+        </w:rPr>
+        <w:t>public</w:t>
+      </w:r>
+      <w:proofErr w:type="gramEnd"/>
+      <w:r>
+        <w:rPr>
+          <w:rFonts w:ascii="Times New Roman" w:hAnsi="Times New Roman" w:cs="Times New Roman"/>
+          <w:sz w:val="24"/>
+          <w:szCs w:val="24"/>
+        </w:rPr>
+        <w:t xml:space="preserve"> class </w:t>
+      </w:r>
+      <w:proofErr w:type="spellStart"/>
+      <w:r>
+        <w:rPr>
+          <w:rFonts w:ascii="Times New Roman" w:hAnsi="Times New Roman" w:cs="Times New Roman"/>
+          <w:sz w:val="24"/>
+          <w:szCs w:val="24"/>
+        </w:rPr>
+        <w:t>ArraySorting</w:t>
+      </w:r>
+      <w:proofErr w:type="spellEnd"/>
+      <w:r>
+        <w:rPr>
+          <w:rFonts w:ascii="Times New Roman" w:hAnsi="Times New Roman" w:cs="Times New Roman"/>
+          <w:sz w:val="24"/>
+          <w:szCs w:val="24"/>
+        </w:rPr>
+        <w:t xml:space="preserve"> {</w:t>
+      </w:r>
+    </w:p>
+    <w:p>
+      <w:pPr>
+        <w:rPr>
+          <w:rFonts w:ascii="Times New Roman" w:hAnsi="Times New Roman" w:cs="Times New Roman"/>
+          <w:sz w:val="24"/>
+          <w:szCs w:val="24"/>
+        </w:rPr>
+      </w:pPr>
+      <w:proofErr w:type="gramStart"/>
+      <w:r>
+        <w:rPr>
+          <w:rFonts w:ascii="Times New Roman" w:hAnsi="Times New Roman" w:cs="Times New Roman"/>
+          <w:sz w:val="24"/>
+          <w:szCs w:val="24"/>
+        </w:rPr>
+        <w:t>public</w:t>
+      </w:r>
+      <w:proofErr w:type="gramEnd"/>
+      <w:r>
+        <w:rPr>
+          <w:rFonts w:ascii="Times New Roman" w:hAnsi="Times New Roman" w:cs="Times New Roman"/>
+          <w:sz w:val="24"/>
+          <w:szCs w:val="24"/>
+        </w:rPr>
+        <w:t xml:space="preserve"> static void main(String </w:t>
+      </w:r>
+      <w:proofErr w:type="spellStart"/>
+      <w:r>
+        <w:rPr>
+          <w:rFonts w:ascii="Times New Roman" w:hAnsi="Times New Roman" w:cs="Times New Roman"/>
+          <w:sz w:val="24"/>
+          <w:szCs w:val="24"/>
+        </w:rPr>
+        <w:t>arg</w:t>
+      </w:r>
+      <w:proofErr w:type="spellEnd"/>
+      <w:r>
+        <w:rPr>
+          <w:rFonts w:ascii="Times New Roman" w:hAnsi="Times New Roman" w:cs="Times New Roman"/>
+          <w:sz w:val="24"/>
+          <w:szCs w:val="24"/>
+        </w:rPr>
+        <w:t>[]) {</w:t>
+      </w:r>
+    </w:p>
+    <w:p>
+      <w:pPr>
+        <w:rPr>
+          <w:rFonts w:ascii="Times New Roman" w:hAnsi="Times New Roman" w:cs="Times New Roman"/>
+          <w:sz w:val="24"/>
+          <w:szCs w:val="24"/>
+        </w:rPr>
+      </w:pPr>
+      <w:r>
+        <w:rPr>
+          <w:rFonts w:ascii="Times New Roman" w:hAnsi="Times New Roman" w:cs="Times New Roman"/>
+          <w:sz w:val="24"/>
+          <w:szCs w:val="24"/>
+        </w:rPr>
+        <w:tab/>
+      </w:r>
+      <w:proofErr w:type="spellStart"/>
+      <w:r>
+        <w:rPr>
+          <w:rFonts w:ascii="Times New Roman" w:hAnsi="Times New Roman" w:cs="Times New Roman"/>
+          <w:sz w:val="24"/>
+          <w:szCs w:val="24"/>
+        </w:rPr>
+        <w:t>int</w:t>
+      </w:r>
+      <w:proofErr w:type="spellEnd"/>
+      <w:r>
+        <w:rPr>
+          <w:rFonts w:ascii="Times New Roman" w:hAnsi="Times New Roman" w:cs="Times New Roman"/>
+          <w:sz w:val="24"/>
+          <w:szCs w:val="24"/>
+        </w:rPr>
+        <w:t xml:space="preserve"> A[]= {1,1,1,1,0,0,1,0};</w:t>
+      </w:r>
+    </w:p>
+    <w:p>
+      <w:pPr>
+        <w:rPr>
+          <w:rFonts w:ascii="Times New Roman" w:hAnsi="Times New Roman" w:cs="Times New Roman"/>
+          <w:sz w:val="24"/>
+          <w:szCs w:val="24"/>
+        </w:rPr>
+      </w:pPr>
+      <w:r>
+        <w:rPr>
+          <w:rFonts w:ascii="Times New Roman" w:hAnsi="Times New Roman" w:cs="Times New Roman"/>
+          <w:sz w:val="24"/>
+          <w:szCs w:val="24"/>
+        </w:rPr>
+        <w:tab/>
+      </w:r>
+      <w:proofErr w:type="spellStart"/>
+      <w:proofErr w:type="gramStart"/>
+      <w:r>
+        <w:rPr>
+          <w:rFonts w:ascii="Times New Roman" w:hAnsi="Times New Roman" w:cs="Times New Roman"/>
+          <w:sz w:val="24"/>
+          <w:szCs w:val="24"/>
+        </w:rPr>
+        <w:t>int</w:t>
+      </w:r>
+      <w:proofErr w:type="spellEnd"/>
+      <w:proofErr w:type="gramEnd"/>
+      <w:r>
+        <w:rPr>
+          <w:rFonts w:ascii="Times New Roman" w:hAnsi="Times New Roman" w:cs="Times New Roman"/>
+          <w:sz w:val="24"/>
+          <w:szCs w:val="24"/>
+        </w:rPr>
+        <w:t xml:space="preserve"> B;</w:t>
+      </w:r>
+    </w:p>
+    <w:p>
+      <w:pPr>
+        <w:rPr>
+          <w:rFonts w:ascii="Times New Roman" w:hAnsi="Times New Roman" w:cs="Times New Roman"/>
+          <w:sz w:val="24"/>
+          <w:szCs w:val="24"/>
+        </w:rPr>
+      </w:pPr>
+      <w:r>
+        <w:rPr>
+          <w:rFonts w:ascii="Times New Roman" w:hAnsi="Times New Roman" w:cs="Times New Roman"/>
+          <w:sz w:val="24"/>
+          <w:szCs w:val="24"/>
+        </w:rPr>
+        <w:tab/>
+      </w:r>
+      <w:proofErr w:type="gramStart"/>
+      <w:r>
+        <w:rPr>
+          <w:rFonts w:ascii="Times New Roman" w:hAnsi="Times New Roman" w:cs="Times New Roman"/>
+          <w:sz w:val="24"/>
+          <w:szCs w:val="24"/>
+        </w:rPr>
+        <w:t>for(</w:t>
+      </w:r>
+      <w:proofErr w:type="spellStart"/>
+      <w:proofErr w:type="gramEnd"/>
+      <w:r>
+        <w:rPr>
+          <w:rFonts w:ascii="Times New Roman" w:hAnsi="Times New Roman" w:cs="Times New Roman"/>
+          <w:sz w:val="24"/>
+          <w:szCs w:val="24"/>
+        </w:rPr>
+        <w:t>int</w:t>
+      </w:r>
+      <w:proofErr w:type="spellEnd"/>
+      <w:r>
+        <w:rPr>
+          <w:rFonts w:ascii="Times New Roman" w:hAnsi="Times New Roman" w:cs="Times New Roman"/>
+          <w:sz w:val="24"/>
+          <w:szCs w:val="24"/>
+        </w:rPr>
+        <w:t xml:space="preserve"> i=0;i&lt;8;i++) {</w:t>
+      </w:r>
+    </w:p>
+    <w:p>
+      <w:pPr>
+        <w:rPr>
+          <w:rFonts w:ascii="Times New Roman" w:hAnsi="Times New Roman" w:cs="Times New Roman"/>
+          <w:sz w:val="24"/>
+          <w:szCs w:val="24"/>
+        </w:rPr>
+      </w:pPr>
+      <w:r>
+        <w:rPr>
+          <w:rFonts w:ascii="Times New Roman" w:hAnsi="Times New Roman" w:cs="Times New Roman"/>
+          <w:sz w:val="24"/>
+          <w:szCs w:val="24"/>
+        </w:rPr>
+        <w:tab/>
+      </w:r>
+      <w:r>
+        <w:rPr>
+          <w:rFonts w:ascii="Times New Roman" w:hAnsi="Times New Roman" w:cs="Times New Roman"/>
+          <w:sz w:val="24"/>
+          <w:szCs w:val="24"/>
+        </w:rPr>
+        <w:tab/>
+      </w:r>
+      <w:proofErr w:type="gramStart"/>
+      <w:r>
+        <w:rPr>
+          <w:rFonts w:ascii="Times New Roman" w:hAnsi="Times New Roman" w:cs="Times New Roman"/>
+          <w:sz w:val="24"/>
+          <w:szCs w:val="24"/>
+        </w:rPr>
+        <w:t>for(</w:t>
+      </w:r>
+      <w:proofErr w:type="spellStart"/>
+      <w:proofErr w:type="gramEnd"/>
+      <w:r>
+        <w:rPr>
+          <w:rFonts w:ascii="Times New Roman" w:hAnsi="Times New Roman" w:cs="Times New Roman"/>
+          <w:sz w:val="24"/>
+          <w:szCs w:val="24"/>
+        </w:rPr>
+        <w:t>int</w:t>
+      </w:r>
+      <w:proofErr w:type="spellEnd"/>
+      <w:r>
+        <w:rPr>
+          <w:rFonts w:ascii="Times New Roman" w:hAnsi="Times New Roman" w:cs="Times New Roman"/>
+          <w:sz w:val="24"/>
+          <w:szCs w:val="24"/>
+        </w:rPr>
+        <w:t xml:space="preserve"> j=i+1;j&lt;8;j++) {</w:t>
+      </w:r>
+    </w:p>
+    <w:p>
+      <w:pPr>
+        <w:rPr>
+          <w:rFonts w:ascii="Times New Roman" w:hAnsi="Times New Roman" w:cs="Times New Roman"/>
+          <w:sz w:val="24"/>
+          <w:szCs w:val="24"/>
+        </w:rPr>
+      </w:pPr>
+      <w:r>
+        <w:rPr>
+          <w:rFonts w:ascii="Times New Roman" w:hAnsi="Times New Roman" w:cs="Times New Roman"/>
+          <w:sz w:val="24"/>
+          <w:szCs w:val="24"/>
+        </w:rPr>
+        <w:tab/>
+      </w:r>
+      <w:r>
+        <w:rPr>
+          <w:rFonts w:ascii="Times New Roman" w:hAnsi="Times New Roman" w:cs="Times New Roman"/>
+          <w:sz w:val="24"/>
+          <w:szCs w:val="24"/>
+        </w:rPr>
+        <w:tab/>
+      </w:r>
+      <w:r>
+        <w:rPr>
+          <w:rFonts w:ascii="Times New Roman" w:hAnsi="Times New Roman" w:cs="Times New Roman"/>
+          <w:sz w:val="24"/>
+          <w:szCs w:val="24"/>
+        </w:rPr>
+        <w:tab/>
+      </w:r>
+      <w:proofErr w:type="gramStart"/>
+      <w:r>
+        <w:rPr>
+          <w:rFonts w:ascii="Times New Roman" w:hAnsi="Times New Roman" w:cs="Times New Roman"/>
+          <w:sz w:val="24"/>
+          <w:szCs w:val="24"/>
+        </w:rPr>
+        <w:t>if(</w:t>
+      </w:r>
+      <w:proofErr w:type="gramEnd"/>
+      <w:r>
+        <w:rPr>
+          <w:rFonts w:ascii="Times New Roman" w:hAnsi="Times New Roman" w:cs="Times New Roman"/>
+          <w:sz w:val="24"/>
+          <w:szCs w:val="24"/>
+        </w:rPr>
+        <w:t>A[i]&gt;A[j]) {</w:t>
+      </w:r>
+    </w:p>
+    <w:p>
+      <w:pPr>
+        <w:rPr>
+          <w:rFonts w:ascii="Times New Roman" w:hAnsi="Times New Roman" w:cs="Times New Roman"/>
+          <w:sz w:val="24"/>
+          <w:szCs w:val="24"/>
+        </w:rPr>
+      </w:pPr>
+      <w:r>
+        <w:rPr>
+          <w:rFonts w:ascii="Times New Roman" w:hAnsi="Times New Roman" w:cs="Times New Roman"/>
+          <w:sz w:val="24"/>
+          <w:szCs w:val="24"/>
+        </w:rPr>
+        <w:tab/>
+      </w:r>
+      <w:r>
+        <w:rPr>
+          <w:rFonts w:ascii="Times New Roman" w:hAnsi="Times New Roman" w:cs="Times New Roman"/>
+          <w:sz w:val="24"/>
+          <w:szCs w:val="24"/>
+        </w:rPr>
+        <w:tab/>
+      </w:r>
+      <w:r>
+        <w:rPr>
+          <w:rFonts w:ascii="Times New Roman" w:hAnsi="Times New Roman" w:cs="Times New Roman"/>
+          <w:sz w:val="24"/>
+          <w:szCs w:val="24"/>
+        </w:rPr>
+        <w:tab/>
+      </w:r>
+      <w:r>
+        <w:rPr>
+          <w:rFonts w:ascii="Times New Roman" w:hAnsi="Times New Roman" w:cs="Times New Roman"/>
+          <w:sz w:val="24"/>
+          <w:szCs w:val="24"/>
+        </w:rPr>
+        <w:tab/>
+        <w:t>B=A[i];</w:t>
+      </w:r>
+    </w:p>
+    <w:p>
+      <w:pPr>
+        <w:rPr>
+          <w:rFonts w:ascii="Times New Roman" w:hAnsi="Times New Roman" w:cs="Times New Roman"/>
+          <w:sz w:val="24"/>
+          <w:szCs w:val="24"/>
+        </w:rPr>
+      </w:pPr>
+      <w:r>
+        <w:rPr>
+          <w:rFonts w:ascii="Times New Roman" w:hAnsi="Times New Roman" w:cs="Times New Roman"/>
+          <w:sz w:val="24"/>
+          <w:szCs w:val="24"/>
+        </w:rPr>
+        <w:tab/>
+      </w:r>
+      <w:r>
+        <w:rPr>
+          <w:rFonts w:ascii="Times New Roman" w:hAnsi="Times New Roman" w:cs="Times New Roman"/>
+          <w:sz w:val="24"/>
+          <w:szCs w:val="24"/>
+        </w:rPr>
+        <w:tab/>
+      </w:r>
+      <w:r>
+        <w:rPr>
+          <w:rFonts w:ascii="Times New Roman" w:hAnsi="Times New Roman" w:cs="Times New Roman"/>
+          <w:sz w:val="24"/>
+          <w:szCs w:val="24"/>
+        </w:rPr>
+        <w:tab/>
+      </w:r>
+      <w:r>
+        <w:rPr>
+          <w:rFonts w:ascii="Times New Roman" w:hAnsi="Times New Roman" w:cs="Times New Roman"/>
+          <w:sz w:val="24"/>
+          <w:szCs w:val="24"/>
+        </w:rPr>
+        <w:tab/>
+        <w:t>A[i</w:t>
+      </w:r>
+      <w:proofErr w:type="gramStart"/>
+      <w:r>
+        <w:rPr>
+          <w:rFonts w:ascii="Times New Roman" w:hAnsi="Times New Roman" w:cs="Times New Roman"/>
+          <w:sz w:val="24"/>
+          <w:szCs w:val="24"/>
+        </w:rPr>
+        <w:t>]=</w:t>
+      </w:r>
+      <w:proofErr w:type="gramEnd"/>
+      <w:r>
+        <w:rPr>
+          <w:rFonts w:ascii="Times New Roman" w:hAnsi="Times New Roman" w:cs="Times New Roman"/>
+          <w:sz w:val="24"/>
+          <w:szCs w:val="24"/>
+        </w:rPr>
+        <w:t>A[j];</w:t>
+      </w:r>
+    </w:p>
+    <w:p>
+      <w:pPr>
+        <w:rPr>
+          <w:rFonts w:ascii="Times New Roman" w:hAnsi="Times New Roman" w:cs="Times New Roman"/>
+          <w:sz w:val="24"/>
+          <w:szCs w:val="24"/>
+        </w:rPr>
+      </w:pPr>
+      <w:r>
+        <w:rPr>
+          <w:rFonts w:ascii="Times New Roman" w:hAnsi="Times New Roman" w:cs="Times New Roman"/>
+          <w:sz w:val="24"/>
+          <w:szCs w:val="24"/>
+        </w:rPr>
+        <w:tab/>
+      </w:r>
+      <w:r>
+        <w:rPr>
+          <w:rFonts w:ascii="Times New Roman" w:hAnsi="Times New Roman" w:cs="Times New Roman"/>
+          <w:sz w:val="24"/>
+          <w:szCs w:val="24"/>
+        </w:rPr>
+        <w:tab/>
+      </w:r>
+      <w:r>
+        <w:rPr>
+          <w:rFonts w:ascii="Times New Roman" w:hAnsi="Times New Roman" w:cs="Times New Roman"/>
+          <w:sz w:val="24"/>
+          <w:szCs w:val="24"/>
+        </w:rPr>
+        <w:tab/>
+      </w:r>
+      <w:r>
+        <w:rPr>
+          <w:rFonts w:ascii="Times New Roman" w:hAnsi="Times New Roman" w:cs="Times New Roman"/>
+          <w:sz w:val="24"/>
+          <w:szCs w:val="24"/>
+        </w:rPr>
+        <w:tab/>
+        <w:t>A[j</w:t>
+      </w:r>
+      <w:proofErr w:type="gramStart"/>
+      <w:r>
+        <w:rPr>
+          <w:rFonts w:ascii="Times New Roman" w:hAnsi="Times New Roman" w:cs="Times New Roman"/>
+          <w:sz w:val="24"/>
+          <w:szCs w:val="24"/>
+        </w:rPr>
+        <w:t>]=</w:t>
+      </w:r>
+      <w:proofErr w:type="gramEnd"/>
+      <w:r>
+        <w:rPr>
+          <w:rFonts w:ascii="Times New Roman" w:hAnsi="Times New Roman" w:cs="Times New Roman"/>
+          <w:sz w:val="24"/>
+          <w:szCs w:val="24"/>
+        </w:rPr>
+        <w:t>B;</w:t>
+      </w:r>
+    </w:p>
+    <w:p>
+      <w:pPr>
+        <w:rPr>
+          <w:rFonts w:ascii="Times New Roman" w:hAnsi="Times New Roman" w:cs="Times New Roman"/>
+          <w:sz w:val="24"/>
+          <w:szCs w:val="24"/>
+        </w:rPr>
+      </w:pPr>
+      <w:r>
+        <w:rPr>
+          <w:rFonts w:ascii="Times New Roman" w:hAnsi="Times New Roman" w:cs="Times New Roman"/>
+          <w:sz w:val="24"/>
+          <w:szCs w:val="24"/>
+        </w:rPr>
+        <w:tab/>
+      </w:r>
+      <w:r>
+        <w:rPr>
+          <w:rFonts w:ascii="Times New Roman" w:hAnsi="Times New Roman" w:cs="Times New Roman"/>
+          <w:sz w:val="24"/>
+          <w:szCs w:val="24"/>
+        </w:rPr>
+        <w:tab/>
+      </w:r>
+      <w:r>
+        <w:rPr>
+          <w:rFonts w:ascii="Times New Roman" w:hAnsi="Times New Roman" w:cs="Times New Roman"/>
+          <w:sz w:val="24"/>
+          <w:szCs w:val="24"/>
+        </w:rPr>
+        <w:tab/>
+      </w:r>
+      <w:r>
+        <w:rPr>
+          <w:rFonts w:ascii="Times New Roman" w:hAnsi="Times New Roman" w:cs="Times New Roman"/>
+          <w:sz w:val="24"/>
+          <w:szCs w:val="24"/>
+        </w:rPr>
+        <w:tab/>
+        <w:t>}}</w:t>
+      </w:r>
+    </w:p>
+    <w:p>
+      <w:pPr>
+        <w:rPr>
+          <w:rFonts w:ascii="Times New Roman" w:hAnsi="Times New Roman" w:cs="Times New Roman"/>
+          <w:sz w:val="24"/>
+          <w:szCs w:val="24"/>
+        </w:rPr>
+      </w:pPr>
+      <w:r>
+        <w:rPr>
+          <w:rFonts w:ascii="Times New Roman" w:hAnsi="Times New Roman" w:cs="Times New Roman"/>
+          <w:sz w:val="24"/>
+          <w:szCs w:val="24"/>
+        </w:rPr>
+        <w:tab/>
+      </w:r>
+      <w:r>
+        <w:rPr>
+          <w:rFonts w:ascii="Times New Roman" w:hAnsi="Times New Roman" w:cs="Times New Roman"/>
+          <w:sz w:val="24"/>
+          <w:szCs w:val="24"/>
+        </w:rPr>
+        <w:tab/>
+        <w:t>}</w:t>
+      </w:r>
+    </w:p>
+    <w:p>
+      <w:pPr>
+        <w:rPr>
+          <w:rFonts w:ascii="Times New Roman" w:hAnsi="Times New Roman" w:cs="Times New Roman"/>
+          <w:sz w:val="24"/>
+          <w:szCs w:val="24"/>
+        </w:rPr>
+      </w:pPr>
+      <w:r>
+        <w:rPr>
+          <w:rFonts w:ascii="Times New Roman" w:hAnsi="Times New Roman" w:cs="Times New Roman"/>
+          <w:sz w:val="24"/>
+          <w:szCs w:val="24"/>
+        </w:rPr>
+        <w:tab/>
+      </w:r>
+      <w:proofErr w:type="spellStart"/>
+      <w:proofErr w:type="gramStart"/>
+      <w:r>
+        <w:rPr>
+          <w:rFonts w:ascii="Times New Roman" w:hAnsi="Times New Roman" w:cs="Times New Roman"/>
+          <w:sz w:val="24"/>
+          <w:szCs w:val="24"/>
+        </w:rPr>
+        <w:t>System.out.println</w:t>
+      </w:r>
+      <w:proofErr w:type="spellEnd"/>
+      <w:r>
+        <w:rPr>
+          <w:rFonts w:ascii="Times New Roman" w:hAnsi="Times New Roman" w:cs="Times New Roman"/>
+          <w:sz w:val="24"/>
+          <w:szCs w:val="24"/>
+        </w:rPr>
+        <w:t>(</w:t>
+      </w:r>
+      <w:proofErr w:type="gramEnd"/>
+      <w:r>
+        <w:rPr>
+          <w:rFonts w:ascii="Times New Roman" w:hAnsi="Times New Roman" w:cs="Times New Roman"/>
+          <w:sz w:val="24"/>
+          <w:szCs w:val="24"/>
+        </w:rPr>
+        <w:t>"The sorted array is: ");</w:t>
+      </w:r>
+    </w:p>
+    <w:p>
+      <w:pPr>
+        <w:rPr>
+          <w:rFonts w:ascii="Times New Roman" w:hAnsi="Times New Roman" w:cs="Times New Roman"/>
+          <w:sz w:val="24"/>
+          <w:szCs w:val="24"/>
+        </w:rPr>
+      </w:pPr>
+      <w:r>
+        <w:rPr>
+          <w:rFonts w:ascii="Times New Roman" w:hAnsi="Times New Roman" w:cs="Times New Roman"/>
+          <w:sz w:val="24"/>
+          <w:szCs w:val="24"/>
+        </w:rPr>
+        <w:tab/>
+      </w:r>
+      <w:proofErr w:type="spellStart"/>
+      <w:proofErr w:type="gramStart"/>
+      <w:r>
+        <w:rPr>
+          <w:rFonts w:ascii="Times New Roman" w:hAnsi="Times New Roman" w:cs="Times New Roman"/>
+          <w:sz w:val="24"/>
+          <w:szCs w:val="24"/>
+        </w:rPr>
+        <w:t>System.out.print</w:t>
+      </w:r>
+      <w:proofErr w:type="spellEnd"/>
+      <w:r>
+        <w:rPr>
+          <w:rFonts w:ascii="Times New Roman" w:hAnsi="Times New Roman" w:cs="Times New Roman"/>
+          <w:sz w:val="24"/>
+          <w:szCs w:val="24"/>
+        </w:rPr>
+        <w:t>(</w:t>
+      </w:r>
+      <w:proofErr w:type="gramEnd"/>
+      <w:r>
+        <w:rPr>
+          <w:rFonts w:ascii="Times New Roman" w:hAnsi="Times New Roman" w:cs="Times New Roman"/>
+          <w:sz w:val="24"/>
+          <w:szCs w:val="24"/>
+        </w:rPr>
+        <w:t>"A={");</w:t>
+      </w:r>
+    </w:p>
+    <w:p>
+      <w:pPr>
+        <w:rPr>
+          <w:rFonts w:ascii="Times New Roman" w:hAnsi="Times New Roman" w:cs="Times New Roman"/>
+          <w:sz w:val="24"/>
+          <w:szCs w:val="24"/>
+        </w:rPr>
+      </w:pPr>
+      <w:r>
+        <w:rPr>
+          <w:rFonts w:ascii="Times New Roman" w:hAnsi="Times New Roman" w:cs="Times New Roman"/>
+          <w:sz w:val="24"/>
+          <w:szCs w:val="24"/>
+        </w:rPr>
+        <w:tab/>
+      </w:r>
+      <w:proofErr w:type="gramStart"/>
+      <w:r>
+        <w:rPr>
+          <w:rFonts w:ascii="Times New Roman" w:hAnsi="Times New Roman" w:cs="Times New Roman"/>
+          <w:sz w:val="24"/>
+          <w:szCs w:val="24"/>
+        </w:rPr>
+        <w:t>for(</w:t>
+      </w:r>
+      <w:proofErr w:type="spellStart"/>
+      <w:proofErr w:type="gramEnd"/>
+      <w:r>
+        <w:rPr>
+          <w:rFonts w:ascii="Times New Roman" w:hAnsi="Times New Roman" w:cs="Times New Roman"/>
+          <w:sz w:val="24"/>
+          <w:szCs w:val="24"/>
+        </w:rPr>
+        <w:t>int</w:t>
+      </w:r>
+      <w:proofErr w:type="spellEnd"/>
+      <w:r>
+        <w:rPr>
+          <w:rFonts w:ascii="Times New Roman" w:hAnsi="Times New Roman" w:cs="Times New Roman"/>
+          <w:sz w:val="24"/>
+          <w:szCs w:val="24"/>
+        </w:rPr>
+        <w:t xml:space="preserve"> z=0;z&lt;8;z++) {</w:t>
+      </w:r>
+    </w:p>
+    <w:p>
+      <w:pPr>
+        <w:rPr>
+          <w:rFonts w:ascii="Times New Roman" w:hAnsi="Times New Roman" w:cs="Times New Roman"/>
+          <w:sz w:val="24"/>
+          <w:szCs w:val="24"/>
+        </w:rPr>
+      </w:pPr>
+      <w:r>
+        <w:rPr>
+          <w:rFonts w:ascii="Times New Roman" w:hAnsi="Times New Roman" w:cs="Times New Roman"/>
+          <w:sz w:val="24"/>
+          <w:szCs w:val="24"/>
+        </w:rPr>
+        <w:tab/>
+      </w:r>
+      <w:r>
+        <w:rPr>
+          <w:rFonts w:ascii="Times New Roman" w:hAnsi="Times New Roman" w:cs="Times New Roman"/>
+          <w:sz w:val="24"/>
+          <w:szCs w:val="24"/>
+        </w:rPr>
+        <w:tab/>
+      </w:r>
+      <w:proofErr w:type="spellStart"/>
+      <w:proofErr w:type="gramStart"/>
+      <w:r>
+        <w:rPr>
+          <w:rFonts w:ascii="Times New Roman" w:hAnsi="Times New Roman" w:cs="Times New Roman"/>
+          <w:sz w:val="24"/>
+          <w:szCs w:val="24"/>
+        </w:rPr>
+        <w:t>System.out.print</w:t>
+      </w:r>
+      <w:proofErr w:type="spellEnd"/>
+      <w:r>
+        <w:rPr>
+          <w:rFonts w:ascii="Times New Roman" w:hAnsi="Times New Roman" w:cs="Times New Roman"/>
+          <w:sz w:val="24"/>
+          <w:szCs w:val="24"/>
+        </w:rPr>
+        <w:t>(</w:t>
+      </w:r>
+      <w:proofErr w:type="gramEnd"/>
+      <w:r>
+        <w:rPr>
+          <w:rFonts w:ascii="Times New Roman" w:hAnsi="Times New Roman" w:cs="Times New Roman"/>
+          <w:sz w:val="24"/>
+          <w:szCs w:val="24"/>
+        </w:rPr>
+        <w:t>A[z]);</w:t>
+      </w:r>
+    </w:p>
+    <w:p>
+      <w:pPr>
+        <w:rPr>
+          <w:rFonts w:ascii="Times New Roman" w:hAnsi="Times New Roman" w:cs="Times New Roman"/>
+          <w:sz w:val="24"/>
+          <w:szCs w:val="24"/>
+        </w:rPr>
+      </w:pPr>
+      <w:r>
+        <w:rPr>
+          <w:rFonts w:ascii="Times New Roman" w:hAnsi="Times New Roman" w:cs="Times New Roman"/>
+          <w:sz w:val="24"/>
+          <w:szCs w:val="24"/>
+        </w:rPr>
+        <w:tab/>
+      </w:r>
+      <w:r>
+        <w:rPr>
+          <w:rFonts w:ascii="Times New Roman" w:hAnsi="Times New Roman" w:cs="Times New Roman"/>
+          <w:sz w:val="24"/>
+          <w:szCs w:val="24"/>
+        </w:rPr>
+        <w:tab/>
+      </w:r>
+      <w:proofErr w:type="gramStart"/>
+      <w:r>
+        <w:rPr>
+          <w:rFonts w:ascii="Times New Roman" w:hAnsi="Times New Roman" w:cs="Times New Roman"/>
+          <w:sz w:val="24"/>
+          <w:szCs w:val="24"/>
+        </w:rPr>
+        <w:t>if(</w:t>
+      </w:r>
+      <w:proofErr w:type="gramEnd"/>
+      <w:r>
+        <w:rPr>
+          <w:rFonts w:ascii="Times New Roman" w:hAnsi="Times New Roman" w:cs="Times New Roman"/>
+          <w:sz w:val="24"/>
+          <w:szCs w:val="24"/>
+        </w:rPr>
+        <w:t>z==7) {</w:t>
+      </w:r>
+    </w:p>
+    <w:p>
+      <w:pPr>
+        <w:rPr>
+          <w:rFonts w:ascii="Times New Roman" w:hAnsi="Times New Roman" w:cs="Times New Roman"/>
+          <w:sz w:val="24"/>
+          <w:szCs w:val="24"/>
+        </w:rPr>
+      </w:pPr>
+      <w:r>
+        <w:rPr>
+          <w:rFonts w:ascii="Times New Roman" w:hAnsi="Times New Roman" w:cs="Times New Roman"/>
+          <w:sz w:val="24"/>
+          <w:szCs w:val="24"/>
+        </w:rPr>
+        <w:tab/>
+      </w:r>
+      <w:r>
+        <w:rPr>
+          <w:rFonts w:ascii="Times New Roman" w:hAnsi="Times New Roman" w:cs="Times New Roman"/>
+          <w:sz w:val="24"/>
+          <w:szCs w:val="24"/>
+        </w:rPr>
+        <w:tab/>
+      </w:r>
+      <w:proofErr w:type="gramStart"/>
+      <w:r>
+        <w:rPr>
+          <w:rFonts w:ascii="Times New Roman" w:hAnsi="Times New Roman" w:cs="Times New Roman"/>
+          <w:sz w:val="24"/>
+          <w:szCs w:val="24"/>
+        </w:rPr>
+        <w:t>continue;</w:t>
+      </w:r>
+      <w:proofErr w:type="gramEnd"/>
+      <w:r>
+        <w:rPr>
+          <w:rFonts w:ascii="Times New Roman" w:hAnsi="Times New Roman" w:cs="Times New Roman"/>
+          <w:sz w:val="24"/>
+          <w:szCs w:val="24"/>
+        </w:rPr>
+        <w:t>}</w:t>
+      </w:r>
+    </w:p>
+    <w:p>
+      <w:pPr>
+        <w:rPr>
+          <w:rFonts w:ascii="Times New Roman" w:hAnsi="Times New Roman" w:cs="Times New Roman"/>
+          <w:sz w:val="24"/>
+          <w:szCs w:val="24"/>
+        </w:rPr>
+      </w:pPr>
+      <w:r>
+        <w:rPr>
+          <w:rFonts w:ascii="Times New Roman" w:hAnsi="Times New Roman" w:cs="Times New Roman"/>
+          <w:sz w:val="24"/>
+          <w:szCs w:val="24"/>
+        </w:rPr>
+        <w:tab/>
+      </w:r>
+      <w:r>
+        <w:rPr>
+          <w:rFonts w:ascii="Times New Roman" w:hAnsi="Times New Roman" w:cs="Times New Roman"/>
+          <w:sz w:val="24"/>
+          <w:szCs w:val="24"/>
+        </w:rPr>
+        <w:tab/>
+      </w:r>
+      <w:proofErr w:type="spellStart"/>
+      <w:proofErr w:type="gramStart"/>
+      <w:r>
+        <w:rPr>
+          <w:rFonts w:ascii="Times New Roman" w:hAnsi="Times New Roman" w:cs="Times New Roman"/>
+          <w:sz w:val="24"/>
+          <w:szCs w:val="24"/>
+        </w:rPr>
+        <w:t>System.out.print</w:t>
+      </w:r>
+      <w:proofErr w:type="spellEnd"/>
+      <w:r>
+        <w:rPr>
+          <w:rFonts w:ascii="Times New Roman" w:hAnsi="Times New Roman" w:cs="Times New Roman"/>
+          <w:sz w:val="24"/>
+          <w:szCs w:val="24"/>
+        </w:rPr>
+        <w:t>(</w:t>
+      </w:r>
+      <w:proofErr w:type="gramEnd"/>
+      <w:r>
+        <w:rPr>
+          <w:rFonts w:ascii="Times New Roman" w:hAnsi="Times New Roman" w:cs="Times New Roman"/>
+          <w:sz w:val="24"/>
+          <w:szCs w:val="24"/>
+        </w:rPr>
+        <w:t>", ");}</w:t>
+      </w:r>
+    </w:p>
+    <w:p>
+      <w:pPr>
+        <w:rPr>
+          <w:rFonts w:ascii="Times New Roman" w:hAnsi="Times New Roman" w:cs="Times New Roman"/>
+          <w:sz w:val="24"/>
+          <w:szCs w:val="24"/>
+        </w:rPr>
+      </w:pPr>
+      <w:r>
+        <w:rPr>
+          <w:rFonts w:ascii="Times New Roman" w:hAnsi="Times New Roman" w:cs="Times New Roman"/>
+          <w:sz w:val="24"/>
+          <w:szCs w:val="24"/>
+        </w:rPr>
+        <w:tab/>
+      </w:r>
+      <w:proofErr w:type="spellStart"/>
+      <w:proofErr w:type="gramStart"/>
+      <w:r>
+        <w:rPr>
+          <w:rFonts w:ascii="Times New Roman" w:hAnsi="Times New Roman" w:cs="Times New Roman"/>
+          <w:sz w:val="24"/>
+          <w:szCs w:val="24"/>
+        </w:rPr>
+        <w:t>System.out.println</w:t>
+      </w:r>
+      <w:proofErr w:type="spellEnd"/>
+      <w:r>
+        <w:rPr>
+          <w:rFonts w:ascii="Times New Roman" w:hAnsi="Times New Roman" w:cs="Times New Roman"/>
+          <w:sz w:val="24"/>
+          <w:szCs w:val="24"/>
+        </w:rPr>
+        <w:t>(</w:t>
+      </w:r>
+      <w:proofErr w:type="gramEnd"/>
+      <w:r>
+        <w:rPr>
+          <w:rFonts w:ascii="Times New Roman" w:hAnsi="Times New Roman" w:cs="Times New Roman"/>
+          <w:sz w:val="24"/>
+          <w:szCs w:val="24"/>
+        </w:rPr>
+        <w:t>"}");</w:t>
+      </w:r>
+    </w:p>
+    <w:p>
+      <w:pPr>
+        <w:rPr>
+          <w:rFonts w:ascii="Times New Roman" w:hAnsi="Times New Roman" w:cs="Times New Roman"/>
+          <w:sz w:val="24"/>
+          <w:szCs w:val="24"/>
+        </w:rPr>
+      </w:pPr>
+      <w:r>
+        <w:rPr>
+          <w:rFonts w:ascii="Times New Roman" w:hAnsi="Times New Roman" w:cs="Times New Roman"/>
+          <w:sz w:val="24"/>
+          <w:szCs w:val="24"/>
+        </w:rPr>
         <w:lastRenderedPageBreak/>
-        <w:t>6. Given the array A = {1,1,1,1,0,0,1,0}. Sort it in ascending order as {0,0,0,1,1,1,1,1} in least computation</w:t>
-      </w:r>
-      <w:r>
-        <w:rPr>
-          <w:rFonts w:ascii="Times New Roman" w:hAnsi="Times New Roman" w:cs="Times New Roman"/>
-          <w:b/>
-          <w:sz w:val="28"/>
-          <w:szCs w:val="28"/>
-        </w:rPr>
-        <w:t>.</w:t>
-      </w:r>
-    </w:p>
-    <w:p>
-      <w:pPr>
-        <w:rPr>
-          <w:rFonts w:ascii="Times New Roman" w:hAnsi="Times New Roman" w:cs="Times New Roman"/>
-          <w:b/>
-          <w:sz w:val="28"/>
-          <w:szCs w:val="28"/>
-        </w:rPr>
-      </w:pPr>
-    </w:p>
-    <w:p>
-      <w:pPr>
-        <w:rPr>
-          <w:rFonts w:ascii="Times New Roman" w:hAnsi="Times New Roman" w:cs="Times New Roman"/>
-          <w:sz w:val="24"/>
-          <w:szCs w:val="24"/>
-        </w:rPr>
-      </w:pPr>
-      <w:r>
-        <w:rPr>
-          <w:rFonts w:ascii="Times New Roman" w:hAnsi="Times New Roman" w:cs="Times New Roman"/>
-          <w:sz w:val="24"/>
-          <w:szCs w:val="24"/>
-        </w:rPr>
-        <w:t>package assignment3;</w:t>
-      </w:r>
-    </w:p>
-    <w:p>
-      <w:pPr>
-        <w:rPr>
-          <w:rFonts w:ascii="Times New Roman" w:hAnsi="Times New Roman" w:cs="Times New Roman"/>
-          <w:sz w:val="24"/>
-          <w:szCs w:val="24"/>
-        </w:rPr>
-      </w:pPr>
-      <w:r>
-        <w:rPr>
-          <w:rFonts w:ascii="Times New Roman" w:hAnsi="Times New Roman" w:cs="Times New Roman"/>
-          <w:sz w:val="24"/>
-          <w:szCs w:val="24"/>
-        </w:rPr>
-        <w:t>public class ArraySorting {</w:t>
-      </w:r>
-    </w:p>
-    <w:p>
-      <w:pPr>
-        <w:rPr>
-          <w:rFonts w:ascii="Times New Roman" w:hAnsi="Times New Roman" w:cs="Times New Roman"/>
-          <w:sz w:val="24"/>
-          <w:szCs w:val="24"/>
-        </w:rPr>
-      </w:pPr>
-      <w:r>
-        <w:rPr>
-          <w:rFonts w:ascii="Times New Roman" w:hAnsi="Times New Roman" w:cs="Times New Roman"/>
-          <w:sz w:val="24"/>
-          <w:szCs w:val="24"/>
-        </w:rPr>
-        <w:t>public static void main(String arg[]) {</w:t>
-      </w:r>
-    </w:p>
-    <w:p>
-      <w:pPr>
-        <w:rPr>
-          <w:rFonts w:ascii="Times New Roman" w:hAnsi="Times New Roman" w:cs="Times New Roman"/>
-          <w:sz w:val="24"/>
-          <w:szCs w:val="24"/>
-        </w:rPr>
-      </w:pPr>
-      <w:r>
-        <w:rPr>
-          <w:rFonts w:ascii="Times New Roman" w:hAnsi="Times New Roman" w:cs="Times New Roman"/>
-          <w:sz w:val="24"/>
-          <w:szCs w:val="24"/>
-        </w:rPr>
-        <w:tab/>
-        <w:t>int A[]= {1,1,1,1,0,0,1,0};</w:t>
-      </w:r>
-    </w:p>
-    <w:p>
-      <w:pPr>
-        <w:rPr>
-          <w:rFonts w:ascii="Times New Roman" w:hAnsi="Times New Roman" w:cs="Times New Roman"/>
-          <w:sz w:val="24"/>
-          <w:szCs w:val="24"/>
-        </w:rPr>
-      </w:pPr>
-      <w:r>
-        <w:rPr>
-          <w:rFonts w:ascii="Times New Roman" w:hAnsi="Times New Roman" w:cs="Times New Roman"/>
-          <w:sz w:val="24"/>
-          <w:szCs w:val="24"/>
-        </w:rPr>
-        <w:tab/>
-        <w:t>int B;</w:t>
-      </w:r>
-    </w:p>
-    <w:p>
-      <w:pPr>
-        <w:rPr>
-          <w:rFonts w:ascii="Times New Roman" w:hAnsi="Times New Roman" w:cs="Times New Roman"/>
-          <w:sz w:val="24"/>
-          <w:szCs w:val="24"/>
-        </w:rPr>
-      </w:pPr>
-      <w:r>
-        <w:rPr>
-          <w:rFonts w:ascii="Times New Roman" w:hAnsi="Times New Roman" w:cs="Times New Roman"/>
-          <w:sz w:val="24"/>
-          <w:szCs w:val="24"/>
-        </w:rPr>
-        <w:tab/>
-        <w:t>for(int i=0;i&lt;8;i++) {</w:t>
-      </w:r>
-    </w:p>
-    <w:p>
-      <w:pPr>
-        <w:rPr>
-          <w:rFonts w:ascii="Times New Roman" w:hAnsi="Times New Roman" w:cs="Times New Roman"/>
-          <w:sz w:val="24"/>
-          <w:szCs w:val="24"/>
-        </w:rPr>
-      </w:pPr>
-      <w:r>
-        <w:rPr>
-          <w:rFonts w:ascii="Times New Roman" w:hAnsi="Times New Roman" w:cs="Times New Roman"/>
-          <w:sz w:val="24"/>
-          <w:szCs w:val="24"/>
-        </w:rPr>
-        <w:tab/>
-      </w:r>
-      <w:r>
-        <w:rPr>
-          <w:rFonts w:ascii="Times New Roman" w:hAnsi="Times New Roman" w:cs="Times New Roman"/>
-          <w:sz w:val="24"/>
-          <w:szCs w:val="24"/>
-        </w:rPr>
-        <w:tab/>
-        <w:t>for(int j=i+1;j&lt;8;j++) {</w:t>
-      </w:r>
-    </w:p>
-    <w:p>
-      <w:pPr>
-        <w:rPr>
-          <w:rFonts w:ascii="Times New Roman" w:hAnsi="Times New Roman" w:cs="Times New Roman"/>
-          <w:sz w:val="24"/>
-          <w:szCs w:val="24"/>
-        </w:rPr>
-      </w:pPr>
-      <w:r>
-        <w:rPr>
-          <w:rFonts w:ascii="Times New Roman" w:hAnsi="Times New Roman" w:cs="Times New Roman"/>
-          <w:sz w:val="24"/>
-          <w:szCs w:val="24"/>
-        </w:rPr>
-        <w:tab/>
-      </w:r>
-      <w:r>
-        <w:rPr>
-          <w:rFonts w:ascii="Times New Roman" w:hAnsi="Times New Roman" w:cs="Times New Roman"/>
-          <w:sz w:val="24"/>
-          <w:szCs w:val="24"/>
-        </w:rPr>
-        <w:tab/>
-      </w:r>
-      <w:r>
-        <w:rPr>
-          <w:rFonts w:ascii="Times New Roman" w:hAnsi="Times New Roman" w:cs="Times New Roman"/>
-          <w:sz w:val="24"/>
-          <w:szCs w:val="24"/>
-        </w:rPr>
-        <w:tab/>
-        <w:t>if(A[i]&gt;A[j]) {</w:t>
-      </w:r>
-    </w:p>
-    <w:p>
-      <w:pPr>
-        <w:rPr>
-          <w:rFonts w:ascii="Times New Roman" w:hAnsi="Times New Roman" w:cs="Times New Roman"/>
-          <w:sz w:val="24"/>
-          <w:szCs w:val="24"/>
-        </w:rPr>
-      </w:pPr>
-      <w:r>
-        <w:rPr>
-          <w:rFonts w:ascii="Times New Roman" w:hAnsi="Times New Roman" w:cs="Times New Roman"/>
-          <w:sz w:val="24"/>
-          <w:szCs w:val="24"/>
-        </w:rPr>
-        <w:tab/>
-      </w:r>
-      <w:r>
-        <w:rPr>
-          <w:rFonts w:ascii="Times New Roman" w:hAnsi="Times New Roman" w:cs="Times New Roman"/>
-          <w:sz w:val="24"/>
-          <w:szCs w:val="24"/>
-        </w:rPr>
-        <w:tab/>
-      </w:r>
-      <w:r>
-        <w:rPr>
-          <w:rFonts w:ascii="Times New Roman" w:hAnsi="Times New Roman" w:cs="Times New Roman"/>
-          <w:sz w:val="24"/>
-          <w:szCs w:val="24"/>
-        </w:rPr>
-        <w:tab/>
-      </w:r>
-      <w:r>
-        <w:rPr>
-          <w:rFonts w:ascii="Times New Roman" w:hAnsi="Times New Roman" w:cs="Times New Roman"/>
-          <w:sz w:val="24"/>
-          <w:szCs w:val="24"/>
-        </w:rPr>
-        <w:tab/>
-        <w:t>B=A[i];</w:t>
-      </w:r>
-    </w:p>
-    <w:p>
-      <w:pPr>
-        <w:rPr>
-          <w:rFonts w:ascii="Times New Roman" w:hAnsi="Times New Roman" w:cs="Times New Roman"/>
-          <w:sz w:val="24"/>
-          <w:szCs w:val="24"/>
-        </w:rPr>
-      </w:pPr>
-      <w:r>
-        <w:rPr>
-          <w:rFonts w:ascii="Times New Roman" w:hAnsi="Times New Roman" w:cs="Times New Roman"/>
-          <w:sz w:val="24"/>
-          <w:szCs w:val="24"/>
-        </w:rPr>
-        <w:tab/>
-      </w:r>
-      <w:r>
-        <w:rPr>
-          <w:rFonts w:ascii="Times New Roman" w:hAnsi="Times New Roman" w:cs="Times New Roman"/>
-          <w:sz w:val="24"/>
-          <w:szCs w:val="24"/>
-        </w:rPr>
-        <w:tab/>
-      </w:r>
-      <w:r>
-        <w:rPr>
-          <w:rFonts w:ascii="Times New Roman" w:hAnsi="Times New Roman" w:cs="Times New Roman"/>
-          <w:sz w:val="24"/>
-          <w:szCs w:val="24"/>
-        </w:rPr>
-        <w:tab/>
-      </w:r>
-      <w:r>
-        <w:rPr>
-          <w:rFonts w:ascii="Times New Roman" w:hAnsi="Times New Roman" w:cs="Times New Roman"/>
-          <w:sz w:val="24"/>
-          <w:szCs w:val="24"/>
-        </w:rPr>
-        <w:tab/>
-        <w:t>A[i]=A[j];</w:t>
-      </w:r>
-    </w:p>
-    <w:p>
-      <w:pPr>
-        <w:rPr>
-          <w:rFonts w:ascii="Times New Roman" w:hAnsi="Times New Roman" w:cs="Times New Roman"/>
-          <w:sz w:val="24"/>
-          <w:szCs w:val="24"/>
-        </w:rPr>
-      </w:pPr>
-      <w:r>
-        <w:rPr>
-          <w:rFonts w:ascii="Times New Roman" w:hAnsi="Times New Roman" w:cs="Times New Roman"/>
-          <w:sz w:val="24"/>
-          <w:szCs w:val="24"/>
-        </w:rPr>
-        <w:tab/>
-      </w:r>
-      <w:r>
-        <w:rPr>
-          <w:rFonts w:ascii="Times New Roman" w:hAnsi="Times New Roman" w:cs="Times New Roman"/>
-          <w:sz w:val="24"/>
-          <w:szCs w:val="24"/>
-        </w:rPr>
-        <w:tab/>
-      </w:r>
-      <w:r>
-        <w:rPr>
-          <w:rFonts w:ascii="Times New Roman" w:hAnsi="Times New Roman" w:cs="Times New Roman"/>
-          <w:sz w:val="24"/>
-          <w:szCs w:val="24"/>
-        </w:rPr>
-        <w:tab/>
-      </w:r>
-      <w:r>
-        <w:rPr>
-          <w:rFonts w:ascii="Times New Roman" w:hAnsi="Times New Roman" w:cs="Times New Roman"/>
-          <w:sz w:val="24"/>
-          <w:szCs w:val="24"/>
-        </w:rPr>
-        <w:tab/>
-        <w:t>A[j]=B;</w:t>
-      </w:r>
-    </w:p>
-    <w:p>
-      <w:pPr>
-        <w:rPr>
-          <w:rFonts w:ascii="Times New Roman" w:hAnsi="Times New Roman" w:cs="Times New Roman"/>
-          <w:sz w:val="24"/>
-          <w:szCs w:val="24"/>
-        </w:rPr>
-      </w:pPr>
-      <w:r>
-        <w:rPr>
-          <w:rFonts w:ascii="Times New Roman" w:hAnsi="Times New Roman" w:cs="Times New Roman"/>
-          <w:sz w:val="24"/>
-          <w:szCs w:val="24"/>
-        </w:rPr>
-        <w:tab/>
-      </w:r>
-      <w:r>
-        <w:rPr>
-          <w:rFonts w:ascii="Times New Roman" w:hAnsi="Times New Roman" w:cs="Times New Roman"/>
-          <w:sz w:val="24"/>
-          <w:szCs w:val="24"/>
-        </w:rPr>
-        <w:tab/>
-      </w:r>
-      <w:r>
-        <w:rPr>
-          <w:rFonts w:ascii="Times New Roman" w:hAnsi="Times New Roman" w:cs="Times New Roman"/>
-          <w:sz w:val="24"/>
-          <w:szCs w:val="24"/>
-        </w:rPr>
-        <w:tab/>
-      </w:r>
-      <w:r>
-        <w:rPr>
-          <w:rFonts w:ascii="Times New Roman" w:hAnsi="Times New Roman" w:cs="Times New Roman"/>
-          <w:sz w:val="24"/>
-          <w:szCs w:val="24"/>
-        </w:rPr>
-        <w:tab/>
-        <w:t>}}</w:t>
-      </w:r>
-    </w:p>
-    <w:p>
-      <w:pPr>
-        <w:rPr>
-          <w:rFonts w:ascii="Times New Roman" w:hAnsi="Times New Roman" w:cs="Times New Roman"/>
-          <w:sz w:val="24"/>
-          <w:szCs w:val="24"/>
-        </w:rPr>
-      </w:pPr>
-      <w:r>
-        <w:rPr>
-          <w:rFonts w:ascii="Times New Roman" w:hAnsi="Times New Roman" w:cs="Times New Roman"/>
-          <w:sz w:val="24"/>
-          <w:szCs w:val="24"/>
-        </w:rPr>
-        <w:tab/>
-      </w:r>
-      <w:r>
-        <w:rPr>
-          <w:rFonts w:ascii="Times New Roman" w:hAnsi="Times New Roman" w:cs="Times New Roman"/>
-          <w:sz w:val="24"/>
-          <w:szCs w:val="24"/>
-        </w:rPr>
-        <w:tab/>
         <w:t>}</w:t>
       </w:r>
     </w:p>
@@ -2793,200 +5030,6 @@
           <w:sz w:val="24"/>
           <w:szCs w:val="24"/>
         </w:rPr>
-        <w:tab/>
-        <w:t>System.out.println("The sorted array is: ");</w:t>
-      </w:r>
-    </w:p>
-    <w:p>
-      <w:pPr>
-        <w:rPr>
-          <w:rFonts w:ascii="Times New Roman" w:hAnsi="Times New Roman" w:cs="Times New Roman"/>
-          <w:sz w:val="24"/>
-          <w:szCs w:val="24"/>
-        </w:rPr>
-      </w:pPr>
-      <w:r>
-        <w:rPr>
-          <w:rFonts w:ascii="Times New Roman" w:hAnsi="Times New Roman" w:cs="Times New Roman"/>
-          <w:sz w:val="24"/>
-          <w:szCs w:val="24"/>
-        </w:rPr>
-        <w:tab/>
-        <w:t>System.out.print("A={");</w:t>
-      </w:r>
-    </w:p>
-    <w:p>
-      <w:pPr>
-        <w:rPr>
-          <w:rFonts w:ascii="Times New Roman" w:hAnsi="Times New Roman" w:cs="Times New Roman"/>
-          <w:sz w:val="24"/>
-          <w:szCs w:val="24"/>
-        </w:rPr>
-      </w:pPr>
-      <w:r>
-        <w:rPr>
-          <w:rFonts w:ascii="Times New Roman" w:hAnsi="Times New Roman" w:cs="Times New Roman"/>
-          <w:sz w:val="24"/>
-          <w:szCs w:val="24"/>
-        </w:rPr>
-        <w:tab/>
-        <w:t>for(int z=0;z&lt;8;z++) {</w:t>
-      </w:r>
-    </w:p>
-    <w:p>
-      <w:pPr>
-        <w:rPr>
-          <w:rFonts w:ascii="Times New Roman" w:hAnsi="Times New Roman" w:cs="Times New Roman"/>
-          <w:sz w:val="24"/>
-          <w:szCs w:val="24"/>
-        </w:rPr>
-      </w:pPr>
-      <w:r>
-        <w:rPr>
-          <w:rFonts w:ascii="Times New Roman" w:hAnsi="Times New Roman" w:cs="Times New Roman"/>
-          <w:sz w:val="24"/>
-          <w:szCs w:val="24"/>
-        </w:rPr>
-        <w:tab/>
-      </w:r>
-      <w:r>
-        <w:rPr>
-          <w:rFonts w:ascii="Times New Roman" w:hAnsi="Times New Roman" w:cs="Times New Roman"/>
-          <w:sz w:val="24"/>
-          <w:szCs w:val="24"/>
-        </w:rPr>
-        <w:tab/>
-        <w:t>System.out.print(A[z]);</w:t>
-      </w:r>
-    </w:p>
-    <w:p>
-      <w:pPr>
-        <w:rPr>
-          <w:rFonts w:ascii="Times New Roman" w:hAnsi="Times New Roman" w:cs="Times New Roman"/>
-          <w:sz w:val="24"/>
-          <w:szCs w:val="24"/>
-        </w:rPr>
-      </w:pPr>
-      <w:r>
-        <w:rPr>
-          <w:rFonts w:ascii="Times New Roman" w:hAnsi="Times New Roman" w:cs="Times New Roman"/>
-          <w:sz w:val="24"/>
-          <w:szCs w:val="24"/>
-        </w:rPr>
-        <w:tab/>
-      </w:r>
-      <w:r>
-        <w:rPr>
-          <w:rFonts w:ascii="Times New Roman" w:hAnsi="Times New Roman" w:cs="Times New Roman"/>
-          <w:sz w:val="24"/>
-          <w:szCs w:val="24"/>
-        </w:rPr>
-        <w:tab/>
-        <w:t>if(z==7) {</w:t>
-      </w:r>
-    </w:p>
-    <w:p>
-      <w:pPr>
-        <w:rPr>
-          <w:rFonts w:ascii="Times New Roman" w:hAnsi="Times New Roman" w:cs="Times New Roman"/>
-          <w:sz w:val="24"/>
-          <w:szCs w:val="24"/>
-        </w:rPr>
-      </w:pPr>
-      <w:r>
-        <w:rPr>
-          <w:rFonts w:ascii="Times New Roman" w:hAnsi="Times New Roman" w:cs="Times New Roman"/>
-          <w:sz w:val="24"/>
-          <w:szCs w:val="24"/>
-        </w:rPr>
-        <w:tab/>
-      </w:r>
-      <w:r>
-        <w:rPr>
-          <w:rFonts w:ascii="Times New Roman" w:hAnsi="Times New Roman" w:cs="Times New Roman"/>
-          <w:sz w:val="24"/>
-          <w:szCs w:val="24"/>
-        </w:rPr>
-        <w:tab/>
-        <w:t>continue;}</w:t>
-      </w:r>
-    </w:p>
-    <w:p>
-      <w:pPr>
-        <w:rPr>
-          <w:rFonts w:ascii="Times New Roman" w:hAnsi="Times New Roman" w:cs="Times New Roman"/>
-          <w:sz w:val="24"/>
-          <w:szCs w:val="24"/>
-        </w:rPr>
-      </w:pPr>
-      <w:r>
-        <w:rPr>
-          <w:rFonts w:ascii="Times New Roman" w:hAnsi="Times New Roman" w:cs="Times New Roman"/>
-          <w:sz w:val="24"/>
-          <w:szCs w:val="24"/>
-        </w:rPr>
-        <w:tab/>
-      </w:r>
-      <w:r>
-        <w:rPr>
-          <w:rFonts w:ascii="Times New Roman" w:hAnsi="Times New Roman" w:cs="Times New Roman"/>
-          <w:sz w:val="24"/>
-          <w:szCs w:val="24"/>
-        </w:rPr>
-        <w:tab/>
-        <w:t>System.out.print(", ");}</w:t>
-      </w:r>
-    </w:p>
-    <w:p>
-      <w:pPr>
-        <w:rPr>
-          <w:rFonts w:ascii="Times New Roman" w:hAnsi="Times New Roman" w:cs="Times New Roman"/>
-          <w:sz w:val="24"/>
-          <w:szCs w:val="24"/>
-        </w:rPr>
-      </w:pPr>
-      <w:r>
-        <w:rPr>
-          <w:rFonts w:ascii="Times New Roman" w:hAnsi="Times New Roman" w:cs="Times New Roman"/>
-          <w:sz w:val="24"/>
-          <w:szCs w:val="24"/>
-        </w:rPr>
-        <w:tab/>
-        <w:t>System.out.println("}");</w:t>
-      </w:r>
-    </w:p>
-    <w:p>
-      <w:pPr>
-        <w:rPr>
-          <w:rFonts w:ascii="Times New Roman" w:hAnsi="Times New Roman" w:cs="Times New Roman"/>
-          <w:sz w:val="24"/>
-          <w:szCs w:val="24"/>
-        </w:rPr>
-      </w:pPr>
-      <w:r>
-        <w:rPr>
-          <w:rFonts w:ascii="Times New Roman" w:hAnsi="Times New Roman" w:cs="Times New Roman"/>
-          <w:sz w:val="24"/>
-          <w:szCs w:val="24"/>
-        </w:rPr>
-        <w:t>}</w:t>
-      </w:r>
-    </w:p>
-    <w:p>
-      <w:pPr>
-        <w:rPr>
-          <w:rFonts w:ascii="Times New Roman" w:hAnsi="Times New Roman" w:cs="Times New Roman"/>
-          <w:sz w:val="24"/>
-          <w:szCs w:val="24"/>
-        </w:rPr>
-      </w:pPr>
-      <w:r>
-        <w:rPr>
-          <w:rFonts w:ascii="Times New Roman" w:hAnsi="Times New Roman" w:cs="Times New Roman"/>
-          <w:sz w:val="24"/>
-          <w:szCs w:val="24"/>
-        </w:rPr>
-        <w:lastRenderedPageBreak/>
         <w:t>}</w:t>
       </w:r>
     </w:p>
@@ -3222,155 +5265,374 @@
           <w:szCs w:val="28"/>
         </w:rPr>
         <w:lastRenderedPageBreak/>
-        <w:t>7. Given a sorted array A = {1,4,6,7,8,9,10}. Write a program to take a Number N from the user and check if it is in the array or not in least computation.</w:t>
-      </w:r>
-    </w:p>
-    <w:p>
-      <w:pPr>
-        <w:rPr>
-          <w:rFonts w:ascii="Times New Roman" w:hAnsi="Times New Roman" w:cs="Times New Roman"/>
-          <w:sz w:val="24"/>
-          <w:szCs w:val="24"/>
-        </w:rPr>
-      </w:pPr>
-      <w:r>
-        <w:rPr>
-          <w:rFonts w:ascii="Times New Roman" w:hAnsi="Times New Roman" w:cs="Times New Roman"/>
-          <w:sz w:val="24"/>
-          <w:szCs w:val="24"/>
-        </w:rPr>
-        <w:t>public class FindNumber1 {</w:t>
-      </w:r>
-    </w:p>
-    <w:p>
-      <w:pPr>
-        <w:rPr>
-          <w:rFonts w:ascii="Times New Roman" w:hAnsi="Times New Roman" w:cs="Times New Roman"/>
-          <w:sz w:val="24"/>
-          <w:szCs w:val="24"/>
-        </w:rPr>
-      </w:pPr>
-      <w:r>
-        <w:rPr>
-          <w:rFonts w:ascii="Times New Roman" w:hAnsi="Times New Roman" w:cs="Times New Roman"/>
-          <w:sz w:val="24"/>
-          <w:szCs w:val="24"/>
-        </w:rPr>
-        <w:t>public static void main(String arg[]) {</w:t>
-      </w:r>
-    </w:p>
-    <w:p>
-      <w:pPr>
-        <w:rPr>
-          <w:rFonts w:ascii="Times New Roman" w:hAnsi="Times New Roman" w:cs="Times New Roman"/>
-          <w:sz w:val="24"/>
-          <w:szCs w:val="24"/>
-        </w:rPr>
-      </w:pPr>
-      <w:r>
-        <w:rPr>
-          <w:rFonts w:ascii="Times New Roman" w:hAnsi="Times New Roman" w:cs="Times New Roman"/>
-          <w:sz w:val="24"/>
-          <w:szCs w:val="24"/>
-        </w:rPr>
-        <w:tab/>
-        <w:t>int A[]= {1,4,6,7,8,9,10},n=20;</w:t>
-      </w:r>
-    </w:p>
-    <w:p>
-      <w:pPr>
-        <w:rPr>
-          <w:rFonts w:ascii="Times New Roman" w:hAnsi="Times New Roman" w:cs="Times New Roman"/>
-          <w:sz w:val="24"/>
-          <w:szCs w:val="24"/>
-        </w:rPr>
-      </w:pPr>
-      <w:r>
-        <w:rPr>
-          <w:rFonts w:ascii="Times New Roman" w:hAnsi="Times New Roman" w:cs="Times New Roman"/>
-          <w:sz w:val="24"/>
-          <w:szCs w:val="24"/>
-        </w:rPr>
-        <w:tab/>
-        <w:t>boolean b=false;</w:t>
-      </w:r>
-    </w:p>
-    <w:p>
-      <w:pPr>
-        <w:rPr>
-          <w:rFonts w:ascii="Times New Roman" w:hAnsi="Times New Roman" w:cs="Times New Roman"/>
-          <w:sz w:val="24"/>
-          <w:szCs w:val="24"/>
-        </w:rPr>
-      </w:pPr>
-      <w:r>
-        <w:rPr>
-          <w:rFonts w:ascii="Times New Roman" w:hAnsi="Times New Roman" w:cs="Times New Roman"/>
-          <w:sz w:val="24"/>
-          <w:szCs w:val="24"/>
-        </w:rPr>
-        <w:tab/>
-        <w:t>for(int i=0;i&lt;7;i++) {</w:t>
-      </w:r>
-    </w:p>
-    <w:p>
-      <w:pPr>
-        <w:rPr>
-          <w:rFonts w:ascii="Times New Roman" w:hAnsi="Times New Roman" w:cs="Times New Roman"/>
-          <w:sz w:val="24"/>
-          <w:szCs w:val="24"/>
-        </w:rPr>
-      </w:pPr>
-      <w:r>
-        <w:rPr>
-          <w:rFonts w:ascii="Times New Roman" w:hAnsi="Times New Roman" w:cs="Times New Roman"/>
-          <w:sz w:val="24"/>
-          <w:szCs w:val="24"/>
-        </w:rPr>
-        <w:tab/>
-      </w:r>
-      <w:r>
-        <w:rPr>
-          <w:rFonts w:ascii="Times New Roman" w:hAnsi="Times New Roman" w:cs="Times New Roman"/>
-          <w:sz w:val="24"/>
-          <w:szCs w:val="24"/>
-        </w:rPr>
-        <w:tab/>
-        <w:t>if(A[</w:t>
-      </w:r>
-      <w:r>
-        <w:rPr>
-          <w:rFonts w:ascii="Times New Roman" w:hAnsi="Times New Roman" w:cs="Times New Roman"/>
-          <w:sz w:val="24"/>
-          <w:szCs w:val="24"/>
-        </w:rPr>
-        <w:t>i]==Integer.parseInt(arg[0])) {</w:t>
-      </w:r>
-    </w:p>
-    <w:p>
-      <w:pPr>
-        <w:rPr>
-          <w:rFonts w:ascii="Times New Roman" w:hAnsi="Times New Roman" w:cs="Times New Roman"/>
-          <w:sz w:val="24"/>
-          <w:szCs w:val="24"/>
-        </w:rPr>
-      </w:pPr>
-      <w:r>
-        <w:rPr>
-          <w:rFonts w:ascii="Times New Roman" w:hAnsi="Times New Roman" w:cs="Times New Roman"/>
-          <w:sz w:val="24"/>
-          <w:szCs w:val="24"/>
-        </w:rPr>
-        <w:tab/>
-      </w:r>
-      <w:r>
-        <w:rPr>
-          <w:rFonts w:ascii="Times New Roman" w:hAnsi="Times New Roman" w:cs="Times New Roman"/>
-          <w:sz w:val="24"/>
-          <w:szCs w:val="24"/>
-        </w:rPr>
-        <w:tab/>
-        <w:t>System.out.println("The number "+ arg[0]+" is present in the given array.");</w:t>
+        <w:t>7. Given a sorted array A = {1</w:t>
+      </w:r>
+      <w:proofErr w:type="gramStart"/>
+      <w:r>
+        <w:rPr>
+          <w:rFonts w:ascii="Times New Roman" w:hAnsi="Times New Roman" w:cs="Times New Roman"/>
+          <w:b/>
+          <w:sz w:val="28"/>
+          <w:szCs w:val="28"/>
+        </w:rPr>
+        <w:t>,4,6,7,8,9,10</w:t>
+      </w:r>
+      <w:proofErr w:type="gramEnd"/>
+      <w:r>
+        <w:rPr>
+          <w:rFonts w:ascii="Times New Roman" w:hAnsi="Times New Roman" w:cs="Times New Roman"/>
+          <w:b/>
+          <w:sz w:val="28"/>
+          <w:szCs w:val="28"/>
+        </w:rPr>
+        <w:t>}. Write a program to take a Number N from the user and check if it is in the array or not in least computation.</w:t>
+      </w:r>
+    </w:p>
+    <w:p>
+      <w:pPr>
+        <w:rPr>
+          <w:rFonts w:ascii="Times New Roman" w:hAnsi="Times New Roman" w:cs="Times New Roman"/>
+          <w:sz w:val="24"/>
+          <w:szCs w:val="24"/>
+        </w:rPr>
+      </w:pPr>
+      <w:proofErr w:type="gramStart"/>
+      <w:r>
+        <w:rPr>
+          <w:rFonts w:ascii="Times New Roman" w:hAnsi="Times New Roman" w:cs="Times New Roman"/>
+          <w:sz w:val="24"/>
+          <w:szCs w:val="24"/>
+        </w:rPr>
+        <w:t>public</w:t>
+      </w:r>
+      <w:proofErr w:type="gramEnd"/>
+      <w:r>
+        <w:rPr>
+          <w:rFonts w:ascii="Times New Roman" w:hAnsi="Times New Roman" w:cs="Times New Roman"/>
+          <w:sz w:val="24"/>
+          <w:szCs w:val="24"/>
+        </w:rPr>
+        <w:t xml:space="preserve"> class FindNumber1 {</w:t>
+      </w:r>
+    </w:p>
+    <w:p>
+      <w:pPr>
+        <w:rPr>
+          <w:rFonts w:ascii="Times New Roman" w:hAnsi="Times New Roman" w:cs="Times New Roman"/>
+          <w:sz w:val="24"/>
+          <w:szCs w:val="24"/>
+        </w:rPr>
+      </w:pPr>
+      <w:proofErr w:type="gramStart"/>
+      <w:r>
+        <w:rPr>
+          <w:rFonts w:ascii="Times New Roman" w:hAnsi="Times New Roman" w:cs="Times New Roman"/>
+          <w:sz w:val="24"/>
+          <w:szCs w:val="24"/>
+        </w:rPr>
+        <w:t>public</w:t>
+      </w:r>
+      <w:proofErr w:type="gramEnd"/>
+      <w:r>
+        <w:rPr>
+          <w:rFonts w:ascii="Times New Roman" w:hAnsi="Times New Roman" w:cs="Times New Roman"/>
+          <w:sz w:val="24"/>
+          <w:szCs w:val="24"/>
+        </w:rPr>
+        <w:t xml:space="preserve"> static void main(String </w:t>
+      </w:r>
+      <w:proofErr w:type="spellStart"/>
+      <w:r>
+        <w:rPr>
+          <w:rFonts w:ascii="Times New Roman" w:hAnsi="Times New Roman" w:cs="Times New Roman"/>
+          <w:sz w:val="24"/>
+          <w:szCs w:val="24"/>
+        </w:rPr>
+        <w:t>arg</w:t>
+      </w:r>
+      <w:proofErr w:type="spellEnd"/>
+      <w:r>
+        <w:rPr>
+          <w:rFonts w:ascii="Times New Roman" w:hAnsi="Times New Roman" w:cs="Times New Roman"/>
+          <w:sz w:val="24"/>
+          <w:szCs w:val="24"/>
+        </w:rPr>
+        <w:t>[]) {</w:t>
+      </w:r>
+    </w:p>
+    <w:p>
+      <w:pPr>
+        <w:rPr>
+          <w:rFonts w:ascii="Times New Roman" w:hAnsi="Times New Roman" w:cs="Times New Roman"/>
+          <w:sz w:val="24"/>
+          <w:szCs w:val="24"/>
+        </w:rPr>
+      </w:pPr>
+      <w:r>
+        <w:rPr>
+          <w:rFonts w:ascii="Times New Roman" w:hAnsi="Times New Roman" w:cs="Times New Roman"/>
+          <w:sz w:val="24"/>
+          <w:szCs w:val="24"/>
+        </w:rPr>
+        <w:tab/>
+      </w:r>
+      <w:proofErr w:type="spellStart"/>
+      <w:r>
+        <w:rPr>
+          <w:rFonts w:ascii="Times New Roman" w:hAnsi="Times New Roman" w:cs="Times New Roman"/>
+          <w:sz w:val="24"/>
+          <w:szCs w:val="24"/>
+        </w:rPr>
+        <w:t>int</w:t>
+      </w:r>
+      <w:proofErr w:type="spellEnd"/>
+      <w:r>
+        <w:rPr>
+          <w:rFonts w:ascii="Times New Roman" w:hAnsi="Times New Roman" w:cs="Times New Roman"/>
+          <w:sz w:val="24"/>
+          <w:szCs w:val="24"/>
+        </w:rPr>
+        <w:t xml:space="preserve"> A[]= {1,4,6,7,8,9,10},n=20;</w:t>
+      </w:r>
+    </w:p>
+    <w:p>
+      <w:pPr>
+        <w:rPr>
+          <w:rFonts w:ascii="Times New Roman" w:hAnsi="Times New Roman" w:cs="Times New Roman"/>
+          <w:sz w:val="24"/>
+          <w:szCs w:val="24"/>
+        </w:rPr>
+      </w:pPr>
+      <w:r>
+        <w:rPr>
+          <w:rFonts w:ascii="Times New Roman" w:hAnsi="Times New Roman" w:cs="Times New Roman"/>
+          <w:sz w:val="24"/>
+          <w:szCs w:val="24"/>
+        </w:rPr>
+        <w:tab/>
+      </w:r>
+      <w:proofErr w:type="spellStart"/>
+      <w:proofErr w:type="gramStart"/>
+      <w:r>
+        <w:rPr>
+          <w:rFonts w:ascii="Times New Roman" w:hAnsi="Times New Roman" w:cs="Times New Roman"/>
+          <w:sz w:val="24"/>
+          <w:szCs w:val="24"/>
+        </w:rPr>
+        <w:t>boolean</w:t>
+      </w:r>
+      <w:proofErr w:type="spellEnd"/>
+      <w:proofErr w:type="gramEnd"/>
+      <w:r>
+        <w:rPr>
+          <w:rFonts w:ascii="Times New Roman" w:hAnsi="Times New Roman" w:cs="Times New Roman"/>
+          <w:sz w:val="24"/>
+          <w:szCs w:val="24"/>
+        </w:rPr>
+        <w:t xml:space="preserve"> b=false;</w:t>
+      </w:r>
+    </w:p>
+    <w:p>
+      <w:pPr>
+        <w:rPr>
+          <w:rFonts w:ascii="Times New Roman" w:hAnsi="Times New Roman" w:cs="Times New Roman"/>
+          <w:sz w:val="24"/>
+          <w:szCs w:val="24"/>
+        </w:rPr>
+      </w:pPr>
+      <w:r>
+        <w:rPr>
+          <w:rFonts w:ascii="Times New Roman" w:hAnsi="Times New Roman" w:cs="Times New Roman"/>
+          <w:sz w:val="24"/>
+          <w:szCs w:val="24"/>
+        </w:rPr>
+        <w:tab/>
+      </w:r>
+      <w:proofErr w:type="gramStart"/>
+      <w:r>
+        <w:rPr>
+          <w:rFonts w:ascii="Times New Roman" w:hAnsi="Times New Roman" w:cs="Times New Roman"/>
+          <w:sz w:val="24"/>
+          <w:szCs w:val="24"/>
+        </w:rPr>
+        <w:t>for(</w:t>
+      </w:r>
+      <w:proofErr w:type="spellStart"/>
+      <w:proofErr w:type="gramEnd"/>
+      <w:r>
+        <w:rPr>
+          <w:rFonts w:ascii="Times New Roman" w:hAnsi="Times New Roman" w:cs="Times New Roman"/>
+          <w:sz w:val="24"/>
+          <w:szCs w:val="24"/>
+        </w:rPr>
+        <w:t>int</w:t>
+      </w:r>
+      <w:proofErr w:type="spellEnd"/>
+      <w:r>
+        <w:rPr>
+          <w:rFonts w:ascii="Times New Roman" w:hAnsi="Times New Roman" w:cs="Times New Roman"/>
+          <w:sz w:val="24"/>
+          <w:szCs w:val="24"/>
+        </w:rPr>
+        <w:t xml:space="preserve"> i=0;i&lt;7;i++) {</w:t>
+      </w:r>
+    </w:p>
+    <w:p>
+      <w:pPr>
+        <w:rPr>
+          <w:rFonts w:ascii="Times New Roman" w:hAnsi="Times New Roman" w:cs="Times New Roman"/>
+          <w:sz w:val="24"/>
+          <w:szCs w:val="24"/>
+        </w:rPr>
+      </w:pPr>
+      <w:r>
+        <w:rPr>
+          <w:rFonts w:ascii="Times New Roman" w:hAnsi="Times New Roman" w:cs="Times New Roman"/>
+          <w:sz w:val="24"/>
+          <w:szCs w:val="24"/>
+        </w:rPr>
+        <w:tab/>
+      </w:r>
+      <w:r>
+        <w:rPr>
+          <w:rFonts w:ascii="Times New Roman" w:hAnsi="Times New Roman" w:cs="Times New Roman"/>
+          <w:sz w:val="24"/>
+          <w:szCs w:val="24"/>
+        </w:rPr>
+        <w:tab/>
+      </w:r>
+      <w:proofErr w:type="gramStart"/>
+      <w:r>
+        <w:rPr>
+          <w:rFonts w:ascii="Times New Roman" w:hAnsi="Times New Roman" w:cs="Times New Roman"/>
+          <w:sz w:val="24"/>
+          <w:szCs w:val="24"/>
+        </w:rPr>
+        <w:t>if(</w:t>
+      </w:r>
+      <w:proofErr w:type="gramEnd"/>
+      <w:r>
+        <w:rPr>
+          <w:rFonts w:ascii="Times New Roman" w:hAnsi="Times New Roman" w:cs="Times New Roman"/>
+          <w:sz w:val="24"/>
+          <w:szCs w:val="24"/>
+        </w:rPr>
+        <w:t>A[</w:t>
+      </w:r>
+      <w:r>
+        <w:rPr>
+          <w:rFonts w:ascii="Times New Roman" w:hAnsi="Times New Roman" w:cs="Times New Roman"/>
+          <w:sz w:val="24"/>
+          <w:szCs w:val="24"/>
+        </w:rPr>
+        <w:t>i]==</w:t>
+      </w:r>
+      <w:proofErr w:type="spellStart"/>
+      <w:r>
+        <w:rPr>
+          <w:rFonts w:ascii="Times New Roman" w:hAnsi="Times New Roman" w:cs="Times New Roman"/>
+          <w:sz w:val="24"/>
+          <w:szCs w:val="24"/>
+        </w:rPr>
+        <w:t>Integer.parseInt</w:t>
+      </w:r>
+      <w:proofErr w:type="spellEnd"/>
+      <w:r>
+        <w:rPr>
+          <w:rFonts w:ascii="Times New Roman" w:hAnsi="Times New Roman" w:cs="Times New Roman"/>
+          <w:sz w:val="24"/>
+          <w:szCs w:val="24"/>
+        </w:rPr>
+        <w:t>(</w:t>
+      </w:r>
+      <w:proofErr w:type="spellStart"/>
+      <w:r>
+        <w:rPr>
+          <w:rFonts w:ascii="Times New Roman" w:hAnsi="Times New Roman" w:cs="Times New Roman"/>
+          <w:sz w:val="24"/>
+          <w:szCs w:val="24"/>
+        </w:rPr>
+        <w:t>arg</w:t>
+      </w:r>
+      <w:proofErr w:type="spellEnd"/>
+      <w:r>
+        <w:rPr>
+          <w:rFonts w:ascii="Times New Roman" w:hAnsi="Times New Roman" w:cs="Times New Roman"/>
+          <w:sz w:val="24"/>
+          <w:szCs w:val="24"/>
+        </w:rPr>
+        <w:t>[0])) {</w:t>
+      </w:r>
+    </w:p>
+    <w:p>
+      <w:pPr>
+        <w:rPr>
+          <w:rFonts w:ascii="Times New Roman" w:hAnsi="Times New Roman" w:cs="Times New Roman"/>
+          <w:sz w:val="24"/>
+          <w:szCs w:val="24"/>
+        </w:rPr>
+      </w:pPr>
+      <w:r>
+        <w:rPr>
+          <w:rFonts w:ascii="Times New Roman" w:hAnsi="Times New Roman" w:cs="Times New Roman"/>
+          <w:sz w:val="24"/>
+          <w:szCs w:val="24"/>
+        </w:rPr>
+        <w:tab/>
+      </w:r>
+      <w:r>
+        <w:rPr>
+          <w:rFonts w:ascii="Times New Roman" w:hAnsi="Times New Roman" w:cs="Times New Roman"/>
+          <w:sz w:val="24"/>
+          <w:szCs w:val="24"/>
+        </w:rPr>
+        <w:tab/>
+      </w:r>
+      <w:proofErr w:type="spellStart"/>
+      <w:proofErr w:type="gramStart"/>
+      <w:r>
+        <w:rPr>
+          <w:rFonts w:ascii="Times New Roman" w:hAnsi="Times New Roman" w:cs="Times New Roman"/>
+          <w:sz w:val="24"/>
+          <w:szCs w:val="24"/>
+        </w:rPr>
+        <w:t>System.out.println</w:t>
+      </w:r>
+      <w:proofErr w:type="spellEnd"/>
+      <w:r>
+        <w:rPr>
+          <w:rFonts w:ascii="Times New Roman" w:hAnsi="Times New Roman" w:cs="Times New Roman"/>
+          <w:sz w:val="24"/>
+          <w:szCs w:val="24"/>
+        </w:rPr>
+        <w:t>(</w:t>
+      </w:r>
+      <w:proofErr w:type="gramEnd"/>
+      <w:r>
+        <w:rPr>
+          <w:rFonts w:ascii="Times New Roman" w:hAnsi="Times New Roman" w:cs="Times New Roman"/>
+          <w:sz w:val="24"/>
+          <w:szCs w:val="24"/>
+        </w:rPr>
+        <w:t xml:space="preserve">"The number "+ </w:t>
+      </w:r>
+      <w:proofErr w:type="spellStart"/>
+      <w:r>
+        <w:rPr>
+          <w:rFonts w:ascii="Times New Roman" w:hAnsi="Times New Roman" w:cs="Times New Roman"/>
+          <w:sz w:val="24"/>
+          <w:szCs w:val="24"/>
+        </w:rPr>
+        <w:t>arg</w:t>
+      </w:r>
+      <w:proofErr w:type="spellEnd"/>
+      <w:r>
+        <w:rPr>
+          <w:rFonts w:ascii="Times New Roman" w:hAnsi="Times New Roman" w:cs="Times New Roman"/>
+          <w:sz w:val="24"/>
+          <w:szCs w:val="24"/>
+        </w:rPr>
+        <w:t>[0]+" is present in the given array.");</w:t>
       </w:r>
     </w:p>
     <w:p>
@@ -3440,33 +5702,95 @@
           <w:szCs w:val="24"/>
         </w:rPr>
         <w:tab/>
-        <w:t>if(b!=true) {</w:t>
-      </w:r>
-    </w:p>
-    <w:p>
-      <w:pPr>
-        <w:rPr>
-          <w:rFonts w:ascii="Times New Roman" w:hAnsi="Times New Roman" w:cs="Times New Roman"/>
-          <w:sz w:val="24"/>
-          <w:szCs w:val="24"/>
-        </w:rPr>
-      </w:pPr>
-      <w:r>
-        <w:rPr>
-          <w:rFonts w:ascii="Times New Roman" w:hAnsi="Times New Roman" w:cs="Times New Roman"/>
-          <w:sz w:val="24"/>
-          <w:szCs w:val="24"/>
-        </w:rPr>
-        <w:tab/>
-      </w:r>
-      <w:r>
-        <w:rPr>
-          <w:rFonts w:ascii="Times New Roman" w:hAnsi="Times New Roman" w:cs="Times New Roman"/>
-          <w:sz w:val="24"/>
-          <w:szCs w:val="24"/>
-        </w:rPr>
-        <w:tab/>
-        <w:t>System.out.println("The number "+ arg[0]+" is not present in the given array.");}</w:t>
+      </w:r>
+      <w:proofErr w:type="gramStart"/>
+      <w:r>
+        <w:rPr>
+          <w:rFonts w:ascii="Times New Roman" w:hAnsi="Times New Roman" w:cs="Times New Roman"/>
+          <w:sz w:val="24"/>
+          <w:szCs w:val="24"/>
+        </w:rPr>
+        <w:t>if(</w:t>
+      </w:r>
+      <w:proofErr w:type="gramEnd"/>
+      <w:r>
+        <w:rPr>
+          <w:rFonts w:ascii="Times New Roman" w:hAnsi="Times New Roman" w:cs="Times New Roman"/>
+          <w:sz w:val="24"/>
+          <w:szCs w:val="24"/>
+        </w:rPr>
+        <w:t>b!=true) {</w:t>
+      </w:r>
+    </w:p>
+    <w:p>
+      <w:pPr>
+        <w:rPr>
+          <w:rFonts w:ascii="Times New Roman" w:hAnsi="Times New Roman" w:cs="Times New Roman"/>
+          <w:sz w:val="24"/>
+          <w:szCs w:val="24"/>
+        </w:rPr>
+      </w:pPr>
+      <w:r>
+        <w:rPr>
+          <w:rFonts w:ascii="Times New Roman" w:hAnsi="Times New Roman" w:cs="Times New Roman"/>
+          <w:sz w:val="24"/>
+          <w:szCs w:val="24"/>
+        </w:rPr>
+        <w:tab/>
+      </w:r>
+      <w:r>
+        <w:rPr>
+          <w:rFonts w:ascii="Times New Roman" w:hAnsi="Times New Roman" w:cs="Times New Roman"/>
+          <w:sz w:val="24"/>
+          <w:szCs w:val="24"/>
+        </w:rPr>
+        <w:tab/>
+      </w:r>
+      <w:proofErr w:type="spellStart"/>
+      <w:proofErr w:type="gramStart"/>
+      <w:r>
+        <w:rPr>
+          <w:rFonts w:ascii="Times New Roman" w:hAnsi="Times New Roman" w:cs="Times New Roman"/>
+          <w:sz w:val="24"/>
+          <w:szCs w:val="24"/>
+        </w:rPr>
+        <w:t>System.out.println</w:t>
+      </w:r>
+      <w:proofErr w:type="spellEnd"/>
+      <w:r>
+        <w:rPr>
+          <w:rFonts w:ascii="Times New Roman" w:hAnsi="Times New Roman" w:cs="Times New Roman"/>
+          <w:sz w:val="24"/>
+          <w:szCs w:val="24"/>
+        </w:rPr>
+        <w:t>(</w:t>
+      </w:r>
+      <w:proofErr w:type="gramEnd"/>
+      <w:r>
+        <w:rPr>
+          <w:rFonts w:ascii="Times New Roman" w:hAnsi="Times New Roman" w:cs="Times New Roman"/>
+          <w:sz w:val="24"/>
+          <w:szCs w:val="24"/>
+        </w:rPr>
+        <w:t xml:space="preserve">"The number "+ </w:t>
+      </w:r>
+      <w:proofErr w:type="spellStart"/>
+      <w:r>
+        <w:rPr>
+          <w:rFonts w:ascii="Times New Roman" w:hAnsi="Times New Roman" w:cs="Times New Roman"/>
+          <w:sz w:val="24"/>
+          <w:szCs w:val="24"/>
+        </w:rPr>
+        <w:t>arg</w:t>
+      </w:r>
+      <w:proofErr w:type="spellEnd"/>
+      <w:r>
+        <w:rPr>
+          <w:rFonts w:ascii="Times New Roman" w:hAnsi="Times New Roman" w:cs="Times New Roman"/>
+          <w:sz w:val="24"/>
+          <w:szCs w:val="24"/>
+        </w:rPr>
+        <w:t>[0]+" is not present in the given array.");}</w:t>
       </w:r>
     </w:p>
     <w:p>
@@ -3660,7 +5984,7 @@
           <w:rPr>
             <w:noProof/>
           </w:rPr>
-          <w:t>8</w:t>
+          <w:t>6</w:t>
         </w:r>
         <w:r>
           <w:rPr>
@@ -3716,6 +6040,7 @@
         <w:szCs w:val="20"/>
       </w:rPr>
     </w:pPr>
+    <w:proofErr w:type="spellStart"/>
     <w:r>
       <w:rPr>
         <w:rFonts w:ascii="Times New Roman" w:hAnsi="Times New Roman" w:cs="Times New Roman"/>
@@ -3723,8 +6048,49 @@
         <w:sz w:val="20"/>
         <w:szCs w:val="20"/>
       </w:rPr>
-      <w:t>Acadview Assignment3                                                                                           Submitted By:   Pardeep Kaur</w:t>
+      <w:t>Acadview</w:t>
     </w:r>
+    <w:proofErr w:type="spellEnd"/>
+    <w:r>
+      <w:rPr>
+        <w:rFonts w:ascii="Times New Roman" w:hAnsi="Times New Roman" w:cs="Times New Roman"/>
+        <w:i/>
+        <w:sz w:val="20"/>
+        <w:szCs w:val="20"/>
+      </w:rPr>
+      <w:t xml:space="preserve"> Assignment3                                                                                           Submitted By:   </w:t>
+    </w:r>
+    <w:proofErr w:type="spellStart"/>
+    <w:r>
+      <w:rPr>
+        <w:rFonts w:ascii="Times New Roman" w:hAnsi="Times New Roman" w:cs="Times New Roman"/>
+        <w:i/>
+        <w:sz w:val="20"/>
+        <w:szCs w:val="20"/>
+      </w:rPr>
+      <w:t>Pardeep</w:t>
+    </w:r>
+    <w:proofErr w:type="spellEnd"/>
+    <w:r>
+      <w:rPr>
+        <w:rFonts w:ascii="Times New Roman" w:hAnsi="Times New Roman" w:cs="Times New Roman"/>
+        <w:i/>
+        <w:sz w:val="20"/>
+        <w:szCs w:val="20"/>
+      </w:rPr>
+      <w:t xml:space="preserve"> </w:t>
+    </w:r>
+    <w:proofErr w:type="spellStart"/>
+    <w:r>
+      <w:rPr>
+        <w:rFonts w:ascii="Times New Roman" w:hAnsi="Times New Roman" w:cs="Times New Roman"/>
+        <w:i/>
+        <w:sz w:val="20"/>
+        <w:szCs w:val="20"/>
+      </w:rPr>
+      <w:t>Kaur</w:t>
+    </w:r>
+    <w:proofErr w:type="spellEnd"/>
   </w:p>
 </w:hdr>
 </file>
@@ -4547,7 +6913,7 @@
 </file>
 
 <file path=customXml/itemProps1.xml><?xml version="1.0" encoding="utf-8"?>
-<ds:datastoreItem xmlns:ds="http://schemas.openxmlformats.org/officeDocument/2006/customXml" ds:itemID="{9D5E4E61-41DB-4989-B9E5-CEB565D66E5C}">
+<ds:datastoreItem xmlns:ds="http://schemas.openxmlformats.org/officeDocument/2006/customXml" ds:itemID="{377FD261-B082-4306-8865-2D691F6FC09D}">
   <ds:schemaRefs>
     <ds:schemaRef ds:uri="http://schemas.openxmlformats.org/officeDocument/2006/bibliography"/>
   </ds:schemaRefs>
